--- a/Test Plan.docx
+++ b/Test Plan.docx
@@ -5,16 +5,1820 @@
     <w:p>
       <w:pPr>
         <w:pStyle w:val="Titolo"/>
+        <w:jc w:val="right"/>
+      </w:pPr>
+      <w:r>
+        <w:t>Università degli Studi di Salerno</w:t>
+      </w:r>
+    </w:p>
+    <w:p>
+      <w:pPr>
+        <w:pStyle w:val="Sottotitolo"/>
+        <w:jc w:val="right"/>
+      </w:pPr>
+      <w:r>
+        <w:t>Corso di Ingegneria del Software</w:t>
+      </w:r>
+    </w:p>
+    <w:p>
+      <w:pPr>
+        <w:pStyle w:val="Corpo"/>
+      </w:pPr>
+    </w:p>
+    <w:p>
+      <w:pPr>
+        <w:pStyle w:val="Corpo"/>
+      </w:pPr>
+    </w:p>
+    <w:p>
+      <w:pPr>
+        <w:pStyle w:val="Corpo"/>
+      </w:pPr>
+    </w:p>
+    <w:p>
+      <w:pPr>
+        <w:pStyle w:val="Intestazione"/>
+        <w:jc w:val="right"/>
+      </w:pPr>
+      <w:r>
+        <w:t>Boll</w:t>
+      </w:r>
+      <w:r>
+        <w:rPr>
+          <w:noProof/>
+        </w:rPr>
+        <w:drawing>
+          <wp:anchor distT="152400" distB="152400" distL="152400" distR="152400" simplePos="0" relativeHeight="251659264" behindDoc="0" locked="0" layoutInCell="1" allowOverlap="1" wp14:anchorId="3C75C6AF" wp14:editId="0D540889">
+            <wp:simplePos x="0" y="0"/>
+            <wp:positionH relativeFrom="page">
+              <wp:posOffset>720000</wp:posOffset>
+            </wp:positionH>
+            <wp:positionV relativeFrom="page">
+              <wp:posOffset>3822591</wp:posOffset>
+            </wp:positionV>
+            <wp:extent cx="6120057" cy="3046820"/>
+            <wp:effectExtent l="0" t="0" r="0" b="0"/>
+            <wp:wrapThrough wrapText="bothSides" distL="152400" distR="152400">
+              <wp:wrapPolygon edited="1">
+                <wp:start x="6185" y="62"/>
+                <wp:lineTo x="6309" y="125"/>
+                <wp:lineTo x="6278" y="499"/>
+                <wp:lineTo x="5377" y="969"/>
+                <wp:lineTo x="5377" y="1436"/>
+                <wp:lineTo x="5501" y="1524"/>
+                <wp:lineTo x="5501" y="1998"/>
+                <wp:lineTo x="5190" y="2060"/>
+                <wp:lineTo x="4973" y="2872"/>
+                <wp:lineTo x="5035" y="3808"/>
+                <wp:lineTo x="5377" y="3808"/>
+                <wp:lineTo x="5625" y="2934"/>
+                <wp:lineTo x="5563" y="1998"/>
+                <wp:lineTo x="5501" y="1998"/>
+                <wp:lineTo x="5501" y="1524"/>
+                <wp:lineTo x="5812" y="1748"/>
+                <wp:lineTo x="5936" y="2123"/>
+                <wp:lineTo x="5874" y="3309"/>
+                <wp:lineTo x="5532" y="4183"/>
+                <wp:lineTo x="5035" y="4370"/>
+                <wp:lineTo x="4693" y="3808"/>
+                <wp:lineTo x="4724" y="2435"/>
+                <wp:lineTo x="5066" y="1623"/>
+                <wp:lineTo x="5377" y="1436"/>
+                <wp:lineTo x="5377" y="969"/>
+                <wp:lineTo x="3885" y="1748"/>
+                <wp:lineTo x="4942" y="8740"/>
+                <wp:lineTo x="5470" y="7679"/>
+                <wp:lineTo x="5936" y="7366"/>
+                <wp:lineTo x="6123" y="7419"/>
+                <wp:lineTo x="6123" y="8240"/>
+                <wp:lineTo x="5719" y="8365"/>
+                <wp:lineTo x="5377" y="9177"/>
+                <wp:lineTo x="5252" y="10051"/>
+                <wp:lineTo x="5315" y="11674"/>
+                <wp:lineTo x="5532" y="12361"/>
+                <wp:lineTo x="6092" y="12361"/>
+                <wp:lineTo x="6433" y="11549"/>
+                <wp:lineTo x="6558" y="10675"/>
+                <wp:lineTo x="6496" y="8740"/>
+                <wp:lineTo x="6247" y="8240"/>
+                <wp:lineTo x="6123" y="8240"/>
+                <wp:lineTo x="6123" y="7419"/>
+                <wp:lineTo x="6589" y="7554"/>
+                <wp:lineTo x="6993" y="8365"/>
+                <wp:lineTo x="7117" y="9052"/>
+                <wp:lineTo x="7055" y="10987"/>
+                <wp:lineTo x="6682" y="12423"/>
+                <wp:lineTo x="6185" y="13172"/>
+                <wp:lineTo x="6060" y="13222"/>
+                <wp:lineTo x="6060" y="16793"/>
+                <wp:lineTo x="6527" y="18229"/>
+                <wp:lineTo x="6775" y="20289"/>
+                <wp:lineTo x="6744" y="21413"/>
+                <wp:lineTo x="6060" y="16793"/>
+                <wp:lineTo x="6060" y="13222"/>
+                <wp:lineTo x="5563" y="13422"/>
+                <wp:lineTo x="6029" y="16668"/>
+                <wp:lineTo x="4942" y="14546"/>
+                <wp:lineTo x="4569" y="13921"/>
+                <wp:lineTo x="4444" y="13297"/>
+                <wp:lineTo x="4227" y="8240"/>
+                <wp:lineTo x="4040" y="6243"/>
+                <wp:lineTo x="3947" y="7429"/>
+                <wp:lineTo x="3450" y="8428"/>
+                <wp:lineTo x="3916" y="8865"/>
+                <wp:lineTo x="4227" y="9739"/>
+                <wp:lineTo x="4196" y="11487"/>
+                <wp:lineTo x="3761" y="12610"/>
+                <wp:lineTo x="2953" y="13172"/>
+                <wp:lineTo x="901" y="13172"/>
+                <wp:lineTo x="1026" y="12486"/>
+                <wp:lineTo x="1523" y="12298"/>
+                <wp:lineTo x="1678" y="5244"/>
+                <wp:lineTo x="932" y="5556"/>
+                <wp:lineTo x="559" y="6305"/>
+                <wp:lineTo x="591" y="7304"/>
+                <wp:lineTo x="963" y="7679"/>
+                <wp:lineTo x="1181" y="7679"/>
+                <wp:lineTo x="1119" y="8303"/>
+                <wp:lineTo x="715" y="8553"/>
+                <wp:lineTo x="311" y="8116"/>
+                <wp:lineTo x="124" y="7366"/>
+                <wp:lineTo x="218" y="5931"/>
+                <wp:lineTo x="622" y="4994"/>
+                <wp:lineTo x="1430" y="4370"/>
+                <wp:lineTo x="2269" y="4370"/>
+                <wp:lineTo x="2673" y="5244"/>
+                <wp:lineTo x="2269" y="5182"/>
+                <wp:lineTo x="2113" y="12298"/>
+                <wp:lineTo x="3201" y="12173"/>
+                <wp:lineTo x="3574" y="11549"/>
+                <wp:lineTo x="3667" y="11112"/>
+                <wp:lineTo x="3605" y="9801"/>
+                <wp:lineTo x="3232" y="9114"/>
+                <wp:lineTo x="2486" y="8927"/>
+                <wp:lineTo x="2362" y="8927"/>
+                <wp:lineTo x="2424" y="8240"/>
+                <wp:lineTo x="3108" y="7928"/>
+                <wp:lineTo x="3419" y="7242"/>
+                <wp:lineTo x="3419" y="5931"/>
+                <wp:lineTo x="3108" y="5369"/>
+                <wp:lineTo x="2673" y="5244"/>
+                <wp:lineTo x="2269" y="4370"/>
+                <wp:lineTo x="3046" y="4370"/>
+                <wp:lineTo x="3729" y="4994"/>
+                <wp:lineTo x="4009" y="5806"/>
+                <wp:lineTo x="3823" y="1311"/>
+                <wp:lineTo x="6185" y="62"/>
+                <wp:lineTo x="6496" y="62"/>
+                <wp:lineTo x="6496" y="3621"/>
+                <wp:lineTo x="6682" y="3720"/>
+                <wp:lineTo x="6682" y="4245"/>
+                <wp:lineTo x="6309" y="4308"/>
+                <wp:lineTo x="6123" y="5119"/>
+                <wp:lineTo x="6216" y="6305"/>
+                <wp:lineTo x="6527" y="6492"/>
+                <wp:lineTo x="6775" y="5931"/>
+                <wp:lineTo x="6775" y="4370"/>
+                <wp:lineTo x="6682" y="4245"/>
+                <wp:lineTo x="6682" y="3720"/>
+                <wp:lineTo x="6962" y="3871"/>
+                <wp:lineTo x="7148" y="4432"/>
+                <wp:lineTo x="7117" y="5868"/>
+                <wp:lineTo x="6775" y="6805"/>
+                <wp:lineTo x="6185" y="6992"/>
+                <wp:lineTo x="5874" y="6492"/>
+                <wp:lineTo x="5781" y="5182"/>
+                <wp:lineTo x="6029" y="4120"/>
+                <wp:lineTo x="6371" y="3683"/>
+                <wp:lineTo x="6496" y="3621"/>
+                <wp:lineTo x="6496" y="62"/>
+                <wp:lineTo x="7739" y="62"/>
+                <wp:lineTo x="7739" y="4245"/>
+                <wp:lineTo x="8018" y="4370"/>
+                <wp:lineTo x="8174" y="4994"/>
+                <wp:lineTo x="8112" y="12173"/>
+                <wp:lineTo x="8516" y="12173"/>
+                <wp:lineTo x="9013" y="11112"/>
+                <wp:lineTo x="9137" y="4370"/>
+                <wp:lineTo x="9479" y="4370"/>
+                <wp:lineTo x="9635" y="4994"/>
+                <wp:lineTo x="9572" y="12173"/>
+                <wp:lineTo x="9976" y="12173"/>
+                <wp:lineTo x="10474" y="11112"/>
+                <wp:lineTo x="10598" y="7491"/>
+                <wp:lineTo x="10940" y="7491"/>
+                <wp:lineTo x="11095" y="8053"/>
+                <wp:lineTo x="11095" y="12298"/>
+                <wp:lineTo x="11499" y="12111"/>
+                <wp:lineTo x="11903" y="11237"/>
+                <wp:lineTo x="12028" y="9427"/>
+                <wp:lineTo x="12432" y="8178"/>
+                <wp:lineTo x="12929" y="7491"/>
+                <wp:lineTo x="13737" y="7491"/>
+                <wp:lineTo x="14048" y="8116"/>
+                <wp:lineTo x="14017" y="8927"/>
+                <wp:lineTo x="13675" y="9239"/>
+                <wp:lineTo x="13519" y="8303"/>
+                <wp:lineTo x="13146" y="8178"/>
+                <wp:lineTo x="12774" y="8553"/>
+                <wp:lineTo x="12494" y="9801"/>
+                <wp:lineTo x="12525" y="11736"/>
+                <wp:lineTo x="12836" y="12361"/>
+                <wp:lineTo x="13395" y="12236"/>
+                <wp:lineTo x="13830" y="11362"/>
+                <wp:lineTo x="13923" y="11112"/>
+                <wp:lineTo x="14079" y="11299"/>
+                <wp:lineTo x="13923" y="12298"/>
+                <wp:lineTo x="13426" y="13110"/>
+                <wp:lineTo x="12680" y="13297"/>
+                <wp:lineTo x="12556" y="13164"/>
+                <wp:lineTo x="12556" y="14733"/>
+                <wp:lineTo x="12649" y="14795"/>
+                <wp:lineTo x="12649" y="15794"/>
+                <wp:lineTo x="12898" y="15482"/>
+                <wp:lineTo x="12960" y="14733"/>
+                <wp:lineTo x="13022" y="15607"/>
+                <wp:lineTo x="13302" y="14733"/>
+                <wp:lineTo x="13426" y="14795"/>
+                <wp:lineTo x="13426" y="15794"/>
+                <wp:lineTo x="13644" y="15482"/>
+                <wp:lineTo x="13706" y="14733"/>
+                <wp:lineTo x="13737" y="15794"/>
+                <wp:lineTo x="13986" y="15482"/>
+                <wp:lineTo x="13799" y="15982"/>
+                <wp:lineTo x="13644" y="15919"/>
+                <wp:lineTo x="13457" y="15919"/>
+                <wp:lineTo x="13302" y="15857"/>
+                <wp:lineTo x="13271" y="14983"/>
+                <wp:lineTo x="12991" y="15982"/>
+                <wp:lineTo x="12898" y="15982"/>
+                <wp:lineTo x="12836" y="15794"/>
+                <wp:lineTo x="12587" y="15919"/>
+                <wp:lineTo x="12556" y="14733"/>
+                <wp:lineTo x="12556" y="13164"/>
+                <wp:lineTo x="12214" y="12798"/>
+                <wp:lineTo x="11965" y="12236"/>
+                <wp:lineTo x="11934" y="12287"/>
+                <wp:lineTo x="11934" y="14733"/>
+                <wp:lineTo x="12059" y="14795"/>
+                <wp:lineTo x="12059" y="15794"/>
+                <wp:lineTo x="12276" y="15545"/>
+                <wp:lineTo x="12307" y="14733"/>
+                <wp:lineTo x="12432" y="14858"/>
+                <wp:lineTo x="12307" y="15732"/>
+                <wp:lineTo x="11997" y="15982"/>
+                <wp:lineTo x="11934" y="14733"/>
+                <wp:lineTo x="11934" y="12287"/>
+                <wp:lineTo x="11437" y="13110"/>
+                <wp:lineTo x="10816" y="13297"/>
+                <wp:lineTo x="10536" y="12798"/>
+                <wp:lineTo x="10474" y="12298"/>
+                <wp:lineTo x="9976" y="13110"/>
+                <wp:lineTo x="9355" y="13235"/>
+                <wp:lineTo x="9075" y="12798"/>
+                <wp:lineTo x="9013" y="12298"/>
+                <wp:lineTo x="8516" y="13110"/>
+                <wp:lineTo x="7894" y="13235"/>
+                <wp:lineTo x="7614" y="12798"/>
+                <wp:lineTo x="7645" y="4495"/>
+                <wp:lineTo x="7739" y="4245"/>
+                <wp:lineTo x="7739" y="62"/>
+                <wp:lineTo x="10784" y="62"/>
+                <wp:lineTo x="10784" y="4682"/>
+                <wp:lineTo x="11095" y="4869"/>
+                <wp:lineTo x="11064" y="6055"/>
+                <wp:lineTo x="10847" y="6430"/>
+                <wp:lineTo x="10598" y="6243"/>
+                <wp:lineTo x="10629" y="4869"/>
+                <wp:lineTo x="10784" y="4682"/>
+                <wp:lineTo x="10784" y="62"/>
+                <wp:lineTo x="14483" y="62"/>
+                <wp:lineTo x="14483" y="14733"/>
+                <wp:lineTo x="14576" y="14802"/>
+                <wp:lineTo x="14576" y="14920"/>
+                <wp:lineTo x="14421" y="14983"/>
+                <wp:lineTo x="14359" y="15357"/>
+                <wp:lineTo x="14607" y="15170"/>
+                <wp:lineTo x="14576" y="14920"/>
+                <wp:lineTo x="14576" y="14802"/>
+                <wp:lineTo x="14732" y="14920"/>
+                <wp:lineTo x="14607" y="15420"/>
+                <wp:lineTo x="14359" y="15607"/>
+                <wp:lineTo x="14452" y="15857"/>
+                <wp:lineTo x="14732" y="15607"/>
+                <wp:lineTo x="14576" y="15982"/>
+                <wp:lineTo x="14296" y="15857"/>
+                <wp:lineTo x="14327" y="14983"/>
+                <wp:lineTo x="14483" y="14733"/>
+                <wp:lineTo x="14483" y="62"/>
+                <wp:lineTo x="14763" y="62"/>
+                <wp:lineTo x="14763" y="4682"/>
+                <wp:lineTo x="15073" y="4869"/>
+                <wp:lineTo x="15042" y="6055"/>
+                <wp:lineTo x="14825" y="6430"/>
+                <wp:lineTo x="14669" y="6312"/>
+                <wp:lineTo x="14669" y="7366"/>
+                <wp:lineTo x="14980" y="7616"/>
+                <wp:lineTo x="15073" y="8053"/>
+                <wp:lineTo x="15073" y="12298"/>
+                <wp:lineTo x="15477" y="12111"/>
+                <wp:lineTo x="15944" y="10987"/>
+                <wp:lineTo x="16037" y="7491"/>
+                <wp:lineTo x="16379" y="7491"/>
+                <wp:lineTo x="16534" y="7991"/>
+                <wp:lineTo x="16534" y="11799"/>
+                <wp:lineTo x="17466" y="8303"/>
+                <wp:lineTo x="17902" y="7429"/>
+                <wp:lineTo x="18275" y="7491"/>
+                <wp:lineTo x="18492" y="8240"/>
+                <wp:lineTo x="18399" y="12173"/>
+                <wp:lineTo x="18803" y="12173"/>
+                <wp:lineTo x="19238" y="11237"/>
+                <wp:lineTo x="19331" y="9551"/>
+                <wp:lineTo x="19766" y="8116"/>
+                <wp:lineTo x="20357" y="7429"/>
+                <wp:lineTo x="20668" y="7457"/>
+                <wp:lineTo x="20668" y="8240"/>
+                <wp:lineTo x="20295" y="8303"/>
+                <wp:lineTo x="19953" y="9114"/>
+                <wp:lineTo x="19828" y="10176"/>
+                <wp:lineTo x="20450" y="10051"/>
+                <wp:lineTo x="20792" y="9302"/>
+                <wp:lineTo x="20761" y="8303"/>
+                <wp:lineTo x="20668" y="8240"/>
+                <wp:lineTo x="20668" y="7457"/>
+                <wp:lineTo x="21041" y="7491"/>
+                <wp:lineTo x="21382" y="8178"/>
+                <wp:lineTo x="21351" y="9364"/>
+                <wp:lineTo x="20978" y="10301"/>
+                <wp:lineTo x="20388" y="10862"/>
+                <wp:lineTo x="19797" y="10862"/>
+                <wp:lineTo x="19922" y="11986"/>
+                <wp:lineTo x="20233" y="12423"/>
+                <wp:lineTo x="20792" y="12173"/>
+                <wp:lineTo x="21196" y="11237"/>
+                <wp:lineTo x="21289" y="11112"/>
+                <wp:lineTo x="21414" y="11299"/>
+                <wp:lineTo x="21320" y="12111"/>
+                <wp:lineTo x="20854" y="12985"/>
+                <wp:lineTo x="20450" y="13297"/>
+                <wp:lineTo x="19735" y="13110"/>
+                <wp:lineTo x="19456" y="12549"/>
+                <wp:lineTo x="19456" y="14421"/>
+                <wp:lineTo x="19549" y="14421"/>
+                <wp:lineTo x="19549" y="14733"/>
+                <wp:lineTo x="19704" y="14858"/>
+                <wp:lineTo x="19549" y="14858"/>
+                <wp:lineTo x="19549" y="15794"/>
+                <wp:lineTo x="19828" y="15482"/>
+                <wp:lineTo x="19891" y="14733"/>
+                <wp:lineTo x="19922" y="15794"/>
+                <wp:lineTo x="20170" y="15482"/>
+                <wp:lineTo x="19984" y="15982"/>
+                <wp:lineTo x="19828" y="15919"/>
+                <wp:lineTo x="19735" y="15794"/>
+                <wp:lineTo x="19487" y="15919"/>
+                <wp:lineTo x="19269" y="15919"/>
+                <wp:lineTo x="19114" y="15857"/>
+                <wp:lineTo x="19083" y="14983"/>
+                <wp:lineTo x="18803" y="15982"/>
+                <wp:lineTo x="18710" y="15982"/>
+                <wp:lineTo x="18647" y="15794"/>
+                <wp:lineTo x="18430" y="15982"/>
+                <wp:lineTo x="18368" y="15669"/>
+                <wp:lineTo x="18212" y="15982"/>
+                <wp:lineTo x="17933" y="15857"/>
+                <wp:lineTo x="17684" y="15857"/>
+                <wp:lineTo x="17653" y="14983"/>
+                <wp:lineTo x="17435" y="15982"/>
+                <wp:lineTo x="17342" y="15919"/>
+                <wp:lineTo x="17280" y="14920"/>
+                <wp:lineTo x="17062" y="15982"/>
+                <wp:lineTo x="16969" y="15982"/>
+                <wp:lineTo x="16907" y="15794"/>
+                <wp:lineTo x="16689" y="15982"/>
+                <wp:lineTo x="16627" y="15420"/>
+                <wp:lineTo x="16410" y="15982"/>
+                <wp:lineTo x="16254" y="15857"/>
+                <wp:lineTo x="16254" y="14733"/>
+                <wp:lineTo x="16379" y="14795"/>
+                <wp:lineTo x="16379" y="15794"/>
+                <wp:lineTo x="16565" y="15420"/>
+                <wp:lineTo x="16658" y="14733"/>
+                <wp:lineTo x="16752" y="14733"/>
+                <wp:lineTo x="16814" y="15794"/>
+                <wp:lineTo x="16969" y="15482"/>
+                <wp:lineTo x="17031" y="14733"/>
+                <wp:lineTo x="17094" y="15545"/>
+                <wp:lineTo x="17311" y="14733"/>
+                <wp:lineTo x="17435" y="14795"/>
+                <wp:lineTo x="17466" y="15607"/>
+                <wp:lineTo x="17684" y="14733"/>
+                <wp:lineTo x="17808" y="14795"/>
+                <wp:lineTo x="17808" y="15794"/>
+                <wp:lineTo x="17995" y="15545"/>
+                <wp:lineTo x="18119" y="14858"/>
+                <wp:lineTo x="18492" y="14858"/>
+                <wp:lineTo x="18492" y="15045"/>
+                <wp:lineTo x="18243" y="14920"/>
+                <wp:lineTo x="18088" y="15295"/>
+                <wp:lineTo x="18150" y="15794"/>
+                <wp:lineTo x="18337" y="15545"/>
+                <wp:lineTo x="18430" y="15108"/>
+                <wp:lineTo x="18554" y="15794"/>
+                <wp:lineTo x="18710" y="15482"/>
+                <wp:lineTo x="18772" y="14733"/>
+                <wp:lineTo x="18834" y="15607"/>
+                <wp:lineTo x="19114" y="14733"/>
+                <wp:lineTo x="19238" y="14795"/>
+                <wp:lineTo x="19238" y="15794"/>
+                <wp:lineTo x="19424" y="15545"/>
+                <wp:lineTo x="19456" y="14858"/>
+                <wp:lineTo x="19393" y="14795"/>
+                <wp:lineTo x="19456" y="14421"/>
+                <wp:lineTo x="19456" y="12549"/>
+                <wp:lineTo x="19362" y="12361"/>
+                <wp:lineTo x="19300" y="12173"/>
+                <wp:lineTo x="18896" y="12985"/>
+                <wp:lineTo x="18492" y="13297"/>
+                <wp:lineTo x="17995" y="13110"/>
+                <wp:lineTo x="17871" y="12610"/>
+                <wp:lineTo x="17933" y="8740"/>
+                <wp:lineTo x="17715" y="8865"/>
+                <wp:lineTo x="16658" y="12798"/>
+                <wp:lineTo x="16379" y="13297"/>
+                <wp:lineTo x="16068" y="13110"/>
+                <wp:lineTo x="15913" y="12298"/>
+                <wp:lineTo x="15664" y="12704"/>
+                <wp:lineTo x="15664" y="14733"/>
+                <wp:lineTo x="15757" y="14795"/>
+                <wp:lineTo x="15788" y="14983"/>
+                <wp:lineTo x="16006" y="14764"/>
+                <wp:lineTo x="16006" y="14983"/>
+                <wp:lineTo x="15850" y="15045"/>
+                <wp:lineTo x="15757" y="15794"/>
+                <wp:lineTo x="15975" y="15732"/>
+                <wp:lineTo x="16006" y="14983"/>
+                <wp:lineTo x="16006" y="14764"/>
+                <wp:lineTo x="16037" y="14733"/>
+                <wp:lineTo x="16161" y="15045"/>
+                <wp:lineTo x="16037" y="15794"/>
+                <wp:lineTo x="15757" y="15982"/>
+                <wp:lineTo x="15695" y="16668"/>
+                <wp:lineTo x="15602" y="16668"/>
+                <wp:lineTo x="15664" y="14733"/>
+                <wp:lineTo x="15664" y="12704"/>
+                <wp:lineTo x="15415" y="13110"/>
+                <wp:lineTo x="15322" y="13138"/>
+                <wp:lineTo x="15322" y="14733"/>
+                <wp:lineTo x="15540" y="14795"/>
+                <wp:lineTo x="15477" y="15045"/>
+                <wp:lineTo x="15446" y="14858"/>
+                <wp:lineTo x="15291" y="14920"/>
+                <wp:lineTo x="15415" y="15295"/>
+                <wp:lineTo x="15540" y="15420"/>
+                <wp:lineTo x="15477" y="15919"/>
+                <wp:lineTo x="15167" y="15857"/>
+                <wp:lineTo x="15229" y="15545"/>
+                <wp:lineTo x="15291" y="15857"/>
+                <wp:lineTo x="15446" y="15794"/>
+                <wp:lineTo x="15415" y="15482"/>
+                <wp:lineTo x="15198" y="15170"/>
+                <wp:lineTo x="15322" y="14733"/>
+                <wp:lineTo x="15322" y="13138"/>
+                <wp:lineTo x="14794" y="13297"/>
+                <wp:lineTo x="14514" y="12798"/>
+                <wp:lineTo x="14576" y="7491"/>
+                <wp:lineTo x="14669" y="7366"/>
+                <wp:lineTo x="14669" y="6312"/>
+                <wp:lineTo x="14576" y="6243"/>
+                <wp:lineTo x="14607" y="4869"/>
+                <wp:lineTo x="14763" y="4682"/>
+                <wp:lineTo x="14763" y="62"/>
+                <wp:lineTo x="6185" y="62"/>
+              </wp:wrapPolygon>
+            </wp:wrapThrough>
+            <wp:docPr id="1073741825" name="officeArt object"/>
+            <wp:cNvGraphicFramePr/>
+            <a:graphic xmlns:a="http://schemas.openxmlformats.org/drawingml/2006/main">
+              <a:graphicData uri="http://schemas.openxmlformats.org/drawingml/2006/picture">
+                <pic:pic xmlns:pic="http://schemas.openxmlformats.org/drawingml/2006/picture">
+                  <pic:nvPicPr>
+                    <pic:cNvPr id="1073741825" name="bollicine logo.png"/>
+                    <pic:cNvPicPr>
+                      <a:picLocks noChangeAspect="1"/>
+                    </pic:cNvPicPr>
+                  </pic:nvPicPr>
+                  <pic:blipFill>
+                    <a:blip r:embed="rId6"/>
+                    <a:stretch>
+                      <a:fillRect/>
+                    </a:stretch>
+                  </pic:blipFill>
+                  <pic:spPr>
+                    <a:xfrm>
+                      <a:off x="0" y="0"/>
+                      <a:ext cx="6120057" cy="3046820"/>
+                    </a:xfrm>
+                    <a:prstGeom prst="rect">
+                      <a:avLst/>
+                    </a:prstGeom>
+                    <a:ln w="12700" cap="flat">
+                      <a:noFill/>
+                      <a:miter lim="400000"/>
+                    </a:ln>
+                    <a:effectLst/>
+                  </pic:spPr>
+                </pic:pic>
+              </a:graphicData>
+            </a:graphic>
+          </wp:anchor>
+        </w:drawing>
+      </w:r>
+      <w:r>
+        <w:t>icine</w:t>
+      </w:r>
+    </w:p>
+    <w:p>
+      <w:pPr>
+        <w:pStyle w:val="Intestazione"/>
+        <w:jc w:val="right"/>
+      </w:pPr>
+      <w:r>
+        <w:t>Test Plan</w:t>
+      </w:r>
+    </w:p>
+    <w:p>
+      <w:pPr>
+        <w:pStyle w:val="Intestazione"/>
+        <w:jc w:val="right"/>
+      </w:pPr>
+      <w:r>
+        <w:t>Versione 1.1</w:t>
+      </w:r>
+    </w:p>
+    <w:p>
+      <w:pPr>
+        <w:pStyle w:val="Corpo"/>
+      </w:pPr>
+    </w:p>
+    <w:p>
+      <w:pPr>
+        <w:pStyle w:val="Corpo"/>
+      </w:pPr>
+    </w:p>
+    <w:p>
+      <w:pPr>
+        <w:pStyle w:val="Corpo"/>
+      </w:pPr>
+    </w:p>
+    <w:p>
+      <w:pPr>
+        <w:pStyle w:val="Corpo"/>
+      </w:pPr>
+    </w:p>
+    <w:p>
+      <w:pPr>
+        <w:pStyle w:val="Corpo"/>
+      </w:pPr>
+    </w:p>
+    <w:p>
+      <w:pPr>
+        <w:pStyle w:val="Corpo"/>
+      </w:pPr>
+    </w:p>
+    <w:p>
+      <w:pPr>
+        <w:pStyle w:val="Corpo"/>
+      </w:pPr>
+    </w:p>
+    <w:p>
+      <w:pPr>
+        <w:pStyle w:val="Corpo"/>
+      </w:pPr>
+    </w:p>
+    <w:p>
+      <w:pPr>
+        <w:pStyle w:val="Corpo"/>
+      </w:pPr>
+    </w:p>
+    <w:p>
+      <w:pPr>
+        <w:pStyle w:val="Corpo"/>
+      </w:pPr>
+    </w:p>
+    <w:p>
+      <w:pPr>
+        <w:pStyle w:val="Corpo"/>
+      </w:pPr>
+    </w:p>
+    <w:p>
+      <w:pPr>
+        <w:pStyle w:val="Corpo"/>
+      </w:pPr>
+    </w:p>
+    <w:p>
+      <w:pPr>
+        <w:pStyle w:val="Corpo"/>
+      </w:pPr>
+    </w:p>
+    <w:p>
+      <w:pPr>
+        <w:pStyle w:val="Corpo"/>
+      </w:pPr>
+    </w:p>
+    <w:p>
+      <w:pPr>
+        <w:pStyle w:val="Corpo"/>
+      </w:pPr>
+    </w:p>
+    <w:p>
+      <w:pPr>
+        <w:pStyle w:val="Corpo"/>
+      </w:pPr>
+    </w:p>
+    <w:p>
+      <w:pPr>
+        <w:pStyle w:val="Corpo"/>
+      </w:pPr>
+    </w:p>
+    <w:p>
+      <w:pPr>
+        <w:pStyle w:val="Corpo"/>
+      </w:pPr>
+    </w:p>
+    <w:p>
+      <w:pPr>
+        <w:pStyle w:val="Corpo"/>
+      </w:pPr>
+    </w:p>
+    <w:p>
+      <w:pPr>
+        <w:pStyle w:val="Corpo"/>
+      </w:pPr>
+    </w:p>
+    <w:p>
+      <w:pPr>
+        <w:pStyle w:val="Corpo"/>
+      </w:pPr>
+    </w:p>
+    <w:p>
+      <w:pPr>
+        <w:pStyle w:val="Corpo"/>
+      </w:pPr>
+    </w:p>
+    <w:p>
+      <w:pPr>
+        <w:pStyle w:val="Corpo"/>
+        <w:jc w:val="center"/>
+        <w:rPr>
+          <w:sz w:val="40"/>
+          <w:szCs w:val="40"/>
+        </w:rPr>
+      </w:pPr>
+      <w:r>
+        <w:rPr>
+          <w:sz w:val="40"/>
+          <w:szCs w:val="40"/>
+        </w:rPr>
+        <w:t>Data:30/01/2021</w:t>
+      </w:r>
+    </w:p>
+    <w:p>
+      <w:pPr>
+        <w:widowControl w:val="0"/>
+        <w:tabs>
+          <w:tab w:val="left" w:pos="709"/>
+          <w:tab w:val="left" w:pos="1418"/>
+          <w:tab w:val="left" w:pos="2127"/>
+          <w:tab w:val="left" w:pos="2836"/>
+          <w:tab w:val="left" w:pos="3545"/>
+          <w:tab w:val="left" w:pos="4254"/>
+          <w:tab w:val="left" w:pos="4963"/>
+          <w:tab w:val="left" w:pos="5672"/>
+          <w:tab w:val="left" w:pos="6381"/>
+          <w:tab w:val="left" w:pos="7090"/>
+          <w:tab w:val="left" w:pos="7799"/>
+          <w:tab w:val="left" w:pos="8508"/>
+          <w:tab w:val="left" w:pos="9217"/>
+        </w:tabs>
+        <w:suppressAutoHyphens/>
+        <w:rPr>
+          <w:rFonts w:ascii="Century Gothic" w:eastAsia="Century Gothic" w:hAnsi="Century Gothic" w:cs="Century Gothic"/>
+          <w:color w:val="000000"/>
+          <w:kern w:val="1"/>
+          <w:u w:color="000000"/>
+          <w14:textOutline w14:w="0" w14:cap="flat" w14:cmpd="sng" w14:algn="ctr">
+            <w14:noFill/>
+            <w14:prstDash w14:val="solid"/>
+            <w14:bevel/>
+          </w14:textOutline>
+        </w:rPr>
+      </w:pPr>
+    </w:p>
+    <w:p>
+      <w:pPr>
+        <w:widowControl w:val="0"/>
+        <w:tabs>
+          <w:tab w:val="left" w:pos="709"/>
+          <w:tab w:val="left" w:pos="1418"/>
+          <w:tab w:val="left" w:pos="2127"/>
+          <w:tab w:val="left" w:pos="2836"/>
+          <w:tab w:val="left" w:pos="3545"/>
+          <w:tab w:val="left" w:pos="4254"/>
+          <w:tab w:val="left" w:pos="4963"/>
+          <w:tab w:val="left" w:pos="5672"/>
+          <w:tab w:val="left" w:pos="6381"/>
+          <w:tab w:val="left" w:pos="7090"/>
+          <w:tab w:val="left" w:pos="7799"/>
+          <w:tab w:val="left" w:pos="8508"/>
+          <w:tab w:val="left" w:pos="9217"/>
+        </w:tabs>
+        <w:suppressAutoHyphens/>
+        <w:rPr>
+          <w:rFonts w:ascii="Century Gothic" w:eastAsia="Century Gothic" w:hAnsi="Century Gothic" w:cs="Century Gothic"/>
+          <w:color w:val="000000"/>
+          <w:kern w:val="1"/>
+          <w:u w:color="000000"/>
+          <w14:textOutline w14:w="0" w14:cap="flat" w14:cmpd="sng" w14:algn="ctr">
+            <w14:noFill/>
+            <w14:prstDash w14:val="solid"/>
+            <w14:bevel/>
+          </w14:textOutline>
+        </w:rPr>
+      </w:pPr>
+    </w:p>
+    <w:p>
+      <w:pPr>
+        <w:pStyle w:val="Intestazione"/>
+      </w:pPr>
+      <w:r>
+        <w:t>Partecipanti:</w:t>
+      </w:r>
+    </w:p>
+    <w:tbl>
+      <w:tblPr>
+        <w:tblStyle w:val="TableNormal"/>
+        <w:tblW w:w="9637" w:type="dxa"/>
+        <w:tblInd w:w="163" w:type="dxa"/>
+        <w:tblBorders>
+          <w:top w:val="single" w:sz="8" w:space="0" w:color="FFFFFF"/>
+          <w:left w:val="single" w:sz="8" w:space="0" w:color="FFFFFF"/>
+          <w:bottom w:val="single" w:sz="8" w:space="0" w:color="FFFFFF"/>
+          <w:right w:val="single" w:sz="8" w:space="0" w:color="FFFFFF"/>
+          <w:insideH w:val="single" w:sz="8" w:space="0" w:color="FFFFFF"/>
+          <w:insideV w:val="single" w:sz="8" w:space="0" w:color="FFFFFF"/>
+        </w:tblBorders>
+        <w:shd w:val="clear" w:color="auto" w:fill="CED7E7"/>
+        <w:tblLayout w:type="fixed"/>
+        <w:tblLook w:val="04A0" w:firstRow="1" w:lastRow="0" w:firstColumn="1" w:lastColumn="0" w:noHBand="0" w:noVBand="1"/>
+      </w:tblPr>
+      <w:tblGrid>
+        <w:gridCol w:w="6745"/>
+        <w:gridCol w:w="2892"/>
+      </w:tblGrid>
+      <w:tr>
+        <w:trPr>
+          <w:trHeight w:val="237"/>
+        </w:trPr>
+        <w:tc>
+          <w:tcPr>
+            <w:tcW w:w="6745" w:type="dxa"/>
+            <w:tcBorders>
+              <w:top w:val="single" w:sz="1" w:space="0" w:color="000000"/>
+              <w:left w:val="single" w:sz="1" w:space="0" w:color="000000"/>
+              <w:bottom w:val="single" w:sz="1" w:space="0" w:color="000000"/>
+              <w:right w:val="single" w:sz="1" w:space="0" w:color="000000"/>
+            </w:tcBorders>
+            <w:shd w:val="clear" w:color="auto" w:fill="auto"/>
+            <w:tcMar>
+              <w:top w:w="80" w:type="dxa"/>
+              <w:left w:w="80" w:type="dxa"/>
+              <w:bottom w:w="80" w:type="dxa"/>
+              <w:right w:w="80" w:type="dxa"/>
+            </w:tcMar>
+          </w:tcPr>
+          <w:p>
+            <w:pPr>
+              <w:pStyle w:val="Didefault"/>
+              <w:widowControl w:val="0"/>
+              <w:tabs>
+                <w:tab w:val="left" w:pos="709"/>
+                <w:tab w:val="left" w:pos="1418"/>
+                <w:tab w:val="left" w:pos="2127"/>
+                <w:tab w:val="left" w:pos="2836"/>
+                <w:tab w:val="left" w:pos="3545"/>
+                <w:tab w:val="left" w:pos="4254"/>
+                <w:tab w:val="left" w:pos="4963"/>
+                <w:tab w:val="left" w:pos="5672"/>
+                <w:tab w:val="left" w:pos="6381"/>
+              </w:tabs>
+              <w:suppressAutoHyphens/>
+              <w:spacing w:before="0"/>
+            </w:pPr>
+            <w:r>
+              <w:rPr>
+                <w:b/>
+                <w:bCs/>
+                <w:kern w:val="1"/>
+                <w:sz w:val="20"/>
+                <w:szCs w:val="20"/>
+                <w:u w:color="000000"/>
+              </w:rPr>
+              <w:t xml:space="preserve"> Nome</w:t>
+            </w:r>
+          </w:p>
+        </w:tc>
+        <w:tc>
+          <w:tcPr>
+            <w:tcW w:w="2892" w:type="dxa"/>
+            <w:tcBorders>
+              <w:top w:val="single" w:sz="1" w:space="0" w:color="000000"/>
+              <w:left w:val="single" w:sz="1" w:space="0" w:color="000000"/>
+              <w:bottom w:val="single" w:sz="1" w:space="0" w:color="000000"/>
+              <w:right w:val="single" w:sz="1" w:space="0" w:color="000000"/>
+            </w:tcBorders>
+            <w:shd w:val="clear" w:color="auto" w:fill="auto"/>
+            <w:tcMar>
+              <w:top w:w="80" w:type="dxa"/>
+              <w:left w:w="80" w:type="dxa"/>
+              <w:bottom w:w="80" w:type="dxa"/>
+              <w:right w:w="80" w:type="dxa"/>
+            </w:tcMar>
+          </w:tcPr>
+          <w:p>
+            <w:pPr>
+              <w:pStyle w:val="Didefault"/>
+              <w:widowControl w:val="0"/>
+              <w:tabs>
+                <w:tab w:val="left" w:pos="709"/>
+                <w:tab w:val="left" w:pos="1418"/>
+                <w:tab w:val="left" w:pos="2127"/>
+                <w:tab w:val="left" w:pos="2836"/>
+              </w:tabs>
+              <w:suppressAutoHyphens/>
+              <w:spacing w:before="0"/>
+            </w:pPr>
+            <w:r>
+              <w:rPr>
+                <w:b/>
+                <w:bCs/>
+                <w:kern w:val="1"/>
+                <w:sz w:val="20"/>
+                <w:szCs w:val="20"/>
+                <w:u w:color="000000"/>
+              </w:rPr>
+              <w:t xml:space="preserve"> Matricola</w:t>
+            </w:r>
+          </w:p>
+        </w:tc>
+      </w:tr>
+      <w:tr>
+        <w:trPr>
+          <w:trHeight w:val="237"/>
+        </w:trPr>
+        <w:tc>
+          <w:tcPr>
+            <w:tcW w:w="6745" w:type="dxa"/>
+            <w:tcBorders>
+              <w:top w:val="single" w:sz="1" w:space="0" w:color="000000"/>
+              <w:left w:val="single" w:sz="1" w:space="0" w:color="000000"/>
+              <w:bottom w:val="single" w:sz="1" w:space="0" w:color="000000"/>
+              <w:right w:val="single" w:sz="1" w:space="0" w:color="000000"/>
+            </w:tcBorders>
+            <w:shd w:val="clear" w:color="auto" w:fill="auto"/>
+            <w:tcMar>
+              <w:top w:w="80" w:type="dxa"/>
+              <w:left w:w="80" w:type="dxa"/>
+              <w:bottom w:w="80" w:type="dxa"/>
+              <w:right w:w="80" w:type="dxa"/>
+            </w:tcMar>
+          </w:tcPr>
+          <w:p>
+            <w:pPr>
+              <w:pStyle w:val="Didefault"/>
+              <w:widowControl w:val="0"/>
+              <w:tabs>
+                <w:tab w:val="left" w:pos="709"/>
+                <w:tab w:val="left" w:pos="1418"/>
+                <w:tab w:val="left" w:pos="2127"/>
+                <w:tab w:val="left" w:pos="2836"/>
+                <w:tab w:val="left" w:pos="3545"/>
+                <w:tab w:val="left" w:pos="4254"/>
+                <w:tab w:val="left" w:pos="4963"/>
+                <w:tab w:val="left" w:pos="5672"/>
+                <w:tab w:val="left" w:pos="6381"/>
+              </w:tabs>
+              <w:suppressAutoHyphens/>
+              <w:spacing w:before="0"/>
+            </w:pPr>
+            <w:r>
+              <w:rPr>
+                <w:kern w:val="1"/>
+                <w:sz w:val="20"/>
+                <w:szCs w:val="20"/>
+                <w:u w:color="000000"/>
+              </w:rPr>
+              <w:t>Abruzzese Michele</w:t>
+            </w:r>
+          </w:p>
+        </w:tc>
+        <w:tc>
+          <w:tcPr>
+            <w:tcW w:w="2892" w:type="dxa"/>
+            <w:tcBorders>
+              <w:top w:val="single" w:sz="1" w:space="0" w:color="000000"/>
+              <w:left w:val="single" w:sz="1" w:space="0" w:color="000000"/>
+              <w:bottom w:val="single" w:sz="1" w:space="0" w:color="000000"/>
+              <w:right w:val="single" w:sz="1" w:space="0" w:color="000000"/>
+            </w:tcBorders>
+            <w:shd w:val="clear" w:color="auto" w:fill="auto"/>
+            <w:tcMar>
+              <w:top w:w="80" w:type="dxa"/>
+              <w:left w:w="80" w:type="dxa"/>
+              <w:bottom w:w="80" w:type="dxa"/>
+              <w:right w:w="80" w:type="dxa"/>
+            </w:tcMar>
+          </w:tcPr>
+          <w:p>
+            <w:pPr>
+              <w:pStyle w:val="Didefault"/>
+              <w:widowControl w:val="0"/>
+              <w:tabs>
+                <w:tab w:val="left" w:pos="709"/>
+                <w:tab w:val="left" w:pos="1418"/>
+                <w:tab w:val="left" w:pos="2127"/>
+                <w:tab w:val="left" w:pos="2836"/>
+              </w:tabs>
+              <w:suppressAutoHyphens/>
+              <w:spacing w:before="0"/>
+            </w:pPr>
+            <w:r>
+              <w:rPr>
+                <w:kern w:val="1"/>
+                <w:sz w:val="20"/>
+                <w:szCs w:val="20"/>
+                <w:u w:color="000000"/>
+              </w:rPr>
+              <w:t>0512105938</w:t>
+            </w:r>
+          </w:p>
+        </w:tc>
+      </w:tr>
+      <w:tr>
+        <w:trPr>
+          <w:trHeight w:val="237"/>
+        </w:trPr>
+        <w:tc>
+          <w:tcPr>
+            <w:tcW w:w="6745" w:type="dxa"/>
+            <w:tcBorders>
+              <w:top w:val="single" w:sz="1" w:space="0" w:color="000000"/>
+              <w:left w:val="single" w:sz="1" w:space="0" w:color="000000"/>
+              <w:bottom w:val="single" w:sz="1" w:space="0" w:color="000000"/>
+              <w:right w:val="single" w:sz="1" w:space="0" w:color="000000"/>
+            </w:tcBorders>
+            <w:shd w:val="clear" w:color="auto" w:fill="auto"/>
+            <w:tcMar>
+              <w:top w:w="80" w:type="dxa"/>
+              <w:left w:w="80" w:type="dxa"/>
+              <w:bottom w:w="80" w:type="dxa"/>
+              <w:right w:w="80" w:type="dxa"/>
+            </w:tcMar>
+          </w:tcPr>
+          <w:p>
+            <w:pPr>
+              <w:pStyle w:val="Didefault"/>
+              <w:widowControl w:val="0"/>
+              <w:tabs>
+                <w:tab w:val="left" w:pos="709"/>
+                <w:tab w:val="left" w:pos="1418"/>
+                <w:tab w:val="left" w:pos="2127"/>
+                <w:tab w:val="left" w:pos="2836"/>
+                <w:tab w:val="left" w:pos="3545"/>
+                <w:tab w:val="left" w:pos="4254"/>
+                <w:tab w:val="left" w:pos="4963"/>
+                <w:tab w:val="left" w:pos="5672"/>
+                <w:tab w:val="left" w:pos="6381"/>
+              </w:tabs>
+              <w:suppressAutoHyphens/>
+              <w:spacing w:before="0"/>
+            </w:pPr>
+            <w:r>
+              <w:rPr>
+                <w:kern w:val="1"/>
+                <w:sz w:val="20"/>
+                <w:szCs w:val="20"/>
+                <w:u w:color="000000"/>
+              </w:rPr>
+              <w:t>Pagliarulo Rocco</w:t>
+            </w:r>
+          </w:p>
+        </w:tc>
+        <w:tc>
+          <w:tcPr>
+            <w:tcW w:w="2892" w:type="dxa"/>
+            <w:tcBorders>
+              <w:top w:val="single" w:sz="1" w:space="0" w:color="000000"/>
+              <w:left w:val="single" w:sz="1" w:space="0" w:color="000000"/>
+              <w:bottom w:val="single" w:sz="1" w:space="0" w:color="000000"/>
+              <w:right w:val="single" w:sz="1" w:space="0" w:color="000000"/>
+            </w:tcBorders>
+            <w:shd w:val="clear" w:color="auto" w:fill="auto"/>
+            <w:tcMar>
+              <w:top w:w="80" w:type="dxa"/>
+              <w:left w:w="80" w:type="dxa"/>
+              <w:bottom w:w="80" w:type="dxa"/>
+              <w:right w:w="80" w:type="dxa"/>
+            </w:tcMar>
+          </w:tcPr>
+          <w:p>
+            <w:pPr>
+              <w:pStyle w:val="Didefault"/>
+              <w:widowControl w:val="0"/>
+              <w:tabs>
+                <w:tab w:val="left" w:pos="709"/>
+                <w:tab w:val="left" w:pos="1418"/>
+                <w:tab w:val="left" w:pos="2127"/>
+                <w:tab w:val="left" w:pos="2836"/>
+              </w:tabs>
+              <w:suppressAutoHyphens/>
+              <w:spacing w:before="0"/>
+            </w:pPr>
+            <w:r>
+              <w:rPr>
+                <w:kern w:val="1"/>
+                <w:sz w:val="20"/>
+                <w:szCs w:val="20"/>
+                <w:u w:color="000000"/>
+              </w:rPr>
+              <w:t>0512106196</w:t>
+            </w:r>
+          </w:p>
+        </w:tc>
+      </w:tr>
+    </w:tbl>
+    <w:p>
+      <w:pPr>
+        <w:widowControl w:val="0"/>
+        <w:tabs>
+          <w:tab w:val="left" w:pos="709"/>
+          <w:tab w:val="left" w:pos="1418"/>
+          <w:tab w:val="left" w:pos="2127"/>
+          <w:tab w:val="left" w:pos="2836"/>
+          <w:tab w:val="left" w:pos="3545"/>
+          <w:tab w:val="left" w:pos="4254"/>
+          <w:tab w:val="left" w:pos="4963"/>
+          <w:tab w:val="left" w:pos="5672"/>
+          <w:tab w:val="left" w:pos="6381"/>
+          <w:tab w:val="left" w:pos="7090"/>
+          <w:tab w:val="left" w:pos="7799"/>
+          <w:tab w:val="left" w:pos="8508"/>
+          <w:tab w:val="left" w:pos="9217"/>
+        </w:tabs>
+        <w:suppressAutoHyphens/>
+        <w:ind w:left="55" w:hanging="55"/>
+        <w:rPr>
+          <w:rFonts w:ascii="Century Gothic" w:eastAsia="Century Gothic" w:hAnsi="Century Gothic" w:cs="Century Gothic"/>
+          <w:b/>
+          <w:bCs/>
+          <w:color w:val="000000"/>
+          <w:kern w:val="1"/>
+          <w:sz w:val="20"/>
+          <w:szCs w:val="20"/>
+          <w:u w:color="000000"/>
+          <w14:textOutline w14:w="0" w14:cap="flat" w14:cmpd="sng" w14:algn="ctr">
+            <w14:noFill/>
+            <w14:prstDash w14:val="solid"/>
+            <w14:bevel/>
+          </w14:textOutline>
+        </w:rPr>
+      </w:pPr>
+    </w:p>
+    <w:p>
+      <w:pPr>
+        <w:pStyle w:val="Intestazione"/>
+        <w:rPr>
+          <w:sz w:val="20"/>
+          <w:szCs w:val="20"/>
+        </w:rPr>
+      </w:pPr>
+    </w:p>
+    <w:p>
+      <w:pPr>
+        <w:pStyle w:val="Corpo"/>
+        <w:rPr>
+          <w:b/>
+          <w:bCs/>
+          <w:sz w:val="20"/>
+          <w:szCs w:val="20"/>
+        </w:rPr>
+      </w:pPr>
+    </w:p>
+    <w:p>
+      <w:pPr>
+        <w:pStyle w:val="Corpo"/>
+        <w:rPr>
+          <w:b/>
+          <w:bCs/>
+          <w:sz w:val="20"/>
+          <w:szCs w:val="20"/>
+        </w:rPr>
+      </w:pPr>
+    </w:p>
+    <w:p>
+      <w:pPr>
+        <w:widowControl w:val="0"/>
+        <w:tabs>
+          <w:tab w:val="left" w:pos="709"/>
+          <w:tab w:val="left" w:pos="1418"/>
+          <w:tab w:val="left" w:pos="2127"/>
+          <w:tab w:val="left" w:pos="2836"/>
+          <w:tab w:val="left" w:pos="3545"/>
+          <w:tab w:val="left" w:pos="4254"/>
+          <w:tab w:val="left" w:pos="4963"/>
+          <w:tab w:val="left" w:pos="5672"/>
+          <w:tab w:val="left" w:pos="6381"/>
+          <w:tab w:val="left" w:pos="7090"/>
+          <w:tab w:val="left" w:pos="7799"/>
+          <w:tab w:val="left" w:pos="8508"/>
+          <w:tab w:val="left" w:pos="9217"/>
+        </w:tabs>
+        <w:suppressAutoHyphens/>
+        <w:rPr>
+          <w:rFonts w:eastAsia="Times New Roman"/>
+          <w:b/>
+          <w:bCs/>
+          <w:color w:val="000000"/>
+          <w:kern w:val="1"/>
+          <w:sz w:val="20"/>
+          <w:szCs w:val="20"/>
+          <w:u w:color="000000"/>
+          <w14:textOutline w14:w="0" w14:cap="flat" w14:cmpd="sng" w14:algn="ctr">
+            <w14:noFill/>
+            <w14:prstDash w14:val="solid"/>
+            <w14:bevel/>
+          </w14:textOutline>
+        </w:rPr>
+      </w:pPr>
+    </w:p>
+    <w:p>
+      <w:pPr>
+        <w:pStyle w:val="Intestazione"/>
+        <w:rPr>
+          <w:rFonts w:ascii="Arial" w:eastAsia="Arial" w:hAnsi="Arial" w:cs="Arial"/>
+          <w:sz w:val="32"/>
+          <w:szCs w:val="32"/>
+        </w:rPr>
+      </w:pPr>
+      <w:r>
+        <w:rPr>
+          <w:rFonts w:ascii="Arial" w:hAnsi="Arial"/>
+          <w:sz w:val="32"/>
+          <w:szCs w:val="32"/>
+          <w:lang w:val="en-US"/>
+        </w:rPr>
+        <w:t>Revision History</w:t>
+      </w:r>
+    </w:p>
+    <w:tbl>
+      <w:tblPr>
+        <w:tblStyle w:val="TableNormal"/>
+        <w:tblW w:w="9580" w:type="dxa"/>
+        <w:jc w:val="center"/>
+        <w:tblBorders>
+          <w:top w:val="single" w:sz="8" w:space="0" w:color="FFFFFF"/>
+          <w:left w:val="single" w:sz="8" w:space="0" w:color="FFFFFF"/>
+          <w:bottom w:val="single" w:sz="8" w:space="0" w:color="FFFFFF"/>
+          <w:right w:val="single" w:sz="8" w:space="0" w:color="FFFFFF"/>
+          <w:insideH w:val="single" w:sz="8" w:space="0" w:color="FFFFFF"/>
+          <w:insideV w:val="single" w:sz="8" w:space="0" w:color="FFFFFF"/>
+        </w:tblBorders>
+        <w:shd w:val="clear" w:color="auto" w:fill="CED7E7"/>
+        <w:tblLayout w:type="fixed"/>
+        <w:tblLook w:val="04A0" w:firstRow="1" w:lastRow="0" w:firstColumn="1" w:lastColumn="0" w:noHBand="0" w:noVBand="1"/>
+      </w:tblPr>
+      <w:tblGrid>
+        <w:gridCol w:w="1915"/>
+        <w:gridCol w:w="1129"/>
+        <w:gridCol w:w="4140"/>
+        <w:gridCol w:w="2396"/>
+      </w:tblGrid>
+      <w:tr>
+        <w:trPr>
+          <w:trHeight w:val="237"/>
+          <w:jc w:val="center"/>
+        </w:trPr>
+        <w:tc>
+          <w:tcPr>
+            <w:tcW w:w="1915" w:type="dxa"/>
+            <w:tcBorders>
+              <w:top w:val="single" w:sz="1" w:space="0" w:color="000000"/>
+              <w:left w:val="single" w:sz="1" w:space="0" w:color="000000"/>
+              <w:bottom w:val="single" w:sz="1" w:space="0" w:color="000000"/>
+              <w:right w:val="single" w:sz="1" w:space="0" w:color="000000"/>
+            </w:tcBorders>
+            <w:shd w:val="clear" w:color="auto" w:fill="auto"/>
+            <w:tcMar>
+              <w:top w:w="80" w:type="dxa"/>
+              <w:left w:w="80" w:type="dxa"/>
+              <w:bottom w:w="80" w:type="dxa"/>
+              <w:right w:w="80" w:type="dxa"/>
+            </w:tcMar>
+          </w:tcPr>
+          <w:p>
+            <w:pPr>
+              <w:pStyle w:val="Didefault"/>
+              <w:widowControl w:val="0"/>
+              <w:tabs>
+                <w:tab w:val="left" w:pos="709"/>
+                <w:tab w:val="left" w:pos="1418"/>
+              </w:tabs>
+              <w:suppressAutoHyphens/>
+              <w:spacing w:before="0"/>
+              <w:jc w:val="center"/>
+            </w:pPr>
+            <w:r>
+              <w:rPr>
+                <w:b/>
+                <w:bCs/>
+                <w:kern w:val="1"/>
+                <w:sz w:val="20"/>
+                <w:szCs w:val="20"/>
+                <w:u w:color="000000"/>
+              </w:rPr>
+              <w:t>Data</w:t>
+            </w:r>
+          </w:p>
+        </w:tc>
+        <w:tc>
+          <w:tcPr>
+            <w:tcW w:w="1129" w:type="dxa"/>
+            <w:tcBorders>
+              <w:top w:val="single" w:sz="1" w:space="0" w:color="000000"/>
+              <w:left w:val="single" w:sz="1" w:space="0" w:color="000000"/>
+              <w:bottom w:val="single" w:sz="1" w:space="0" w:color="000000"/>
+              <w:right w:val="single" w:sz="1" w:space="0" w:color="000000"/>
+            </w:tcBorders>
+            <w:shd w:val="clear" w:color="auto" w:fill="auto"/>
+            <w:tcMar>
+              <w:top w:w="80" w:type="dxa"/>
+              <w:left w:w="80" w:type="dxa"/>
+              <w:bottom w:w="80" w:type="dxa"/>
+              <w:right w:w="80" w:type="dxa"/>
+            </w:tcMar>
+          </w:tcPr>
+          <w:p>
+            <w:pPr>
+              <w:pStyle w:val="Didefault"/>
+              <w:widowControl w:val="0"/>
+              <w:tabs>
+                <w:tab w:val="left" w:pos="709"/>
+              </w:tabs>
+              <w:suppressAutoHyphens/>
+              <w:spacing w:before="0"/>
+              <w:jc w:val="center"/>
+            </w:pPr>
+            <w:r>
+              <w:rPr>
+                <w:b/>
+                <w:bCs/>
+                <w:kern w:val="1"/>
+                <w:sz w:val="20"/>
+                <w:szCs w:val="20"/>
+                <w:u w:color="000000"/>
+              </w:rPr>
+              <w:t>Versione</w:t>
+            </w:r>
+          </w:p>
+        </w:tc>
+        <w:tc>
+          <w:tcPr>
+            <w:tcW w:w="4140" w:type="dxa"/>
+            <w:tcBorders>
+              <w:top w:val="single" w:sz="1" w:space="0" w:color="000000"/>
+              <w:left w:val="single" w:sz="1" w:space="0" w:color="000000"/>
+              <w:bottom w:val="single" w:sz="1" w:space="0" w:color="000000"/>
+              <w:right w:val="single" w:sz="1" w:space="0" w:color="000000"/>
+            </w:tcBorders>
+            <w:shd w:val="clear" w:color="auto" w:fill="auto"/>
+            <w:tcMar>
+              <w:top w:w="80" w:type="dxa"/>
+              <w:left w:w="80" w:type="dxa"/>
+              <w:bottom w:w="80" w:type="dxa"/>
+              <w:right w:w="80" w:type="dxa"/>
+            </w:tcMar>
+          </w:tcPr>
+          <w:p>
+            <w:pPr>
+              <w:pStyle w:val="Didefault"/>
+              <w:widowControl w:val="0"/>
+              <w:tabs>
+                <w:tab w:val="left" w:pos="709"/>
+                <w:tab w:val="left" w:pos="1418"/>
+                <w:tab w:val="left" w:pos="2127"/>
+                <w:tab w:val="left" w:pos="2836"/>
+                <w:tab w:val="left" w:pos="3545"/>
+              </w:tabs>
+              <w:suppressAutoHyphens/>
+              <w:spacing w:before="0"/>
+              <w:jc w:val="center"/>
+            </w:pPr>
+            <w:r>
+              <w:rPr>
+                <w:b/>
+                <w:bCs/>
+                <w:kern w:val="1"/>
+                <w:sz w:val="20"/>
+                <w:szCs w:val="20"/>
+                <w:u w:color="000000"/>
+              </w:rPr>
+              <w:t>Descrizione</w:t>
+            </w:r>
+          </w:p>
+        </w:tc>
+        <w:tc>
+          <w:tcPr>
+            <w:tcW w:w="2396" w:type="dxa"/>
+            <w:tcBorders>
+              <w:top w:val="single" w:sz="1" w:space="0" w:color="000000"/>
+              <w:left w:val="single" w:sz="1" w:space="0" w:color="000000"/>
+              <w:bottom w:val="single" w:sz="1" w:space="0" w:color="000000"/>
+              <w:right w:val="single" w:sz="1" w:space="0" w:color="000000"/>
+            </w:tcBorders>
+            <w:shd w:val="clear" w:color="auto" w:fill="auto"/>
+            <w:tcMar>
+              <w:top w:w="80" w:type="dxa"/>
+              <w:left w:w="80" w:type="dxa"/>
+              <w:bottom w:w="80" w:type="dxa"/>
+              <w:right w:w="80" w:type="dxa"/>
+            </w:tcMar>
+          </w:tcPr>
+          <w:p>
+            <w:pPr>
+              <w:pStyle w:val="Didefault"/>
+              <w:widowControl w:val="0"/>
+              <w:tabs>
+                <w:tab w:val="left" w:pos="709"/>
+                <w:tab w:val="left" w:pos="1418"/>
+                <w:tab w:val="left" w:pos="2127"/>
+              </w:tabs>
+              <w:suppressAutoHyphens/>
+              <w:spacing w:before="0"/>
+              <w:jc w:val="center"/>
+            </w:pPr>
+            <w:r>
+              <w:rPr>
+                <w:b/>
+                <w:bCs/>
+                <w:kern w:val="1"/>
+                <w:sz w:val="20"/>
+                <w:szCs w:val="20"/>
+                <w:u w:color="000000"/>
+              </w:rPr>
+              <w:t>Autore</w:t>
+            </w:r>
+          </w:p>
+        </w:tc>
+      </w:tr>
+      <w:tr>
+        <w:trPr>
+          <w:trHeight w:val="477"/>
+          <w:jc w:val="center"/>
+        </w:trPr>
+        <w:tc>
+          <w:tcPr>
+            <w:tcW w:w="1915" w:type="dxa"/>
+            <w:tcBorders>
+              <w:top w:val="single" w:sz="1" w:space="0" w:color="000000"/>
+              <w:left w:val="single" w:sz="1" w:space="0" w:color="000000"/>
+              <w:bottom w:val="single" w:sz="1" w:space="0" w:color="000000"/>
+              <w:right w:val="single" w:sz="1" w:space="0" w:color="000000"/>
+            </w:tcBorders>
+            <w:shd w:val="clear" w:color="auto" w:fill="auto"/>
+            <w:tcMar>
+              <w:top w:w="80" w:type="dxa"/>
+              <w:left w:w="80" w:type="dxa"/>
+              <w:bottom w:w="80" w:type="dxa"/>
+              <w:right w:w="80" w:type="dxa"/>
+            </w:tcMar>
+          </w:tcPr>
+          <w:p>
+            <w:pPr>
+              <w:pStyle w:val="Didefault"/>
+              <w:widowControl w:val="0"/>
+              <w:tabs>
+                <w:tab w:val="left" w:pos="709"/>
+                <w:tab w:val="left" w:pos="1418"/>
+              </w:tabs>
+              <w:suppressAutoHyphens/>
+              <w:spacing w:before="0"/>
+              <w:rPr>
+                <w:sz w:val="22"/>
+                <w:szCs w:val="22"/>
+              </w:rPr>
+            </w:pPr>
+            <w:r>
+              <w:rPr>
+                <w:kern w:val="1"/>
+                <w:sz w:val="22"/>
+                <w:szCs w:val="22"/>
+                <w:u w:color="000000"/>
+              </w:rPr>
+              <w:t>29/01/2021</w:t>
+            </w:r>
+          </w:p>
+        </w:tc>
+        <w:tc>
+          <w:tcPr>
+            <w:tcW w:w="1129" w:type="dxa"/>
+            <w:tcBorders>
+              <w:top w:val="single" w:sz="1" w:space="0" w:color="000000"/>
+              <w:left w:val="single" w:sz="1" w:space="0" w:color="000000"/>
+              <w:bottom w:val="single" w:sz="1" w:space="0" w:color="000000"/>
+              <w:right w:val="single" w:sz="1" w:space="0" w:color="000000"/>
+            </w:tcBorders>
+            <w:shd w:val="clear" w:color="auto" w:fill="auto"/>
+            <w:tcMar>
+              <w:top w:w="80" w:type="dxa"/>
+              <w:left w:w="80" w:type="dxa"/>
+              <w:bottom w:w="80" w:type="dxa"/>
+              <w:right w:w="80" w:type="dxa"/>
+            </w:tcMar>
+          </w:tcPr>
+          <w:p>
+            <w:pPr>
+              <w:pStyle w:val="Didefault"/>
+              <w:widowControl w:val="0"/>
+              <w:tabs>
+                <w:tab w:val="left" w:pos="709"/>
+              </w:tabs>
+              <w:suppressAutoHyphens/>
+              <w:spacing w:before="0"/>
+              <w:rPr>
+                <w:sz w:val="22"/>
+                <w:szCs w:val="22"/>
+              </w:rPr>
+            </w:pPr>
+            <w:r>
+              <w:rPr>
+                <w:kern w:val="1"/>
+                <w:sz w:val="22"/>
+                <w:szCs w:val="22"/>
+                <w:u w:color="000000"/>
+              </w:rPr>
+              <w:t>1.0</w:t>
+            </w:r>
+          </w:p>
+        </w:tc>
+        <w:tc>
+          <w:tcPr>
+            <w:tcW w:w="4140" w:type="dxa"/>
+            <w:tcBorders>
+              <w:top w:val="single" w:sz="1" w:space="0" w:color="000000"/>
+              <w:left w:val="single" w:sz="1" w:space="0" w:color="000000"/>
+              <w:bottom w:val="single" w:sz="1" w:space="0" w:color="000000"/>
+              <w:right w:val="single" w:sz="1" w:space="0" w:color="000000"/>
+            </w:tcBorders>
+            <w:shd w:val="clear" w:color="auto" w:fill="auto"/>
+            <w:tcMar>
+              <w:top w:w="80" w:type="dxa"/>
+              <w:left w:w="80" w:type="dxa"/>
+              <w:bottom w:w="80" w:type="dxa"/>
+              <w:right w:w="80" w:type="dxa"/>
+            </w:tcMar>
+          </w:tcPr>
+          <w:p>
+            <w:pPr>
+              <w:pStyle w:val="Didefault"/>
+              <w:widowControl w:val="0"/>
+              <w:tabs>
+                <w:tab w:val="left" w:pos="709"/>
+                <w:tab w:val="left" w:pos="1418"/>
+                <w:tab w:val="left" w:pos="2127"/>
+                <w:tab w:val="left" w:pos="2836"/>
+                <w:tab w:val="left" w:pos="3545"/>
+              </w:tabs>
+              <w:suppressAutoHyphens/>
+              <w:spacing w:before="0"/>
+              <w:rPr>
+                <w:sz w:val="22"/>
+                <w:szCs w:val="22"/>
+              </w:rPr>
+            </w:pPr>
+            <w:r>
+              <w:rPr>
+                <w:kern w:val="1"/>
+                <w:sz w:val="22"/>
+                <w:szCs w:val="22"/>
+                <w:u w:color="000000"/>
+              </w:rPr>
+              <w:t>Capitoli da 1 a 8</w:t>
+            </w:r>
+          </w:p>
+        </w:tc>
+        <w:tc>
+          <w:tcPr>
+            <w:tcW w:w="2396" w:type="dxa"/>
+            <w:tcBorders>
+              <w:top w:val="single" w:sz="1" w:space="0" w:color="000000"/>
+              <w:left w:val="single" w:sz="1" w:space="0" w:color="000000"/>
+              <w:bottom w:val="single" w:sz="1" w:space="0" w:color="000000"/>
+              <w:right w:val="single" w:sz="1" w:space="0" w:color="000000"/>
+            </w:tcBorders>
+            <w:shd w:val="clear" w:color="auto" w:fill="auto"/>
+            <w:tcMar>
+              <w:top w:w="80" w:type="dxa"/>
+              <w:left w:w="80" w:type="dxa"/>
+              <w:bottom w:w="80" w:type="dxa"/>
+              <w:right w:w="80" w:type="dxa"/>
+            </w:tcMar>
+          </w:tcPr>
+          <w:p>
+            <w:pPr>
+              <w:pStyle w:val="Didefault"/>
+              <w:widowControl w:val="0"/>
+              <w:tabs>
+                <w:tab w:val="left" w:pos="709"/>
+                <w:tab w:val="left" w:pos="1418"/>
+                <w:tab w:val="left" w:pos="2127"/>
+              </w:tabs>
+              <w:suppressAutoHyphens/>
+              <w:spacing w:before="0"/>
+              <w:rPr>
+                <w:sz w:val="22"/>
+                <w:szCs w:val="22"/>
+              </w:rPr>
+            </w:pPr>
+            <w:r>
+              <w:rPr>
+                <w:kern w:val="1"/>
+                <w:sz w:val="22"/>
+                <w:szCs w:val="22"/>
+                <w:u w:color="000000"/>
+              </w:rPr>
+              <w:t xml:space="preserve">Abruzzese Michele </w:t>
+            </w:r>
+          </w:p>
+        </w:tc>
+      </w:tr>
+      <w:tr>
+        <w:trPr>
+          <w:trHeight w:val="237"/>
+          <w:jc w:val="center"/>
+        </w:trPr>
+        <w:tc>
+          <w:tcPr>
+            <w:tcW w:w="1915" w:type="dxa"/>
+            <w:tcBorders>
+              <w:top w:val="single" w:sz="1" w:space="0" w:color="000000"/>
+              <w:left w:val="single" w:sz="1" w:space="0" w:color="000000"/>
+              <w:bottom w:val="single" w:sz="1" w:space="0" w:color="000000"/>
+              <w:right w:val="single" w:sz="1" w:space="0" w:color="000000"/>
+            </w:tcBorders>
+            <w:shd w:val="clear" w:color="auto" w:fill="auto"/>
+            <w:tcMar>
+              <w:top w:w="80" w:type="dxa"/>
+              <w:left w:w="80" w:type="dxa"/>
+              <w:bottom w:w="80" w:type="dxa"/>
+              <w:right w:w="80" w:type="dxa"/>
+            </w:tcMar>
+          </w:tcPr>
+          <w:p>
+            <w:pPr>
+              <w:pStyle w:val="Didefault"/>
+              <w:widowControl w:val="0"/>
+              <w:tabs>
+                <w:tab w:val="left" w:pos="709"/>
+                <w:tab w:val="left" w:pos="1418"/>
+              </w:tabs>
+              <w:suppressAutoHyphens/>
+              <w:spacing w:before="0"/>
+              <w:rPr>
+                <w:sz w:val="22"/>
+                <w:szCs w:val="22"/>
+              </w:rPr>
+            </w:pPr>
+            <w:r>
+              <w:rPr>
+                <w:kern w:val="1"/>
+                <w:sz w:val="22"/>
+                <w:szCs w:val="22"/>
+                <w:u w:color="000000"/>
+              </w:rPr>
+              <w:t>30/01/2021</w:t>
+            </w:r>
+          </w:p>
+        </w:tc>
+        <w:tc>
+          <w:tcPr>
+            <w:tcW w:w="1129" w:type="dxa"/>
+            <w:tcBorders>
+              <w:top w:val="single" w:sz="1" w:space="0" w:color="000000"/>
+              <w:left w:val="single" w:sz="1" w:space="0" w:color="000000"/>
+              <w:bottom w:val="single" w:sz="1" w:space="0" w:color="000000"/>
+              <w:right w:val="single" w:sz="1" w:space="0" w:color="000000"/>
+            </w:tcBorders>
+            <w:shd w:val="clear" w:color="auto" w:fill="auto"/>
+            <w:tcMar>
+              <w:top w:w="80" w:type="dxa"/>
+              <w:left w:w="80" w:type="dxa"/>
+              <w:bottom w:w="80" w:type="dxa"/>
+              <w:right w:w="80" w:type="dxa"/>
+            </w:tcMar>
+          </w:tcPr>
+          <w:p>
+            <w:pPr>
+              <w:pStyle w:val="Didefault"/>
+              <w:widowControl w:val="0"/>
+              <w:tabs>
+                <w:tab w:val="left" w:pos="709"/>
+              </w:tabs>
+              <w:suppressAutoHyphens/>
+              <w:spacing w:before="0"/>
+              <w:rPr>
+                <w:sz w:val="22"/>
+                <w:szCs w:val="22"/>
+              </w:rPr>
+            </w:pPr>
+            <w:r>
+              <w:rPr>
+                <w:kern w:val="1"/>
+                <w:sz w:val="22"/>
+                <w:szCs w:val="22"/>
+                <w:u w:color="000000"/>
+              </w:rPr>
+              <w:t>1.1</w:t>
+            </w:r>
+          </w:p>
+        </w:tc>
+        <w:tc>
+          <w:tcPr>
+            <w:tcW w:w="4140" w:type="dxa"/>
+            <w:tcBorders>
+              <w:top w:val="single" w:sz="1" w:space="0" w:color="000000"/>
+              <w:left w:val="single" w:sz="1" w:space="0" w:color="000000"/>
+              <w:bottom w:val="single" w:sz="1" w:space="0" w:color="000000"/>
+              <w:right w:val="single" w:sz="1" w:space="0" w:color="000000"/>
+            </w:tcBorders>
+            <w:shd w:val="clear" w:color="auto" w:fill="auto"/>
+            <w:tcMar>
+              <w:top w:w="80" w:type="dxa"/>
+              <w:left w:w="80" w:type="dxa"/>
+              <w:bottom w:w="80" w:type="dxa"/>
+              <w:right w:w="80" w:type="dxa"/>
+            </w:tcMar>
+          </w:tcPr>
+          <w:p>
+            <w:pPr>
+              <w:pStyle w:val="Didefault"/>
+              <w:widowControl w:val="0"/>
+              <w:tabs>
+                <w:tab w:val="left" w:pos="709"/>
+                <w:tab w:val="left" w:pos="1418"/>
+                <w:tab w:val="left" w:pos="2127"/>
+                <w:tab w:val="left" w:pos="2836"/>
+                <w:tab w:val="left" w:pos="3545"/>
+              </w:tabs>
+              <w:suppressAutoHyphens/>
+              <w:spacing w:before="0"/>
+              <w:rPr>
+                <w:sz w:val="22"/>
+                <w:szCs w:val="22"/>
+              </w:rPr>
+            </w:pPr>
+            <w:r>
+              <w:rPr>
+                <w:kern w:val="1"/>
+                <w:sz w:val="22"/>
+                <w:szCs w:val="22"/>
+                <w:u w:color="000000"/>
+              </w:rPr>
+              <w:t>Capitolo 9 e 10</w:t>
+            </w:r>
+          </w:p>
+        </w:tc>
+        <w:tc>
+          <w:tcPr>
+            <w:tcW w:w="2396" w:type="dxa"/>
+            <w:tcBorders>
+              <w:top w:val="single" w:sz="1" w:space="0" w:color="000000"/>
+              <w:left w:val="single" w:sz="1" w:space="0" w:color="000000"/>
+              <w:bottom w:val="single" w:sz="1" w:space="0" w:color="000000"/>
+              <w:right w:val="single" w:sz="1" w:space="0" w:color="000000"/>
+            </w:tcBorders>
+            <w:shd w:val="clear" w:color="auto" w:fill="auto"/>
+            <w:tcMar>
+              <w:top w:w="80" w:type="dxa"/>
+              <w:left w:w="80" w:type="dxa"/>
+              <w:bottom w:w="80" w:type="dxa"/>
+              <w:right w:w="80" w:type="dxa"/>
+            </w:tcMar>
+          </w:tcPr>
+          <w:p>
+            <w:pPr>
+              <w:pStyle w:val="Didefault"/>
+              <w:widowControl w:val="0"/>
+              <w:tabs>
+                <w:tab w:val="left" w:pos="709"/>
+                <w:tab w:val="left" w:pos="1418"/>
+                <w:tab w:val="left" w:pos="2127"/>
+              </w:tabs>
+              <w:suppressAutoHyphens/>
+              <w:spacing w:before="0"/>
+              <w:rPr>
+                <w:sz w:val="22"/>
+                <w:szCs w:val="22"/>
+              </w:rPr>
+            </w:pPr>
+            <w:r>
+              <w:rPr>
+                <w:kern w:val="1"/>
+                <w:sz w:val="22"/>
+                <w:szCs w:val="22"/>
+                <w:u w:color="000000"/>
+              </w:rPr>
+              <w:t>Abruzzese Michele</w:t>
+            </w:r>
+          </w:p>
+        </w:tc>
+      </w:tr>
+    </w:tbl>
+    <w:p>
+      <w:pPr>
+        <w:widowControl w:val="0"/>
+        <w:tabs>
+          <w:tab w:val="left" w:pos="709"/>
+          <w:tab w:val="left" w:pos="1418"/>
+          <w:tab w:val="left" w:pos="2127"/>
+          <w:tab w:val="left" w:pos="2836"/>
+          <w:tab w:val="left" w:pos="3545"/>
+          <w:tab w:val="left" w:pos="4254"/>
+          <w:tab w:val="left" w:pos="4963"/>
+          <w:tab w:val="left" w:pos="5672"/>
+          <w:tab w:val="left" w:pos="6381"/>
+          <w:tab w:val="left" w:pos="7090"/>
+          <w:tab w:val="left" w:pos="7799"/>
+          <w:tab w:val="left" w:pos="8508"/>
+          <w:tab w:val="left" w:pos="9217"/>
+        </w:tabs>
+        <w:suppressAutoHyphens/>
+        <w:ind w:left="55" w:hanging="55"/>
+        <w:jc w:val="center"/>
+        <w:rPr>
+          <w:rFonts w:ascii="Arial" w:eastAsia="Arial" w:hAnsi="Arial" w:cs="Arial"/>
+          <w:b/>
+          <w:bCs/>
+          <w:color w:val="000000"/>
+          <w:kern w:val="1"/>
+          <w:sz w:val="32"/>
+          <w:szCs w:val="32"/>
+          <w:u w:color="000000"/>
+          <w14:textOutline w14:w="0" w14:cap="flat" w14:cmpd="sng" w14:algn="ctr">
+            <w14:noFill/>
+            <w14:prstDash w14:val="solid"/>
+            <w14:bevel/>
+          </w14:textOutline>
+        </w:rPr>
+      </w:pPr>
+    </w:p>
+    <w:p>
+      <w:pPr>
+        <w:pStyle w:val="Titolo"/>
         <w:rPr>
           <w:sz w:val="60"/>
           <w:szCs w:val="60"/>
         </w:rPr>
       </w:pPr>
-      <w:r>
+      <w:bookmarkStart w:id="0" w:name="_GoBack"/>
+      <w:bookmarkEnd w:id="0"/>
+    </w:p>
+    <w:p>
+      <w:pPr>
+        <w:rPr>
+          <w:rFonts w:asciiTheme="majorHAnsi" w:eastAsiaTheme="majorEastAsia" w:hAnsiTheme="majorHAnsi" w:cstheme="majorBidi"/>
+          <w:spacing w:val="-10"/>
+          <w:kern w:val="28"/>
+        </w:rPr>
+      </w:pPr>
+      <w:r>
+        <w:br w:type="page"/>
+      </w:r>
+    </w:p>
+    <w:p>
+      <w:pPr>
+        <w:pStyle w:val="Titolo"/>
         <w:rPr>
           <w:sz w:val="60"/>
           <w:szCs w:val="60"/>
         </w:rPr>
+      </w:pPr>
+      <w:r>
+        <w:rPr>
+          <w:sz w:val="60"/>
+          <w:szCs w:val="60"/>
+        </w:rPr>
+        <w:lastRenderedPageBreak/>
         <w:t>Test Plan</w:t>
       </w:r>
     </w:p>
@@ -5173,6 +6977,22 @@
         </w:rPr>
         <w:t>: Stringa che deve rispettare il formato email</w:t>
       </w:r>
+      <w:r>
+        <w:rPr>
+          <w:rFonts w:ascii="Helvetica Neue" w:eastAsia="Arial Unicode MS" w:hAnsi="Helvetica Neue" w:cs="Times New Roman"/>
+          <w:bdr w:val="nil"/>
+        </w:rPr>
+        <w:t xml:space="preserve"> e non deve esistere la stessa email nel </w:t>
+      </w:r>
+      <w:proofErr w:type="spellStart"/>
+      <w:r>
+        <w:rPr>
+          <w:rFonts w:ascii="Helvetica Neue" w:eastAsia="Arial Unicode MS" w:hAnsi="Helvetica Neue" w:cs="Times New Roman"/>
+          <w:bdr w:val="nil"/>
+        </w:rPr>
+        <w:t>db</w:t>
+      </w:r>
+      <w:proofErr w:type="spellEnd"/>
     </w:p>
     <w:p>
       <w:pPr>
@@ -5818,7 +7638,14 @@
                 <w:rFonts w:ascii="Helvetica Neue" w:eastAsia="Arial Unicode MS" w:hAnsi="Helvetica Neue" w:cs="Times New Roman"/>
                 <w:bdr w:val="nil"/>
               </w:rPr>
-              <w:t xml:space="preserve"> 30 [error]</w:t>
+              <w:t xml:space="preserve"> 256</w:t>
+            </w:r>
+            <w:r>
+              <w:rPr>
+                <w:rFonts w:ascii="Helvetica Neue" w:eastAsia="Arial Unicode MS" w:hAnsi="Helvetica Neue" w:cs="Times New Roman"/>
+                <w:bdr w:val="nil"/>
+              </w:rPr>
+              <w:t xml:space="preserve"> [error]</w:t>
             </w:r>
           </w:p>
           <w:p>
@@ -6094,7 +7921,21 @@
                 <w:rFonts w:ascii="Helvetica Neue" w:eastAsia="Arial Unicode MS" w:hAnsi="Helvetica Neue" w:cs="Times New Roman"/>
                 <w:bdr w:val="nil"/>
               </w:rPr>
-              <w:t>Non esiste nel database [property EE_OK]</w:t>
+              <w:t xml:space="preserve">Non esiste nel </w:t>
+            </w:r>
+            <w:r>
+              <w:rPr>
+                <w:rFonts w:ascii="Helvetica Neue" w:eastAsia="Arial Unicode MS" w:hAnsi="Helvetica Neue" w:cs="Times New Roman"/>
+                <w:bdr w:val="nil"/>
+              </w:rPr>
+              <w:t>sistema</w:t>
+            </w:r>
+            <w:r>
+              <w:rPr>
+                <w:rFonts w:ascii="Helvetica Neue" w:eastAsia="Arial Unicode MS" w:hAnsi="Helvetica Neue" w:cs="Times New Roman"/>
+                <w:bdr w:val="nil"/>
+              </w:rPr>
+              <w:t xml:space="preserve"> [property EE_OK]</w:t>
             </w:r>
           </w:p>
         </w:tc>
@@ -7481,14 +9322,7 @@
                 <w:rFonts w:ascii="Helvetica Neue" w:eastAsia="Arial Unicode MS" w:hAnsi="Helvetica Neue" w:cs="Times New Roman"/>
                 <w:bdr w:val="nil"/>
               </w:rPr>
-              <w:t>LCI</w:t>
-            </w:r>
-            <w:r>
-              <w:rPr>
-                <w:rFonts w:ascii="Helvetica Neue" w:eastAsia="Arial Unicode MS" w:hAnsi="Helvetica Neue" w:cs="Times New Roman"/>
-                <w:bdr w:val="nil"/>
-              </w:rPr>
-              <w:t xml:space="preserve"> - Lunghezza</w:t>
+              <w:t>LCI - Lunghezza</w:t>
             </w:r>
           </w:p>
         </w:tc>
@@ -7667,21 +9501,7 @@
                 <w:rFonts w:ascii="Helvetica Neue" w:eastAsia="Arial Unicode MS" w:hAnsi="Helvetica Neue" w:cs="Times New Roman"/>
                 <w:bdr w:val="nil"/>
               </w:rPr>
-              <w:t>CAP</w:t>
-            </w:r>
-            <w:r>
-              <w:rPr>
-                <w:rFonts w:ascii="Helvetica Neue" w:eastAsia="Arial Unicode MS" w:hAnsi="Helvetica Neue" w:cs="Times New Roman"/>
-                <w:bdr w:val="nil"/>
-              </w:rPr>
-              <w:t xml:space="preserve"> - </w:t>
-            </w:r>
-            <w:r>
-              <w:rPr>
-                <w:rFonts w:ascii="Helvetica Neue" w:eastAsia="Arial Unicode MS" w:hAnsi="Helvetica Neue" w:cs="Times New Roman"/>
-                <w:bdr w:val="nil"/>
-              </w:rPr>
-              <w:t>Valore</w:t>
+              <w:t>CAP - Valore</w:t>
             </w:r>
           </w:p>
         </w:tc>
@@ -7762,30 +9582,14 @@
                 <w:rFonts w:ascii="Helvetica Neue" w:eastAsia="Arial Unicode MS" w:hAnsi="Helvetica Neue" w:cs="Times New Roman"/>
                 <w:bdr w:val="nil"/>
               </w:rPr>
-              <w:t xml:space="preserve">property </w:t>
-            </w:r>
-            <w:proofErr w:type="spellStart"/>
-            <w:r>
-              <w:rPr>
-                <w:rFonts w:ascii="Helvetica Neue" w:eastAsia="Arial Unicode MS" w:hAnsi="Helvetica Neue" w:cs="Times New Roman"/>
-                <w:bdr w:val="nil"/>
-              </w:rPr>
-              <w:t>Cap</w:t>
-            </w:r>
-            <w:r>
-              <w:rPr>
-                <w:rFonts w:ascii="Helvetica Neue" w:eastAsia="Arial Unicode MS" w:hAnsi="Helvetica Neue" w:cs="Times New Roman"/>
-                <w:bdr w:val="nil"/>
-              </w:rPr>
-              <w:t>_OK</w:t>
-            </w:r>
-            <w:proofErr w:type="spellEnd"/>
-            <w:r>
-              <w:rPr>
-                <w:rFonts w:ascii="Helvetica Neue" w:eastAsia="Arial Unicode MS" w:hAnsi="Helvetica Neue" w:cs="Times New Roman"/>
-                <w:bdr w:val="nil"/>
-              </w:rPr>
-              <w:t>]</w:t>
+              <w:t>property CAP</w:t>
+            </w:r>
+            <w:r>
+              <w:rPr>
+                <w:rFonts w:ascii="Helvetica Neue" w:eastAsia="Arial Unicode MS" w:hAnsi="Helvetica Neue" w:cs="Times New Roman"/>
+                <w:bdr w:val="nil"/>
+              </w:rPr>
+              <w:t>_OK]</w:t>
             </w:r>
           </w:p>
         </w:tc>
@@ -7876,14 +9680,7 @@
                 <w:rFonts w:ascii="Helvetica Neue" w:eastAsia="Arial Unicode MS" w:hAnsi="Helvetica Neue" w:cs="Times New Roman"/>
                 <w:bdr w:val="nil"/>
               </w:rPr>
-              <w:t>LP</w:t>
-            </w:r>
-            <w:r>
-              <w:rPr>
-                <w:rFonts w:ascii="Helvetica Neue" w:eastAsia="Arial Unicode MS" w:hAnsi="Helvetica Neue" w:cs="Times New Roman"/>
-                <w:bdr w:val="nil"/>
-              </w:rPr>
-              <w:t xml:space="preserve"> - Lunghezza</w:t>
+              <w:t>LP - Lunghezza</w:t>
             </w:r>
           </w:p>
         </w:tc>
@@ -7942,14 +9739,7 @@
                 <w:rFonts w:ascii="Helvetica Neue" w:eastAsia="Arial Unicode MS" w:hAnsi="Helvetica Neue" w:cs="Times New Roman"/>
                 <w:bdr w:val="nil"/>
               </w:rPr>
-              <w:t xml:space="preserve">50  </w:t>
-            </w:r>
-            <w:r>
-              <w:rPr>
-                <w:rFonts w:ascii="Helvetica Neue" w:eastAsia="Arial Unicode MS" w:hAnsi="Helvetica Neue" w:cs="Times New Roman"/>
-                <w:bdr w:val="nil"/>
-              </w:rPr>
-              <w:t>[</w:t>
+              <w:t>50  [</w:t>
             </w:r>
             <w:proofErr w:type="gramEnd"/>
             <w:r>
@@ -8035,14 +9825,7 @@
                 <w:rFonts w:ascii="Helvetica Neue" w:eastAsia="Arial Unicode MS" w:hAnsi="Helvetica Neue" w:cs="Times New Roman"/>
                 <w:bdr w:val="nil"/>
               </w:rPr>
-              <w:t>LA</w:t>
-            </w:r>
-            <w:r>
-              <w:rPr>
-                <w:rFonts w:ascii="Helvetica Neue" w:eastAsia="Arial Unicode MS" w:hAnsi="Helvetica Neue" w:cs="Times New Roman"/>
-                <w:bdr w:val="nil"/>
-              </w:rPr>
-              <w:t xml:space="preserve"> - Lunghezza</w:t>
+              <w:t>LA - Lunghezza</w:t>
             </w:r>
           </w:p>
         </w:tc>
@@ -8085,21 +9868,7 @@
                 <w:rFonts w:ascii="Helvetica Neue" w:eastAsia="Arial Unicode MS" w:hAnsi="Helvetica Neue" w:cs="Times New Roman"/>
                 <w:bdr w:val="nil"/>
               </w:rPr>
-              <w:t>&gt;= 2 and &lt;= 30 [proper</w:t>
-            </w:r>
-            <w:r>
-              <w:rPr>
-                <w:rFonts w:ascii="Helvetica Neue" w:eastAsia="Arial Unicode MS" w:hAnsi="Helvetica Neue" w:cs="Times New Roman"/>
-                <w:bdr w:val="nil"/>
-              </w:rPr>
-              <w:t>ty LA</w:t>
-            </w:r>
-            <w:r>
-              <w:rPr>
-                <w:rFonts w:ascii="Helvetica Neue" w:eastAsia="Arial Unicode MS" w:hAnsi="Helvetica Neue" w:cs="Times New Roman"/>
-                <w:bdr w:val="nil"/>
-              </w:rPr>
-              <w:t>_OK]</w:t>
+              <w:t>&gt;= 2 and &lt;= 30 [property LA_OK]</w:t>
             </w:r>
           </w:p>
         </w:tc>
@@ -8215,14 +9984,7 @@
                 <w:rFonts w:ascii="Helvetica Neue" w:eastAsia="Arial Unicode MS" w:hAnsi="Helvetica Neue" w:cs="Times New Roman"/>
                 <w:bdr w:val="nil"/>
               </w:rPr>
-              <w:t>TC_IS</w:t>
-            </w:r>
-            <w:r>
-              <w:rPr>
-                <w:rFonts w:ascii="Helvetica Neue" w:eastAsia="Arial Unicode MS" w:hAnsi="Helvetica Neue" w:cs="Times New Roman"/>
-                <w:bdr w:val="nil"/>
-              </w:rPr>
-              <w:t>_1:1</w:t>
+              <w:t>TC_IS_1:1</w:t>
             </w:r>
           </w:p>
         </w:tc>
@@ -8291,14 +10053,7 @@
                 <w:rFonts w:ascii="Helvetica Neue" w:eastAsia="Arial Unicode MS" w:hAnsi="Helvetica Neue" w:cs="Times New Roman"/>
                 <w:bdr w:val="nil"/>
               </w:rPr>
-              <w:t>TC_IS</w:t>
-            </w:r>
-            <w:r>
-              <w:rPr>
-                <w:rFonts w:ascii="Helvetica Neue" w:eastAsia="Arial Unicode MS" w:hAnsi="Helvetica Neue" w:cs="Times New Roman"/>
-                <w:bdr w:val="nil"/>
-              </w:rPr>
-              <w:t>_1:2</w:t>
+              <w:t>TC_IS_1:2</w:t>
             </w:r>
           </w:p>
         </w:tc>
@@ -8369,14 +10124,7 @@
                 <w:rFonts w:ascii="Helvetica Neue" w:eastAsia="Arial Unicode MS" w:hAnsi="Helvetica Neue" w:cs="Times New Roman"/>
                 <w:bdr w:val="nil"/>
               </w:rPr>
-              <w:t>TC_IS</w:t>
-            </w:r>
-            <w:r>
-              <w:rPr>
-                <w:rFonts w:ascii="Helvetica Neue" w:eastAsia="Arial Unicode MS" w:hAnsi="Helvetica Neue" w:cs="Times New Roman"/>
-                <w:bdr w:val="nil"/>
-              </w:rPr>
-              <w:t>_1:3</w:t>
+              <w:t>TC_IS_1:3</w:t>
             </w:r>
           </w:p>
         </w:tc>
@@ -8447,14 +10195,7 @@
                 <w:rFonts w:ascii="Helvetica Neue" w:eastAsia="Arial Unicode MS" w:hAnsi="Helvetica Neue" w:cs="Times New Roman"/>
                 <w:bdr w:val="nil"/>
               </w:rPr>
-              <w:t>TC_IS</w:t>
-            </w:r>
-            <w:r>
-              <w:rPr>
-                <w:rFonts w:ascii="Helvetica Neue" w:eastAsia="Arial Unicode MS" w:hAnsi="Helvetica Neue" w:cs="Times New Roman"/>
-                <w:bdr w:val="nil"/>
-              </w:rPr>
-              <w:t>_1:4</w:t>
+              <w:t>TC_IS_1:4</w:t>
             </w:r>
           </w:p>
         </w:tc>
@@ -8525,14 +10266,7 @@
                 <w:rFonts w:ascii="Helvetica Neue" w:eastAsia="Arial Unicode MS" w:hAnsi="Helvetica Neue" w:cs="Times New Roman"/>
                 <w:bdr w:val="nil"/>
               </w:rPr>
-              <w:t>TC_IS</w:t>
-            </w:r>
-            <w:r>
-              <w:rPr>
-                <w:rFonts w:ascii="Helvetica Neue" w:eastAsia="Arial Unicode MS" w:hAnsi="Helvetica Neue" w:cs="Times New Roman"/>
-                <w:bdr w:val="nil"/>
-              </w:rPr>
-              <w:t>_1:5</w:t>
+              <w:t>TC_IS_1:5</w:t>
             </w:r>
           </w:p>
         </w:tc>
@@ -8554,14 +10288,7 @@
                 <w:rFonts w:ascii="Helvetica Neue" w:eastAsia="Arial Unicode MS" w:hAnsi="Helvetica Neue" w:cs="Times New Roman"/>
                 <w:bdr w:val="nil"/>
               </w:rPr>
-              <w:t>LC2.LN2.LI2.LCI</w:t>
-            </w:r>
-            <w:r>
-              <w:rPr>
-                <w:rFonts w:ascii="Helvetica Neue" w:eastAsia="Arial Unicode MS" w:hAnsi="Helvetica Neue" w:cs="Times New Roman"/>
-                <w:bdr w:val="nil"/>
-              </w:rPr>
-              <w:t>2.CAP1</w:t>
+              <w:t>LC2.LN2.LI2.LCI2.CAP1</w:t>
             </w:r>
           </w:p>
         </w:tc>
@@ -8610,14 +10337,7 @@
                 <w:rFonts w:ascii="Helvetica Neue" w:eastAsia="Arial Unicode MS" w:hAnsi="Helvetica Neue" w:cs="Times New Roman"/>
                 <w:bdr w:val="nil"/>
               </w:rPr>
-              <w:t>TC_IS</w:t>
-            </w:r>
-            <w:r>
-              <w:rPr>
-                <w:rFonts w:ascii="Helvetica Neue" w:eastAsia="Arial Unicode MS" w:hAnsi="Helvetica Neue" w:cs="Times New Roman"/>
-                <w:bdr w:val="nil"/>
-              </w:rPr>
-              <w:t>_1:6</w:t>
+              <w:t>TC_IS_1:6</w:t>
             </w:r>
           </w:p>
         </w:tc>
@@ -8639,14 +10359,7 @@
                 <w:rFonts w:ascii="Helvetica Neue" w:eastAsia="Arial Unicode MS" w:hAnsi="Helvetica Neue" w:cs="Times New Roman"/>
                 <w:bdr w:val="nil"/>
               </w:rPr>
-              <w:t>LC2.LN2.LI2.LCI</w:t>
-            </w:r>
-            <w:r>
-              <w:rPr>
-                <w:rFonts w:ascii="Helvetica Neue" w:eastAsia="Arial Unicode MS" w:hAnsi="Helvetica Neue" w:cs="Times New Roman"/>
-                <w:bdr w:val="nil"/>
-              </w:rPr>
-              <w:t>2.CAP2</w:t>
+              <w:t>LC2.LN2.LI2.LCI2.CAP2</w:t>
             </w:r>
             <w:r>
               <w:rPr>
@@ -8702,14 +10415,7 @@
                 <w:rFonts w:ascii="Helvetica Neue" w:eastAsia="Arial Unicode MS" w:hAnsi="Helvetica Neue" w:cs="Times New Roman"/>
                 <w:bdr w:val="nil"/>
               </w:rPr>
-              <w:t>TC_IS</w:t>
-            </w:r>
-            <w:r>
-              <w:rPr>
-                <w:rFonts w:ascii="Helvetica Neue" w:eastAsia="Arial Unicode MS" w:hAnsi="Helvetica Neue" w:cs="Times New Roman"/>
-                <w:bdr w:val="nil"/>
-              </w:rPr>
-              <w:t>_1:7</w:t>
+              <w:t>TC_IS_1:7</w:t>
             </w:r>
           </w:p>
         </w:tc>
@@ -8731,14 +10437,7 @@
                 <w:rFonts w:ascii="Helvetica Neue" w:eastAsia="Arial Unicode MS" w:hAnsi="Helvetica Neue" w:cs="Times New Roman"/>
                 <w:bdr w:val="nil"/>
               </w:rPr>
-              <w:t>LC2.LN2.LI2.LCI2.CAP2</w:t>
-            </w:r>
-            <w:r>
-              <w:rPr>
-                <w:rFonts w:ascii="Helvetica Neue" w:eastAsia="Arial Unicode MS" w:hAnsi="Helvetica Neue" w:cs="Times New Roman"/>
-                <w:bdr w:val="nil"/>
-              </w:rPr>
-              <w:t>.LP2.LA1</w:t>
+              <w:t>LC2.LN2.LI2.LCI2.CAP2.LP2.LA1</w:t>
             </w:r>
           </w:p>
         </w:tc>
@@ -8787,14 +10486,7 @@
                 <w:rFonts w:ascii="Helvetica Neue" w:eastAsia="Arial Unicode MS" w:hAnsi="Helvetica Neue" w:cs="Times New Roman"/>
                 <w:bdr w:val="nil"/>
               </w:rPr>
-              <w:t>TC_IS</w:t>
-            </w:r>
-            <w:r>
-              <w:rPr>
-                <w:rFonts w:ascii="Helvetica Neue" w:eastAsia="Arial Unicode MS" w:hAnsi="Helvetica Neue" w:cs="Times New Roman"/>
-                <w:bdr w:val="nil"/>
-              </w:rPr>
-              <w:t>_1:8</w:t>
+              <w:t>TC_IS_1:8</w:t>
             </w:r>
           </w:p>
         </w:tc>
@@ -8816,14 +10508,7 @@
                 <w:rFonts w:ascii="Helvetica Neue" w:eastAsia="Arial Unicode MS" w:hAnsi="Helvetica Neue" w:cs="Times New Roman"/>
                 <w:bdr w:val="nil"/>
               </w:rPr>
-              <w:t>LC2.LN2.LI2.LCI2.CAP2</w:t>
-            </w:r>
-            <w:r>
-              <w:rPr>
-                <w:rFonts w:ascii="Helvetica Neue" w:eastAsia="Arial Unicode MS" w:hAnsi="Helvetica Neue" w:cs="Times New Roman"/>
-                <w:bdr w:val="nil"/>
-              </w:rPr>
-              <w:t>.LP2.LA2</w:t>
+              <w:t>LC2.LN2.LI2.LCI2.CAP2.LP2.LA2</w:t>
             </w:r>
           </w:p>
         </w:tc>
@@ -8847,8 +10532,6 @@
               </w:rPr>
               <w:t>Inserimento indirizzo</w:t>
             </w:r>
-            <w:bookmarkStart w:id="0" w:name="_GoBack"/>
-            <w:bookmarkEnd w:id="0"/>
           </w:p>
         </w:tc>
       </w:tr>
@@ -8859,6 +10542,3405 @@
           <w:lang w:eastAsia="it-IT"/>
         </w:rPr>
       </w:pPr>
+    </w:p>
+    <w:p>
+      <w:pPr>
+        <w:rPr>
+          <w:lang w:eastAsia="it-IT"/>
+        </w:rPr>
+      </w:pPr>
+    </w:p>
+    <w:p>
+      <w:pPr>
+        <w:pStyle w:val="Sottotitolo"/>
+        <w:numPr>
+          <w:ilvl w:val="2"/>
+          <w:numId w:val="1"/>
+        </w:numPr>
+        <w:ind w:left="680" w:hanging="680"/>
+        <w:mirrorIndents/>
+        <w:rPr>
+          <w:rFonts w:ascii="Helvetica Neue" w:eastAsia="Arial Unicode MS" w:hAnsi="Helvetica Neue" w:cs="Times New Roman"/>
+          <w:sz w:val="36"/>
+          <w:szCs w:val="36"/>
+          <w:bdr w:val="nil"/>
+        </w:rPr>
+      </w:pPr>
+      <w:r>
+        <w:rPr>
+          <w:rFonts w:ascii="Helvetica Neue" w:eastAsia="Arial Unicode MS" w:hAnsi="Helvetica Neue" w:cs="Times New Roman"/>
+          <w:sz w:val="36"/>
+          <w:szCs w:val="36"/>
+          <w:bdr w:val="nil"/>
+        </w:rPr>
+        <w:t>Aggiunta nuova carta di credito in fase di acquisto</w:t>
+      </w:r>
+    </w:p>
+    <w:p>
+      <w:pPr>
+        <w:rPr>
+          <w:rFonts w:ascii="Helvetica Neue" w:eastAsia="Arial Unicode MS" w:hAnsi="Helvetica Neue" w:cs="Times New Roman"/>
+          <w:bdr w:val="nil"/>
+        </w:rPr>
+      </w:pPr>
+      <w:r>
+        <w:rPr>
+          <w:rFonts w:ascii="Helvetica Neue" w:eastAsia="Arial Unicode MS" w:hAnsi="Helvetica Neue" w:cs="Times New Roman"/>
+          <w:bdr w:val="nil"/>
+        </w:rPr>
+        <w:t>I dati inseriti dal cliente sono i seguenti:</w:t>
+      </w:r>
+    </w:p>
+    <w:p>
+      <w:pPr>
+        <w:pStyle w:val="Paragrafoelenco"/>
+        <w:numPr>
+          <w:ilvl w:val="0"/>
+          <w:numId w:val="15"/>
+        </w:numPr>
+      </w:pPr>
+      <w:r>
+        <w:rPr>
+          <w:rFonts w:ascii="Helvetica Neue" w:eastAsia="Arial Unicode MS" w:hAnsi="Helvetica Neue" w:cs="Times New Roman"/>
+          <w:bdr w:val="nil"/>
+        </w:rPr>
+        <w:t>Cognome: Stringa con un numero di caratteri compreso tra i 2 e i 30 caratteri</w:t>
+      </w:r>
+    </w:p>
+    <w:p>
+      <w:pPr>
+        <w:pStyle w:val="Paragrafoelenco"/>
+        <w:numPr>
+          <w:ilvl w:val="0"/>
+          <w:numId w:val="15"/>
+        </w:numPr>
+      </w:pPr>
+      <w:r>
+        <w:rPr>
+          <w:rFonts w:ascii="Helvetica Neue" w:eastAsia="Arial Unicode MS" w:hAnsi="Helvetica Neue" w:cs="Times New Roman"/>
+          <w:bdr w:val="nil"/>
+        </w:rPr>
+        <w:t>Nome: Stringa con un numero di caratteri compreso tra i 2 e i 30 caratteri</w:t>
+      </w:r>
+    </w:p>
+    <w:p>
+      <w:pPr>
+        <w:pStyle w:val="Paragrafoelenco"/>
+        <w:numPr>
+          <w:ilvl w:val="0"/>
+          <w:numId w:val="15"/>
+        </w:numPr>
+      </w:pPr>
+      <w:r>
+        <w:rPr>
+          <w:rFonts w:ascii="Helvetica Neue" w:eastAsia="Arial Unicode MS" w:hAnsi="Helvetica Neue" w:cs="Times New Roman"/>
+          <w:bdr w:val="nil"/>
+        </w:rPr>
+        <w:t xml:space="preserve">Numero: intero da </w:t>
+      </w:r>
+      <w:r>
+        <w:rPr>
+          <w:rFonts w:ascii="Helvetica Neue" w:eastAsia="Arial Unicode MS" w:hAnsi="Helvetica Neue" w:cs="Times New Roman"/>
+          <w:bdr w:val="nil"/>
+        </w:rPr>
+        <w:t>13 a 16 cifre</w:t>
+      </w:r>
+    </w:p>
+    <w:p>
+      <w:pPr>
+        <w:pStyle w:val="Paragrafoelenco"/>
+        <w:numPr>
+          <w:ilvl w:val="0"/>
+          <w:numId w:val="15"/>
+        </w:numPr>
+      </w:pPr>
+      <w:r>
+        <w:rPr>
+          <w:rFonts w:ascii="Helvetica Neue" w:eastAsia="Arial Unicode MS" w:hAnsi="Helvetica Neue" w:cs="Times New Roman"/>
+          <w:bdr w:val="nil"/>
+        </w:rPr>
+        <w:t>CCV: intero di 3 cifre</w:t>
+      </w:r>
+    </w:p>
+    <w:p>
+      <w:pPr>
+        <w:pStyle w:val="Paragrafoelenco"/>
+        <w:numPr>
+          <w:ilvl w:val="0"/>
+          <w:numId w:val="15"/>
+        </w:numPr>
+      </w:pPr>
+      <w:r>
+        <w:rPr>
+          <w:rFonts w:ascii="Helvetica Neue" w:eastAsia="Arial Unicode MS" w:hAnsi="Helvetica Neue" w:cs="Times New Roman"/>
+          <w:bdr w:val="nil"/>
+        </w:rPr>
+        <w:t>Scadenza: data che deve essere oltre la data odierna</w:t>
+      </w:r>
+      <w:r>
+        <w:rPr>
+          <w:rFonts w:ascii="Helvetica Neue" w:eastAsia="Arial Unicode MS" w:hAnsi="Helvetica Neue" w:cs="Times New Roman"/>
+          <w:bdr w:val="nil"/>
+        </w:rPr>
+        <w:t>. Questo campo non viene testato, perché il sistema mostra un calendario dove si può scegliere la data di scadenza solo nei giorni successivi al giorno odierno</w:t>
+      </w:r>
+    </w:p>
+    <w:p/>
+    <w:tbl>
+      <w:tblPr>
+        <w:tblStyle w:val="Grigliatabella"/>
+        <w:tblW w:w="0" w:type="auto"/>
+        <w:tblLook w:val="04A0" w:firstRow="1" w:lastRow="0" w:firstColumn="1" w:lastColumn="0" w:noHBand="0" w:noVBand="1"/>
+      </w:tblPr>
+      <w:tblGrid>
+        <w:gridCol w:w="1838"/>
+        <w:gridCol w:w="7790"/>
+      </w:tblGrid>
+      <w:tr>
+        <w:trPr>
+          <w:trHeight w:val="497"/>
+        </w:trPr>
+        <w:tc>
+          <w:tcPr>
+            <w:tcW w:w="1838" w:type="dxa"/>
+            <w:shd w:val="clear" w:color="auto" w:fill="D0CECE" w:themeFill="background2" w:themeFillShade="E6"/>
+            <w:vAlign w:val="center"/>
+          </w:tcPr>
+          <w:p>
+            <w:pPr>
+              <w:rPr>
+                <w:lang w:eastAsia="it-IT"/>
+              </w:rPr>
+            </w:pPr>
+            <w:r>
+              <w:rPr>
+                <w:rFonts w:ascii="Helvetica Neue" w:eastAsia="Arial Unicode MS" w:hAnsi="Helvetica Neue" w:cs="Times New Roman"/>
+                <w:bdr w:val="nil"/>
+              </w:rPr>
+              <w:t>Parametro</w:t>
+            </w:r>
+          </w:p>
+        </w:tc>
+        <w:tc>
+          <w:tcPr>
+            <w:tcW w:w="7790" w:type="dxa"/>
+            <w:shd w:val="clear" w:color="auto" w:fill="D0CECE" w:themeFill="background2" w:themeFillShade="E6"/>
+            <w:vAlign w:val="center"/>
+          </w:tcPr>
+          <w:p>
+            <w:pPr>
+              <w:rPr>
+                <w:lang w:eastAsia="it-IT"/>
+              </w:rPr>
+            </w:pPr>
+            <w:r>
+              <w:rPr>
+                <w:rFonts w:ascii="Helvetica Neue" w:eastAsia="Arial Unicode MS" w:hAnsi="Helvetica Neue" w:cs="Times New Roman"/>
+                <w:bdr w:val="nil"/>
+              </w:rPr>
+              <w:t>Cognome</w:t>
+            </w:r>
+          </w:p>
+        </w:tc>
+      </w:tr>
+      <w:tr>
+        <w:trPr>
+          <w:trHeight w:val="769"/>
+        </w:trPr>
+        <w:tc>
+          <w:tcPr>
+            <w:tcW w:w="1838" w:type="dxa"/>
+            <w:shd w:val="clear" w:color="auto" w:fill="D0CECE" w:themeFill="background2" w:themeFillShade="E6"/>
+            <w:vAlign w:val="center"/>
+          </w:tcPr>
+          <w:p>
+            <w:pPr>
+              <w:rPr>
+                <w:lang w:eastAsia="it-IT"/>
+              </w:rPr>
+            </w:pPr>
+            <w:r>
+              <w:rPr>
+                <w:rFonts w:ascii="Helvetica Neue" w:eastAsia="Arial Unicode MS" w:hAnsi="Helvetica Neue" w:cs="Times New Roman"/>
+                <w:bdr w:val="nil"/>
+              </w:rPr>
+              <w:t>LC - Lunghezza</w:t>
+            </w:r>
+          </w:p>
+        </w:tc>
+        <w:tc>
+          <w:tcPr>
+            <w:tcW w:w="7790" w:type="dxa"/>
+            <w:vAlign w:val="center"/>
+          </w:tcPr>
+          <w:p>
+            <w:pPr>
+              <w:pStyle w:val="Paragrafoelenco"/>
+              <w:numPr>
+                <w:ilvl w:val="0"/>
+                <w:numId w:val="36"/>
+              </w:numPr>
+              <w:rPr>
+                <w:lang w:eastAsia="it-IT"/>
+              </w:rPr>
+            </w:pPr>
+            <w:r>
+              <w:rPr>
+                <w:rFonts w:ascii="Helvetica Neue" w:eastAsia="Arial Unicode MS" w:hAnsi="Helvetica Neue" w:cs="Times New Roman"/>
+                <w:bdr w:val="nil"/>
+              </w:rPr>
+              <w:t>&lt; 2 or &gt; 30 [error]</w:t>
+            </w:r>
+          </w:p>
+          <w:p>
+            <w:pPr>
+              <w:pStyle w:val="Paragrafoelenco"/>
+              <w:numPr>
+                <w:ilvl w:val="0"/>
+                <w:numId w:val="36"/>
+              </w:numPr>
+              <w:rPr>
+                <w:lang w:eastAsia="it-IT"/>
+              </w:rPr>
+            </w:pPr>
+            <w:r>
+              <w:rPr>
+                <w:rFonts w:ascii="Helvetica Neue" w:eastAsia="Arial Unicode MS" w:hAnsi="Helvetica Neue" w:cs="Times New Roman"/>
+                <w:bdr w:val="nil"/>
+              </w:rPr>
+              <w:t>&gt;= 2 and &lt;= 30 [property LC_OK]</w:t>
+            </w:r>
+          </w:p>
+        </w:tc>
+      </w:tr>
+    </w:tbl>
+    <w:p>
+      <w:pPr>
+        <w:rPr>
+          <w:lang w:eastAsia="it-IT"/>
+        </w:rPr>
+      </w:pPr>
+    </w:p>
+    <w:tbl>
+      <w:tblPr>
+        <w:tblStyle w:val="Grigliatabella"/>
+        <w:tblW w:w="0" w:type="auto"/>
+        <w:tblLook w:val="04A0" w:firstRow="1" w:lastRow="0" w:firstColumn="1" w:lastColumn="0" w:noHBand="0" w:noVBand="1"/>
+      </w:tblPr>
+      <w:tblGrid>
+        <w:gridCol w:w="1838"/>
+        <w:gridCol w:w="7790"/>
+      </w:tblGrid>
+      <w:tr>
+        <w:trPr>
+          <w:trHeight w:val="497"/>
+        </w:trPr>
+        <w:tc>
+          <w:tcPr>
+            <w:tcW w:w="1838" w:type="dxa"/>
+            <w:shd w:val="clear" w:color="auto" w:fill="D0CECE" w:themeFill="background2" w:themeFillShade="E6"/>
+            <w:vAlign w:val="center"/>
+          </w:tcPr>
+          <w:p>
+            <w:pPr>
+              <w:rPr>
+                <w:lang w:eastAsia="it-IT"/>
+              </w:rPr>
+            </w:pPr>
+            <w:r>
+              <w:rPr>
+                <w:rFonts w:ascii="Helvetica Neue" w:eastAsia="Arial Unicode MS" w:hAnsi="Helvetica Neue" w:cs="Times New Roman"/>
+                <w:bdr w:val="nil"/>
+              </w:rPr>
+              <w:t>Parametro</w:t>
+            </w:r>
+          </w:p>
+        </w:tc>
+        <w:tc>
+          <w:tcPr>
+            <w:tcW w:w="7790" w:type="dxa"/>
+            <w:shd w:val="clear" w:color="auto" w:fill="D0CECE" w:themeFill="background2" w:themeFillShade="E6"/>
+            <w:vAlign w:val="center"/>
+          </w:tcPr>
+          <w:p>
+            <w:pPr>
+              <w:rPr>
+                <w:lang w:eastAsia="it-IT"/>
+              </w:rPr>
+            </w:pPr>
+            <w:r>
+              <w:rPr>
+                <w:rFonts w:ascii="Helvetica Neue" w:eastAsia="Arial Unicode MS" w:hAnsi="Helvetica Neue" w:cs="Times New Roman"/>
+                <w:bdr w:val="nil"/>
+              </w:rPr>
+              <w:t>Nome</w:t>
+            </w:r>
+          </w:p>
+        </w:tc>
+      </w:tr>
+      <w:tr>
+        <w:trPr>
+          <w:trHeight w:val="677"/>
+        </w:trPr>
+        <w:tc>
+          <w:tcPr>
+            <w:tcW w:w="1838" w:type="dxa"/>
+            <w:shd w:val="clear" w:color="auto" w:fill="D0CECE" w:themeFill="background2" w:themeFillShade="E6"/>
+            <w:vAlign w:val="center"/>
+          </w:tcPr>
+          <w:p>
+            <w:pPr>
+              <w:rPr>
+                <w:lang w:eastAsia="it-IT"/>
+              </w:rPr>
+            </w:pPr>
+            <w:r>
+              <w:rPr>
+                <w:rFonts w:ascii="Helvetica Neue" w:eastAsia="Arial Unicode MS" w:hAnsi="Helvetica Neue" w:cs="Times New Roman"/>
+                <w:bdr w:val="nil"/>
+              </w:rPr>
+              <w:t>LN - Lunghezza</w:t>
+            </w:r>
+          </w:p>
+        </w:tc>
+        <w:tc>
+          <w:tcPr>
+            <w:tcW w:w="7790" w:type="dxa"/>
+            <w:vAlign w:val="center"/>
+          </w:tcPr>
+          <w:p>
+            <w:pPr>
+              <w:pStyle w:val="Paragrafoelenco"/>
+              <w:numPr>
+                <w:ilvl w:val="0"/>
+                <w:numId w:val="37"/>
+              </w:numPr>
+              <w:rPr>
+                <w:lang w:eastAsia="it-IT"/>
+              </w:rPr>
+            </w:pPr>
+            <w:r>
+              <w:rPr>
+                <w:rFonts w:ascii="Helvetica Neue" w:eastAsia="Arial Unicode MS" w:hAnsi="Helvetica Neue" w:cs="Times New Roman"/>
+                <w:bdr w:val="nil"/>
+              </w:rPr>
+              <w:t>&lt; 2 or &gt; 30 [error]</w:t>
+            </w:r>
+          </w:p>
+          <w:p>
+            <w:pPr>
+              <w:pStyle w:val="Paragrafoelenco"/>
+              <w:numPr>
+                <w:ilvl w:val="0"/>
+                <w:numId w:val="37"/>
+              </w:numPr>
+              <w:rPr>
+                <w:lang w:eastAsia="it-IT"/>
+              </w:rPr>
+            </w:pPr>
+            <w:r>
+              <w:rPr>
+                <w:rFonts w:ascii="Helvetica Neue" w:eastAsia="Arial Unicode MS" w:hAnsi="Helvetica Neue" w:cs="Times New Roman"/>
+                <w:bdr w:val="nil"/>
+              </w:rPr>
+              <w:t>&gt;= 2 and &lt;= 30 [property LN_OK]</w:t>
+            </w:r>
+          </w:p>
+        </w:tc>
+      </w:tr>
+    </w:tbl>
+    <w:p>
+      <w:pPr>
+        <w:rPr>
+          <w:lang w:eastAsia="it-IT"/>
+        </w:rPr>
+      </w:pPr>
+    </w:p>
+    <w:p>
+      <w:pPr>
+        <w:rPr>
+          <w:lang w:eastAsia="it-IT"/>
+        </w:rPr>
+      </w:pPr>
+    </w:p>
+    <w:p>
+      <w:pPr>
+        <w:rPr>
+          <w:lang w:eastAsia="it-IT"/>
+        </w:rPr>
+      </w:pPr>
+    </w:p>
+    <w:tbl>
+      <w:tblPr>
+        <w:tblStyle w:val="Grigliatabella"/>
+        <w:tblW w:w="0" w:type="auto"/>
+        <w:tblLook w:val="04A0" w:firstRow="1" w:lastRow="0" w:firstColumn="1" w:lastColumn="0" w:noHBand="0" w:noVBand="1"/>
+      </w:tblPr>
+      <w:tblGrid>
+        <w:gridCol w:w="1838"/>
+        <w:gridCol w:w="7790"/>
+      </w:tblGrid>
+      <w:tr>
+        <w:trPr>
+          <w:trHeight w:val="497"/>
+        </w:trPr>
+        <w:tc>
+          <w:tcPr>
+            <w:tcW w:w="1838" w:type="dxa"/>
+            <w:shd w:val="clear" w:color="auto" w:fill="D0CECE" w:themeFill="background2" w:themeFillShade="E6"/>
+            <w:vAlign w:val="center"/>
+          </w:tcPr>
+          <w:p>
+            <w:pPr>
+              <w:rPr>
+                <w:lang w:eastAsia="it-IT"/>
+              </w:rPr>
+            </w:pPr>
+            <w:r>
+              <w:rPr>
+                <w:rFonts w:ascii="Helvetica Neue" w:eastAsia="Arial Unicode MS" w:hAnsi="Helvetica Neue" w:cs="Times New Roman"/>
+                <w:bdr w:val="nil"/>
+              </w:rPr>
+              <w:t>Parametro</w:t>
+            </w:r>
+          </w:p>
+        </w:tc>
+        <w:tc>
+          <w:tcPr>
+            <w:tcW w:w="7790" w:type="dxa"/>
+            <w:shd w:val="clear" w:color="auto" w:fill="D0CECE" w:themeFill="background2" w:themeFillShade="E6"/>
+            <w:vAlign w:val="center"/>
+          </w:tcPr>
+          <w:p>
+            <w:pPr>
+              <w:rPr>
+                <w:lang w:eastAsia="it-IT"/>
+              </w:rPr>
+            </w:pPr>
+            <w:r>
+              <w:rPr>
+                <w:rFonts w:ascii="Helvetica Neue" w:eastAsia="Arial Unicode MS" w:hAnsi="Helvetica Neue" w:cs="Times New Roman"/>
+                <w:bdr w:val="nil"/>
+              </w:rPr>
+              <w:t>Numero</w:t>
+            </w:r>
+          </w:p>
+        </w:tc>
+      </w:tr>
+      <w:tr>
+        <w:trPr>
+          <w:trHeight w:val="497"/>
+        </w:trPr>
+        <w:tc>
+          <w:tcPr>
+            <w:tcW w:w="1838" w:type="dxa"/>
+            <w:shd w:val="clear" w:color="auto" w:fill="D0CECE" w:themeFill="background2" w:themeFillShade="E6"/>
+            <w:vAlign w:val="center"/>
+          </w:tcPr>
+          <w:p>
+            <w:pPr>
+              <w:rPr>
+                <w:rFonts w:ascii="Helvetica Neue" w:eastAsia="Arial Unicode MS" w:hAnsi="Helvetica Neue" w:cs="Times New Roman"/>
+                <w:bdr w:val="nil"/>
+              </w:rPr>
+            </w:pPr>
+            <w:r>
+              <w:rPr>
+                <w:rFonts w:ascii="Helvetica Neue" w:eastAsia="Arial Unicode MS" w:hAnsi="Helvetica Neue" w:cs="Times New Roman"/>
+                <w:bdr w:val="nil"/>
+              </w:rPr>
+              <w:t>Formato</w:t>
+            </w:r>
+          </w:p>
+        </w:tc>
+        <w:tc>
+          <w:tcPr>
+            <w:tcW w:w="7790" w:type="dxa"/>
+            <w:shd w:val="clear" w:color="auto" w:fill="auto"/>
+            <w:vAlign w:val="center"/>
+          </w:tcPr>
+          <w:p>
+            <w:pPr>
+              <w:rPr>
+                <w:rFonts w:ascii="Helvetica Neue" w:eastAsia="Arial Unicode MS" w:hAnsi="Helvetica Neue" w:cs="Times New Roman"/>
+                <w:bdr w:val="nil"/>
+              </w:rPr>
+            </w:pPr>
+            <w:r>
+              <w:rPr>
+                <w:rFonts w:ascii="Helvetica Neue" w:eastAsia="Arial Unicode MS" w:hAnsi="Helvetica Neue" w:cs="Times New Roman"/>
+                <w:bdr w:val="nil"/>
+              </w:rPr>
+              <w:t>[0-9]{13,16}</w:t>
+            </w:r>
+          </w:p>
+        </w:tc>
+      </w:tr>
+      <w:tr>
+        <w:trPr>
+          <w:trHeight w:val="677"/>
+        </w:trPr>
+        <w:tc>
+          <w:tcPr>
+            <w:tcW w:w="1838" w:type="dxa"/>
+            <w:shd w:val="clear" w:color="auto" w:fill="D0CECE" w:themeFill="background2" w:themeFillShade="E6"/>
+            <w:vAlign w:val="center"/>
+          </w:tcPr>
+          <w:p>
+            <w:pPr>
+              <w:rPr>
+                <w:lang w:eastAsia="it-IT"/>
+              </w:rPr>
+            </w:pPr>
+            <w:r>
+              <w:rPr>
+                <w:rFonts w:ascii="Helvetica Neue" w:eastAsia="Arial Unicode MS" w:hAnsi="Helvetica Neue" w:cs="Times New Roman"/>
+                <w:bdr w:val="nil"/>
+              </w:rPr>
+              <w:t>L</w:t>
+            </w:r>
+            <w:r>
+              <w:rPr>
+                <w:rFonts w:ascii="Helvetica Neue" w:eastAsia="Arial Unicode MS" w:hAnsi="Helvetica Neue" w:cs="Times New Roman"/>
+                <w:bdr w:val="nil"/>
+              </w:rPr>
+              <w:t>NUM</w:t>
+            </w:r>
+            <w:r>
+              <w:rPr>
+                <w:rFonts w:ascii="Helvetica Neue" w:eastAsia="Arial Unicode MS" w:hAnsi="Helvetica Neue" w:cs="Times New Roman"/>
+                <w:bdr w:val="nil"/>
+              </w:rPr>
+              <w:t xml:space="preserve"> - </w:t>
+            </w:r>
+            <w:proofErr w:type="spellStart"/>
+            <w:r>
+              <w:rPr>
+                <w:rFonts w:ascii="Helvetica Neue" w:eastAsia="Arial Unicode MS" w:hAnsi="Helvetica Neue" w:cs="Times New Roman"/>
+                <w:bdr w:val="nil"/>
+              </w:rPr>
+              <w:t>Lughezza</w:t>
+            </w:r>
+            <w:proofErr w:type="spellEnd"/>
+          </w:p>
+        </w:tc>
+        <w:tc>
+          <w:tcPr>
+            <w:tcW w:w="7790" w:type="dxa"/>
+            <w:vAlign w:val="center"/>
+          </w:tcPr>
+          <w:p>
+            <w:pPr>
+              <w:pStyle w:val="Paragrafoelenco"/>
+              <w:numPr>
+                <w:ilvl w:val="0"/>
+                <w:numId w:val="31"/>
+              </w:numPr>
+              <w:rPr>
+                <w:lang w:eastAsia="it-IT"/>
+              </w:rPr>
+            </w:pPr>
+            <w:r>
+              <w:rPr>
+                <w:rFonts w:ascii="Helvetica Neue" w:eastAsia="Arial Unicode MS" w:hAnsi="Helvetica Neue" w:cs="Times New Roman"/>
+                <w:bdr w:val="nil"/>
+              </w:rPr>
+              <w:t>&lt; 13 or &gt; 16</w:t>
+            </w:r>
+            <w:r>
+              <w:rPr>
+                <w:rFonts w:ascii="Helvetica Neue" w:eastAsia="Arial Unicode MS" w:hAnsi="Helvetica Neue" w:cs="Times New Roman"/>
+                <w:bdr w:val="nil"/>
+              </w:rPr>
+              <w:t xml:space="preserve"> [error]</w:t>
+            </w:r>
+          </w:p>
+          <w:p>
+            <w:pPr>
+              <w:pStyle w:val="Paragrafoelenco"/>
+              <w:numPr>
+                <w:ilvl w:val="0"/>
+                <w:numId w:val="31"/>
+              </w:numPr>
+              <w:rPr>
+                <w:lang w:eastAsia="it-IT"/>
+              </w:rPr>
+            </w:pPr>
+            <w:r>
+              <w:rPr>
+                <w:rFonts w:ascii="Helvetica Neue" w:eastAsia="Arial Unicode MS" w:hAnsi="Helvetica Neue" w:cs="Times New Roman"/>
+                <w:bdr w:val="nil"/>
+              </w:rPr>
+              <w:t>&gt;= 13 and</w:t>
+            </w:r>
+            <w:r>
+              <w:rPr>
+                <w:rFonts w:ascii="Helvetica Neue" w:eastAsia="Arial Unicode MS" w:hAnsi="Helvetica Neue" w:cs="Times New Roman"/>
+                <w:bdr w:val="nil"/>
+              </w:rPr>
+              <w:t xml:space="preserve"> &lt;= </w:t>
+            </w:r>
+            <w:proofErr w:type="gramStart"/>
+            <w:r>
+              <w:rPr>
+                <w:rFonts w:ascii="Helvetica Neue" w:eastAsia="Arial Unicode MS" w:hAnsi="Helvetica Neue" w:cs="Times New Roman"/>
+                <w:bdr w:val="nil"/>
+              </w:rPr>
+              <w:t>16</w:t>
+            </w:r>
+            <w:r>
+              <w:rPr>
+                <w:rFonts w:ascii="Helvetica Neue" w:eastAsia="Arial Unicode MS" w:hAnsi="Helvetica Neue" w:cs="Times New Roman"/>
+                <w:bdr w:val="nil"/>
+              </w:rPr>
+              <w:t xml:space="preserve"> </w:t>
+            </w:r>
+            <w:r>
+              <w:rPr>
+                <w:rFonts w:ascii="Helvetica Neue" w:eastAsia="Arial Unicode MS" w:hAnsi="Helvetica Neue" w:cs="Times New Roman"/>
+                <w:bdr w:val="nil"/>
+              </w:rPr>
+              <w:t xml:space="preserve"> [</w:t>
+            </w:r>
+            <w:proofErr w:type="gramEnd"/>
+            <w:r>
+              <w:rPr>
+                <w:rFonts w:ascii="Helvetica Neue" w:eastAsia="Arial Unicode MS" w:hAnsi="Helvetica Neue" w:cs="Times New Roman"/>
+                <w:bdr w:val="nil"/>
+              </w:rPr>
+              <w:t>property LNUM</w:t>
+            </w:r>
+            <w:r>
+              <w:rPr>
+                <w:rFonts w:ascii="Helvetica Neue" w:eastAsia="Arial Unicode MS" w:hAnsi="Helvetica Neue" w:cs="Times New Roman"/>
+                <w:bdr w:val="nil"/>
+              </w:rPr>
+              <w:t>_OK]</w:t>
+            </w:r>
+          </w:p>
+        </w:tc>
+      </w:tr>
+      <w:tr>
+        <w:trPr>
+          <w:trHeight w:val="677"/>
+        </w:trPr>
+        <w:tc>
+          <w:tcPr>
+            <w:tcW w:w="1838" w:type="dxa"/>
+            <w:shd w:val="clear" w:color="auto" w:fill="D0CECE" w:themeFill="background2" w:themeFillShade="E6"/>
+            <w:vAlign w:val="center"/>
+          </w:tcPr>
+          <w:p>
+            <w:pPr>
+              <w:rPr>
+                <w:rFonts w:ascii="Helvetica Neue" w:eastAsia="Arial Unicode MS" w:hAnsi="Helvetica Neue" w:cs="Times New Roman"/>
+                <w:bdr w:val="nil"/>
+              </w:rPr>
+            </w:pPr>
+            <w:r>
+              <w:rPr>
+                <w:rFonts w:ascii="Helvetica Neue" w:eastAsia="Arial Unicode MS" w:hAnsi="Helvetica Neue" w:cs="Times New Roman"/>
+                <w:bdr w:val="nil"/>
+              </w:rPr>
+              <w:t>FNUM - Formato</w:t>
+            </w:r>
+          </w:p>
+        </w:tc>
+        <w:tc>
+          <w:tcPr>
+            <w:tcW w:w="7790" w:type="dxa"/>
+            <w:vAlign w:val="center"/>
+          </w:tcPr>
+          <w:p>
+            <w:pPr>
+              <w:pStyle w:val="Paragrafoelenco"/>
+              <w:numPr>
+                <w:ilvl w:val="0"/>
+                <w:numId w:val="32"/>
+              </w:numPr>
+              <w:rPr>
+                <w:rFonts w:ascii="Helvetica Neue" w:eastAsia="Arial Unicode MS" w:hAnsi="Helvetica Neue" w:cs="Times New Roman"/>
+                <w:bdr w:val="nil"/>
+              </w:rPr>
+            </w:pPr>
+            <w:r>
+              <w:rPr>
+                <w:rFonts w:ascii="Helvetica Neue" w:eastAsia="Arial Unicode MS" w:hAnsi="Helvetica Neue" w:cs="Times New Roman"/>
+                <w:bdr w:val="nil"/>
+              </w:rPr>
+              <w:t>Non rispetta il formato [error]</w:t>
+            </w:r>
+          </w:p>
+          <w:p>
+            <w:pPr>
+              <w:pStyle w:val="Paragrafoelenco"/>
+              <w:numPr>
+                <w:ilvl w:val="0"/>
+                <w:numId w:val="32"/>
+              </w:numPr>
+              <w:rPr>
+                <w:rFonts w:ascii="Helvetica Neue" w:eastAsia="Arial Unicode MS" w:hAnsi="Helvetica Neue" w:cs="Times New Roman"/>
+                <w:bdr w:val="nil"/>
+              </w:rPr>
+            </w:pPr>
+            <w:r>
+              <w:rPr>
+                <w:rFonts w:ascii="Helvetica Neue" w:eastAsia="Arial Unicode MS" w:hAnsi="Helvetica Neue" w:cs="Times New Roman"/>
+                <w:bdr w:val="nil"/>
+              </w:rPr>
+              <w:t>Rispetta il formato [</w:t>
+            </w:r>
+            <w:proofErr w:type="spellStart"/>
+            <w:r>
+              <w:rPr>
+                <w:rFonts w:ascii="Helvetica Neue" w:eastAsia="Arial Unicode MS" w:hAnsi="Helvetica Neue" w:cs="Times New Roman"/>
+                <w:bdr w:val="nil"/>
+              </w:rPr>
+              <w:t>if</w:t>
+            </w:r>
+            <w:proofErr w:type="spellEnd"/>
+            <w:r>
+              <w:rPr>
+                <w:rFonts w:ascii="Helvetica Neue" w:eastAsia="Arial Unicode MS" w:hAnsi="Helvetica Neue" w:cs="Times New Roman"/>
+                <w:bdr w:val="nil"/>
+              </w:rPr>
+              <w:t xml:space="preserve"> LNUM_OK] [property FNUM_OK]</w:t>
+            </w:r>
+          </w:p>
+        </w:tc>
+      </w:tr>
+    </w:tbl>
+    <w:p>
+      <w:pPr>
+        <w:rPr>
+          <w:lang w:eastAsia="it-IT"/>
+        </w:rPr>
+      </w:pPr>
+    </w:p>
+    <w:tbl>
+      <w:tblPr>
+        <w:tblStyle w:val="Grigliatabella"/>
+        <w:tblW w:w="0" w:type="auto"/>
+        <w:tblLook w:val="04A0" w:firstRow="1" w:lastRow="0" w:firstColumn="1" w:lastColumn="0" w:noHBand="0" w:noVBand="1"/>
+      </w:tblPr>
+      <w:tblGrid>
+        <w:gridCol w:w="1838"/>
+        <w:gridCol w:w="7790"/>
+      </w:tblGrid>
+      <w:tr>
+        <w:trPr>
+          <w:trHeight w:val="497"/>
+        </w:trPr>
+        <w:tc>
+          <w:tcPr>
+            <w:tcW w:w="1838" w:type="dxa"/>
+            <w:shd w:val="clear" w:color="auto" w:fill="D0CECE" w:themeFill="background2" w:themeFillShade="E6"/>
+            <w:vAlign w:val="center"/>
+          </w:tcPr>
+          <w:p>
+            <w:pPr>
+              <w:rPr>
+                <w:lang w:eastAsia="it-IT"/>
+              </w:rPr>
+            </w:pPr>
+            <w:r>
+              <w:rPr>
+                <w:rFonts w:ascii="Helvetica Neue" w:eastAsia="Arial Unicode MS" w:hAnsi="Helvetica Neue" w:cs="Times New Roman"/>
+                <w:bdr w:val="nil"/>
+              </w:rPr>
+              <w:t>Parametro</w:t>
+            </w:r>
+          </w:p>
+        </w:tc>
+        <w:tc>
+          <w:tcPr>
+            <w:tcW w:w="7790" w:type="dxa"/>
+            <w:shd w:val="clear" w:color="auto" w:fill="D0CECE" w:themeFill="background2" w:themeFillShade="E6"/>
+            <w:vAlign w:val="center"/>
+          </w:tcPr>
+          <w:p>
+            <w:pPr>
+              <w:rPr>
+                <w:lang w:eastAsia="it-IT"/>
+              </w:rPr>
+            </w:pPr>
+            <w:r>
+              <w:rPr>
+                <w:rFonts w:ascii="Helvetica Neue" w:eastAsia="Arial Unicode MS" w:hAnsi="Helvetica Neue" w:cs="Times New Roman"/>
+                <w:bdr w:val="nil"/>
+              </w:rPr>
+              <w:t>CCV</w:t>
+            </w:r>
+          </w:p>
+        </w:tc>
+      </w:tr>
+      <w:tr>
+        <w:trPr>
+          <w:trHeight w:val="497"/>
+        </w:trPr>
+        <w:tc>
+          <w:tcPr>
+            <w:tcW w:w="1838" w:type="dxa"/>
+            <w:shd w:val="clear" w:color="auto" w:fill="D0CECE" w:themeFill="background2" w:themeFillShade="E6"/>
+            <w:vAlign w:val="center"/>
+          </w:tcPr>
+          <w:p>
+            <w:pPr>
+              <w:rPr>
+                <w:rFonts w:ascii="Helvetica Neue" w:eastAsia="Arial Unicode MS" w:hAnsi="Helvetica Neue" w:cs="Times New Roman"/>
+                <w:bdr w:val="nil"/>
+              </w:rPr>
+            </w:pPr>
+            <w:r>
+              <w:rPr>
+                <w:rFonts w:ascii="Helvetica Neue" w:eastAsia="Arial Unicode MS" w:hAnsi="Helvetica Neue" w:cs="Times New Roman"/>
+                <w:bdr w:val="nil"/>
+              </w:rPr>
+              <w:t>Formato</w:t>
+            </w:r>
+          </w:p>
+        </w:tc>
+        <w:tc>
+          <w:tcPr>
+            <w:tcW w:w="7790" w:type="dxa"/>
+            <w:shd w:val="clear" w:color="auto" w:fill="auto"/>
+            <w:vAlign w:val="center"/>
+          </w:tcPr>
+          <w:p>
+            <w:pPr>
+              <w:rPr>
+                <w:rFonts w:ascii="Helvetica Neue" w:eastAsia="Arial Unicode MS" w:hAnsi="Helvetica Neue" w:cs="Times New Roman"/>
+                <w:bdr w:val="nil"/>
+              </w:rPr>
+            </w:pPr>
+            <w:r>
+              <w:rPr>
+                <w:rFonts w:ascii="Helvetica Neue" w:eastAsia="Arial Unicode MS" w:hAnsi="Helvetica Neue" w:cs="Times New Roman"/>
+                <w:bdr w:val="nil"/>
+              </w:rPr>
+              <w:t>[0-9]{3</w:t>
+            </w:r>
+            <w:r>
+              <w:rPr>
+                <w:rFonts w:ascii="Helvetica Neue" w:eastAsia="Arial Unicode MS" w:hAnsi="Helvetica Neue" w:cs="Times New Roman"/>
+                <w:bdr w:val="nil"/>
+              </w:rPr>
+              <w:t>}</w:t>
+            </w:r>
+          </w:p>
+        </w:tc>
+      </w:tr>
+      <w:tr>
+        <w:trPr>
+          <w:trHeight w:val="677"/>
+        </w:trPr>
+        <w:tc>
+          <w:tcPr>
+            <w:tcW w:w="1838" w:type="dxa"/>
+            <w:shd w:val="clear" w:color="auto" w:fill="D0CECE" w:themeFill="background2" w:themeFillShade="E6"/>
+            <w:vAlign w:val="center"/>
+          </w:tcPr>
+          <w:p>
+            <w:pPr>
+              <w:rPr>
+                <w:lang w:eastAsia="it-IT"/>
+              </w:rPr>
+            </w:pPr>
+            <w:r>
+              <w:rPr>
+                <w:rFonts w:ascii="Helvetica Neue" w:eastAsia="Arial Unicode MS" w:hAnsi="Helvetica Neue" w:cs="Times New Roman"/>
+                <w:bdr w:val="nil"/>
+              </w:rPr>
+              <w:t xml:space="preserve">LCCV - </w:t>
+            </w:r>
+            <w:proofErr w:type="spellStart"/>
+            <w:r>
+              <w:rPr>
+                <w:rFonts w:ascii="Helvetica Neue" w:eastAsia="Arial Unicode MS" w:hAnsi="Helvetica Neue" w:cs="Times New Roman"/>
+                <w:bdr w:val="nil"/>
+              </w:rPr>
+              <w:t>Lughezza</w:t>
+            </w:r>
+            <w:proofErr w:type="spellEnd"/>
+          </w:p>
+        </w:tc>
+        <w:tc>
+          <w:tcPr>
+            <w:tcW w:w="7790" w:type="dxa"/>
+            <w:vAlign w:val="center"/>
+          </w:tcPr>
+          <w:p>
+            <w:pPr>
+              <w:pStyle w:val="Paragrafoelenco"/>
+              <w:numPr>
+                <w:ilvl w:val="0"/>
+                <w:numId w:val="33"/>
+              </w:numPr>
+              <w:rPr>
+                <w:lang w:eastAsia="it-IT"/>
+              </w:rPr>
+            </w:pPr>
+            <w:r>
+              <w:rPr>
+                <w:rFonts w:ascii="Helvetica Neue" w:eastAsia="Arial Unicode MS" w:hAnsi="Helvetica Neue" w:cs="Times New Roman"/>
+                <w:bdr w:val="nil"/>
+              </w:rPr>
+              <w:t>&lt; 3 or &gt; 3</w:t>
+            </w:r>
+            <w:r>
+              <w:rPr>
+                <w:rFonts w:ascii="Helvetica Neue" w:eastAsia="Arial Unicode MS" w:hAnsi="Helvetica Neue" w:cs="Times New Roman"/>
+                <w:bdr w:val="nil"/>
+              </w:rPr>
+              <w:t xml:space="preserve"> [error]</w:t>
+            </w:r>
+          </w:p>
+          <w:p>
+            <w:pPr>
+              <w:pStyle w:val="Paragrafoelenco"/>
+              <w:numPr>
+                <w:ilvl w:val="0"/>
+                <w:numId w:val="33"/>
+              </w:numPr>
+              <w:rPr>
+                <w:lang w:eastAsia="it-IT"/>
+              </w:rPr>
+            </w:pPr>
+            <w:r>
+              <w:rPr>
+                <w:rFonts w:ascii="Helvetica Neue" w:eastAsia="Arial Unicode MS" w:hAnsi="Helvetica Neue" w:cs="Times New Roman"/>
+                <w:bdr w:val="nil"/>
+              </w:rPr>
+              <w:t>= 3</w:t>
+            </w:r>
+            <w:r>
+              <w:rPr>
+                <w:rFonts w:ascii="Helvetica Neue" w:eastAsia="Arial Unicode MS" w:hAnsi="Helvetica Neue" w:cs="Times New Roman"/>
+                <w:bdr w:val="nil"/>
+              </w:rPr>
+              <w:t xml:space="preserve"> [property LNUM_OK]</w:t>
+            </w:r>
+          </w:p>
+        </w:tc>
+      </w:tr>
+      <w:tr>
+        <w:trPr>
+          <w:trHeight w:val="677"/>
+        </w:trPr>
+        <w:tc>
+          <w:tcPr>
+            <w:tcW w:w="1838" w:type="dxa"/>
+            <w:shd w:val="clear" w:color="auto" w:fill="D0CECE" w:themeFill="background2" w:themeFillShade="E6"/>
+            <w:vAlign w:val="center"/>
+          </w:tcPr>
+          <w:p>
+            <w:pPr>
+              <w:rPr>
+                <w:rFonts w:ascii="Helvetica Neue" w:eastAsia="Arial Unicode MS" w:hAnsi="Helvetica Neue" w:cs="Times New Roman"/>
+                <w:bdr w:val="nil"/>
+              </w:rPr>
+            </w:pPr>
+            <w:r>
+              <w:rPr>
+                <w:rFonts w:ascii="Helvetica Neue" w:eastAsia="Arial Unicode MS" w:hAnsi="Helvetica Neue" w:cs="Times New Roman"/>
+                <w:bdr w:val="nil"/>
+              </w:rPr>
+              <w:t>FCCV</w:t>
+            </w:r>
+            <w:r>
+              <w:rPr>
+                <w:rFonts w:ascii="Helvetica Neue" w:eastAsia="Arial Unicode MS" w:hAnsi="Helvetica Neue" w:cs="Times New Roman"/>
+                <w:bdr w:val="nil"/>
+              </w:rPr>
+              <w:t xml:space="preserve"> - Formato</w:t>
+            </w:r>
+          </w:p>
+        </w:tc>
+        <w:tc>
+          <w:tcPr>
+            <w:tcW w:w="7790" w:type="dxa"/>
+            <w:vAlign w:val="center"/>
+          </w:tcPr>
+          <w:p>
+            <w:pPr>
+              <w:pStyle w:val="Paragrafoelenco"/>
+              <w:numPr>
+                <w:ilvl w:val="0"/>
+                <w:numId w:val="34"/>
+              </w:numPr>
+              <w:rPr>
+                <w:rFonts w:ascii="Helvetica Neue" w:eastAsia="Arial Unicode MS" w:hAnsi="Helvetica Neue" w:cs="Times New Roman"/>
+                <w:bdr w:val="nil"/>
+              </w:rPr>
+            </w:pPr>
+            <w:r>
+              <w:rPr>
+                <w:rFonts w:ascii="Helvetica Neue" w:eastAsia="Arial Unicode MS" w:hAnsi="Helvetica Neue" w:cs="Times New Roman"/>
+                <w:bdr w:val="nil"/>
+              </w:rPr>
+              <w:t>Non rispetta il formato [error]</w:t>
+            </w:r>
+          </w:p>
+          <w:p>
+            <w:pPr>
+              <w:pStyle w:val="Paragrafoelenco"/>
+              <w:numPr>
+                <w:ilvl w:val="0"/>
+                <w:numId w:val="34"/>
+              </w:numPr>
+              <w:rPr>
+                <w:rFonts w:ascii="Helvetica Neue" w:eastAsia="Arial Unicode MS" w:hAnsi="Helvetica Neue" w:cs="Times New Roman"/>
+                <w:bdr w:val="nil"/>
+              </w:rPr>
+            </w:pPr>
+            <w:r>
+              <w:rPr>
+                <w:rFonts w:ascii="Helvetica Neue" w:eastAsia="Arial Unicode MS" w:hAnsi="Helvetica Neue" w:cs="Times New Roman"/>
+                <w:bdr w:val="nil"/>
+              </w:rPr>
+              <w:t>Rispetta il formato [</w:t>
+            </w:r>
+            <w:proofErr w:type="spellStart"/>
+            <w:r>
+              <w:rPr>
+                <w:rFonts w:ascii="Helvetica Neue" w:eastAsia="Arial Unicode MS" w:hAnsi="Helvetica Neue" w:cs="Times New Roman"/>
+                <w:bdr w:val="nil"/>
+              </w:rPr>
+              <w:t>if</w:t>
+            </w:r>
+            <w:proofErr w:type="spellEnd"/>
+            <w:r>
+              <w:rPr>
+                <w:rFonts w:ascii="Helvetica Neue" w:eastAsia="Arial Unicode MS" w:hAnsi="Helvetica Neue" w:cs="Times New Roman"/>
+                <w:bdr w:val="nil"/>
+              </w:rPr>
+              <w:t xml:space="preserve"> LNUM_OK] [</w:t>
+            </w:r>
+            <w:r>
+              <w:rPr>
+                <w:rFonts w:ascii="Helvetica Neue" w:eastAsia="Arial Unicode MS" w:hAnsi="Helvetica Neue" w:cs="Times New Roman"/>
+                <w:bdr w:val="nil"/>
+              </w:rPr>
+              <w:t>property FCCV</w:t>
+            </w:r>
+            <w:r>
+              <w:rPr>
+                <w:rFonts w:ascii="Helvetica Neue" w:eastAsia="Arial Unicode MS" w:hAnsi="Helvetica Neue" w:cs="Times New Roman"/>
+                <w:bdr w:val="nil"/>
+              </w:rPr>
+              <w:t>_OK]</w:t>
+            </w:r>
+          </w:p>
+        </w:tc>
+      </w:tr>
+    </w:tbl>
+    <w:p>
+      <w:pPr>
+        <w:rPr>
+          <w:lang w:eastAsia="it-IT"/>
+        </w:rPr>
+      </w:pPr>
+    </w:p>
+    <w:tbl>
+      <w:tblPr>
+        <w:tblStyle w:val="Grigliatabella"/>
+        <w:tblW w:w="0" w:type="auto"/>
+        <w:tblLook w:val="04A0" w:firstRow="1" w:lastRow="0" w:firstColumn="1" w:lastColumn="0" w:noHBand="0" w:noVBand="1"/>
+      </w:tblPr>
+      <w:tblGrid>
+        <w:gridCol w:w="1811"/>
+        <w:gridCol w:w="6355"/>
+        <w:gridCol w:w="1462"/>
+      </w:tblGrid>
+      <w:tr>
+        <w:trPr>
+          <w:trHeight w:val="431"/>
+        </w:trPr>
+        <w:tc>
+          <w:tcPr>
+            <w:tcW w:w="1811" w:type="dxa"/>
+            <w:shd w:val="clear" w:color="auto" w:fill="D0CECE" w:themeFill="background2" w:themeFillShade="E6"/>
+            <w:vAlign w:val="center"/>
+          </w:tcPr>
+          <w:p>
+            <w:pPr>
+              <w:jc w:val="center"/>
+              <w:rPr>
+                <w:lang w:eastAsia="it-IT"/>
+              </w:rPr>
+            </w:pPr>
+            <w:r>
+              <w:rPr>
+                <w:rFonts w:ascii="Helvetica Neue" w:eastAsia="Arial Unicode MS" w:hAnsi="Helvetica Neue" w:cs="Times New Roman"/>
+                <w:bdr w:val="nil"/>
+              </w:rPr>
+              <w:t>Codice</w:t>
+            </w:r>
+          </w:p>
+        </w:tc>
+        <w:tc>
+          <w:tcPr>
+            <w:tcW w:w="6355" w:type="dxa"/>
+            <w:shd w:val="clear" w:color="auto" w:fill="D0CECE" w:themeFill="background2" w:themeFillShade="E6"/>
+            <w:vAlign w:val="center"/>
+          </w:tcPr>
+          <w:p>
+            <w:pPr>
+              <w:jc w:val="center"/>
+              <w:rPr>
+                <w:lang w:eastAsia="it-IT"/>
+              </w:rPr>
+            </w:pPr>
+            <w:r>
+              <w:rPr>
+                <w:rFonts w:ascii="Helvetica Neue" w:eastAsia="Arial Unicode MS" w:hAnsi="Helvetica Neue" w:cs="Times New Roman"/>
+                <w:bdr w:val="nil"/>
+              </w:rPr>
+              <w:t>Combinazione</w:t>
+            </w:r>
+          </w:p>
+        </w:tc>
+        <w:tc>
+          <w:tcPr>
+            <w:tcW w:w="1462" w:type="dxa"/>
+            <w:shd w:val="clear" w:color="auto" w:fill="D0CECE" w:themeFill="background2" w:themeFillShade="E6"/>
+            <w:vAlign w:val="center"/>
+          </w:tcPr>
+          <w:p>
+            <w:pPr>
+              <w:jc w:val="center"/>
+              <w:rPr>
+                <w:lang w:eastAsia="it-IT"/>
+              </w:rPr>
+            </w:pPr>
+            <w:r>
+              <w:rPr>
+                <w:rFonts w:ascii="Helvetica Neue" w:eastAsia="Arial Unicode MS" w:hAnsi="Helvetica Neue" w:cs="Times New Roman"/>
+                <w:bdr w:val="nil"/>
+              </w:rPr>
+              <w:t>Esito</w:t>
+            </w:r>
+          </w:p>
+        </w:tc>
+      </w:tr>
+      <w:tr>
+        <w:trPr>
+          <w:trHeight w:val="423"/>
+        </w:trPr>
+        <w:tc>
+          <w:tcPr>
+            <w:tcW w:w="1811" w:type="dxa"/>
+            <w:vAlign w:val="center"/>
+          </w:tcPr>
+          <w:p>
+            <w:pPr>
+              <w:jc w:val="center"/>
+              <w:rPr>
+                <w:lang w:eastAsia="it-IT"/>
+              </w:rPr>
+            </w:pPr>
+            <w:r>
+              <w:rPr>
+                <w:rFonts w:ascii="Helvetica Neue" w:eastAsia="Arial Unicode MS" w:hAnsi="Helvetica Neue" w:cs="Times New Roman"/>
+                <w:bdr w:val="nil"/>
+              </w:rPr>
+              <w:t>TC_CC</w:t>
+            </w:r>
+            <w:r>
+              <w:rPr>
+                <w:rFonts w:ascii="Helvetica Neue" w:eastAsia="Arial Unicode MS" w:hAnsi="Helvetica Neue" w:cs="Times New Roman"/>
+                <w:bdr w:val="nil"/>
+              </w:rPr>
+              <w:t>_1:1</w:t>
+            </w:r>
+          </w:p>
+        </w:tc>
+        <w:tc>
+          <w:tcPr>
+            <w:tcW w:w="6355" w:type="dxa"/>
+            <w:vAlign w:val="center"/>
+          </w:tcPr>
+          <w:p>
+            <w:pPr>
+              <w:jc w:val="center"/>
+              <w:rPr>
+                <w:lang w:eastAsia="it-IT"/>
+              </w:rPr>
+            </w:pPr>
+            <w:r>
+              <w:rPr>
+                <w:rFonts w:ascii="Helvetica Neue" w:eastAsia="Arial Unicode MS" w:hAnsi="Helvetica Neue" w:cs="Times New Roman"/>
+                <w:bdr w:val="nil"/>
+              </w:rPr>
+              <w:t>LC1</w:t>
+            </w:r>
+          </w:p>
+        </w:tc>
+        <w:tc>
+          <w:tcPr>
+            <w:tcW w:w="1462" w:type="dxa"/>
+            <w:vAlign w:val="center"/>
+          </w:tcPr>
+          <w:p>
+            <w:pPr>
+              <w:jc w:val="center"/>
+              <w:rPr>
+                <w:lang w:eastAsia="it-IT"/>
+              </w:rPr>
+            </w:pPr>
+            <w:r>
+              <w:rPr>
+                <w:rFonts w:ascii="Helvetica Neue" w:eastAsia="Arial Unicode MS" w:hAnsi="Helvetica Neue" w:cs="Times New Roman"/>
+                <w:bdr w:val="nil"/>
+              </w:rPr>
+              <w:t>Error</w:t>
+            </w:r>
+          </w:p>
+        </w:tc>
+      </w:tr>
+      <w:tr>
+        <w:trPr>
+          <w:trHeight w:val="423"/>
+        </w:trPr>
+        <w:tc>
+          <w:tcPr>
+            <w:tcW w:w="1811" w:type="dxa"/>
+            <w:vAlign w:val="center"/>
+          </w:tcPr>
+          <w:p>
+            <w:pPr>
+              <w:jc w:val="center"/>
+              <w:rPr>
+                <w:rFonts w:ascii="Helvetica Neue" w:eastAsia="Arial Unicode MS" w:hAnsi="Helvetica Neue" w:cs="Times New Roman"/>
+                <w:bdr w:val="nil"/>
+              </w:rPr>
+            </w:pPr>
+            <w:r>
+              <w:rPr>
+                <w:rFonts w:ascii="Helvetica Neue" w:eastAsia="Arial Unicode MS" w:hAnsi="Helvetica Neue" w:cs="Times New Roman"/>
+                <w:bdr w:val="nil"/>
+              </w:rPr>
+              <w:t>TC_CC</w:t>
+            </w:r>
+            <w:r>
+              <w:rPr>
+                <w:rFonts w:ascii="Helvetica Neue" w:eastAsia="Arial Unicode MS" w:hAnsi="Helvetica Neue" w:cs="Times New Roman"/>
+                <w:bdr w:val="nil"/>
+              </w:rPr>
+              <w:t>_1:2</w:t>
+            </w:r>
+          </w:p>
+        </w:tc>
+        <w:tc>
+          <w:tcPr>
+            <w:tcW w:w="6355" w:type="dxa"/>
+            <w:vAlign w:val="center"/>
+          </w:tcPr>
+          <w:p>
+            <w:pPr>
+              <w:jc w:val="center"/>
+              <w:rPr>
+                <w:rFonts w:ascii="Helvetica Neue" w:eastAsia="Arial Unicode MS" w:hAnsi="Helvetica Neue" w:cs="Times New Roman"/>
+                <w:bdr w:val="nil"/>
+              </w:rPr>
+            </w:pPr>
+            <w:r>
+              <w:rPr>
+                <w:rFonts w:ascii="Helvetica Neue" w:eastAsia="Arial Unicode MS" w:hAnsi="Helvetica Neue" w:cs="Times New Roman"/>
+                <w:bdr w:val="nil"/>
+              </w:rPr>
+              <w:t>LC2.LN1</w:t>
+            </w:r>
+          </w:p>
+        </w:tc>
+        <w:tc>
+          <w:tcPr>
+            <w:tcW w:w="1462" w:type="dxa"/>
+            <w:vAlign w:val="center"/>
+          </w:tcPr>
+          <w:p>
+            <w:pPr>
+              <w:jc w:val="center"/>
+              <w:rPr>
+                <w:rFonts w:ascii="Helvetica Neue" w:eastAsia="Arial Unicode MS" w:hAnsi="Helvetica Neue" w:cs="Times New Roman"/>
+                <w:bdr w:val="nil"/>
+              </w:rPr>
+            </w:pPr>
+            <w:r>
+              <w:rPr>
+                <w:rFonts w:ascii="Helvetica Neue" w:eastAsia="Arial Unicode MS" w:hAnsi="Helvetica Neue" w:cs="Times New Roman"/>
+                <w:bdr w:val="nil"/>
+              </w:rPr>
+              <w:t>Error</w:t>
+            </w:r>
+          </w:p>
+        </w:tc>
+      </w:tr>
+      <w:tr>
+        <w:trPr>
+          <w:trHeight w:val="423"/>
+        </w:trPr>
+        <w:tc>
+          <w:tcPr>
+            <w:tcW w:w="1811" w:type="dxa"/>
+            <w:vAlign w:val="center"/>
+          </w:tcPr>
+          <w:p>
+            <w:pPr>
+              <w:jc w:val="center"/>
+              <w:rPr>
+                <w:rFonts w:ascii="Helvetica Neue" w:eastAsia="Arial Unicode MS" w:hAnsi="Helvetica Neue" w:cs="Times New Roman"/>
+                <w:bdr w:val="nil"/>
+              </w:rPr>
+            </w:pPr>
+            <w:r>
+              <w:rPr>
+                <w:rFonts w:ascii="Helvetica Neue" w:eastAsia="Arial Unicode MS" w:hAnsi="Helvetica Neue" w:cs="Times New Roman"/>
+                <w:bdr w:val="nil"/>
+              </w:rPr>
+              <w:t>TC_CC</w:t>
+            </w:r>
+            <w:r>
+              <w:rPr>
+                <w:rFonts w:ascii="Helvetica Neue" w:eastAsia="Arial Unicode MS" w:hAnsi="Helvetica Neue" w:cs="Times New Roman"/>
+                <w:bdr w:val="nil"/>
+              </w:rPr>
+              <w:t>_1:3</w:t>
+            </w:r>
+          </w:p>
+        </w:tc>
+        <w:tc>
+          <w:tcPr>
+            <w:tcW w:w="6355" w:type="dxa"/>
+            <w:vAlign w:val="center"/>
+          </w:tcPr>
+          <w:p>
+            <w:pPr>
+              <w:jc w:val="center"/>
+              <w:rPr>
+                <w:rFonts w:ascii="Helvetica Neue" w:eastAsia="Arial Unicode MS" w:hAnsi="Helvetica Neue" w:cs="Times New Roman"/>
+                <w:bdr w:val="nil"/>
+              </w:rPr>
+            </w:pPr>
+            <w:r>
+              <w:rPr>
+                <w:rFonts w:ascii="Helvetica Neue" w:eastAsia="Arial Unicode MS" w:hAnsi="Helvetica Neue" w:cs="Times New Roman"/>
+                <w:bdr w:val="nil"/>
+              </w:rPr>
+              <w:t>LC2.LN2.LNUM1</w:t>
+            </w:r>
+          </w:p>
+        </w:tc>
+        <w:tc>
+          <w:tcPr>
+            <w:tcW w:w="1462" w:type="dxa"/>
+            <w:vAlign w:val="center"/>
+          </w:tcPr>
+          <w:p>
+            <w:pPr>
+              <w:jc w:val="center"/>
+              <w:rPr>
+                <w:rFonts w:ascii="Helvetica Neue" w:eastAsia="Arial Unicode MS" w:hAnsi="Helvetica Neue" w:cs="Times New Roman"/>
+                <w:bdr w:val="nil"/>
+              </w:rPr>
+            </w:pPr>
+            <w:r>
+              <w:rPr>
+                <w:rFonts w:ascii="Helvetica Neue" w:eastAsia="Arial Unicode MS" w:hAnsi="Helvetica Neue" w:cs="Times New Roman"/>
+                <w:bdr w:val="nil"/>
+              </w:rPr>
+              <w:t>Error</w:t>
+            </w:r>
+          </w:p>
+        </w:tc>
+      </w:tr>
+      <w:tr>
+        <w:trPr>
+          <w:trHeight w:val="423"/>
+        </w:trPr>
+        <w:tc>
+          <w:tcPr>
+            <w:tcW w:w="1811" w:type="dxa"/>
+            <w:vAlign w:val="center"/>
+          </w:tcPr>
+          <w:p>
+            <w:pPr>
+              <w:jc w:val="center"/>
+              <w:rPr>
+                <w:rFonts w:ascii="Helvetica Neue" w:eastAsia="Arial Unicode MS" w:hAnsi="Helvetica Neue" w:cs="Times New Roman"/>
+                <w:bdr w:val="nil"/>
+              </w:rPr>
+            </w:pPr>
+            <w:r>
+              <w:rPr>
+                <w:rFonts w:ascii="Helvetica Neue" w:eastAsia="Arial Unicode MS" w:hAnsi="Helvetica Neue" w:cs="Times New Roman"/>
+                <w:bdr w:val="nil"/>
+              </w:rPr>
+              <w:t>TC_CC</w:t>
+            </w:r>
+            <w:r>
+              <w:rPr>
+                <w:rFonts w:ascii="Helvetica Neue" w:eastAsia="Arial Unicode MS" w:hAnsi="Helvetica Neue" w:cs="Times New Roman"/>
+                <w:bdr w:val="nil"/>
+              </w:rPr>
+              <w:t>_1:4</w:t>
+            </w:r>
+          </w:p>
+        </w:tc>
+        <w:tc>
+          <w:tcPr>
+            <w:tcW w:w="6355" w:type="dxa"/>
+            <w:vAlign w:val="center"/>
+          </w:tcPr>
+          <w:p>
+            <w:pPr>
+              <w:jc w:val="center"/>
+              <w:rPr>
+                <w:rFonts w:ascii="Helvetica Neue" w:eastAsia="Arial Unicode MS" w:hAnsi="Helvetica Neue" w:cs="Times New Roman"/>
+                <w:bdr w:val="nil"/>
+              </w:rPr>
+            </w:pPr>
+            <w:r>
+              <w:rPr>
+                <w:rFonts w:ascii="Helvetica Neue" w:eastAsia="Arial Unicode MS" w:hAnsi="Helvetica Neue" w:cs="Times New Roman"/>
+                <w:bdr w:val="nil"/>
+              </w:rPr>
+              <w:t>LC2.LN2.LNUM2.FNUM1</w:t>
+            </w:r>
+          </w:p>
+        </w:tc>
+        <w:tc>
+          <w:tcPr>
+            <w:tcW w:w="1462" w:type="dxa"/>
+            <w:vAlign w:val="center"/>
+          </w:tcPr>
+          <w:p>
+            <w:pPr>
+              <w:jc w:val="center"/>
+              <w:rPr>
+                <w:rFonts w:ascii="Helvetica Neue" w:eastAsia="Arial Unicode MS" w:hAnsi="Helvetica Neue" w:cs="Times New Roman"/>
+                <w:bdr w:val="nil"/>
+              </w:rPr>
+            </w:pPr>
+            <w:r>
+              <w:rPr>
+                <w:rFonts w:ascii="Helvetica Neue" w:eastAsia="Arial Unicode MS" w:hAnsi="Helvetica Neue" w:cs="Times New Roman"/>
+                <w:bdr w:val="nil"/>
+              </w:rPr>
+              <w:t>Error</w:t>
+            </w:r>
+          </w:p>
+        </w:tc>
+      </w:tr>
+      <w:tr>
+        <w:trPr>
+          <w:trHeight w:val="423"/>
+        </w:trPr>
+        <w:tc>
+          <w:tcPr>
+            <w:tcW w:w="1811" w:type="dxa"/>
+            <w:vAlign w:val="center"/>
+          </w:tcPr>
+          <w:p>
+            <w:pPr>
+              <w:jc w:val="center"/>
+              <w:rPr>
+                <w:rFonts w:ascii="Helvetica Neue" w:eastAsia="Arial Unicode MS" w:hAnsi="Helvetica Neue" w:cs="Times New Roman"/>
+                <w:bdr w:val="nil"/>
+              </w:rPr>
+            </w:pPr>
+            <w:r>
+              <w:rPr>
+                <w:rFonts w:ascii="Helvetica Neue" w:eastAsia="Arial Unicode MS" w:hAnsi="Helvetica Neue" w:cs="Times New Roman"/>
+                <w:bdr w:val="nil"/>
+              </w:rPr>
+              <w:t>TC_CC_1:5</w:t>
+            </w:r>
+          </w:p>
+        </w:tc>
+        <w:tc>
+          <w:tcPr>
+            <w:tcW w:w="6355" w:type="dxa"/>
+            <w:vAlign w:val="center"/>
+          </w:tcPr>
+          <w:p>
+            <w:pPr>
+              <w:jc w:val="center"/>
+              <w:rPr>
+                <w:rFonts w:ascii="Helvetica Neue" w:eastAsia="Arial Unicode MS" w:hAnsi="Helvetica Neue" w:cs="Times New Roman"/>
+                <w:bdr w:val="nil"/>
+              </w:rPr>
+            </w:pPr>
+            <w:r>
+              <w:rPr>
+                <w:rFonts w:ascii="Helvetica Neue" w:eastAsia="Arial Unicode MS" w:hAnsi="Helvetica Neue" w:cs="Times New Roman"/>
+                <w:bdr w:val="nil"/>
+              </w:rPr>
+              <w:t>LC2.LN2.LNUM2.FNUM2.LCCV1</w:t>
+            </w:r>
+          </w:p>
+        </w:tc>
+        <w:tc>
+          <w:tcPr>
+            <w:tcW w:w="1462" w:type="dxa"/>
+            <w:vAlign w:val="center"/>
+          </w:tcPr>
+          <w:p>
+            <w:pPr>
+              <w:jc w:val="center"/>
+              <w:rPr>
+                <w:rFonts w:ascii="Helvetica Neue" w:eastAsia="Arial Unicode MS" w:hAnsi="Helvetica Neue" w:cs="Times New Roman"/>
+                <w:bdr w:val="nil"/>
+              </w:rPr>
+            </w:pPr>
+            <w:r>
+              <w:rPr>
+                <w:rFonts w:ascii="Helvetica Neue" w:eastAsia="Arial Unicode MS" w:hAnsi="Helvetica Neue" w:cs="Times New Roman"/>
+                <w:bdr w:val="nil"/>
+              </w:rPr>
+              <w:t>Error</w:t>
+            </w:r>
+          </w:p>
+        </w:tc>
+      </w:tr>
+      <w:tr>
+        <w:trPr>
+          <w:trHeight w:val="423"/>
+        </w:trPr>
+        <w:tc>
+          <w:tcPr>
+            <w:tcW w:w="1811" w:type="dxa"/>
+            <w:vAlign w:val="center"/>
+          </w:tcPr>
+          <w:p>
+            <w:pPr>
+              <w:jc w:val="center"/>
+              <w:rPr>
+                <w:rFonts w:ascii="Helvetica Neue" w:eastAsia="Arial Unicode MS" w:hAnsi="Helvetica Neue" w:cs="Times New Roman"/>
+                <w:bdr w:val="nil"/>
+              </w:rPr>
+            </w:pPr>
+            <w:r>
+              <w:rPr>
+                <w:rFonts w:ascii="Helvetica Neue" w:eastAsia="Arial Unicode MS" w:hAnsi="Helvetica Neue" w:cs="Times New Roman"/>
+                <w:bdr w:val="nil"/>
+              </w:rPr>
+              <w:t>TC_CC_1:6</w:t>
+            </w:r>
+          </w:p>
+        </w:tc>
+        <w:tc>
+          <w:tcPr>
+            <w:tcW w:w="6355" w:type="dxa"/>
+            <w:vAlign w:val="center"/>
+          </w:tcPr>
+          <w:p>
+            <w:pPr>
+              <w:jc w:val="center"/>
+              <w:rPr>
+                <w:rFonts w:ascii="Helvetica Neue" w:eastAsia="Arial Unicode MS" w:hAnsi="Helvetica Neue" w:cs="Times New Roman"/>
+                <w:bdr w:val="nil"/>
+              </w:rPr>
+            </w:pPr>
+            <w:r>
+              <w:rPr>
+                <w:rFonts w:ascii="Helvetica Neue" w:eastAsia="Arial Unicode MS" w:hAnsi="Helvetica Neue" w:cs="Times New Roman"/>
+                <w:bdr w:val="nil"/>
+              </w:rPr>
+              <w:t>LC2.LN2.LNUM2.FNUM2.LCCV2.FCCV1</w:t>
+            </w:r>
+          </w:p>
+        </w:tc>
+        <w:tc>
+          <w:tcPr>
+            <w:tcW w:w="1462" w:type="dxa"/>
+            <w:vAlign w:val="center"/>
+          </w:tcPr>
+          <w:p>
+            <w:pPr>
+              <w:jc w:val="center"/>
+              <w:rPr>
+                <w:rFonts w:ascii="Helvetica Neue" w:eastAsia="Arial Unicode MS" w:hAnsi="Helvetica Neue" w:cs="Times New Roman"/>
+                <w:bdr w:val="nil"/>
+              </w:rPr>
+            </w:pPr>
+            <w:r>
+              <w:rPr>
+                <w:rFonts w:ascii="Helvetica Neue" w:eastAsia="Arial Unicode MS" w:hAnsi="Helvetica Neue" w:cs="Times New Roman"/>
+                <w:bdr w:val="nil"/>
+              </w:rPr>
+              <w:t>Error</w:t>
+            </w:r>
+          </w:p>
+        </w:tc>
+      </w:tr>
+      <w:tr>
+        <w:trPr>
+          <w:trHeight w:val="423"/>
+        </w:trPr>
+        <w:tc>
+          <w:tcPr>
+            <w:tcW w:w="1811" w:type="dxa"/>
+            <w:vAlign w:val="center"/>
+          </w:tcPr>
+          <w:p>
+            <w:pPr>
+              <w:jc w:val="center"/>
+              <w:rPr>
+                <w:rFonts w:ascii="Helvetica Neue" w:eastAsia="Arial Unicode MS" w:hAnsi="Helvetica Neue" w:cs="Times New Roman"/>
+                <w:bdr w:val="nil"/>
+              </w:rPr>
+            </w:pPr>
+            <w:r>
+              <w:rPr>
+                <w:rFonts w:ascii="Helvetica Neue" w:eastAsia="Arial Unicode MS" w:hAnsi="Helvetica Neue" w:cs="Times New Roman"/>
+                <w:bdr w:val="nil"/>
+              </w:rPr>
+              <w:t>TC_CC_1:7</w:t>
+            </w:r>
+          </w:p>
+        </w:tc>
+        <w:tc>
+          <w:tcPr>
+            <w:tcW w:w="6355" w:type="dxa"/>
+            <w:vAlign w:val="center"/>
+          </w:tcPr>
+          <w:p>
+            <w:pPr>
+              <w:jc w:val="center"/>
+              <w:rPr>
+                <w:rFonts w:ascii="Helvetica Neue" w:eastAsia="Arial Unicode MS" w:hAnsi="Helvetica Neue" w:cs="Times New Roman"/>
+                <w:bdr w:val="nil"/>
+              </w:rPr>
+            </w:pPr>
+            <w:r>
+              <w:rPr>
+                <w:rFonts w:ascii="Helvetica Neue" w:eastAsia="Arial Unicode MS" w:hAnsi="Helvetica Neue" w:cs="Times New Roman"/>
+                <w:bdr w:val="nil"/>
+              </w:rPr>
+              <w:t>LC2.LN2.LNUM2.FNUM2.LCCV2.FCCV2</w:t>
+            </w:r>
+          </w:p>
+        </w:tc>
+        <w:tc>
+          <w:tcPr>
+            <w:tcW w:w="1462" w:type="dxa"/>
+            <w:vAlign w:val="center"/>
+          </w:tcPr>
+          <w:p>
+            <w:pPr>
+              <w:jc w:val="center"/>
+              <w:rPr>
+                <w:rFonts w:ascii="Helvetica Neue" w:eastAsia="Arial Unicode MS" w:hAnsi="Helvetica Neue" w:cs="Times New Roman"/>
+                <w:bdr w:val="nil"/>
+              </w:rPr>
+            </w:pPr>
+            <w:r>
+              <w:rPr>
+                <w:rFonts w:ascii="Helvetica Neue" w:eastAsia="Arial Unicode MS" w:hAnsi="Helvetica Neue" w:cs="Times New Roman"/>
+                <w:bdr w:val="nil"/>
+              </w:rPr>
+              <w:t>Inserimento carta</w:t>
+            </w:r>
+          </w:p>
+        </w:tc>
+      </w:tr>
+    </w:tbl>
+    <w:p>
+      <w:pPr>
+        <w:rPr>
+          <w:lang w:eastAsia="it-IT"/>
+        </w:rPr>
+      </w:pPr>
+    </w:p>
+    <w:p>
+      <w:pPr>
+        <w:rPr>
+          <w:lang w:eastAsia="it-IT"/>
+        </w:rPr>
+      </w:pPr>
+    </w:p>
+    <w:p>
+      <w:pPr>
+        <w:rPr>
+          <w:lang w:eastAsia="it-IT"/>
+        </w:rPr>
+      </w:pPr>
+    </w:p>
+    <w:p>
+      <w:pPr>
+        <w:rPr>
+          <w:lang w:eastAsia="it-IT"/>
+        </w:rPr>
+      </w:pPr>
+    </w:p>
+    <w:p>
+      <w:pPr>
+        <w:rPr>
+          <w:lang w:eastAsia="it-IT"/>
+        </w:rPr>
+      </w:pPr>
+    </w:p>
+    <w:p>
+      <w:pPr>
+        <w:rPr>
+          <w:lang w:eastAsia="it-IT"/>
+        </w:rPr>
+      </w:pPr>
+    </w:p>
+    <w:p>
+      <w:pPr>
+        <w:rPr>
+          <w:lang w:eastAsia="it-IT"/>
+        </w:rPr>
+      </w:pPr>
+    </w:p>
+    <w:p>
+      <w:pPr>
+        <w:rPr>
+          <w:lang w:eastAsia="it-IT"/>
+        </w:rPr>
+      </w:pPr>
+    </w:p>
+    <w:p>
+      <w:pPr>
+        <w:rPr>
+          <w:lang w:eastAsia="it-IT"/>
+        </w:rPr>
+      </w:pPr>
+    </w:p>
+    <w:p>
+      <w:pPr>
+        <w:rPr>
+          <w:lang w:eastAsia="it-IT"/>
+        </w:rPr>
+      </w:pPr>
+    </w:p>
+    <w:p>
+      <w:pPr>
+        <w:pStyle w:val="Sottotitolo"/>
+        <w:numPr>
+          <w:ilvl w:val="2"/>
+          <w:numId w:val="1"/>
+        </w:numPr>
+        <w:ind w:left="680" w:hanging="680"/>
+        <w:mirrorIndents/>
+        <w:rPr>
+          <w:rFonts w:ascii="Helvetica Neue" w:eastAsia="Arial Unicode MS" w:hAnsi="Helvetica Neue" w:cs="Times New Roman"/>
+          <w:sz w:val="36"/>
+          <w:szCs w:val="36"/>
+          <w:bdr w:val="nil"/>
+        </w:rPr>
+      </w:pPr>
+      <w:r>
+        <w:rPr>
+          <w:rFonts w:ascii="Helvetica Neue" w:eastAsia="Arial Unicode MS" w:hAnsi="Helvetica Neue" w:cs="Times New Roman"/>
+          <w:sz w:val="36"/>
+          <w:szCs w:val="36"/>
+          <w:bdr w:val="nil"/>
+        </w:rPr>
+        <w:lastRenderedPageBreak/>
+        <w:t>Login utente</w:t>
+      </w:r>
+    </w:p>
+    <w:p/>
+    <w:p>
+      <w:pPr>
+        <w:rPr>
+          <w:rFonts w:ascii="Helvetica Neue" w:eastAsia="Arial Unicode MS" w:hAnsi="Helvetica Neue" w:cs="Times New Roman"/>
+          <w:bdr w:val="nil"/>
+        </w:rPr>
+      </w:pPr>
+      <w:r>
+        <w:rPr>
+          <w:rFonts w:ascii="Helvetica Neue" w:eastAsia="Arial Unicode MS" w:hAnsi="Helvetica Neue" w:cs="Times New Roman"/>
+          <w:bdr w:val="nil"/>
+        </w:rPr>
+        <w:t>I dati inseriti dai vari utenti (cliente,</w:t>
+      </w:r>
+      <w:r>
+        <w:rPr>
+          <w:rFonts w:ascii="Helvetica Neue" w:eastAsia="Arial Unicode MS" w:hAnsi="Helvetica Neue" w:cs="Times New Roman"/>
+          <w:bdr w:val="nil"/>
+        </w:rPr>
+        <w:t xml:space="preserve"> </w:t>
+      </w:r>
+      <w:r>
+        <w:rPr>
+          <w:rFonts w:ascii="Helvetica Neue" w:eastAsia="Arial Unicode MS" w:hAnsi="Helvetica Neue" w:cs="Times New Roman"/>
+          <w:bdr w:val="nil"/>
+        </w:rPr>
+        <w:t>gestore catalogo, gestore ordine</w:t>
+      </w:r>
+      <w:r>
+        <w:rPr>
+          <w:rFonts w:ascii="Helvetica Neue" w:eastAsia="Arial Unicode MS" w:hAnsi="Helvetica Neue" w:cs="Times New Roman"/>
+          <w:bdr w:val="nil"/>
+        </w:rPr>
+        <w:t>, admin</w:t>
+      </w:r>
+      <w:r>
+        <w:rPr>
+          <w:rFonts w:ascii="Helvetica Neue" w:eastAsia="Arial Unicode MS" w:hAnsi="Helvetica Neue" w:cs="Times New Roman"/>
+          <w:bdr w:val="nil"/>
+        </w:rPr>
+        <w:t>) sono i seguenti:</w:t>
+      </w:r>
+    </w:p>
+    <w:p>
+      <w:pPr>
+        <w:pStyle w:val="Paragrafoelenco"/>
+        <w:numPr>
+          <w:ilvl w:val="0"/>
+          <w:numId w:val="15"/>
+        </w:numPr>
+      </w:pPr>
+      <w:r>
+        <w:rPr>
+          <w:rFonts w:ascii="Helvetica Neue" w:eastAsia="Arial Unicode MS" w:hAnsi="Helvetica Neue" w:cs="Times New Roman"/>
+          <w:bdr w:val="nil"/>
+        </w:rPr>
+        <w:t>Email</w:t>
+      </w:r>
+      <w:r>
+        <w:rPr>
+          <w:rFonts w:ascii="Helvetica Neue" w:eastAsia="Arial Unicode MS" w:hAnsi="Helvetica Neue" w:cs="Times New Roman"/>
+          <w:bdr w:val="nil"/>
+        </w:rPr>
+        <w:t>: Stringa con un numero di c</w:t>
+      </w:r>
+      <w:r>
+        <w:rPr>
+          <w:rFonts w:ascii="Helvetica Neue" w:eastAsia="Arial Unicode MS" w:hAnsi="Helvetica Neue" w:cs="Times New Roman"/>
+          <w:bdr w:val="nil"/>
+        </w:rPr>
+        <w:t>aratteri compreso tra i 2 e i 256</w:t>
+      </w:r>
+      <w:r>
+        <w:rPr>
+          <w:rFonts w:ascii="Helvetica Neue" w:eastAsia="Arial Unicode MS" w:hAnsi="Helvetica Neue" w:cs="Times New Roman"/>
+          <w:bdr w:val="nil"/>
+        </w:rPr>
+        <w:t xml:space="preserve"> caratteri</w:t>
+      </w:r>
+      <w:r>
+        <w:rPr>
+          <w:rFonts w:ascii="Helvetica Neue" w:eastAsia="Arial Unicode MS" w:hAnsi="Helvetica Neue" w:cs="Times New Roman"/>
+          <w:bdr w:val="nil"/>
+        </w:rPr>
+        <w:t>, deve rispettare il formato email e deve esistere l’email nel database</w:t>
+      </w:r>
+    </w:p>
+    <w:p>
+      <w:pPr>
+        <w:pStyle w:val="Paragrafoelenco"/>
+        <w:numPr>
+          <w:ilvl w:val="0"/>
+          <w:numId w:val="15"/>
+        </w:numPr>
+      </w:pPr>
+      <w:r>
+        <w:rPr>
+          <w:rFonts w:ascii="Helvetica Neue" w:eastAsia="Arial Unicode MS" w:hAnsi="Helvetica Neue" w:cs="Times New Roman"/>
+          <w:bdr w:val="nil"/>
+        </w:rPr>
+        <w:t>Password: Stringa da</w:t>
+      </w:r>
+    </w:p>
+    <w:p>
+      <w:pPr>
+        <w:rPr>
+          <w:lang w:eastAsia="it-IT"/>
+        </w:rPr>
+      </w:pPr>
+    </w:p>
+    <w:tbl>
+      <w:tblPr>
+        <w:tblStyle w:val="Grigliatabella"/>
+        <w:tblW w:w="0" w:type="auto"/>
+        <w:tblLook w:val="04A0" w:firstRow="1" w:lastRow="0" w:firstColumn="1" w:lastColumn="0" w:noHBand="0" w:noVBand="1"/>
+      </w:tblPr>
+      <w:tblGrid>
+        <w:gridCol w:w="1838"/>
+        <w:gridCol w:w="7790"/>
+      </w:tblGrid>
+      <w:tr>
+        <w:trPr>
+          <w:trHeight w:val="497"/>
+        </w:trPr>
+        <w:tc>
+          <w:tcPr>
+            <w:tcW w:w="1838" w:type="dxa"/>
+            <w:shd w:val="clear" w:color="auto" w:fill="D0CECE" w:themeFill="background2" w:themeFillShade="E6"/>
+            <w:vAlign w:val="center"/>
+          </w:tcPr>
+          <w:p>
+            <w:pPr>
+              <w:rPr>
+                <w:lang w:eastAsia="it-IT"/>
+              </w:rPr>
+            </w:pPr>
+            <w:r>
+              <w:rPr>
+                <w:rFonts w:ascii="Helvetica Neue" w:eastAsia="Arial Unicode MS" w:hAnsi="Helvetica Neue" w:cs="Times New Roman"/>
+                <w:bdr w:val="nil"/>
+              </w:rPr>
+              <w:t>Parametro</w:t>
+            </w:r>
+          </w:p>
+        </w:tc>
+        <w:tc>
+          <w:tcPr>
+            <w:tcW w:w="7790" w:type="dxa"/>
+            <w:shd w:val="clear" w:color="auto" w:fill="D0CECE" w:themeFill="background2" w:themeFillShade="E6"/>
+            <w:vAlign w:val="center"/>
+          </w:tcPr>
+          <w:p>
+            <w:pPr>
+              <w:rPr>
+                <w:lang w:eastAsia="it-IT"/>
+              </w:rPr>
+            </w:pPr>
+            <w:r>
+              <w:rPr>
+                <w:rFonts w:ascii="Helvetica Neue" w:eastAsia="Arial Unicode MS" w:hAnsi="Helvetica Neue" w:cs="Times New Roman"/>
+                <w:bdr w:val="nil"/>
+              </w:rPr>
+              <w:t>Email</w:t>
+            </w:r>
+          </w:p>
+        </w:tc>
+      </w:tr>
+      <w:tr>
+        <w:trPr>
+          <w:trHeight w:val="497"/>
+        </w:trPr>
+        <w:tc>
+          <w:tcPr>
+            <w:tcW w:w="1838" w:type="dxa"/>
+            <w:shd w:val="clear" w:color="auto" w:fill="D0CECE" w:themeFill="background2" w:themeFillShade="E6"/>
+            <w:vAlign w:val="center"/>
+          </w:tcPr>
+          <w:p>
+            <w:pPr>
+              <w:rPr>
+                <w:rFonts w:ascii="Helvetica Neue" w:eastAsia="Arial Unicode MS" w:hAnsi="Helvetica Neue" w:cs="Times New Roman"/>
+                <w:bdr w:val="nil"/>
+              </w:rPr>
+            </w:pPr>
+            <w:r>
+              <w:rPr>
+                <w:rFonts w:ascii="Helvetica Neue" w:eastAsia="Arial Unicode MS" w:hAnsi="Helvetica Neue" w:cs="Times New Roman"/>
+                <w:bdr w:val="nil"/>
+              </w:rPr>
+              <w:t>Formato</w:t>
+            </w:r>
+          </w:p>
+        </w:tc>
+        <w:tc>
+          <w:tcPr>
+            <w:tcW w:w="7790" w:type="dxa"/>
+            <w:shd w:val="clear" w:color="auto" w:fill="FFFFFF" w:themeFill="background1"/>
+            <w:vAlign w:val="center"/>
+          </w:tcPr>
+          <w:p>
+            <w:pPr>
+              <w:rPr>
+                <w:rFonts w:ascii="Helvetica Neue" w:eastAsia="Arial Unicode MS" w:hAnsi="Helvetica Neue" w:cs="Times New Roman"/>
+                <w:bdr w:val="nil"/>
+              </w:rPr>
+            </w:pPr>
+            <w:r>
+              <w:rPr>
+                <w:rFonts w:ascii="Helvetica Neue" w:eastAsia="Arial Unicode MS" w:hAnsi="Helvetica Neue" w:cs="Times New Roman"/>
+                <w:bdr w:val="nil"/>
+              </w:rPr>
+              <w:t>[A-z0-9\.\+_</w:t>
+            </w:r>
+            <w:proofErr w:type="gramStart"/>
+            <w:r>
+              <w:rPr>
+                <w:rFonts w:ascii="Helvetica Neue" w:eastAsia="Arial Unicode MS" w:hAnsi="Helvetica Neue" w:cs="Times New Roman"/>
+                <w:bdr w:val="nil"/>
+              </w:rPr>
+              <w:t>-]+</w:t>
+            </w:r>
+            <w:proofErr w:type="gramEnd"/>
+            <w:r>
+              <w:rPr>
+                <w:rFonts w:ascii="Helvetica Neue" w:eastAsia="Arial Unicode MS" w:hAnsi="Helvetica Neue" w:cs="Times New Roman"/>
+                <w:bdr w:val="nil"/>
+              </w:rPr>
+              <w:t>@[A-z0-9\._-]+\.[A-z]{2,6}</w:t>
+            </w:r>
+          </w:p>
+        </w:tc>
+      </w:tr>
+      <w:tr>
+        <w:trPr>
+          <w:trHeight w:val="919"/>
+        </w:trPr>
+        <w:tc>
+          <w:tcPr>
+            <w:tcW w:w="1838" w:type="dxa"/>
+            <w:shd w:val="clear" w:color="auto" w:fill="D0CECE" w:themeFill="background2" w:themeFillShade="E6"/>
+            <w:vAlign w:val="center"/>
+          </w:tcPr>
+          <w:p>
+            <w:pPr>
+              <w:rPr>
+                <w:lang w:eastAsia="it-IT"/>
+              </w:rPr>
+            </w:pPr>
+            <w:r>
+              <w:rPr>
+                <w:rFonts w:ascii="Helvetica Neue" w:eastAsia="Arial Unicode MS" w:hAnsi="Helvetica Neue" w:cs="Times New Roman"/>
+                <w:bdr w:val="nil"/>
+              </w:rPr>
+              <w:t>LE - Lunghezza</w:t>
+            </w:r>
+          </w:p>
+        </w:tc>
+        <w:tc>
+          <w:tcPr>
+            <w:tcW w:w="7790" w:type="dxa"/>
+            <w:vAlign w:val="center"/>
+          </w:tcPr>
+          <w:p>
+            <w:pPr>
+              <w:pStyle w:val="Paragrafoelenco"/>
+              <w:numPr>
+                <w:ilvl w:val="0"/>
+                <w:numId w:val="38"/>
+              </w:numPr>
+              <w:rPr>
+                <w:lang w:eastAsia="it-IT"/>
+              </w:rPr>
+            </w:pPr>
+            <w:r>
+              <w:rPr>
+                <w:rFonts w:ascii="Helvetica Neue" w:eastAsia="Arial Unicode MS" w:hAnsi="Helvetica Neue" w:cs="Times New Roman"/>
+                <w:bdr w:val="nil"/>
+              </w:rPr>
+              <w:t xml:space="preserve">&lt; </w:t>
+            </w:r>
+            <w:r>
+              <w:rPr>
+                <w:rFonts w:ascii="Arial" w:eastAsia="Arial Unicode MS" w:hAnsi="Arial" w:cs="Arial"/>
+                <w:bdr w:val="nil"/>
+              </w:rPr>
+              <w:t xml:space="preserve">0 </w:t>
+            </w:r>
+            <w:r>
+              <w:rPr>
+                <w:rFonts w:ascii="Helvetica Neue" w:eastAsia="Arial Unicode MS" w:hAnsi="Helvetica Neue" w:cs="Times New Roman"/>
+                <w:bdr w:val="nil"/>
+              </w:rPr>
+              <w:t>or &gt; 256 [error]</w:t>
+            </w:r>
+          </w:p>
+          <w:p>
+            <w:pPr>
+              <w:pStyle w:val="Paragrafoelenco"/>
+              <w:numPr>
+                <w:ilvl w:val="0"/>
+                <w:numId w:val="38"/>
+              </w:numPr>
+              <w:rPr>
+                <w:lang w:eastAsia="it-IT"/>
+              </w:rPr>
+            </w:pPr>
+            <w:r>
+              <w:rPr>
+                <w:rFonts w:ascii="Helvetica Neue" w:eastAsia="Arial Unicode MS" w:hAnsi="Helvetica Neue" w:cs="Times New Roman"/>
+                <w:bdr w:val="nil"/>
+              </w:rPr>
+              <w:t xml:space="preserve">&gt;= </w:t>
+            </w:r>
+            <w:r>
+              <w:rPr>
+                <w:rFonts w:ascii="Arial" w:eastAsia="Arial Unicode MS" w:hAnsi="Arial" w:cs="Arial"/>
+                <w:bdr w:val="nil"/>
+              </w:rPr>
+              <w:t>0</w:t>
+            </w:r>
+            <w:r>
+              <w:rPr>
+                <w:rFonts w:ascii="Helvetica Neue" w:eastAsia="Arial Unicode MS" w:hAnsi="Helvetica Neue" w:cs="Times New Roman"/>
+                <w:bdr w:val="nil"/>
+              </w:rPr>
+              <w:t xml:space="preserve"> and &lt;= 256 [property LE_OK]</w:t>
+            </w:r>
+          </w:p>
+        </w:tc>
+      </w:tr>
+      <w:tr>
+        <w:trPr>
+          <w:trHeight w:val="1018"/>
+        </w:trPr>
+        <w:tc>
+          <w:tcPr>
+            <w:tcW w:w="1838" w:type="dxa"/>
+            <w:shd w:val="clear" w:color="auto" w:fill="D0CECE" w:themeFill="background2" w:themeFillShade="E6"/>
+            <w:vAlign w:val="center"/>
+          </w:tcPr>
+          <w:p>
+            <w:pPr>
+              <w:rPr>
+                <w:rFonts w:ascii="Helvetica Neue" w:eastAsia="Arial Unicode MS" w:hAnsi="Helvetica Neue" w:cs="Times New Roman"/>
+                <w:bdr w:val="nil"/>
+              </w:rPr>
+            </w:pPr>
+            <w:r>
+              <w:rPr>
+                <w:rFonts w:ascii="Helvetica Neue" w:eastAsia="Arial Unicode MS" w:hAnsi="Helvetica Neue" w:cs="Times New Roman"/>
+                <w:bdr w:val="nil"/>
+              </w:rPr>
+              <w:t>FE - Formato</w:t>
+            </w:r>
+          </w:p>
+        </w:tc>
+        <w:tc>
+          <w:tcPr>
+            <w:tcW w:w="7790" w:type="dxa"/>
+            <w:vAlign w:val="center"/>
+          </w:tcPr>
+          <w:p>
+            <w:pPr>
+              <w:pStyle w:val="Paragrafoelenco"/>
+              <w:numPr>
+                <w:ilvl w:val="0"/>
+                <w:numId w:val="39"/>
+              </w:numPr>
+              <w:rPr>
+                <w:rFonts w:ascii="Helvetica Neue" w:eastAsia="Arial Unicode MS" w:hAnsi="Helvetica Neue" w:cs="Times New Roman"/>
+                <w:bdr w:val="nil"/>
+              </w:rPr>
+            </w:pPr>
+            <w:r>
+              <w:rPr>
+                <w:rFonts w:ascii="Helvetica Neue" w:eastAsia="Arial Unicode MS" w:hAnsi="Helvetica Neue" w:cs="Times New Roman"/>
+                <w:bdr w:val="nil"/>
+              </w:rPr>
+              <w:t>Non rispetta il formato [error]</w:t>
+            </w:r>
+          </w:p>
+          <w:p>
+            <w:pPr>
+              <w:pStyle w:val="Paragrafoelenco"/>
+              <w:numPr>
+                <w:ilvl w:val="0"/>
+                <w:numId w:val="39"/>
+              </w:numPr>
+              <w:rPr>
+                <w:rFonts w:ascii="Helvetica Neue" w:eastAsia="Arial Unicode MS" w:hAnsi="Helvetica Neue" w:cs="Times New Roman"/>
+                <w:bdr w:val="nil"/>
+              </w:rPr>
+            </w:pPr>
+            <w:r>
+              <w:rPr>
+                <w:rFonts w:ascii="Helvetica Neue" w:eastAsia="Arial Unicode MS" w:hAnsi="Helvetica Neue" w:cs="Times New Roman"/>
+                <w:bdr w:val="nil"/>
+              </w:rPr>
+              <w:t>Rispetta il formato [</w:t>
+            </w:r>
+            <w:proofErr w:type="spellStart"/>
+            <w:r>
+              <w:rPr>
+                <w:rFonts w:ascii="Helvetica Neue" w:eastAsia="Arial Unicode MS" w:hAnsi="Helvetica Neue" w:cs="Times New Roman"/>
+                <w:bdr w:val="nil"/>
+              </w:rPr>
+              <w:t>if</w:t>
+            </w:r>
+            <w:proofErr w:type="spellEnd"/>
+            <w:r>
+              <w:rPr>
+                <w:rFonts w:ascii="Helvetica Neue" w:eastAsia="Arial Unicode MS" w:hAnsi="Helvetica Neue" w:cs="Times New Roman"/>
+                <w:bdr w:val="nil"/>
+              </w:rPr>
+              <w:t xml:space="preserve"> LE_OK] [property FE_OK]</w:t>
+            </w:r>
+          </w:p>
+        </w:tc>
+      </w:tr>
+      <w:tr>
+        <w:trPr>
+          <w:trHeight w:val="1031"/>
+        </w:trPr>
+        <w:tc>
+          <w:tcPr>
+            <w:tcW w:w="1838" w:type="dxa"/>
+            <w:shd w:val="clear" w:color="auto" w:fill="D0CECE" w:themeFill="background2" w:themeFillShade="E6"/>
+            <w:vAlign w:val="center"/>
+          </w:tcPr>
+          <w:p>
+            <w:pPr>
+              <w:rPr>
+                <w:rFonts w:ascii="Helvetica Neue" w:eastAsia="Arial Unicode MS" w:hAnsi="Helvetica Neue" w:cs="Times New Roman"/>
+                <w:bdr w:val="nil"/>
+              </w:rPr>
+            </w:pPr>
+            <w:r>
+              <w:rPr>
+                <w:rFonts w:ascii="Helvetica Neue" w:eastAsia="Arial Unicode MS" w:hAnsi="Helvetica Neue" w:cs="Times New Roman"/>
+                <w:bdr w:val="nil"/>
+              </w:rPr>
+              <w:t>EE – Esistenza</w:t>
+            </w:r>
+          </w:p>
+        </w:tc>
+        <w:tc>
+          <w:tcPr>
+            <w:tcW w:w="7790" w:type="dxa"/>
+            <w:vAlign w:val="center"/>
+          </w:tcPr>
+          <w:p>
+            <w:pPr>
+              <w:pStyle w:val="Paragrafoelenco"/>
+              <w:numPr>
+                <w:ilvl w:val="0"/>
+                <w:numId w:val="40"/>
+              </w:numPr>
+              <w:rPr>
+                <w:rFonts w:ascii="Helvetica Neue" w:eastAsia="Arial Unicode MS" w:hAnsi="Helvetica Neue" w:cs="Times New Roman"/>
+                <w:bdr w:val="nil"/>
+              </w:rPr>
+            </w:pPr>
+            <w:r>
+              <w:rPr>
+                <w:rFonts w:ascii="Helvetica Neue" w:eastAsia="Arial Unicode MS" w:hAnsi="Helvetica Neue" w:cs="Times New Roman"/>
+                <w:bdr w:val="nil"/>
+              </w:rPr>
+              <w:t>Non esiste</w:t>
+            </w:r>
+            <w:r>
+              <w:rPr>
+                <w:rFonts w:ascii="Helvetica Neue" w:eastAsia="Arial Unicode MS" w:hAnsi="Helvetica Neue" w:cs="Times New Roman"/>
+                <w:bdr w:val="nil"/>
+              </w:rPr>
+              <w:t xml:space="preserve"> nel sistema [</w:t>
+            </w:r>
+            <w:proofErr w:type="spellStart"/>
+            <w:r>
+              <w:rPr>
+                <w:rFonts w:ascii="Helvetica Neue" w:eastAsia="Arial Unicode MS" w:hAnsi="Helvetica Neue" w:cs="Times New Roman"/>
+                <w:bdr w:val="nil"/>
+              </w:rPr>
+              <w:t>if</w:t>
+            </w:r>
+            <w:proofErr w:type="spellEnd"/>
+            <w:r>
+              <w:rPr>
+                <w:rFonts w:ascii="Helvetica Neue" w:eastAsia="Arial Unicode MS" w:hAnsi="Helvetica Neue" w:cs="Times New Roman"/>
+                <w:bdr w:val="nil"/>
+              </w:rPr>
+              <w:t xml:space="preserve"> LE_OK] [</w:t>
+            </w:r>
+            <w:proofErr w:type="spellStart"/>
+            <w:r>
+              <w:rPr>
+                <w:rFonts w:ascii="Helvetica Neue" w:eastAsia="Arial Unicode MS" w:hAnsi="Helvetica Neue" w:cs="Times New Roman"/>
+                <w:bdr w:val="nil"/>
+              </w:rPr>
+              <w:t>if</w:t>
+            </w:r>
+            <w:proofErr w:type="spellEnd"/>
+            <w:r>
+              <w:rPr>
+                <w:rFonts w:ascii="Helvetica Neue" w:eastAsia="Arial Unicode MS" w:hAnsi="Helvetica Neue" w:cs="Times New Roman"/>
+                <w:bdr w:val="nil"/>
+              </w:rPr>
+              <w:t xml:space="preserve"> FE_OK] [errore]</w:t>
+            </w:r>
+          </w:p>
+          <w:p>
+            <w:pPr>
+              <w:pStyle w:val="Paragrafoelenco"/>
+              <w:numPr>
+                <w:ilvl w:val="0"/>
+                <w:numId w:val="40"/>
+              </w:numPr>
+              <w:rPr>
+                <w:rFonts w:ascii="Helvetica Neue" w:eastAsia="Arial Unicode MS" w:hAnsi="Helvetica Neue" w:cs="Times New Roman"/>
+                <w:bdr w:val="nil"/>
+              </w:rPr>
+            </w:pPr>
+            <w:r>
+              <w:rPr>
+                <w:rFonts w:ascii="Helvetica Neue" w:eastAsia="Arial Unicode MS" w:hAnsi="Helvetica Neue" w:cs="Times New Roman"/>
+                <w:bdr w:val="nil"/>
+              </w:rPr>
+              <w:t>Esistenza nel sistema</w:t>
+            </w:r>
+            <w:r>
+              <w:rPr>
+                <w:rFonts w:ascii="Helvetica Neue" w:eastAsia="Arial Unicode MS" w:hAnsi="Helvetica Neue" w:cs="Times New Roman"/>
+                <w:bdr w:val="nil"/>
+              </w:rPr>
+              <w:t xml:space="preserve"> [property EE_OK]</w:t>
+            </w:r>
+          </w:p>
+        </w:tc>
+      </w:tr>
+    </w:tbl>
+    <w:p>
+      <w:pPr>
+        <w:rPr>
+          <w:lang w:eastAsia="it-IT"/>
+        </w:rPr>
+      </w:pPr>
+    </w:p>
+    <w:tbl>
+      <w:tblPr>
+        <w:tblStyle w:val="Grigliatabella"/>
+        <w:tblW w:w="0" w:type="auto"/>
+        <w:tblLook w:val="04A0" w:firstRow="1" w:lastRow="0" w:firstColumn="1" w:lastColumn="0" w:noHBand="0" w:noVBand="1"/>
+      </w:tblPr>
+      <w:tblGrid>
+        <w:gridCol w:w="1838"/>
+        <w:gridCol w:w="7790"/>
+      </w:tblGrid>
+      <w:tr>
+        <w:trPr>
+          <w:trHeight w:val="497"/>
+        </w:trPr>
+        <w:tc>
+          <w:tcPr>
+            <w:tcW w:w="1838" w:type="dxa"/>
+            <w:shd w:val="clear" w:color="auto" w:fill="D0CECE" w:themeFill="background2" w:themeFillShade="E6"/>
+            <w:vAlign w:val="center"/>
+          </w:tcPr>
+          <w:p>
+            <w:pPr>
+              <w:rPr>
+                <w:lang w:eastAsia="it-IT"/>
+              </w:rPr>
+            </w:pPr>
+            <w:r>
+              <w:rPr>
+                <w:rFonts w:ascii="Helvetica Neue" w:eastAsia="Arial Unicode MS" w:hAnsi="Helvetica Neue" w:cs="Times New Roman"/>
+                <w:bdr w:val="nil"/>
+              </w:rPr>
+              <w:t>Parametro</w:t>
+            </w:r>
+          </w:p>
+        </w:tc>
+        <w:tc>
+          <w:tcPr>
+            <w:tcW w:w="7790" w:type="dxa"/>
+            <w:shd w:val="clear" w:color="auto" w:fill="D0CECE" w:themeFill="background2" w:themeFillShade="E6"/>
+            <w:vAlign w:val="center"/>
+          </w:tcPr>
+          <w:p>
+            <w:pPr>
+              <w:rPr>
+                <w:lang w:eastAsia="it-IT"/>
+              </w:rPr>
+            </w:pPr>
+            <w:r>
+              <w:rPr>
+                <w:rFonts w:ascii="Helvetica Neue" w:eastAsia="Arial Unicode MS" w:hAnsi="Helvetica Neue" w:cs="Times New Roman"/>
+                <w:bdr w:val="nil"/>
+              </w:rPr>
+              <w:t>Password</w:t>
+            </w:r>
+          </w:p>
+        </w:tc>
+      </w:tr>
+      <w:tr>
+        <w:trPr>
+          <w:trHeight w:val="677"/>
+        </w:trPr>
+        <w:tc>
+          <w:tcPr>
+            <w:tcW w:w="1838" w:type="dxa"/>
+            <w:shd w:val="clear" w:color="auto" w:fill="D0CECE" w:themeFill="background2" w:themeFillShade="E6"/>
+            <w:vAlign w:val="center"/>
+          </w:tcPr>
+          <w:p>
+            <w:pPr>
+              <w:rPr>
+                <w:lang w:eastAsia="it-IT"/>
+              </w:rPr>
+            </w:pPr>
+            <w:r>
+              <w:rPr>
+                <w:rFonts w:ascii="Helvetica Neue" w:eastAsia="Arial Unicode MS" w:hAnsi="Helvetica Neue" w:cs="Times New Roman"/>
+                <w:bdr w:val="nil"/>
+              </w:rPr>
+              <w:t>LPW - Lunghezza</w:t>
+            </w:r>
+          </w:p>
+        </w:tc>
+        <w:tc>
+          <w:tcPr>
+            <w:tcW w:w="7790" w:type="dxa"/>
+            <w:vAlign w:val="center"/>
+          </w:tcPr>
+          <w:p>
+            <w:pPr>
+              <w:pStyle w:val="Paragrafoelenco"/>
+              <w:numPr>
+                <w:ilvl w:val="0"/>
+                <w:numId w:val="41"/>
+              </w:numPr>
+              <w:rPr>
+                <w:lang w:eastAsia="it-IT"/>
+              </w:rPr>
+            </w:pPr>
+            <w:r>
+              <w:rPr>
+                <w:rFonts w:ascii="Helvetica Neue" w:eastAsia="Arial Unicode MS" w:hAnsi="Helvetica Neue" w:cs="Times New Roman"/>
+                <w:bdr w:val="nil"/>
+              </w:rPr>
+              <w:t>&lt; 4 or &gt; 15 [error]</w:t>
+            </w:r>
+          </w:p>
+          <w:p>
+            <w:pPr>
+              <w:pStyle w:val="Paragrafoelenco"/>
+              <w:numPr>
+                <w:ilvl w:val="0"/>
+                <w:numId w:val="41"/>
+              </w:numPr>
+              <w:rPr>
+                <w:lang w:eastAsia="it-IT"/>
+              </w:rPr>
+            </w:pPr>
+            <w:r>
+              <w:rPr>
+                <w:rFonts w:ascii="Helvetica Neue" w:eastAsia="Arial Unicode MS" w:hAnsi="Helvetica Neue" w:cs="Times New Roman"/>
+                <w:bdr w:val="nil"/>
+              </w:rPr>
+              <w:t>&gt;= 4 and &lt;= 15 [property LN_OK]</w:t>
+            </w:r>
+          </w:p>
+        </w:tc>
+      </w:tr>
+      <w:tr>
+        <w:trPr>
+          <w:trHeight w:val="677"/>
+        </w:trPr>
+        <w:tc>
+          <w:tcPr>
+            <w:tcW w:w="1838" w:type="dxa"/>
+            <w:shd w:val="clear" w:color="auto" w:fill="D0CECE" w:themeFill="background2" w:themeFillShade="E6"/>
+            <w:vAlign w:val="center"/>
+          </w:tcPr>
+          <w:p>
+            <w:pPr>
+              <w:rPr>
+                <w:rFonts w:ascii="Helvetica Neue" w:eastAsia="Arial Unicode MS" w:hAnsi="Helvetica Neue" w:cs="Times New Roman"/>
+                <w:bdr w:val="nil"/>
+              </w:rPr>
+            </w:pPr>
+            <w:r>
+              <w:rPr>
+                <w:rFonts w:ascii="Helvetica Neue" w:eastAsia="Arial Unicode MS" w:hAnsi="Helvetica Neue" w:cs="Times New Roman"/>
+                <w:bdr w:val="nil"/>
+              </w:rPr>
+              <w:t>CPW – Corrispondenza</w:t>
+            </w:r>
+          </w:p>
+        </w:tc>
+        <w:tc>
+          <w:tcPr>
+            <w:tcW w:w="7790" w:type="dxa"/>
+            <w:vAlign w:val="center"/>
+          </w:tcPr>
+          <w:p>
+            <w:pPr>
+              <w:pStyle w:val="Paragrafoelenco"/>
+              <w:numPr>
+                <w:ilvl w:val="0"/>
+                <w:numId w:val="42"/>
+              </w:numPr>
+              <w:rPr>
+                <w:rFonts w:ascii="Helvetica Neue" w:eastAsia="Arial Unicode MS" w:hAnsi="Helvetica Neue" w:cs="Times New Roman"/>
+                <w:bdr w:val="nil"/>
+              </w:rPr>
+            </w:pPr>
+            <w:r>
+              <w:rPr>
+                <w:rFonts w:ascii="Helvetica Neue" w:eastAsia="Arial Unicode MS" w:hAnsi="Helvetica Neue" w:cs="Times New Roman"/>
+                <w:bdr w:val="nil"/>
+              </w:rPr>
+              <w:t>Non corrisponde alla password dell’email indicata [</w:t>
+            </w:r>
+            <w:proofErr w:type="spellStart"/>
+            <w:r>
+              <w:rPr>
+                <w:rFonts w:ascii="Helvetica Neue" w:eastAsia="Arial Unicode MS" w:hAnsi="Helvetica Neue" w:cs="Times New Roman"/>
+                <w:bdr w:val="nil"/>
+              </w:rPr>
+              <w:t>if</w:t>
+            </w:r>
+            <w:proofErr w:type="spellEnd"/>
+            <w:r>
+              <w:rPr>
+                <w:rFonts w:ascii="Helvetica Neue" w:eastAsia="Arial Unicode MS" w:hAnsi="Helvetica Neue" w:cs="Times New Roman"/>
+                <w:bdr w:val="nil"/>
+              </w:rPr>
+              <w:t xml:space="preserve"> LPW_OK] [errore]</w:t>
+            </w:r>
+          </w:p>
+          <w:p>
+            <w:pPr>
+              <w:pStyle w:val="Paragrafoelenco"/>
+              <w:numPr>
+                <w:ilvl w:val="0"/>
+                <w:numId w:val="42"/>
+              </w:numPr>
+              <w:rPr>
+                <w:rFonts w:ascii="Helvetica Neue" w:eastAsia="Arial Unicode MS" w:hAnsi="Helvetica Neue" w:cs="Times New Roman"/>
+                <w:bdr w:val="nil"/>
+              </w:rPr>
+            </w:pPr>
+            <w:r>
+              <w:rPr>
+                <w:rFonts w:ascii="Helvetica Neue" w:eastAsia="Arial Unicode MS" w:hAnsi="Helvetica Neue" w:cs="Times New Roman"/>
+                <w:bdr w:val="nil"/>
+              </w:rPr>
+              <w:t xml:space="preserve">Corrisponde alla password dell’email indicata </w:t>
+            </w:r>
+            <w:r>
+              <w:rPr>
+                <w:rFonts w:ascii="Helvetica Neue" w:eastAsia="Arial Unicode MS" w:hAnsi="Helvetica Neue" w:cs="Times New Roman"/>
+                <w:bdr w:val="nil"/>
+              </w:rPr>
+              <w:t>[property CPW_OK]</w:t>
+            </w:r>
+          </w:p>
+        </w:tc>
+      </w:tr>
+    </w:tbl>
+    <w:p>
+      <w:pPr>
+        <w:rPr>
+          <w:lang w:eastAsia="it-IT"/>
+        </w:rPr>
+      </w:pPr>
+    </w:p>
+    <w:tbl>
+      <w:tblPr>
+        <w:tblStyle w:val="Grigliatabella"/>
+        <w:tblW w:w="0" w:type="auto"/>
+        <w:tblLook w:val="04A0" w:firstRow="1" w:lastRow="0" w:firstColumn="1" w:lastColumn="0" w:noHBand="0" w:noVBand="1"/>
+      </w:tblPr>
+      <w:tblGrid>
+        <w:gridCol w:w="1811"/>
+        <w:gridCol w:w="6355"/>
+        <w:gridCol w:w="1462"/>
+      </w:tblGrid>
+      <w:tr>
+        <w:trPr>
+          <w:trHeight w:val="431"/>
+        </w:trPr>
+        <w:tc>
+          <w:tcPr>
+            <w:tcW w:w="1811" w:type="dxa"/>
+            <w:shd w:val="clear" w:color="auto" w:fill="D0CECE" w:themeFill="background2" w:themeFillShade="E6"/>
+            <w:vAlign w:val="center"/>
+          </w:tcPr>
+          <w:p>
+            <w:pPr>
+              <w:jc w:val="center"/>
+              <w:rPr>
+                <w:lang w:eastAsia="it-IT"/>
+              </w:rPr>
+            </w:pPr>
+            <w:r>
+              <w:rPr>
+                <w:rFonts w:ascii="Helvetica Neue" w:eastAsia="Arial Unicode MS" w:hAnsi="Helvetica Neue" w:cs="Times New Roman"/>
+                <w:bdr w:val="nil"/>
+              </w:rPr>
+              <w:t>Codice</w:t>
+            </w:r>
+          </w:p>
+        </w:tc>
+        <w:tc>
+          <w:tcPr>
+            <w:tcW w:w="6355" w:type="dxa"/>
+            <w:shd w:val="clear" w:color="auto" w:fill="D0CECE" w:themeFill="background2" w:themeFillShade="E6"/>
+            <w:vAlign w:val="center"/>
+          </w:tcPr>
+          <w:p>
+            <w:pPr>
+              <w:jc w:val="center"/>
+              <w:rPr>
+                <w:lang w:eastAsia="it-IT"/>
+              </w:rPr>
+            </w:pPr>
+            <w:r>
+              <w:rPr>
+                <w:rFonts w:ascii="Helvetica Neue" w:eastAsia="Arial Unicode MS" w:hAnsi="Helvetica Neue" w:cs="Times New Roman"/>
+                <w:bdr w:val="nil"/>
+              </w:rPr>
+              <w:t>Combinazione</w:t>
+            </w:r>
+          </w:p>
+        </w:tc>
+        <w:tc>
+          <w:tcPr>
+            <w:tcW w:w="1462" w:type="dxa"/>
+            <w:shd w:val="clear" w:color="auto" w:fill="D0CECE" w:themeFill="background2" w:themeFillShade="E6"/>
+            <w:vAlign w:val="center"/>
+          </w:tcPr>
+          <w:p>
+            <w:pPr>
+              <w:jc w:val="center"/>
+              <w:rPr>
+                <w:lang w:eastAsia="it-IT"/>
+              </w:rPr>
+            </w:pPr>
+            <w:r>
+              <w:rPr>
+                <w:rFonts w:ascii="Helvetica Neue" w:eastAsia="Arial Unicode MS" w:hAnsi="Helvetica Neue" w:cs="Times New Roman"/>
+                <w:bdr w:val="nil"/>
+              </w:rPr>
+              <w:t>Esito</w:t>
+            </w:r>
+          </w:p>
+        </w:tc>
+      </w:tr>
+      <w:tr>
+        <w:trPr>
+          <w:trHeight w:val="423"/>
+        </w:trPr>
+        <w:tc>
+          <w:tcPr>
+            <w:tcW w:w="1811" w:type="dxa"/>
+            <w:vAlign w:val="center"/>
+          </w:tcPr>
+          <w:p>
+            <w:pPr>
+              <w:jc w:val="center"/>
+              <w:rPr>
+                <w:lang w:eastAsia="it-IT"/>
+              </w:rPr>
+            </w:pPr>
+            <w:r>
+              <w:rPr>
+                <w:rFonts w:ascii="Helvetica Neue" w:eastAsia="Arial Unicode MS" w:hAnsi="Helvetica Neue" w:cs="Times New Roman"/>
+                <w:bdr w:val="nil"/>
+              </w:rPr>
+              <w:t>TC_LU</w:t>
+            </w:r>
+            <w:r>
+              <w:rPr>
+                <w:rFonts w:ascii="Helvetica Neue" w:eastAsia="Arial Unicode MS" w:hAnsi="Helvetica Neue" w:cs="Times New Roman"/>
+                <w:bdr w:val="nil"/>
+              </w:rPr>
+              <w:t>_1:1</w:t>
+            </w:r>
+          </w:p>
+        </w:tc>
+        <w:tc>
+          <w:tcPr>
+            <w:tcW w:w="6355" w:type="dxa"/>
+            <w:vAlign w:val="center"/>
+          </w:tcPr>
+          <w:p>
+            <w:pPr>
+              <w:jc w:val="center"/>
+              <w:rPr>
+                <w:lang w:eastAsia="it-IT"/>
+              </w:rPr>
+            </w:pPr>
+            <w:r>
+              <w:rPr>
+                <w:rFonts w:ascii="Helvetica Neue" w:eastAsia="Arial Unicode MS" w:hAnsi="Helvetica Neue" w:cs="Times New Roman"/>
+                <w:bdr w:val="nil"/>
+              </w:rPr>
+              <w:t>LE1</w:t>
+            </w:r>
+          </w:p>
+        </w:tc>
+        <w:tc>
+          <w:tcPr>
+            <w:tcW w:w="1462" w:type="dxa"/>
+            <w:vAlign w:val="center"/>
+          </w:tcPr>
+          <w:p>
+            <w:pPr>
+              <w:jc w:val="center"/>
+              <w:rPr>
+                <w:lang w:eastAsia="it-IT"/>
+              </w:rPr>
+            </w:pPr>
+            <w:r>
+              <w:rPr>
+                <w:rFonts w:ascii="Helvetica Neue" w:eastAsia="Arial Unicode MS" w:hAnsi="Helvetica Neue" w:cs="Times New Roman"/>
+                <w:bdr w:val="nil"/>
+              </w:rPr>
+              <w:t>Error</w:t>
+            </w:r>
+          </w:p>
+        </w:tc>
+      </w:tr>
+      <w:tr>
+        <w:trPr>
+          <w:trHeight w:val="423"/>
+        </w:trPr>
+        <w:tc>
+          <w:tcPr>
+            <w:tcW w:w="1811" w:type="dxa"/>
+            <w:vAlign w:val="center"/>
+          </w:tcPr>
+          <w:p>
+            <w:pPr>
+              <w:jc w:val="center"/>
+              <w:rPr>
+                <w:rFonts w:ascii="Helvetica Neue" w:eastAsia="Arial Unicode MS" w:hAnsi="Helvetica Neue" w:cs="Times New Roman"/>
+                <w:bdr w:val="nil"/>
+              </w:rPr>
+            </w:pPr>
+            <w:r>
+              <w:rPr>
+                <w:rFonts w:ascii="Helvetica Neue" w:eastAsia="Arial Unicode MS" w:hAnsi="Helvetica Neue" w:cs="Times New Roman"/>
+                <w:bdr w:val="nil"/>
+              </w:rPr>
+              <w:t>TC_LU</w:t>
+            </w:r>
+            <w:r>
+              <w:rPr>
+                <w:rFonts w:ascii="Helvetica Neue" w:eastAsia="Arial Unicode MS" w:hAnsi="Helvetica Neue" w:cs="Times New Roman"/>
+                <w:bdr w:val="nil"/>
+              </w:rPr>
+              <w:t>_1:2</w:t>
+            </w:r>
+          </w:p>
+        </w:tc>
+        <w:tc>
+          <w:tcPr>
+            <w:tcW w:w="6355" w:type="dxa"/>
+            <w:vAlign w:val="center"/>
+          </w:tcPr>
+          <w:p>
+            <w:pPr>
+              <w:jc w:val="center"/>
+              <w:rPr>
+                <w:rFonts w:ascii="Helvetica Neue" w:eastAsia="Arial Unicode MS" w:hAnsi="Helvetica Neue" w:cs="Times New Roman"/>
+                <w:bdr w:val="nil"/>
+              </w:rPr>
+            </w:pPr>
+            <w:r>
+              <w:rPr>
+                <w:rFonts w:ascii="Helvetica Neue" w:eastAsia="Arial Unicode MS" w:hAnsi="Helvetica Neue" w:cs="Times New Roman"/>
+                <w:bdr w:val="nil"/>
+              </w:rPr>
+              <w:t>LE2.FE1</w:t>
+            </w:r>
+          </w:p>
+        </w:tc>
+        <w:tc>
+          <w:tcPr>
+            <w:tcW w:w="1462" w:type="dxa"/>
+            <w:vAlign w:val="center"/>
+          </w:tcPr>
+          <w:p>
+            <w:pPr>
+              <w:jc w:val="center"/>
+              <w:rPr>
+                <w:rFonts w:ascii="Helvetica Neue" w:eastAsia="Arial Unicode MS" w:hAnsi="Helvetica Neue" w:cs="Times New Roman"/>
+                <w:bdr w:val="nil"/>
+              </w:rPr>
+            </w:pPr>
+            <w:r>
+              <w:rPr>
+                <w:rFonts w:ascii="Helvetica Neue" w:eastAsia="Arial Unicode MS" w:hAnsi="Helvetica Neue" w:cs="Times New Roman"/>
+                <w:bdr w:val="nil"/>
+              </w:rPr>
+              <w:t>Error</w:t>
+            </w:r>
+          </w:p>
+        </w:tc>
+      </w:tr>
+      <w:tr>
+        <w:trPr>
+          <w:trHeight w:val="423"/>
+        </w:trPr>
+        <w:tc>
+          <w:tcPr>
+            <w:tcW w:w="1811" w:type="dxa"/>
+            <w:vAlign w:val="center"/>
+          </w:tcPr>
+          <w:p>
+            <w:pPr>
+              <w:jc w:val="center"/>
+              <w:rPr>
+                <w:rFonts w:ascii="Helvetica Neue" w:eastAsia="Arial Unicode MS" w:hAnsi="Helvetica Neue" w:cs="Times New Roman"/>
+                <w:bdr w:val="nil"/>
+              </w:rPr>
+            </w:pPr>
+            <w:r>
+              <w:rPr>
+                <w:rFonts w:ascii="Helvetica Neue" w:eastAsia="Arial Unicode MS" w:hAnsi="Helvetica Neue" w:cs="Times New Roman"/>
+                <w:bdr w:val="nil"/>
+              </w:rPr>
+              <w:t>TC_LU</w:t>
+            </w:r>
+            <w:r>
+              <w:rPr>
+                <w:rFonts w:ascii="Helvetica Neue" w:eastAsia="Arial Unicode MS" w:hAnsi="Helvetica Neue" w:cs="Times New Roman"/>
+                <w:bdr w:val="nil"/>
+              </w:rPr>
+              <w:t>_1:3</w:t>
+            </w:r>
+          </w:p>
+        </w:tc>
+        <w:tc>
+          <w:tcPr>
+            <w:tcW w:w="6355" w:type="dxa"/>
+            <w:vAlign w:val="center"/>
+          </w:tcPr>
+          <w:p>
+            <w:pPr>
+              <w:jc w:val="center"/>
+              <w:rPr>
+                <w:rFonts w:ascii="Helvetica Neue" w:eastAsia="Arial Unicode MS" w:hAnsi="Helvetica Neue" w:cs="Times New Roman"/>
+                <w:bdr w:val="nil"/>
+              </w:rPr>
+            </w:pPr>
+            <w:r>
+              <w:rPr>
+                <w:rFonts w:ascii="Helvetica Neue" w:eastAsia="Arial Unicode MS" w:hAnsi="Helvetica Neue" w:cs="Times New Roman"/>
+                <w:bdr w:val="nil"/>
+              </w:rPr>
+              <w:t>LE2.FE2.</w:t>
+            </w:r>
+            <w:r>
+              <w:rPr>
+                <w:rFonts w:ascii="Helvetica Neue" w:eastAsia="Arial Unicode MS" w:hAnsi="Helvetica Neue" w:cs="Times New Roman"/>
+                <w:bdr w:val="nil"/>
+              </w:rPr>
+              <w:t>EE1</w:t>
+            </w:r>
+          </w:p>
+        </w:tc>
+        <w:tc>
+          <w:tcPr>
+            <w:tcW w:w="1462" w:type="dxa"/>
+            <w:vAlign w:val="center"/>
+          </w:tcPr>
+          <w:p>
+            <w:pPr>
+              <w:jc w:val="center"/>
+              <w:rPr>
+                <w:rFonts w:ascii="Helvetica Neue" w:eastAsia="Arial Unicode MS" w:hAnsi="Helvetica Neue" w:cs="Times New Roman"/>
+                <w:bdr w:val="nil"/>
+              </w:rPr>
+            </w:pPr>
+            <w:r>
+              <w:rPr>
+                <w:rFonts w:ascii="Helvetica Neue" w:eastAsia="Arial Unicode MS" w:hAnsi="Helvetica Neue" w:cs="Times New Roman"/>
+                <w:bdr w:val="nil"/>
+              </w:rPr>
+              <w:t>Error</w:t>
+            </w:r>
+          </w:p>
+        </w:tc>
+      </w:tr>
+      <w:tr>
+        <w:trPr>
+          <w:trHeight w:val="423"/>
+        </w:trPr>
+        <w:tc>
+          <w:tcPr>
+            <w:tcW w:w="1811" w:type="dxa"/>
+            <w:vAlign w:val="center"/>
+          </w:tcPr>
+          <w:p>
+            <w:pPr>
+              <w:jc w:val="center"/>
+              <w:rPr>
+                <w:rFonts w:ascii="Helvetica Neue" w:eastAsia="Arial Unicode MS" w:hAnsi="Helvetica Neue" w:cs="Times New Roman"/>
+                <w:bdr w:val="nil"/>
+              </w:rPr>
+            </w:pPr>
+            <w:r>
+              <w:rPr>
+                <w:rFonts w:ascii="Helvetica Neue" w:eastAsia="Arial Unicode MS" w:hAnsi="Helvetica Neue" w:cs="Times New Roman"/>
+                <w:bdr w:val="nil"/>
+              </w:rPr>
+              <w:t>TC_LU</w:t>
+            </w:r>
+            <w:r>
+              <w:rPr>
+                <w:rFonts w:ascii="Helvetica Neue" w:eastAsia="Arial Unicode MS" w:hAnsi="Helvetica Neue" w:cs="Times New Roman"/>
+                <w:bdr w:val="nil"/>
+              </w:rPr>
+              <w:t>_1:4</w:t>
+            </w:r>
+          </w:p>
+        </w:tc>
+        <w:tc>
+          <w:tcPr>
+            <w:tcW w:w="6355" w:type="dxa"/>
+            <w:vAlign w:val="center"/>
+          </w:tcPr>
+          <w:p>
+            <w:pPr>
+              <w:jc w:val="center"/>
+              <w:rPr>
+                <w:rFonts w:ascii="Helvetica Neue" w:eastAsia="Arial Unicode MS" w:hAnsi="Helvetica Neue" w:cs="Times New Roman"/>
+                <w:bdr w:val="nil"/>
+              </w:rPr>
+            </w:pPr>
+            <w:r>
+              <w:rPr>
+                <w:rFonts w:ascii="Helvetica Neue" w:eastAsia="Arial Unicode MS" w:hAnsi="Helvetica Neue" w:cs="Times New Roman"/>
+                <w:bdr w:val="nil"/>
+              </w:rPr>
+              <w:t>LE2.FE2.</w:t>
+            </w:r>
+            <w:r>
+              <w:rPr>
+                <w:rFonts w:ascii="Helvetica Neue" w:eastAsia="Arial Unicode MS" w:hAnsi="Helvetica Neue" w:cs="Times New Roman"/>
+                <w:bdr w:val="nil"/>
+              </w:rPr>
+              <w:t>EE2.LPW1</w:t>
+            </w:r>
+          </w:p>
+        </w:tc>
+        <w:tc>
+          <w:tcPr>
+            <w:tcW w:w="1462" w:type="dxa"/>
+            <w:vAlign w:val="center"/>
+          </w:tcPr>
+          <w:p>
+            <w:pPr>
+              <w:jc w:val="center"/>
+              <w:rPr>
+                <w:rFonts w:ascii="Helvetica Neue" w:eastAsia="Arial Unicode MS" w:hAnsi="Helvetica Neue" w:cs="Times New Roman"/>
+                <w:bdr w:val="nil"/>
+              </w:rPr>
+            </w:pPr>
+            <w:r>
+              <w:rPr>
+                <w:rFonts w:ascii="Helvetica Neue" w:eastAsia="Arial Unicode MS" w:hAnsi="Helvetica Neue" w:cs="Times New Roman"/>
+                <w:bdr w:val="nil"/>
+              </w:rPr>
+              <w:t>Error</w:t>
+            </w:r>
+          </w:p>
+        </w:tc>
+      </w:tr>
+      <w:tr>
+        <w:trPr>
+          <w:trHeight w:val="423"/>
+        </w:trPr>
+        <w:tc>
+          <w:tcPr>
+            <w:tcW w:w="1811" w:type="dxa"/>
+            <w:vAlign w:val="center"/>
+          </w:tcPr>
+          <w:p>
+            <w:pPr>
+              <w:jc w:val="center"/>
+              <w:rPr>
+                <w:rFonts w:ascii="Helvetica Neue" w:eastAsia="Arial Unicode MS" w:hAnsi="Helvetica Neue" w:cs="Times New Roman"/>
+                <w:bdr w:val="nil"/>
+              </w:rPr>
+            </w:pPr>
+            <w:r>
+              <w:rPr>
+                <w:rFonts w:ascii="Helvetica Neue" w:eastAsia="Arial Unicode MS" w:hAnsi="Helvetica Neue" w:cs="Times New Roman"/>
+                <w:bdr w:val="nil"/>
+              </w:rPr>
+              <w:t>TC_LU</w:t>
+            </w:r>
+            <w:r>
+              <w:rPr>
+                <w:rFonts w:ascii="Helvetica Neue" w:eastAsia="Arial Unicode MS" w:hAnsi="Helvetica Neue" w:cs="Times New Roman"/>
+                <w:bdr w:val="nil"/>
+              </w:rPr>
+              <w:t>_1:5</w:t>
+            </w:r>
+          </w:p>
+        </w:tc>
+        <w:tc>
+          <w:tcPr>
+            <w:tcW w:w="6355" w:type="dxa"/>
+            <w:vAlign w:val="center"/>
+          </w:tcPr>
+          <w:p>
+            <w:pPr>
+              <w:jc w:val="center"/>
+              <w:rPr>
+                <w:rFonts w:ascii="Helvetica Neue" w:eastAsia="Arial Unicode MS" w:hAnsi="Helvetica Neue" w:cs="Times New Roman"/>
+                <w:bdr w:val="nil"/>
+              </w:rPr>
+            </w:pPr>
+            <w:r>
+              <w:rPr>
+                <w:rFonts w:ascii="Helvetica Neue" w:eastAsia="Arial Unicode MS" w:hAnsi="Helvetica Neue" w:cs="Times New Roman"/>
+                <w:bdr w:val="nil"/>
+              </w:rPr>
+              <w:t>LE2.FE2.</w:t>
+            </w:r>
+            <w:r>
+              <w:rPr>
+                <w:rFonts w:ascii="Helvetica Neue" w:eastAsia="Arial Unicode MS" w:hAnsi="Helvetica Neue" w:cs="Times New Roman"/>
+                <w:bdr w:val="nil"/>
+              </w:rPr>
+              <w:t>EE2.LPW2.CPW1</w:t>
+            </w:r>
+          </w:p>
+        </w:tc>
+        <w:tc>
+          <w:tcPr>
+            <w:tcW w:w="1462" w:type="dxa"/>
+            <w:vAlign w:val="center"/>
+          </w:tcPr>
+          <w:p>
+            <w:pPr>
+              <w:jc w:val="center"/>
+              <w:rPr>
+                <w:rFonts w:ascii="Helvetica Neue" w:eastAsia="Arial Unicode MS" w:hAnsi="Helvetica Neue" w:cs="Times New Roman"/>
+                <w:bdr w:val="nil"/>
+              </w:rPr>
+            </w:pPr>
+            <w:r>
+              <w:rPr>
+                <w:rFonts w:ascii="Helvetica Neue" w:eastAsia="Arial Unicode MS" w:hAnsi="Helvetica Neue" w:cs="Times New Roman"/>
+                <w:bdr w:val="nil"/>
+              </w:rPr>
+              <w:t>Error</w:t>
+            </w:r>
+          </w:p>
+        </w:tc>
+      </w:tr>
+      <w:tr>
+        <w:trPr>
+          <w:trHeight w:val="423"/>
+        </w:trPr>
+        <w:tc>
+          <w:tcPr>
+            <w:tcW w:w="1811" w:type="dxa"/>
+            <w:vAlign w:val="center"/>
+          </w:tcPr>
+          <w:p>
+            <w:pPr>
+              <w:jc w:val="center"/>
+              <w:rPr>
+                <w:rFonts w:ascii="Helvetica Neue" w:eastAsia="Arial Unicode MS" w:hAnsi="Helvetica Neue" w:cs="Times New Roman"/>
+                <w:bdr w:val="nil"/>
+              </w:rPr>
+            </w:pPr>
+            <w:r>
+              <w:rPr>
+                <w:rFonts w:ascii="Helvetica Neue" w:eastAsia="Arial Unicode MS" w:hAnsi="Helvetica Neue" w:cs="Times New Roman"/>
+                <w:bdr w:val="nil"/>
+              </w:rPr>
+              <w:t>TC_LU_1:5</w:t>
+            </w:r>
+          </w:p>
+        </w:tc>
+        <w:tc>
+          <w:tcPr>
+            <w:tcW w:w="6355" w:type="dxa"/>
+            <w:vAlign w:val="center"/>
+          </w:tcPr>
+          <w:p>
+            <w:pPr>
+              <w:jc w:val="center"/>
+              <w:rPr>
+                <w:rFonts w:ascii="Helvetica Neue" w:eastAsia="Arial Unicode MS" w:hAnsi="Helvetica Neue" w:cs="Times New Roman"/>
+                <w:bdr w:val="nil"/>
+              </w:rPr>
+            </w:pPr>
+            <w:r>
+              <w:rPr>
+                <w:rFonts w:ascii="Helvetica Neue" w:eastAsia="Arial Unicode MS" w:hAnsi="Helvetica Neue" w:cs="Times New Roman"/>
+                <w:bdr w:val="nil"/>
+              </w:rPr>
+              <w:t>LE2.FE2.</w:t>
+            </w:r>
+            <w:r>
+              <w:rPr>
+                <w:rFonts w:ascii="Helvetica Neue" w:eastAsia="Arial Unicode MS" w:hAnsi="Helvetica Neue" w:cs="Times New Roman"/>
+                <w:bdr w:val="nil"/>
+              </w:rPr>
+              <w:t>EE2.LPW2.CPW2</w:t>
+            </w:r>
+          </w:p>
+        </w:tc>
+        <w:tc>
+          <w:tcPr>
+            <w:tcW w:w="1462" w:type="dxa"/>
+            <w:vAlign w:val="center"/>
+          </w:tcPr>
+          <w:p>
+            <w:pPr>
+              <w:jc w:val="center"/>
+              <w:rPr>
+                <w:rFonts w:ascii="Helvetica Neue" w:eastAsia="Arial Unicode MS" w:hAnsi="Helvetica Neue" w:cs="Times New Roman"/>
+                <w:bdr w:val="nil"/>
+              </w:rPr>
+            </w:pPr>
+            <w:r>
+              <w:rPr>
+                <w:rFonts w:ascii="Helvetica Neue" w:eastAsia="Arial Unicode MS" w:hAnsi="Helvetica Neue" w:cs="Times New Roman"/>
+                <w:bdr w:val="nil"/>
+              </w:rPr>
+              <w:t>Login</w:t>
+            </w:r>
+          </w:p>
+        </w:tc>
+      </w:tr>
+    </w:tbl>
+    <w:p>
+      <w:pPr>
+        <w:rPr>
+          <w:lang w:eastAsia="it-IT"/>
+        </w:rPr>
+      </w:pPr>
+    </w:p>
+    <w:p>
+      <w:pPr>
+        <w:rPr>
+          <w:lang w:eastAsia="it-IT"/>
+        </w:rPr>
+      </w:pPr>
+    </w:p>
+    <w:p>
+      <w:pPr>
+        <w:rPr>
+          <w:lang w:eastAsia="it-IT"/>
+        </w:rPr>
+      </w:pPr>
+    </w:p>
+    <w:p>
+      <w:pPr>
+        <w:pStyle w:val="Titolo2"/>
+        <w:numPr>
+          <w:ilvl w:val="0"/>
+          <w:numId w:val="1"/>
+        </w:numPr>
+        <w:rPr>
+          <w:rFonts w:ascii="Helvetica Neue" w:eastAsia="Arial Unicode MS" w:hAnsi="Helvetica Neue" w:cs="Arial Unicode MS"/>
+          <w:szCs w:val="44"/>
+          <w:bdr w:val="nil"/>
+          <w:lang w:eastAsia="it-IT"/>
+          <w14:textOutline w14:w="0" w14:cap="flat" w14:cmpd="sng" w14:algn="ctr">
+            <w14:noFill/>
+            <w14:prstDash w14:val="solid"/>
+            <w14:bevel/>
+          </w14:textOutline>
+        </w:rPr>
+      </w:pPr>
+      <w:r>
+        <w:rPr>
+          <w:rFonts w:ascii="Helvetica Neue" w:eastAsia="Arial Unicode MS" w:hAnsi="Helvetica Neue" w:cs="Arial Unicode MS"/>
+          <w:szCs w:val="44"/>
+          <w:bdr w:val="nil"/>
+          <w:lang w:eastAsia="it-IT"/>
+          <w14:textOutline w14:w="0" w14:cap="flat" w14:cmpd="sng" w14:algn="ctr">
+            <w14:noFill/>
+            <w14:prstDash w14:val="solid"/>
+            <w14:bevel/>
+          </w14:textOutline>
+        </w:rPr>
+        <w:lastRenderedPageBreak/>
+        <w:t>Riferimenti ad altri documenti di test</w:t>
+      </w:r>
+    </w:p>
+    <w:p>
+      <w:pPr>
+        <w:rPr>
+          <w:lang w:eastAsia="it-IT"/>
+        </w:rPr>
+      </w:pPr>
+    </w:p>
+    <w:p>
+      <w:pPr>
+        <w:rPr>
+          <w:rFonts w:ascii="Helvetica Neue" w:eastAsia="Arial Unicode MS" w:hAnsi="Helvetica Neue" w:cs="Times New Roman"/>
+          <w:bdr w:val="nil"/>
+        </w:rPr>
+      </w:pPr>
+      <w:r>
+        <w:rPr>
+          <w:rFonts w:ascii="Helvetica Neue" w:eastAsia="Arial Unicode MS" w:hAnsi="Helvetica Neue" w:cs="Times New Roman"/>
+          <w:bdr w:val="nil"/>
+        </w:rPr>
+        <w:t xml:space="preserve">Le combinazioni di input effettive, corrispondenti alle tabelle precedenti, verranno definite nel documento di </w:t>
+      </w:r>
+      <w:r>
+        <w:rPr>
+          <w:rFonts w:ascii="Helvetica Neue" w:eastAsia="Arial Unicode MS" w:hAnsi="Helvetica Neue" w:cs="Times New Roman"/>
+          <w:b/>
+          <w:bdr w:val="nil"/>
+        </w:rPr>
+        <w:t>Test Case Specification</w:t>
+      </w:r>
+      <w:r>
+        <w:rPr>
+          <w:rFonts w:ascii="Helvetica Neue" w:eastAsia="Arial Unicode MS" w:hAnsi="Helvetica Neue" w:cs="Times New Roman"/>
+          <w:bdr w:val="nil"/>
+        </w:rPr>
+        <w:t>.</w:t>
+      </w:r>
+    </w:p>
+    <w:p>
+      <w:pPr>
+        <w:rPr>
+          <w:rFonts w:ascii="Helvetica Neue" w:eastAsia="Arial Unicode MS" w:hAnsi="Helvetica Neue" w:cs="Times New Roman"/>
+          <w:bdr w:val="nil"/>
+        </w:rPr>
+      </w:pPr>
+      <w:r>
+        <w:rPr>
+          <w:rFonts w:ascii="Helvetica Neue" w:eastAsia="Arial Unicode MS" w:hAnsi="Helvetica Neue" w:cs="Times New Roman"/>
+          <w:bdr w:val="nil"/>
+        </w:rPr>
+        <w:t xml:space="preserve">Nel </w:t>
+      </w:r>
+      <w:r>
+        <w:rPr>
+          <w:rFonts w:ascii="Helvetica Neue" w:eastAsia="Arial Unicode MS" w:hAnsi="Helvetica Neue" w:cs="Times New Roman"/>
+          <w:b/>
+          <w:bdr w:val="nil"/>
+        </w:rPr>
+        <w:t xml:space="preserve">Test </w:t>
+      </w:r>
+      <w:proofErr w:type="spellStart"/>
+      <w:r>
+        <w:rPr>
+          <w:rFonts w:ascii="Helvetica Neue" w:eastAsia="Arial Unicode MS" w:hAnsi="Helvetica Neue" w:cs="Times New Roman"/>
+          <w:b/>
+          <w:bdr w:val="nil"/>
+        </w:rPr>
+        <w:t>Execution</w:t>
+      </w:r>
+      <w:proofErr w:type="spellEnd"/>
+      <w:r>
+        <w:rPr>
+          <w:rFonts w:ascii="Helvetica Neue" w:eastAsia="Arial Unicode MS" w:hAnsi="Helvetica Neue" w:cs="Times New Roman"/>
+          <w:b/>
+          <w:bdr w:val="nil"/>
+        </w:rPr>
+        <w:t xml:space="preserve"> Report</w:t>
+      </w:r>
+      <w:r>
+        <w:rPr>
+          <w:rFonts w:ascii="Helvetica Neue" w:eastAsia="Arial Unicode MS" w:hAnsi="Helvetica Neue" w:cs="Times New Roman"/>
+          <w:bdr w:val="nil"/>
+        </w:rPr>
+        <w:t xml:space="preserve"> verranno indicati i ri</w:t>
+      </w:r>
+      <w:r>
+        <w:rPr>
+          <w:rFonts w:ascii="Helvetica Neue" w:eastAsia="Arial Unicode MS" w:hAnsi="Helvetica Neue" w:cs="Times New Roman"/>
+          <w:bdr w:val="nil"/>
+        </w:rPr>
+        <w:t>sultati del testing funzionale.</w:t>
+      </w:r>
+    </w:p>
+    <w:p>
+      <w:pPr>
+        <w:rPr>
+          <w:rFonts w:ascii="Helvetica Neue" w:eastAsia="Arial Unicode MS" w:hAnsi="Helvetica Neue" w:cs="Times New Roman"/>
+          <w:bdr w:val="nil"/>
+        </w:rPr>
+      </w:pPr>
+      <w:r>
+        <w:rPr>
+          <w:rFonts w:ascii="Helvetica Neue" w:eastAsia="Arial Unicode MS" w:hAnsi="Helvetica Neue" w:cs="Times New Roman"/>
+          <w:bdr w:val="nil"/>
+        </w:rPr>
+        <w:t xml:space="preserve">Gli eventuali errori che verranno rilevati saranno riportati nel </w:t>
+      </w:r>
+      <w:r>
+        <w:rPr>
+          <w:rFonts w:ascii="Helvetica Neue" w:eastAsia="Arial Unicode MS" w:hAnsi="Helvetica Neue" w:cs="Times New Roman"/>
+          <w:b/>
+          <w:bdr w:val="nil"/>
+        </w:rPr>
+        <w:t xml:space="preserve">Test </w:t>
+      </w:r>
+      <w:proofErr w:type="spellStart"/>
+      <w:r>
+        <w:rPr>
+          <w:rFonts w:ascii="Helvetica Neue" w:eastAsia="Arial Unicode MS" w:hAnsi="Helvetica Neue" w:cs="Times New Roman"/>
+          <w:b/>
+          <w:bdr w:val="nil"/>
+        </w:rPr>
+        <w:t>Incident</w:t>
+      </w:r>
+      <w:proofErr w:type="spellEnd"/>
+      <w:r>
+        <w:rPr>
+          <w:rFonts w:ascii="Helvetica Neue" w:eastAsia="Arial Unicode MS" w:hAnsi="Helvetica Neue" w:cs="Times New Roman"/>
+          <w:b/>
+          <w:bdr w:val="nil"/>
+        </w:rPr>
+        <w:t xml:space="preserve"> </w:t>
+      </w:r>
+      <w:r>
+        <w:rPr>
+          <w:rFonts w:ascii="Helvetica Neue" w:eastAsia="Arial Unicode MS" w:hAnsi="Helvetica Neue" w:cs="Times New Roman"/>
+          <w:b/>
+          <w:bdr w:val="nil"/>
+        </w:rPr>
+        <w:t>Report</w:t>
+      </w:r>
+      <w:r>
+        <w:rPr>
+          <w:rFonts w:ascii="Helvetica Neue" w:eastAsia="Arial Unicode MS" w:hAnsi="Helvetica Neue" w:cs="Times New Roman"/>
+          <w:bdr w:val="nil"/>
+        </w:rPr>
+        <w:t>.</w:t>
+      </w:r>
+    </w:p>
+    <w:p>
+      <w:pPr>
+        <w:rPr>
+          <w:rFonts w:ascii="Helvetica Neue" w:eastAsia="Arial Unicode MS" w:hAnsi="Helvetica Neue" w:cs="Times New Roman"/>
+          <w:bdr w:val="nil"/>
+        </w:rPr>
+      </w:pPr>
+      <w:r>
+        <w:rPr>
+          <w:rFonts w:ascii="Helvetica Neue" w:eastAsia="Arial Unicode MS" w:hAnsi="Helvetica Neue" w:cs="Times New Roman"/>
+          <w:bdr w:val="nil"/>
+        </w:rPr>
+        <w:t xml:space="preserve">Il riassunto dei riscontri ottenuti in questa fase verrà proposto nel documento </w:t>
+      </w:r>
+      <w:r>
+        <w:rPr>
+          <w:rFonts w:ascii="Helvetica Neue" w:eastAsia="Arial Unicode MS" w:hAnsi="Helvetica Neue" w:cs="Times New Roman"/>
+          <w:b/>
+          <w:bdr w:val="nil"/>
+        </w:rPr>
+        <w:t xml:space="preserve">Test </w:t>
+      </w:r>
+      <w:proofErr w:type="spellStart"/>
+      <w:r>
+        <w:rPr>
+          <w:rFonts w:ascii="Helvetica Neue" w:eastAsia="Arial Unicode MS" w:hAnsi="Helvetica Neue" w:cs="Times New Roman"/>
+          <w:b/>
+          <w:bdr w:val="nil"/>
+        </w:rPr>
+        <w:t>Summary</w:t>
+      </w:r>
+      <w:proofErr w:type="spellEnd"/>
+      <w:r>
+        <w:rPr>
+          <w:rFonts w:ascii="Helvetica Neue" w:eastAsia="Arial Unicode MS" w:hAnsi="Helvetica Neue" w:cs="Times New Roman"/>
+          <w:b/>
+          <w:bdr w:val="nil"/>
+        </w:rPr>
+        <w:t xml:space="preserve"> Report</w:t>
+      </w:r>
+      <w:r>
+        <w:rPr>
+          <w:rFonts w:ascii="Helvetica Neue" w:eastAsia="Arial Unicode MS" w:hAnsi="Helvetica Neue" w:cs="Times New Roman"/>
+          <w:bdr w:val="nil"/>
+        </w:rPr>
+        <w:t>.</w:t>
+      </w:r>
     </w:p>
     <w:sectPr>
       <w:pgSz w:w="11906" w:h="16838"/>
@@ -9544,6 +14626,95 @@
     </w:lvl>
   </w:abstractNum>
   <w:abstractNum w:abstractNumId="7">
+    <w:nsid w:val="1E4A27E2"/>
+    <w:multiLevelType w:val="hybridMultilevel"/>
+    <w:tmpl w:val="EA44B4B6"/>
+    <w:lvl w:ilvl="0" w:tplc="2E9EB566">
+      <w:start w:val="1"/>
+      <w:numFmt w:val="decimal"/>
+      <w:lvlText w:val="%1."/>
+      <w:lvlJc w:val="left"/>
+      <w:pPr>
+        <w:ind w:left="720" w:hanging="360"/>
+      </w:pPr>
+      <w:rPr>
+        <w:rFonts w:ascii="Helvetica Neue" w:eastAsia="Arial Unicode MS" w:hAnsi="Helvetica Neue" w:cs="Times New Roman" w:hint="default"/>
+      </w:rPr>
+    </w:lvl>
+    <w:lvl w:ilvl="1" w:tplc="04100019" w:tentative="1">
+      <w:start w:val="1"/>
+      <w:numFmt w:val="lowerLetter"/>
+      <w:lvlText w:val="%2."/>
+      <w:lvlJc w:val="left"/>
+      <w:pPr>
+        <w:ind w:left="1440" w:hanging="360"/>
+      </w:pPr>
+    </w:lvl>
+    <w:lvl w:ilvl="2" w:tplc="0410001B" w:tentative="1">
+      <w:start w:val="1"/>
+      <w:numFmt w:val="lowerRoman"/>
+      <w:lvlText w:val="%3."/>
+      <w:lvlJc w:val="right"/>
+      <w:pPr>
+        <w:ind w:left="2160" w:hanging="180"/>
+      </w:pPr>
+    </w:lvl>
+    <w:lvl w:ilvl="3" w:tplc="0410000F" w:tentative="1">
+      <w:start w:val="1"/>
+      <w:numFmt w:val="decimal"/>
+      <w:lvlText w:val="%4."/>
+      <w:lvlJc w:val="left"/>
+      <w:pPr>
+        <w:ind w:left="2880" w:hanging="360"/>
+      </w:pPr>
+    </w:lvl>
+    <w:lvl w:ilvl="4" w:tplc="04100019" w:tentative="1">
+      <w:start w:val="1"/>
+      <w:numFmt w:val="lowerLetter"/>
+      <w:lvlText w:val="%5."/>
+      <w:lvlJc w:val="left"/>
+      <w:pPr>
+        <w:ind w:left="3600" w:hanging="360"/>
+      </w:pPr>
+    </w:lvl>
+    <w:lvl w:ilvl="5" w:tplc="0410001B" w:tentative="1">
+      <w:start w:val="1"/>
+      <w:numFmt w:val="lowerRoman"/>
+      <w:lvlText w:val="%6."/>
+      <w:lvlJc w:val="right"/>
+      <w:pPr>
+        <w:ind w:left="4320" w:hanging="180"/>
+      </w:pPr>
+    </w:lvl>
+    <w:lvl w:ilvl="6" w:tplc="0410000F" w:tentative="1">
+      <w:start w:val="1"/>
+      <w:numFmt w:val="decimal"/>
+      <w:lvlText w:val="%7."/>
+      <w:lvlJc w:val="left"/>
+      <w:pPr>
+        <w:ind w:left="5040" w:hanging="360"/>
+      </w:pPr>
+    </w:lvl>
+    <w:lvl w:ilvl="7" w:tplc="04100019" w:tentative="1">
+      <w:start w:val="1"/>
+      <w:numFmt w:val="lowerLetter"/>
+      <w:lvlText w:val="%8."/>
+      <w:lvlJc w:val="left"/>
+      <w:pPr>
+        <w:ind w:left="5760" w:hanging="360"/>
+      </w:pPr>
+    </w:lvl>
+    <w:lvl w:ilvl="8" w:tplc="0410001B" w:tentative="1">
+      <w:start w:val="1"/>
+      <w:numFmt w:val="lowerRoman"/>
+      <w:lvlText w:val="%9."/>
+      <w:lvlJc w:val="right"/>
+      <w:pPr>
+        <w:ind w:left="6480" w:hanging="180"/>
+      </w:pPr>
+    </w:lvl>
+  </w:abstractNum>
+  <w:abstractNum w:abstractNumId="8">
     <w:nsid w:val="20AE69EA"/>
     <w:multiLevelType w:val="hybridMultilevel"/>
     <w:tmpl w:val="ADA4156A"/>
@@ -9632,7 +14803,7 @@
       </w:pPr>
     </w:lvl>
   </w:abstractNum>
-  <w:abstractNum w:abstractNumId="8">
+  <w:abstractNum w:abstractNumId="9">
     <w:nsid w:val="21BB4DD2"/>
     <w:multiLevelType w:val="hybridMultilevel"/>
     <w:tmpl w:val="20FCDCA4"/>
@@ -9745,7 +14916,96 @@
       </w:rPr>
     </w:lvl>
   </w:abstractNum>
-  <w:abstractNum w:abstractNumId="9">
+  <w:abstractNum w:abstractNumId="10">
+    <w:nsid w:val="24D37080"/>
+    <w:multiLevelType w:val="hybridMultilevel"/>
+    <w:tmpl w:val="ADA4156A"/>
+    <w:lvl w:ilvl="0" w:tplc="2E9EB566">
+      <w:start w:val="1"/>
+      <w:numFmt w:val="decimal"/>
+      <w:lvlText w:val="%1."/>
+      <w:lvlJc w:val="left"/>
+      <w:pPr>
+        <w:ind w:left="720" w:hanging="360"/>
+      </w:pPr>
+      <w:rPr>
+        <w:rFonts w:ascii="Helvetica Neue" w:eastAsia="Arial Unicode MS" w:hAnsi="Helvetica Neue" w:cs="Times New Roman" w:hint="default"/>
+      </w:rPr>
+    </w:lvl>
+    <w:lvl w:ilvl="1" w:tplc="04100019" w:tentative="1">
+      <w:start w:val="1"/>
+      <w:numFmt w:val="lowerLetter"/>
+      <w:lvlText w:val="%2."/>
+      <w:lvlJc w:val="left"/>
+      <w:pPr>
+        <w:ind w:left="1440" w:hanging="360"/>
+      </w:pPr>
+    </w:lvl>
+    <w:lvl w:ilvl="2" w:tplc="0410001B" w:tentative="1">
+      <w:start w:val="1"/>
+      <w:numFmt w:val="lowerRoman"/>
+      <w:lvlText w:val="%3."/>
+      <w:lvlJc w:val="right"/>
+      <w:pPr>
+        <w:ind w:left="2160" w:hanging="180"/>
+      </w:pPr>
+    </w:lvl>
+    <w:lvl w:ilvl="3" w:tplc="0410000F" w:tentative="1">
+      <w:start w:val="1"/>
+      <w:numFmt w:val="decimal"/>
+      <w:lvlText w:val="%4."/>
+      <w:lvlJc w:val="left"/>
+      <w:pPr>
+        <w:ind w:left="2880" w:hanging="360"/>
+      </w:pPr>
+    </w:lvl>
+    <w:lvl w:ilvl="4" w:tplc="04100019" w:tentative="1">
+      <w:start w:val="1"/>
+      <w:numFmt w:val="lowerLetter"/>
+      <w:lvlText w:val="%5."/>
+      <w:lvlJc w:val="left"/>
+      <w:pPr>
+        <w:ind w:left="3600" w:hanging="360"/>
+      </w:pPr>
+    </w:lvl>
+    <w:lvl w:ilvl="5" w:tplc="0410001B" w:tentative="1">
+      <w:start w:val="1"/>
+      <w:numFmt w:val="lowerRoman"/>
+      <w:lvlText w:val="%6."/>
+      <w:lvlJc w:val="right"/>
+      <w:pPr>
+        <w:ind w:left="4320" w:hanging="180"/>
+      </w:pPr>
+    </w:lvl>
+    <w:lvl w:ilvl="6" w:tplc="0410000F" w:tentative="1">
+      <w:start w:val="1"/>
+      <w:numFmt w:val="decimal"/>
+      <w:lvlText w:val="%7."/>
+      <w:lvlJc w:val="left"/>
+      <w:pPr>
+        <w:ind w:left="5040" w:hanging="360"/>
+      </w:pPr>
+    </w:lvl>
+    <w:lvl w:ilvl="7" w:tplc="04100019" w:tentative="1">
+      <w:start w:val="1"/>
+      <w:numFmt w:val="lowerLetter"/>
+      <w:lvlText w:val="%8."/>
+      <w:lvlJc w:val="left"/>
+      <w:pPr>
+        <w:ind w:left="5760" w:hanging="360"/>
+      </w:pPr>
+    </w:lvl>
+    <w:lvl w:ilvl="8" w:tplc="0410001B" w:tentative="1">
+      <w:start w:val="1"/>
+      <w:numFmt w:val="lowerRoman"/>
+      <w:lvlText w:val="%9."/>
+      <w:lvlJc w:val="right"/>
+      <w:pPr>
+        <w:ind w:left="6480" w:hanging="180"/>
+      </w:pPr>
+    </w:lvl>
+  </w:abstractNum>
+  <w:abstractNum w:abstractNumId="11">
     <w:nsid w:val="2CEA48F8"/>
     <w:multiLevelType w:val="hybridMultilevel"/>
     <w:tmpl w:val="1A5E0DB6"/>
@@ -9858,7 +15118,7 @@
       </w:rPr>
     </w:lvl>
   </w:abstractNum>
-  <w:abstractNum w:abstractNumId="10">
+  <w:abstractNum w:abstractNumId="12">
     <w:nsid w:val="312759FE"/>
     <w:multiLevelType w:val="hybridMultilevel"/>
     <w:tmpl w:val="ADA4156A"/>
@@ -9947,7 +15207,7 @@
       </w:pPr>
     </w:lvl>
   </w:abstractNum>
-  <w:abstractNum w:abstractNumId="11">
+  <w:abstractNum w:abstractNumId="13">
     <w:nsid w:val="37795CD3"/>
     <w:multiLevelType w:val="hybridMultilevel"/>
     <w:tmpl w:val="A00C7526"/>
@@ -10060,7 +15320,7 @@
       </w:rPr>
     </w:lvl>
   </w:abstractNum>
-  <w:abstractNum w:abstractNumId="12">
+  <w:abstractNum w:abstractNumId="14">
     <w:nsid w:val="37AA2594"/>
     <w:multiLevelType w:val="hybridMultilevel"/>
     <w:tmpl w:val="ADA4156A"/>
@@ -10149,7 +15409,7 @@
       </w:pPr>
     </w:lvl>
   </w:abstractNum>
-  <w:abstractNum w:abstractNumId="13">
+  <w:abstractNum w:abstractNumId="15">
     <w:nsid w:val="3897413A"/>
     <w:multiLevelType w:val="hybridMultilevel"/>
     <w:tmpl w:val="34843108"/>
@@ -10262,7 +15522,96 @@
       </w:rPr>
     </w:lvl>
   </w:abstractNum>
-  <w:abstractNum w:abstractNumId="14">
+  <w:abstractNum w:abstractNumId="16">
+    <w:nsid w:val="38AC6DFA"/>
+    <w:multiLevelType w:val="hybridMultilevel"/>
+    <w:tmpl w:val="ADA4156A"/>
+    <w:lvl w:ilvl="0" w:tplc="2E9EB566">
+      <w:start w:val="1"/>
+      <w:numFmt w:val="decimal"/>
+      <w:lvlText w:val="%1."/>
+      <w:lvlJc w:val="left"/>
+      <w:pPr>
+        <w:ind w:left="720" w:hanging="360"/>
+      </w:pPr>
+      <w:rPr>
+        <w:rFonts w:ascii="Helvetica Neue" w:eastAsia="Arial Unicode MS" w:hAnsi="Helvetica Neue" w:cs="Times New Roman" w:hint="default"/>
+      </w:rPr>
+    </w:lvl>
+    <w:lvl w:ilvl="1" w:tplc="04100019" w:tentative="1">
+      <w:start w:val="1"/>
+      <w:numFmt w:val="lowerLetter"/>
+      <w:lvlText w:val="%2."/>
+      <w:lvlJc w:val="left"/>
+      <w:pPr>
+        <w:ind w:left="1440" w:hanging="360"/>
+      </w:pPr>
+    </w:lvl>
+    <w:lvl w:ilvl="2" w:tplc="0410001B" w:tentative="1">
+      <w:start w:val="1"/>
+      <w:numFmt w:val="lowerRoman"/>
+      <w:lvlText w:val="%3."/>
+      <w:lvlJc w:val="right"/>
+      <w:pPr>
+        <w:ind w:left="2160" w:hanging="180"/>
+      </w:pPr>
+    </w:lvl>
+    <w:lvl w:ilvl="3" w:tplc="0410000F" w:tentative="1">
+      <w:start w:val="1"/>
+      <w:numFmt w:val="decimal"/>
+      <w:lvlText w:val="%4."/>
+      <w:lvlJc w:val="left"/>
+      <w:pPr>
+        <w:ind w:left="2880" w:hanging="360"/>
+      </w:pPr>
+    </w:lvl>
+    <w:lvl w:ilvl="4" w:tplc="04100019" w:tentative="1">
+      <w:start w:val="1"/>
+      <w:numFmt w:val="lowerLetter"/>
+      <w:lvlText w:val="%5."/>
+      <w:lvlJc w:val="left"/>
+      <w:pPr>
+        <w:ind w:left="3600" w:hanging="360"/>
+      </w:pPr>
+    </w:lvl>
+    <w:lvl w:ilvl="5" w:tplc="0410001B" w:tentative="1">
+      <w:start w:val="1"/>
+      <w:numFmt w:val="lowerRoman"/>
+      <w:lvlText w:val="%6."/>
+      <w:lvlJc w:val="right"/>
+      <w:pPr>
+        <w:ind w:left="4320" w:hanging="180"/>
+      </w:pPr>
+    </w:lvl>
+    <w:lvl w:ilvl="6" w:tplc="0410000F" w:tentative="1">
+      <w:start w:val="1"/>
+      <w:numFmt w:val="decimal"/>
+      <w:lvlText w:val="%7."/>
+      <w:lvlJc w:val="left"/>
+      <w:pPr>
+        <w:ind w:left="5040" w:hanging="360"/>
+      </w:pPr>
+    </w:lvl>
+    <w:lvl w:ilvl="7" w:tplc="04100019" w:tentative="1">
+      <w:start w:val="1"/>
+      <w:numFmt w:val="lowerLetter"/>
+      <w:lvlText w:val="%8."/>
+      <w:lvlJc w:val="left"/>
+      <w:pPr>
+        <w:ind w:left="5760" w:hanging="360"/>
+      </w:pPr>
+    </w:lvl>
+    <w:lvl w:ilvl="8" w:tplc="0410001B" w:tentative="1">
+      <w:start w:val="1"/>
+      <w:numFmt w:val="lowerRoman"/>
+      <w:lvlText w:val="%9."/>
+      <w:lvlJc w:val="right"/>
+      <w:pPr>
+        <w:ind w:left="6480" w:hanging="180"/>
+      </w:pPr>
+    </w:lvl>
+  </w:abstractNum>
+  <w:abstractNum w:abstractNumId="17">
     <w:nsid w:val="3BE87AD8"/>
     <w:multiLevelType w:val="hybridMultilevel"/>
     <w:tmpl w:val="ADA4156A"/>
@@ -10351,7 +15700,96 @@
       </w:pPr>
     </w:lvl>
   </w:abstractNum>
-  <w:abstractNum w:abstractNumId="15">
+  <w:abstractNum w:abstractNumId="18">
+    <w:nsid w:val="3C2D3B6A"/>
+    <w:multiLevelType w:val="hybridMultilevel"/>
+    <w:tmpl w:val="F3720F52"/>
+    <w:lvl w:ilvl="0" w:tplc="2E9EB566">
+      <w:start w:val="1"/>
+      <w:numFmt w:val="decimal"/>
+      <w:lvlText w:val="%1."/>
+      <w:lvlJc w:val="left"/>
+      <w:pPr>
+        <w:ind w:left="720" w:hanging="360"/>
+      </w:pPr>
+      <w:rPr>
+        <w:rFonts w:ascii="Helvetica Neue" w:eastAsia="Arial Unicode MS" w:hAnsi="Helvetica Neue" w:cs="Times New Roman" w:hint="default"/>
+      </w:rPr>
+    </w:lvl>
+    <w:lvl w:ilvl="1" w:tplc="04100019" w:tentative="1">
+      <w:start w:val="1"/>
+      <w:numFmt w:val="lowerLetter"/>
+      <w:lvlText w:val="%2."/>
+      <w:lvlJc w:val="left"/>
+      <w:pPr>
+        <w:ind w:left="1440" w:hanging="360"/>
+      </w:pPr>
+    </w:lvl>
+    <w:lvl w:ilvl="2" w:tplc="0410001B" w:tentative="1">
+      <w:start w:val="1"/>
+      <w:numFmt w:val="lowerRoman"/>
+      <w:lvlText w:val="%3."/>
+      <w:lvlJc w:val="right"/>
+      <w:pPr>
+        <w:ind w:left="2160" w:hanging="180"/>
+      </w:pPr>
+    </w:lvl>
+    <w:lvl w:ilvl="3" w:tplc="0410000F" w:tentative="1">
+      <w:start w:val="1"/>
+      <w:numFmt w:val="decimal"/>
+      <w:lvlText w:val="%4."/>
+      <w:lvlJc w:val="left"/>
+      <w:pPr>
+        <w:ind w:left="2880" w:hanging="360"/>
+      </w:pPr>
+    </w:lvl>
+    <w:lvl w:ilvl="4" w:tplc="04100019" w:tentative="1">
+      <w:start w:val="1"/>
+      <w:numFmt w:val="lowerLetter"/>
+      <w:lvlText w:val="%5."/>
+      <w:lvlJc w:val="left"/>
+      <w:pPr>
+        <w:ind w:left="3600" w:hanging="360"/>
+      </w:pPr>
+    </w:lvl>
+    <w:lvl w:ilvl="5" w:tplc="0410001B" w:tentative="1">
+      <w:start w:val="1"/>
+      <w:numFmt w:val="lowerRoman"/>
+      <w:lvlText w:val="%6."/>
+      <w:lvlJc w:val="right"/>
+      <w:pPr>
+        <w:ind w:left="4320" w:hanging="180"/>
+      </w:pPr>
+    </w:lvl>
+    <w:lvl w:ilvl="6" w:tplc="0410000F" w:tentative="1">
+      <w:start w:val="1"/>
+      <w:numFmt w:val="decimal"/>
+      <w:lvlText w:val="%7."/>
+      <w:lvlJc w:val="left"/>
+      <w:pPr>
+        <w:ind w:left="5040" w:hanging="360"/>
+      </w:pPr>
+    </w:lvl>
+    <w:lvl w:ilvl="7" w:tplc="04100019" w:tentative="1">
+      <w:start w:val="1"/>
+      <w:numFmt w:val="lowerLetter"/>
+      <w:lvlText w:val="%8."/>
+      <w:lvlJc w:val="left"/>
+      <w:pPr>
+        <w:ind w:left="5760" w:hanging="360"/>
+      </w:pPr>
+    </w:lvl>
+    <w:lvl w:ilvl="8" w:tplc="0410001B" w:tentative="1">
+      <w:start w:val="1"/>
+      <w:numFmt w:val="lowerRoman"/>
+      <w:lvlText w:val="%9."/>
+      <w:lvlJc w:val="right"/>
+      <w:pPr>
+        <w:ind w:left="6480" w:hanging="180"/>
+      </w:pPr>
+    </w:lvl>
+  </w:abstractNum>
+  <w:abstractNum w:abstractNumId="19">
     <w:nsid w:val="3D966F4A"/>
     <w:multiLevelType w:val="hybridMultilevel"/>
     <w:tmpl w:val="ADA4156A"/>
@@ -10440,7 +15878,96 @@
       </w:pPr>
     </w:lvl>
   </w:abstractNum>
-  <w:abstractNum w:abstractNumId="16">
+  <w:abstractNum w:abstractNumId="20">
+    <w:nsid w:val="3E0C19CC"/>
+    <w:multiLevelType w:val="hybridMultilevel"/>
+    <w:tmpl w:val="ADA4156A"/>
+    <w:lvl w:ilvl="0" w:tplc="2E9EB566">
+      <w:start w:val="1"/>
+      <w:numFmt w:val="decimal"/>
+      <w:lvlText w:val="%1."/>
+      <w:lvlJc w:val="left"/>
+      <w:pPr>
+        <w:ind w:left="720" w:hanging="360"/>
+      </w:pPr>
+      <w:rPr>
+        <w:rFonts w:ascii="Helvetica Neue" w:eastAsia="Arial Unicode MS" w:hAnsi="Helvetica Neue" w:cs="Times New Roman" w:hint="default"/>
+      </w:rPr>
+    </w:lvl>
+    <w:lvl w:ilvl="1" w:tplc="04100019" w:tentative="1">
+      <w:start w:val="1"/>
+      <w:numFmt w:val="lowerLetter"/>
+      <w:lvlText w:val="%2."/>
+      <w:lvlJc w:val="left"/>
+      <w:pPr>
+        <w:ind w:left="1440" w:hanging="360"/>
+      </w:pPr>
+    </w:lvl>
+    <w:lvl w:ilvl="2" w:tplc="0410001B" w:tentative="1">
+      <w:start w:val="1"/>
+      <w:numFmt w:val="lowerRoman"/>
+      <w:lvlText w:val="%3."/>
+      <w:lvlJc w:val="right"/>
+      <w:pPr>
+        <w:ind w:left="2160" w:hanging="180"/>
+      </w:pPr>
+    </w:lvl>
+    <w:lvl w:ilvl="3" w:tplc="0410000F" w:tentative="1">
+      <w:start w:val="1"/>
+      <w:numFmt w:val="decimal"/>
+      <w:lvlText w:val="%4."/>
+      <w:lvlJc w:val="left"/>
+      <w:pPr>
+        <w:ind w:left="2880" w:hanging="360"/>
+      </w:pPr>
+    </w:lvl>
+    <w:lvl w:ilvl="4" w:tplc="04100019" w:tentative="1">
+      <w:start w:val="1"/>
+      <w:numFmt w:val="lowerLetter"/>
+      <w:lvlText w:val="%5."/>
+      <w:lvlJc w:val="left"/>
+      <w:pPr>
+        <w:ind w:left="3600" w:hanging="360"/>
+      </w:pPr>
+    </w:lvl>
+    <w:lvl w:ilvl="5" w:tplc="0410001B" w:tentative="1">
+      <w:start w:val="1"/>
+      <w:numFmt w:val="lowerRoman"/>
+      <w:lvlText w:val="%6."/>
+      <w:lvlJc w:val="right"/>
+      <w:pPr>
+        <w:ind w:left="4320" w:hanging="180"/>
+      </w:pPr>
+    </w:lvl>
+    <w:lvl w:ilvl="6" w:tplc="0410000F" w:tentative="1">
+      <w:start w:val="1"/>
+      <w:numFmt w:val="decimal"/>
+      <w:lvlText w:val="%7."/>
+      <w:lvlJc w:val="left"/>
+      <w:pPr>
+        <w:ind w:left="5040" w:hanging="360"/>
+      </w:pPr>
+    </w:lvl>
+    <w:lvl w:ilvl="7" w:tplc="04100019" w:tentative="1">
+      <w:start w:val="1"/>
+      <w:numFmt w:val="lowerLetter"/>
+      <w:lvlText w:val="%8."/>
+      <w:lvlJc w:val="left"/>
+      <w:pPr>
+        <w:ind w:left="5760" w:hanging="360"/>
+      </w:pPr>
+    </w:lvl>
+    <w:lvl w:ilvl="8" w:tplc="0410001B" w:tentative="1">
+      <w:start w:val="1"/>
+      <w:numFmt w:val="lowerRoman"/>
+      <w:lvlText w:val="%9."/>
+      <w:lvlJc w:val="right"/>
+      <w:pPr>
+        <w:ind w:left="6480" w:hanging="180"/>
+      </w:pPr>
+    </w:lvl>
+  </w:abstractNum>
+  <w:abstractNum w:abstractNumId="21">
     <w:nsid w:val="419063E5"/>
     <w:multiLevelType w:val="hybridMultilevel"/>
     <w:tmpl w:val="ADA4156A"/>
@@ -10529,7 +16056,7 @@
       </w:pPr>
     </w:lvl>
   </w:abstractNum>
-  <w:abstractNum w:abstractNumId="17">
+  <w:abstractNum w:abstractNumId="22">
     <w:nsid w:val="42D94D3E"/>
     <w:multiLevelType w:val="hybridMultilevel"/>
     <w:tmpl w:val="ADA4156A"/>
@@ -10618,7 +16145,7 @@
       </w:pPr>
     </w:lvl>
   </w:abstractNum>
-  <w:abstractNum w:abstractNumId="18">
+  <w:abstractNum w:abstractNumId="23">
     <w:nsid w:val="43015034"/>
     <w:multiLevelType w:val="hybridMultilevel"/>
     <w:tmpl w:val="ADA4156A"/>
@@ -10707,7 +16234,7 @@
       </w:pPr>
     </w:lvl>
   </w:abstractNum>
-  <w:abstractNum w:abstractNumId="19">
+  <w:abstractNum w:abstractNumId="24">
     <w:nsid w:val="47CC2158"/>
     <w:multiLevelType w:val="hybridMultilevel"/>
     <w:tmpl w:val="ADA4156A"/>
@@ -10796,7 +16323,7 @@
       </w:pPr>
     </w:lvl>
   </w:abstractNum>
-  <w:abstractNum w:abstractNumId="20">
+  <w:abstractNum w:abstractNumId="25">
     <w:nsid w:val="4D3A7E08"/>
     <w:multiLevelType w:val="hybridMultilevel"/>
     <w:tmpl w:val="925C3EA6"/>
@@ -10909,7 +16436,96 @@
       </w:rPr>
     </w:lvl>
   </w:abstractNum>
-  <w:abstractNum w:abstractNumId="21">
+  <w:abstractNum w:abstractNumId="26">
+    <w:nsid w:val="532B6AA3"/>
+    <w:multiLevelType w:val="hybridMultilevel"/>
+    <w:tmpl w:val="ADA4156A"/>
+    <w:lvl w:ilvl="0" w:tplc="2E9EB566">
+      <w:start w:val="1"/>
+      <w:numFmt w:val="decimal"/>
+      <w:lvlText w:val="%1."/>
+      <w:lvlJc w:val="left"/>
+      <w:pPr>
+        <w:ind w:left="720" w:hanging="360"/>
+      </w:pPr>
+      <w:rPr>
+        <w:rFonts w:ascii="Helvetica Neue" w:eastAsia="Arial Unicode MS" w:hAnsi="Helvetica Neue" w:cs="Times New Roman" w:hint="default"/>
+      </w:rPr>
+    </w:lvl>
+    <w:lvl w:ilvl="1" w:tplc="04100019" w:tentative="1">
+      <w:start w:val="1"/>
+      <w:numFmt w:val="lowerLetter"/>
+      <w:lvlText w:val="%2."/>
+      <w:lvlJc w:val="left"/>
+      <w:pPr>
+        <w:ind w:left="1440" w:hanging="360"/>
+      </w:pPr>
+    </w:lvl>
+    <w:lvl w:ilvl="2" w:tplc="0410001B" w:tentative="1">
+      <w:start w:val="1"/>
+      <w:numFmt w:val="lowerRoman"/>
+      <w:lvlText w:val="%3."/>
+      <w:lvlJc w:val="right"/>
+      <w:pPr>
+        <w:ind w:left="2160" w:hanging="180"/>
+      </w:pPr>
+    </w:lvl>
+    <w:lvl w:ilvl="3" w:tplc="0410000F" w:tentative="1">
+      <w:start w:val="1"/>
+      <w:numFmt w:val="decimal"/>
+      <w:lvlText w:val="%4."/>
+      <w:lvlJc w:val="left"/>
+      <w:pPr>
+        <w:ind w:left="2880" w:hanging="360"/>
+      </w:pPr>
+    </w:lvl>
+    <w:lvl w:ilvl="4" w:tplc="04100019" w:tentative="1">
+      <w:start w:val="1"/>
+      <w:numFmt w:val="lowerLetter"/>
+      <w:lvlText w:val="%5."/>
+      <w:lvlJc w:val="left"/>
+      <w:pPr>
+        <w:ind w:left="3600" w:hanging="360"/>
+      </w:pPr>
+    </w:lvl>
+    <w:lvl w:ilvl="5" w:tplc="0410001B" w:tentative="1">
+      <w:start w:val="1"/>
+      <w:numFmt w:val="lowerRoman"/>
+      <w:lvlText w:val="%6."/>
+      <w:lvlJc w:val="right"/>
+      <w:pPr>
+        <w:ind w:left="4320" w:hanging="180"/>
+      </w:pPr>
+    </w:lvl>
+    <w:lvl w:ilvl="6" w:tplc="0410000F" w:tentative="1">
+      <w:start w:val="1"/>
+      <w:numFmt w:val="decimal"/>
+      <w:lvlText w:val="%7."/>
+      <w:lvlJc w:val="left"/>
+      <w:pPr>
+        <w:ind w:left="5040" w:hanging="360"/>
+      </w:pPr>
+    </w:lvl>
+    <w:lvl w:ilvl="7" w:tplc="04100019" w:tentative="1">
+      <w:start w:val="1"/>
+      <w:numFmt w:val="lowerLetter"/>
+      <w:lvlText w:val="%8."/>
+      <w:lvlJc w:val="left"/>
+      <w:pPr>
+        <w:ind w:left="5760" w:hanging="360"/>
+      </w:pPr>
+    </w:lvl>
+    <w:lvl w:ilvl="8" w:tplc="0410001B" w:tentative="1">
+      <w:start w:val="1"/>
+      <w:numFmt w:val="lowerRoman"/>
+      <w:lvlText w:val="%9."/>
+      <w:lvlJc w:val="right"/>
+      <w:pPr>
+        <w:ind w:left="6480" w:hanging="180"/>
+      </w:pPr>
+    </w:lvl>
+  </w:abstractNum>
+  <w:abstractNum w:abstractNumId="27">
     <w:nsid w:val="54F74159"/>
     <w:multiLevelType w:val="hybridMultilevel"/>
     <w:tmpl w:val="ADA4156A"/>
@@ -10998,7 +16614,7 @@
       </w:pPr>
     </w:lvl>
   </w:abstractNum>
-  <w:abstractNum w:abstractNumId="22">
+  <w:abstractNum w:abstractNumId="28">
     <w:nsid w:val="59223F48"/>
     <w:multiLevelType w:val="hybridMultilevel"/>
     <w:tmpl w:val="F3720F52"/>
@@ -11087,7 +16703,7 @@
       </w:pPr>
     </w:lvl>
   </w:abstractNum>
-  <w:abstractNum w:abstractNumId="23">
+  <w:abstractNum w:abstractNumId="29">
     <w:nsid w:val="5B3A0EF1"/>
     <w:multiLevelType w:val="hybridMultilevel"/>
     <w:tmpl w:val="ADA4156A"/>
@@ -11176,7 +16792,96 @@
       </w:pPr>
     </w:lvl>
   </w:abstractNum>
-  <w:abstractNum w:abstractNumId="24">
+  <w:abstractNum w:abstractNumId="30">
+    <w:nsid w:val="5D8740CF"/>
+    <w:multiLevelType w:val="hybridMultilevel"/>
+    <w:tmpl w:val="ADA4156A"/>
+    <w:lvl w:ilvl="0" w:tplc="2E9EB566">
+      <w:start w:val="1"/>
+      <w:numFmt w:val="decimal"/>
+      <w:lvlText w:val="%1."/>
+      <w:lvlJc w:val="left"/>
+      <w:pPr>
+        <w:ind w:left="720" w:hanging="360"/>
+      </w:pPr>
+      <w:rPr>
+        <w:rFonts w:ascii="Helvetica Neue" w:eastAsia="Arial Unicode MS" w:hAnsi="Helvetica Neue" w:cs="Times New Roman" w:hint="default"/>
+      </w:rPr>
+    </w:lvl>
+    <w:lvl w:ilvl="1" w:tplc="04100019" w:tentative="1">
+      <w:start w:val="1"/>
+      <w:numFmt w:val="lowerLetter"/>
+      <w:lvlText w:val="%2."/>
+      <w:lvlJc w:val="left"/>
+      <w:pPr>
+        <w:ind w:left="1440" w:hanging="360"/>
+      </w:pPr>
+    </w:lvl>
+    <w:lvl w:ilvl="2" w:tplc="0410001B" w:tentative="1">
+      <w:start w:val="1"/>
+      <w:numFmt w:val="lowerRoman"/>
+      <w:lvlText w:val="%3."/>
+      <w:lvlJc w:val="right"/>
+      <w:pPr>
+        <w:ind w:left="2160" w:hanging="180"/>
+      </w:pPr>
+    </w:lvl>
+    <w:lvl w:ilvl="3" w:tplc="0410000F" w:tentative="1">
+      <w:start w:val="1"/>
+      <w:numFmt w:val="decimal"/>
+      <w:lvlText w:val="%4."/>
+      <w:lvlJc w:val="left"/>
+      <w:pPr>
+        <w:ind w:left="2880" w:hanging="360"/>
+      </w:pPr>
+    </w:lvl>
+    <w:lvl w:ilvl="4" w:tplc="04100019" w:tentative="1">
+      <w:start w:val="1"/>
+      <w:numFmt w:val="lowerLetter"/>
+      <w:lvlText w:val="%5."/>
+      <w:lvlJc w:val="left"/>
+      <w:pPr>
+        <w:ind w:left="3600" w:hanging="360"/>
+      </w:pPr>
+    </w:lvl>
+    <w:lvl w:ilvl="5" w:tplc="0410001B" w:tentative="1">
+      <w:start w:val="1"/>
+      <w:numFmt w:val="lowerRoman"/>
+      <w:lvlText w:val="%6."/>
+      <w:lvlJc w:val="right"/>
+      <w:pPr>
+        <w:ind w:left="4320" w:hanging="180"/>
+      </w:pPr>
+    </w:lvl>
+    <w:lvl w:ilvl="6" w:tplc="0410000F" w:tentative="1">
+      <w:start w:val="1"/>
+      <w:numFmt w:val="decimal"/>
+      <w:lvlText w:val="%7."/>
+      <w:lvlJc w:val="left"/>
+      <w:pPr>
+        <w:ind w:left="5040" w:hanging="360"/>
+      </w:pPr>
+    </w:lvl>
+    <w:lvl w:ilvl="7" w:tplc="04100019" w:tentative="1">
+      <w:start w:val="1"/>
+      <w:numFmt w:val="lowerLetter"/>
+      <w:lvlText w:val="%8."/>
+      <w:lvlJc w:val="left"/>
+      <w:pPr>
+        <w:ind w:left="5760" w:hanging="360"/>
+      </w:pPr>
+    </w:lvl>
+    <w:lvl w:ilvl="8" w:tplc="0410001B" w:tentative="1">
+      <w:start w:val="1"/>
+      <w:numFmt w:val="lowerRoman"/>
+      <w:lvlText w:val="%9."/>
+      <w:lvlJc w:val="right"/>
+      <w:pPr>
+        <w:ind w:left="6480" w:hanging="180"/>
+      </w:pPr>
+    </w:lvl>
+  </w:abstractNum>
+  <w:abstractNum w:abstractNumId="31">
     <w:nsid w:val="5DC467FE"/>
     <w:multiLevelType w:val="hybridMultilevel"/>
     <w:tmpl w:val="ADA4156A"/>
@@ -11265,7 +16970,7 @@
       </w:pPr>
     </w:lvl>
   </w:abstractNum>
-  <w:abstractNum w:abstractNumId="25">
+  <w:abstractNum w:abstractNumId="32">
     <w:nsid w:val="5EB17A8E"/>
     <w:multiLevelType w:val="hybridMultilevel"/>
     <w:tmpl w:val="EA44B4B6"/>
@@ -11354,7 +17059,7 @@
       </w:pPr>
     </w:lvl>
   </w:abstractNum>
-  <w:abstractNum w:abstractNumId="26">
+  <w:abstractNum w:abstractNumId="33">
     <w:nsid w:val="65B51168"/>
     <w:multiLevelType w:val="multilevel"/>
     <w:tmpl w:val="5AF4AC38"/>
@@ -11472,7 +17177,7 @@
       </w:rPr>
     </w:lvl>
   </w:abstractNum>
-  <w:abstractNum w:abstractNumId="27">
+  <w:abstractNum w:abstractNumId="34">
     <w:nsid w:val="687A5185"/>
     <w:multiLevelType w:val="hybridMultilevel"/>
     <w:tmpl w:val="21844640"/>
@@ -11585,7 +17290,7 @@
       </w:rPr>
     </w:lvl>
   </w:abstractNum>
-  <w:abstractNum w:abstractNumId="28">
+  <w:abstractNum w:abstractNumId="35">
     <w:nsid w:val="6E285500"/>
     <w:multiLevelType w:val="hybridMultilevel"/>
     <w:tmpl w:val="ADA4156A"/>
@@ -11674,7 +17379,274 @@
       </w:pPr>
     </w:lvl>
   </w:abstractNum>
-  <w:abstractNum w:abstractNumId="29">
+  <w:abstractNum w:abstractNumId="36">
+    <w:nsid w:val="70B46978"/>
+    <w:multiLevelType w:val="hybridMultilevel"/>
+    <w:tmpl w:val="ADA4156A"/>
+    <w:lvl w:ilvl="0" w:tplc="2E9EB566">
+      <w:start w:val="1"/>
+      <w:numFmt w:val="decimal"/>
+      <w:lvlText w:val="%1."/>
+      <w:lvlJc w:val="left"/>
+      <w:pPr>
+        <w:ind w:left="720" w:hanging="360"/>
+      </w:pPr>
+      <w:rPr>
+        <w:rFonts w:ascii="Helvetica Neue" w:eastAsia="Arial Unicode MS" w:hAnsi="Helvetica Neue" w:cs="Times New Roman" w:hint="default"/>
+      </w:rPr>
+    </w:lvl>
+    <w:lvl w:ilvl="1" w:tplc="04100019" w:tentative="1">
+      <w:start w:val="1"/>
+      <w:numFmt w:val="lowerLetter"/>
+      <w:lvlText w:val="%2."/>
+      <w:lvlJc w:val="left"/>
+      <w:pPr>
+        <w:ind w:left="1440" w:hanging="360"/>
+      </w:pPr>
+    </w:lvl>
+    <w:lvl w:ilvl="2" w:tplc="0410001B" w:tentative="1">
+      <w:start w:val="1"/>
+      <w:numFmt w:val="lowerRoman"/>
+      <w:lvlText w:val="%3."/>
+      <w:lvlJc w:val="right"/>
+      <w:pPr>
+        <w:ind w:left="2160" w:hanging="180"/>
+      </w:pPr>
+    </w:lvl>
+    <w:lvl w:ilvl="3" w:tplc="0410000F" w:tentative="1">
+      <w:start w:val="1"/>
+      <w:numFmt w:val="decimal"/>
+      <w:lvlText w:val="%4."/>
+      <w:lvlJc w:val="left"/>
+      <w:pPr>
+        <w:ind w:left="2880" w:hanging="360"/>
+      </w:pPr>
+    </w:lvl>
+    <w:lvl w:ilvl="4" w:tplc="04100019" w:tentative="1">
+      <w:start w:val="1"/>
+      <w:numFmt w:val="lowerLetter"/>
+      <w:lvlText w:val="%5."/>
+      <w:lvlJc w:val="left"/>
+      <w:pPr>
+        <w:ind w:left="3600" w:hanging="360"/>
+      </w:pPr>
+    </w:lvl>
+    <w:lvl w:ilvl="5" w:tplc="0410001B" w:tentative="1">
+      <w:start w:val="1"/>
+      <w:numFmt w:val="lowerRoman"/>
+      <w:lvlText w:val="%6."/>
+      <w:lvlJc w:val="right"/>
+      <w:pPr>
+        <w:ind w:left="4320" w:hanging="180"/>
+      </w:pPr>
+    </w:lvl>
+    <w:lvl w:ilvl="6" w:tplc="0410000F" w:tentative="1">
+      <w:start w:val="1"/>
+      <w:numFmt w:val="decimal"/>
+      <w:lvlText w:val="%7."/>
+      <w:lvlJc w:val="left"/>
+      <w:pPr>
+        <w:ind w:left="5040" w:hanging="360"/>
+      </w:pPr>
+    </w:lvl>
+    <w:lvl w:ilvl="7" w:tplc="04100019" w:tentative="1">
+      <w:start w:val="1"/>
+      <w:numFmt w:val="lowerLetter"/>
+      <w:lvlText w:val="%8."/>
+      <w:lvlJc w:val="left"/>
+      <w:pPr>
+        <w:ind w:left="5760" w:hanging="360"/>
+      </w:pPr>
+    </w:lvl>
+    <w:lvl w:ilvl="8" w:tplc="0410001B" w:tentative="1">
+      <w:start w:val="1"/>
+      <w:numFmt w:val="lowerRoman"/>
+      <w:lvlText w:val="%9."/>
+      <w:lvlJc w:val="right"/>
+      <w:pPr>
+        <w:ind w:left="6480" w:hanging="180"/>
+      </w:pPr>
+    </w:lvl>
+  </w:abstractNum>
+  <w:abstractNum w:abstractNumId="37">
+    <w:nsid w:val="70CA5648"/>
+    <w:multiLevelType w:val="hybridMultilevel"/>
+    <w:tmpl w:val="ADA4156A"/>
+    <w:lvl w:ilvl="0" w:tplc="2E9EB566">
+      <w:start w:val="1"/>
+      <w:numFmt w:val="decimal"/>
+      <w:lvlText w:val="%1."/>
+      <w:lvlJc w:val="left"/>
+      <w:pPr>
+        <w:ind w:left="720" w:hanging="360"/>
+      </w:pPr>
+      <w:rPr>
+        <w:rFonts w:ascii="Helvetica Neue" w:eastAsia="Arial Unicode MS" w:hAnsi="Helvetica Neue" w:cs="Times New Roman" w:hint="default"/>
+      </w:rPr>
+    </w:lvl>
+    <w:lvl w:ilvl="1" w:tplc="04100019" w:tentative="1">
+      <w:start w:val="1"/>
+      <w:numFmt w:val="lowerLetter"/>
+      <w:lvlText w:val="%2."/>
+      <w:lvlJc w:val="left"/>
+      <w:pPr>
+        <w:ind w:left="1440" w:hanging="360"/>
+      </w:pPr>
+    </w:lvl>
+    <w:lvl w:ilvl="2" w:tplc="0410001B" w:tentative="1">
+      <w:start w:val="1"/>
+      <w:numFmt w:val="lowerRoman"/>
+      <w:lvlText w:val="%3."/>
+      <w:lvlJc w:val="right"/>
+      <w:pPr>
+        <w:ind w:left="2160" w:hanging="180"/>
+      </w:pPr>
+    </w:lvl>
+    <w:lvl w:ilvl="3" w:tplc="0410000F" w:tentative="1">
+      <w:start w:val="1"/>
+      <w:numFmt w:val="decimal"/>
+      <w:lvlText w:val="%4."/>
+      <w:lvlJc w:val="left"/>
+      <w:pPr>
+        <w:ind w:left="2880" w:hanging="360"/>
+      </w:pPr>
+    </w:lvl>
+    <w:lvl w:ilvl="4" w:tplc="04100019" w:tentative="1">
+      <w:start w:val="1"/>
+      <w:numFmt w:val="lowerLetter"/>
+      <w:lvlText w:val="%5."/>
+      <w:lvlJc w:val="left"/>
+      <w:pPr>
+        <w:ind w:left="3600" w:hanging="360"/>
+      </w:pPr>
+    </w:lvl>
+    <w:lvl w:ilvl="5" w:tplc="0410001B" w:tentative="1">
+      <w:start w:val="1"/>
+      <w:numFmt w:val="lowerRoman"/>
+      <w:lvlText w:val="%6."/>
+      <w:lvlJc w:val="right"/>
+      <w:pPr>
+        <w:ind w:left="4320" w:hanging="180"/>
+      </w:pPr>
+    </w:lvl>
+    <w:lvl w:ilvl="6" w:tplc="0410000F" w:tentative="1">
+      <w:start w:val="1"/>
+      <w:numFmt w:val="decimal"/>
+      <w:lvlText w:val="%7."/>
+      <w:lvlJc w:val="left"/>
+      <w:pPr>
+        <w:ind w:left="5040" w:hanging="360"/>
+      </w:pPr>
+    </w:lvl>
+    <w:lvl w:ilvl="7" w:tplc="04100019" w:tentative="1">
+      <w:start w:val="1"/>
+      <w:numFmt w:val="lowerLetter"/>
+      <w:lvlText w:val="%8."/>
+      <w:lvlJc w:val="left"/>
+      <w:pPr>
+        <w:ind w:left="5760" w:hanging="360"/>
+      </w:pPr>
+    </w:lvl>
+    <w:lvl w:ilvl="8" w:tplc="0410001B" w:tentative="1">
+      <w:start w:val="1"/>
+      <w:numFmt w:val="lowerRoman"/>
+      <w:lvlText w:val="%9."/>
+      <w:lvlJc w:val="right"/>
+      <w:pPr>
+        <w:ind w:left="6480" w:hanging="180"/>
+      </w:pPr>
+    </w:lvl>
+  </w:abstractNum>
+  <w:abstractNum w:abstractNumId="38">
+    <w:nsid w:val="74BE7130"/>
+    <w:multiLevelType w:val="hybridMultilevel"/>
+    <w:tmpl w:val="ADA4156A"/>
+    <w:lvl w:ilvl="0" w:tplc="2E9EB566">
+      <w:start w:val="1"/>
+      <w:numFmt w:val="decimal"/>
+      <w:lvlText w:val="%1."/>
+      <w:lvlJc w:val="left"/>
+      <w:pPr>
+        <w:ind w:left="720" w:hanging="360"/>
+      </w:pPr>
+      <w:rPr>
+        <w:rFonts w:ascii="Helvetica Neue" w:eastAsia="Arial Unicode MS" w:hAnsi="Helvetica Neue" w:cs="Times New Roman" w:hint="default"/>
+      </w:rPr>
+    </w:lvl>
+    <w:lvl w:ilvl="1" w:tplc="04100019" w:tentative="1">
+      <w:start w:val="1"/>
+      <w:numFmt w:val="lowerLetter"/>
+      <w:lvlText w:val="%2."/>
+      <w:lvlJc w:val="left"/>
+      <w:pPr>
+        <w:ind w:left="1440" w:hanging="360"/>
+      </w:pPr>
+    </w:lvl>
+    <w:lvl w:ilvl="2" w:tplc="0410001B" w:tentative="1">
+      <w:start w:val="1"/>
+      <w:numFmt w:val="lowerRoman"/>
+      <w:lvlText w:val="%3."/>
+      <w:lvlJc w:val="right"/>
+      <w:pPr>
+        <w:ind w:left="2160" w:hanging="180"/>
+      </w:pPr>
+    </w:lvl>
+    <w:lvl w:ilvl="3" w:tplc="0410000F" w:tentative="1">
+      <w:start w:val="1"/>
+      <w:numFmt w:val="decimal"/>
+      <w:lvlText w:val="%4."/>
+      <w:lvlJc w:val="left"/>
+      <w:pPr>
+        <w:ind w:left="2880" w:hanging="360"/>
+      </w:pPr>
+    </w:lvl>
+    <w:lvl w:ilvl="4" w:tplc="04100019" w:tentative="1">
+      <w:start w:val="1"/>
+      <w:numFmt w:val="lowerLetter"/>
+      <w:lvlText w:val="%5."/>
+      <w:lvlJc w:val="left"/>
+      <w:pPr>
+        <w:ind w:left="3600" w:hanging="360"/>
+      </w:pPr>
+    </w:lvl>
+    <w:lvl w:ilvl="5" w:tplc="0410001B" w:tentative="1">
+      <w:start w:val="1"/>
+      <w:numFmt w:val="lowerRoman"/>
+      <w:lvlText w:val="%6."/>
+      <w:lvlJc w:val="right"/>
+      <w:pPr>
+        <w:ind w:left="4320" w:hanging="180"/>
+      </w:pPr>
+    </w:lvl>
+    <w:lvl w:ilvl="6" w:tplc="0410000F" w:tentative="1">
+      <w:start w:val="1"/>
+      <w:numFmt w:val="decimal"/>
+      <w:lvlText w:val="%7."/>
+      <w:lvlJc w:val="left"/>
+      <w:pPr>
+        <w:ind w:left="5040" w:hanging="360"/>
+      </w:pPr>
+    </w:lvl>
+    <w:lvl w:ilvl="7" w:tplc="04100019" w:tentative="1">
+      <w:start w:val="1"/>
+      <w:numFmt w:val="lowerLetter"/>
+      <w:lvlText w:val="%8."/>
+      <w:lvlJc w:val="left"/>
+      <w:pPr>
+        <w:ind w:left="5760" w:hanging="360"/>
+      </w:pPr>
+    </w:lvl>
+    <w:lvl w:ilvl="8" w:tplc="0410001B" w:tentative="1">
+      <w:start w:val="1"/>
+      <w:numFmt w:val="lowerRoman"/>
+      <w:lvlText w:val="%9."/>
+      <w:lvlJc w:val="right"/>
+      <w:pPr>
+        <w:ind w:left="6480" w:hanging="180"/>
+      </w:pPr>
+    </w:lvl>
+  </w:abstractNum>
+  <w:abstractNum w:abstractNumId="39">
     <w:nsid w:val="758F44D6"/>
     <w:multiLevelType w:val="hybridMultilevel"/>
     <w:tmpl w:val="10A86E06"/>
@@ -11763,17 +17735,195 @@
       </w:pPr>
     </w:lvl>
   </w:abstractNum>
+  <w:abstractNum w:abstractNumId="40">
+    <w:nsid w:val="7811057E"/>
+    <w:multiLevelType w:val="hybridMultilevel"/>
+    <w:tmpl w:val="ADA4156A"/>
+    <w:lvl w:ilvl="0" w:tplc="2E9EB566">
+      <w:start w:val="1"/>
+      <w:numFmt w:val="decimal"/>
+      <w:lvlText w:val="%1."/>
+      <w:lvlJc w:val="left"/>
+      <w:pPr>
+        <w:ind w:left="720" w:hanging="360"/>
+      </w:pPr>
+      <w:rPr>
+        <w:rFonts w:ascii="Helvetica Neue" w:eastAsia="Arial Unicode MS" w:hAnsi="Helvetica Neue" w:cs="Times New Roman" w:hint="default"/>
+      </w:rPr>
+    </w:lvl>
+    <w:lvl w:ilvl="1" w:tplc="04100019" w:tentative="1">
+      <w:start w:val="1"/>
+      <w:numFmt w:val="lowerLetter"/>
+      <w:lvlText w:val="%2."/>
+      <w:lvlJc w:val="left"/>
+      <w:pPr>
+        <w:ind w:left="1440" w:hanging="360"/>
+      </w:pPr>
+    </w:lvl>
+    <w:lvl w:ilvl="2" w:tplc="0410001B" w:tentative="1">
+      <w:start w:val="1"/>
+      <w:numFmt w:val="lowerRoman"/>
+      <w:lvlText w:val="%3."/>
+      <w:lvlJc w:val="right"/>
+      <w:pPr>
+        <w:ind w:left="2160" w:hanging="180"/>
+      </w:pPr>
+    </w:lvl>
+    <w:lvl w:ilvl="3" w:tplc="0410000F" w:tentative="1">
+      <w:start w:val="1"/>
+      <w:numFmt w:val="decimal"/>
+      <w:lvlText w:val="%4."/>
+      <w:lvlJc w:val="left"/>
+      <w:pPr>
+        <w:ind w:left="2880" w:hanging="360"/>
+      </w:pPr>
+    </w:lvl>
+    <w:lvl w:ilvl="4" w:tplc="04100019" w:tentative="1">
+      <w:start w:val="1"/>
+      <w:numFmt w:val="lowerLetter"/>
+      <w:lvlText w:val="%5."/>
+      <w:lvlJc w:val="left"/>
+      <w:pPr>
+        <w:ind w:left="3600" w:hanging="360"/>
+      </w:pPr>
+    </w:lvl>
+    <w:lvl w:ilvl="5" w:tplc="0410001B" w:tentative="1">
+      <w:start w:val="1"/>
+      <w:numFmt w:val="lowerRoman"/>
+      <w:lvlText w:val="%6."/>
+      <w:lvlJc w:val="right"/>
+      <w:pPr>
+        <w:ind w:left="4320" w:hanging="180"/>
+      </w:pPr>
+    </w:lvl>
+    <w:lvl w:ilvl="6" w:tplc="0410000F" w:tentative="1">
+      <w:start w:val="1"/>
+      <w:numFmt w:val="decimal"/>
+      <w:lvlText w:val="%7."/>
+      <w:lvlJc w:val="left"/>
+      <w:pPr>
+        <w:ind w:left="5040" w:hanging="360"/>
+      </w:pPr>
+    </w:lvl>
+    <w:lvl w:ilvl="7" w:tplc="04100019" w:tentative="1">
+      <w:start w:val="1"/>
+      <w:numFmt w:val="lowerLetter"/>
+      <w:lvlText w:val="%8."/>
+      <w:lvlJc w:val="left"/>
+      <w:pPr>
+        <w:ind w:left="5760" w:hanging="360"/>
+      </w:pPr>
+    </w:lvl>
+    <w:lvl w:ilvl="8" w:tplc="0410001B" w:tentative="1">
+      <w:start w:val="1"/>
+      <w:numFmt w:val="lowerRoman"/>
+      <w:lvlText w:val="%9."/>
+      <w:lvlJc w:val="right"/>
+      <w:pPr>
+        <w:ind w:left="6480" w:hanging="180"/>
+      </w:pPr>
+    </w:lvl>
+  </w:abstractNum>
+  <w:abstractNum w:abstractNumId="41">
+    <w:nsid w:val="7BF775CB"/>
+    <w:multiLevelType w:val="hybridMultilevel"/>
+    <w:tmpl w:val="ADA4156A"/>
+    <w:lvl w:ilvl="0" w:tplc="2E9EB566">
+      <w:start w:val="1"/>
+      <w:numFmt w:val="decimal"/>
+      <w:lvlText w:val="%1."/>
+      <w:lvlJc w:val="left"/>
+      <w:pPr>
+        <w:ind w:left="720" w:hanging="360"/>
+      </w:pPr>
+      <w:rPr>
+        <w:rFonts w:ascii="Helvetica Neue" w:eastAsia="Arial Unicode MS" w:hAnsi="Helvetica Neue" w:cs="Times New Roman" w:hint="default"/>
+      </w:rPr>
+    </w:lvl>
+    <w:lvl w:ilvl="1" w:tplc="04100019" w:tentative="1">
+      <w:start w:val="1"/>
+      <w:numFmt w:val="lowerLetter"/>
+      <w:lvlText w:val="%2."/>
+      <w:lvlJc w:val="left"/>
+      <w:pPr>
+        <w:ind w:left="1440" w:hanging="360"/>
+      </w:pPr>
+    </w:lvl>
+    <w:lvl w:ilvl="2" w:tplc="0410001B" w:tentative="1">
+      <w:start w:val="1"/>
+      <w:numFmt w:val="lowerRoman"/>
+      <w:lvlText w:val="%3."/>
+      <w:lvlJc w:val="right"/>
+      <w:pPr>
+        <w:ind w:left="2160" w:hanging="180"/>
+      </w:pPr>
+    </w:lvl>
+    <w:lvl w:ilvl="3" w:tplc="0410000F" w:tentative="1">
+      <w:start w:val="1"/>
+      <w:numFmt w:val="decimal"/>
+      <w:lvlText w:val="%4."/>
+      <w:lvlJc w:val="left"/>
+      <w:pPr>
+        <w:ind w:left="2880" w:hanging="360"/>
+      </w:pPr>
+    </w:lvl>
+    <w:lvl w:ilvl="4" w:tplc="04100019" w:tentative="1">
+      <w:start w:val="1"/>
+      <w:numFmt w:val="lowerLetter"/>
+      <w:lvlText w:val="%5."/>
+      <w:lvlJc w:val="left"/>
+      <w:pPr>
+        <w:ind w:left="3600" w:hanging="360"/>
+      </w:pPr>
+    </w:lvl>
+    <w:lvl w:ilvl="5" w:tplc="0410001B" w:tentative="1">
+      <w:start w:val="1"/>
+      <w:numFmt w:val="lowerRoman"/>
+      <w:lvlText w:val="%6."/>
+      <w:lvlJc w:val="right"/>
+      <w:pPr>
+        <w:ind w:left="4320" w:hanging="180"/>
+      </w:pPr>
+    </w:lvl>
+    <w:lvl w:ilvl="6" w:tplc="0410000F" w:tentative="1">
+      <w:start w:val="1"/>
+      <w:numFmt w:val="decimal"/>
+      <w:lvlText w:val="%7."/>
+      <w:lvlJc w:val="left"/>
+      <w:pPr>
+        <w:ind w:left="5040" w:hanging="360"/>
+      </w:pPr>
+    </w:lvl>
+    <w:lvl w:ilvl="7" w:tplc="04100019" w:tentative="1">
+      <w:start w:val="1"/>
+      <w:numFmt w:val="lowerLetter"/>
+      <w:lvlText w:val="%8."/>
+      <w:lvlJc w:val="left"/>
+      <w:pPr>
+        <w:ind w:left="5760" w:hanging="360"/>
+      </w:pPr>
+    </w:lvl>
+    <w:lvl w:ilvl="8" w:tplc="0410001B" w:tentative="1">
+      <w:start w:val="1"/>
+      <w:numFmt w:val="lowerRoman"/>
+      <w:lvlText w:val="%9."/>
+      <w:lvlJc w:val="right"/>
+      <w:pPr>
+        <w:ind w:left="6480" w:hanging="180"/>
+      </w:pPr>
+    </w:lvl>
+  </w:abstractNum>
   <w:num w:numId="1">
-    <w:abstractNumId w:val="26"/>
+    <w:abstractNumId w:val="33"/>
   </w:num>
   <w:num w:numId="2">
-    <w:abstractNumId w:val="8"/>
+    <w:abstractNumId w:val="9"/>
   </w:num>
   <w:num w:numId="3">
-    <w:abstractNumId w:val="27"/>
+    <w:abstractNumId w:val="34"/>
   </w:num>
   <w:num w:numId="4">
-    <w:abstractNumId w:val="20"/>
+    <w:abstractNumId w:val="25"/>
   </w:num>
   <w:num w:numId="5">
     <w:abstractNumId w:val="0"/>
@@ -11782,10 +17932,10 @@
     <w:abstractNumId w:val="1"/>
   </w:num>
   <w:num w:numId="7">
-    <w:abstractNumId w:val="9"/>
+    <w:abstractNumId w:val="11"/>
   </w:num>
   <w:num w:numId="8">
-    <w:abstractNumId w:val="23"/>
+    <w:abstractNumId w:val="29"/>
   </w:num>
   <w:num w:numId="9">
     <w:abstractNumId w:val="3"/>
@@ -11797,61 +17947,97 @@
     <w:abstractNumId w:val="5"/>
   </w:num>
   <w:num w:numId="12">
+    <w:abstractNumId w:val="35"/>
+  </w:num>
+  <w:num w:numId="13">
+    <w:abstractNumId w:val="19"/>
+  </w:num>
+  <w:num w:numId="14">
+    <w:abstractNumId w:val="12"/>
+  </w:num>
+  <w:num w:numId="15">
+    <w:abstractNumId w:val="13"/>
+  </w:num>
+  <w:num w:numId="16">
+    <w:abstractNumId w:val="31"/>
+  </w:num>
+  <w:num w:numId="17">
+    <w:abstractNumId w:val="27"/>
+  </w:num>
+  <w:num w:numId="18">
+    <w:abstractNumId w:val="22"/>
+  </w:num>
+  <w:num w:numId="19">
     <w:abstractNumId w:val="28"/>
   </w:num>
-  <w:num w:numId="13">
-    <w:abstractNumId w:val="15"/>
-  </w:num>
-  <w:num w:numId="14">
-    <w:abstractNumId w:val="10"/>
-  </w:num>
-  <w:num w:numId="15">
-    <w:abstractNumId w:val="11"/>
-  </w:num>
-  <w:num w:numId="16">
-    <w:abstractNumId w:val="24"/>
-  </w:num>
-  <w:num w:numId="17">
-    <w:abstractNumId w:val="21"/>
-  </w:num>
-  <w:num w:numId="18">
-    <w:abstractNumId w:val="17"/>
-  </w:num>
-  <w:num w:numId="19">
-    <w:abstractNumId w:val="22"/>
-  </w:num>
   <w:num w:numId="20">
-    <w:abstractNumId w:val="25"/>
+    <w:abstractNumId w:val="32"/>
   </w:num>
   <w:num w:numId="21">
     <w:abstractNumId w:val="6"/>
   </w:num>
   <w:num w:numId="22">
-    <w:abstractNumId w:val="13"/>
+    <w:abstractNumId w:val="15"/>
   </w:num>
   <w:num w:numId="23">
-    <w:abstractNumId w:val="7"/>
+    <w:abstractNumId w:val="8"/>
   </w:num>
   <w:num w:numId="24">
-    <w:abstractNumId w:val="14"/>
+    <w:abstractNumId w:val="17"/>
   </w:num>
   <w:num w:numId="25">
     <w:abstractNumId w:val="2"/>
   </w:num>
   <w:num w:numId="26">
+    <w:abstractNumId w:val="23"/>
+  </w:num>
+  <w:num w:numId="27">
+    <w:abstractNumId w:val="21"/>
+  </w:num>
+  <w:num w:numId="28">
+    <w:abstractNumId w:val="14"/>
+  </w:num>
+  <w:num w:numId="29">
+    <w:abstractNumId w:val="39"/>
+  </w:num>
+  <w:num w:numId="30">
+    <w:abstractNumId w:val="24"/>
+  </w:num>
+  <w:num w:numId="31">
+    <w:abstractNumId w:val="30"/>
+  </w:num>
+  <w:num w:numId="32">
+    <w:abstractNumId w:val="41"/>
+  </w:num>
+  <w:num w:numId="33">
+    <w:abstractNumId w:val="37"/>
+  </w:num>
+  <w:num w:numId="34">
+    <w:abstractNumId w:val="26"/>
+  </w:num>
+  <w:num w:numId="35">
+    <w:abstractNumId w:val="20"/>
+  </w:num>
+  <w:num w:numId="36">
+    <w:abstractNumId w:val="40"/>
+  </w:num>
+  <w:num w:numId="37">
+    <w:abstractNumId w:val="36"/>
+  </w:num>
+  <w:num w:numId="38">
+    <w:abstractNumId w:val="10"/>
+  </w:num>
+  <w:num w:numId="39">
     <w:abstractNumId w:val="18"/>
   </w:num>
-  <w:num w:numId="27">
+  <w:num w:numId="40">
+    <w:abstractNumId w:val="7"/>
+  </w:num>
+  <w:num w:numId="41">
     <w:abstractNumId w:val="16"/>
   </w:num>
-  <w:num w:numId="28">
-    <w:abstractNumId w:val="12"/>
-  </w:num>
-  <w:num w:numId="29">
-    <w:abstractNumId w:val="29"/>
-  </w:num>
-  <w:num w:numId="30">
-    <w:abstractNumId w:val="19"/>
+  <w:num w:numId="42">
+    <w:abstractNumId w:val="38"/>
   </w:num>
 </w:numbering>
 </file>
@@ -11905,7 +18091,7 @@
     <w:lsdException w:name="Normal Indent" w:semiHidden="1" w:unhideWhenUsed="1"/>
     <w:lsdException w:name="footnote text" w:semiHidden="1" w:unhideWhenUsed="1"/>
     <w:lsdException w:name="annotation text" w:semiHidden="1" w:unhideWhenUsed="1"/>
-    <w:lsdException w:name="header" w:semiHidden="1" w:unhideWhenUsed="1"/>
+    <w:lsdException w:name="header" w:semiHidden="1" w:uiPriority="0" w:unhideWhenUsed="1"/>
     <w:lsdException w:name="footer" w:semiHidden="1" w:unhideWhenUsed="1"/>
     <w:lsdException w:name="index heading" w:semiHidden="1" w:unhideWhenUsed="1"/>
     <w:lsdException w:name="caption" w:semiHidden="1" w:uiPriority="35" w:unhideWhenUsed="1" w:qFormat="1"/>
@@ -11936,7 +18122,7 @@
     <w:lsdException w:name="List Number 3" w:semiHidden="1" w:unhideWhenUsed="1"/>
     <w:lsdException w:name="List Number 4" w:semiHidden="1" w:unhideWhenUsed="1"/>
     <w:lsdException w:name="List Number 5" w:semiHidden="1" w:unhideWhenUsed="1"/>
-    <w:lsdException w:name="Title" w:uiPriority="10" w:qFormat="1"/>
+    <w:lsdException w:name="Title" w:uiPriority="0" w:qFormat="1"/>
     <w:lsdException w:name="Closing" w:semiHidden="1" w:unhideWhenUsed="1"/>
     <w:lsdException w:name="Signature" w:semiHidden="1" w:unhideWhenUsed="1"/>
     <w:lsdException w:name="Default Paragraph Font" w:semiHidden="1" w:uiPriority="1" w:unhideWhenUsed="1"/>
@@ -11948,7 +18134,7 @@
     <w:lsdException w:name="List Continue 4" w:semiHidden="1" w:unhideWhenUsed="1"/>
     <w:lsdException w:name="List Continue 5" w:semiHidden="1" w:unhideWhenUsed="1"/>
     <w:lsdException w:name="Message Header" w:semiHidden="1" w:unhideWhenUsed="1"/>
-    <w:lsdException w:name="Subtitle" w:uiPriority="11" w:qFormat="1"/>
+    <w:lsdException w:name="Subtitle" w:uiPriority="0" w:qFormat="1"/>
     <w:lsdException w:name="Salutation" w:semiHidden="1" w:unhideWhenUsed="1"/>
     <w:lsdException w:name="Date" w:semiHidden="1" w:unhideWhenUsed="1"/>
     <w:lsdException w:name="Body Text First Indent" w:semiHidden="1" w:unhideWhenUsed="1"/>
@@ -12327,7 +18513,6 @@
     <w:basedOn w:val="Normale"/>
     <w:next w:val="Normale"/>
     <w:link w:val="TitoloCarattere"/>
-    <w:uiPriority w:val="10"/>
     <w:qFormat/>
     <w:rsid w:val="007A0F68"/>
     <w:pPr>
@@ -12346,7 +18531,6 @@
     <w:name w:val="Titolo Carattere"/>
     <w:basedOn w:val="Carpredefinitoparagrafo"/>
     <w:link w:val="Titolo"/>
-    <w:uiPriority w:val="10"/>
     <w:rsid w:val="007A0F68"/>
     <w:rPr>
       <w:rFonts w:asciiTheme="majorHAnsi" w:eastAsiaTheme="majorEastAsia" w:hAnsiTheme="majorHAnsi" w:cstheme="majorBidi"/>
@@ -12443,7 +18627,6 @@
     <w:basedOn w:val="Normale"/>
     <w:next w:val="Normale"/>
     <w:link w:val="SottotitoloCarattere"/>
-    <w:uiPriority w:val="11"/>
     <w:qFormat/>
     <w:rsid w:val="00C86B4F"/>
     <w:pPr>
@@ -12461,7 +18644,6 @@
     <w:name w:val="Sottotitolo Carattere"/>
     <w:basedOn w:val="Carpredefinitoparagrafo"/>
     <w:link w:val="Sottotitolo"/>
-    <w:uiPriority w:val="11"/>
     <w:rsid w:val="00C86B4F"/>
     <w:rPr>
       <w:rFonts w:eastAsiaTheme="minorEastAsia"/>
@@ -12507,6 +18689,120 @@
       <w:color w:val="1F4D78" w:themeColor="accent1" w:themeShade="7F"/>
       <w:sz w:val="24"/>
       <w:szCs w:val="24"/>
+    </w:rPr>
+  </w:style>
+  <w:style w:type="table" w:customStyle="1" w:styleId="TableNormal">
+    <w:name w:val="Table Normal"/>
+    <w:rsid w:val="00885F0E"/>
+    <w:pPr>
+      <w:pBdr>
+        <w:top w:val="nil"/>
+        <w:left w:val="nil"/>
+        <w:bottom w:val="nil"/>
+        <w:right w:val="nil"/>
+        <w:between w:val="nil"/>
+        <w:bar w:val="nil"/>
+      </w:pBdr>
+      <w:spacing w:after="0" w:line="240" w:lineRule="auto"/>
+    </w:pPr>
+    <w:rPr>
+      <w:rFonts w:ascii="Times New Roman" w:eastAsia="Arial Unicode MS" w:hAnsi="Times New Roman" w:cs="Times New Roman"/>
+      <w:sz w:val="20"/>
+      <w:szCs w:val="20"/>
+      <w:bdr w:val="nil"/>
+      <w:lang w:eastAsia="it-IT"/>
+    </w:rPr>
+    <w:tblPr>
+      <w:tblInd w:w="0" w:type="dxa"/>
+      <w:tblCellMar>
+        <w:top w:w="0" w:type="dxa"/>
+        <w:left w:w="0" w:type="dxa"/>
+        <w:bottom w:w="0" w:type="dxa"/>
+        <w:right w:w="0" w:type="dxa"/>
+      </w:tblCellMar>
+    </w:tblPr>
+  </w:style>
+  <w:style w:type="paragraph" w:styleId="Intestazione">
+    <w:name w:val="header"/>
+    <w:next w:val="Corpo"/>
+    <w:link w:val="IntestazioneCarattere"/>
+    <w:rsid w:val="00885F0E"/>
+    <w:pPr>
+      <w:keepNext/>
+      <w:pBdr>
+        <w:top w:val="nil"/>
+        <w:left w:val="nil"/>
+        <w:bottom w:val="nil"/>
+        <w:right w:val="nil"/>
+        <w:between w:val="nil"/>
+        <w:bar w:val="nil"/>
+      </w:pBdr>
+      <w:spacing w:after="0" w:line="240" w:lineRule="auto"/>
+      <w:outlineLvl w:val="0"/>
+    </w:pPr>
+    <w:rPr>
+      <w:rFonts w:ascii="Helvetica Neue" w:eastAsia="Arial Unicode MS" w:hAnsi="Helvetica Neue" w:cs="Arial Unicode MS"/>
+      <w:b/>
+      <w:bCs/>
+      <w:color w:val="000000"/>
+      <w:sz w:val="36"/>
+      <w:szCs w:val="36"/>
+      <w:bdr w:val="nil"/>
+      <w:lang w:eastAsia="it-IT"/>
+      <w14:textOutline w14:w="0" w14:cap="flat" w14:cmpd="sng" w14:algn="ctr">
+        <w14:noFill/>
+        <w14:prstDash w14:val="solid"/>
+        <w14:bevel/>
+      </w14:textOutline>
+    </w:rPr>
+  </w:style>
+  <w:style w:type="character" w:customStyle="1" w:styleId="IntestazioneCarattere">
+    <w:name w:val="Intestazione Carattere"/>
+    <w:basedOn w:val="Carpredefinitoparagrafo"/>
+    <w:link w:val="Intestazione"/>
+    <w:rsid w:val="00885F0E"/>
+    <w:rPr>
+      <w:rFonts w:ascii="Helvetica Neue" w:eastAsia="Arial Unicode MS" w:hAnsi="Helvetica Neue" w:cs="Arial Unicode MS"/>
+      <w:b/>
+      <w:bCs/>
+      <w:color w:val="000000"/>
+      <w:sz w:val="36"/>
+      <w:szCs w:val="36"/>
+      <w:bdr w:val="nil"/>
+      <w:lang w:eastAsia="it-IT"/>
+      <w14:textOutline w14:w="0" w14:cap="flat" w14:cmpd="sng" w14:algn="ctr">
+        <w14:noFill/>
+        <w14:prstDash w14:val="solid"/>
+        <w14:bevel/>
+      </w14:textOutline>
+    </w:rPr>
+  </w:style>
+  <w:style w:type="paragraph" w:customStyle="1" w:styleId="Didefault">
+    <w:name w:val="Di default"/>
+    <w:rsid w:val="00885F0E"/>
+    <w:pPr>
+      <w:pBdr>
+        <w:top w:val="nil"/>
+        <w:left w:val="nil"/>
+        <w:bottom w:val="nil"/>
+        <w:right w:val="nil"/>
+        <w:between w:val="nil"/>
+        <w:bar w:val="nil"/>
+      </w:pBdr>
+      <w:spacing w:before="160" w:after="0" w:line="240" w:lineRule="auto"/>
+    </w:pPr>
+    <w:rPr>
+      <w:rFonts w:ascii="Helvetica Neue" w:eastAsia="Arial Unicode MS" w:hAnsi="Helvetica Neue" w:cs="Arial Unicode MS"/>
+      <w:color w:val="000000"/>
+      <w:sz w:val="24"/>
+      <w:szCs w:val="24"/>
+      <w:bdr w:val="nil"/>
+      <w:lang w:eastAsia="it-IT"/>
+      <w14:textOutline w14:w="0" w14:cap="flat" w14:cmpd="sng" w14:algn="ctr">
+        <w14:noFill/>
+        <w14:prstDash w14:val="solid"/>
+        <w14:bevel/>
+      </w14:textOutline>
     </w:rPr>
   </w:style>
 </w:styles>
@@ -12778,7 +19074,7 @@
 </file>
 
 <file path=customXml/itemProps1.xml><?xml version="1.0" encoding="utf-8"?>
-<ds:datastoreItem xmlns:ds="http://schemas.openxmlformats.org/officeDocument/2006/customXml" ds:itemID="{C8037B2D-4E6F-40DC-97EB-D85B64454B0E}">
+<ds:datastoreItem xmlns:ds="http://schemas.openxmlformats.org/officeDocument/2006/customXml" ds:itemID="{2259D18A-8B9B-4D72-B5CB-B4268B2BE9C2}">
   <ds:schemaRefs>
     <ds:schemaRef ds:uri="http://schemas.openxmlformats.org/officeDocument/2006/bibliography"/>
   </ds:schemaRefs>

--- a/Test Plan.docx
+++ b/Test Plan.docx
@@ -1790,8 +1790,6 @@
           <w:szCs w:val="60"/>
         </w:rPr>
       </w:pPr>
-      <w:bookmarkStart w:id="0" w:name="_GoBack"/>
-      <w:bookmarkEnd w:id="0"/>
     </w:p>
     <w:p>
       <w:pPr>
@@ -6284,7 +6282,7 @@
                 <w:rFonts w:ascii="Helvetica Neue" w:eastAsia="Arial Unicode MS" w:hAnsi="Helvetica Neue" w:cs="Times New Roman"/>
                 <w:bdr w:val="nil"/>
               </w:rPr>
-              <w:t>TC_IMP_1:4</w:t>
+              <w:t>TC_IMP_1:5</w:t>
             </w:r>
           </w:p>
         </w:tc>
@@ -6362,7 +6360,7 @@
                 <w:rFonts w:ascii="Helvetica Neue" w:eastAsia="Arial Unicode MS" w:hAnsi="Helvetica Neue" w:cs="Times New Roman"/>
                 <w:bdr w:val="nil"/>
               </w:rPr>
-              <w:t>TC_IMP_1:5</w:t>
+              <w:t>TC_IMP_1:6</w:t>
             </w:r>
           </w:p>
         </w:tc>
@@ -6440,7 +6438,14 @@
                 <w:rFonts w:ascii="Helvetica Neue" w:eastAsia="Arial Unicode MS" w:hAnsi="Helvetica Neue" w:cs="Times New Roman"/>
                 <w:bdr w:val="nil"/>
               </w:rPr>
-              <w:t>TC_IMP_1:6</w:t>
+              <w:t>TC_IMP_1</w:t>
+            </w:r>
+            <w:r>
+              <w:rPr>
+                <w:rFonts w:ascii="Helvetica Neue" w:eastAsia="Arial Unicode MS" w:hAnsi="Helvetica Neue" w:cs="Times New Roman"/>
+                <w:bdr w:val="nil"/>
+              </w:rPr>
+              <w:t>:7</w:t>
             </w:r>
           </w:p>
         </w:tc>
@@ -6518,8 +6523,10 @@
                 <w:rFonts w:ascii="Helvetica Neue" w:eastAsia="Arial Unicode MS" w:hAnsi="Helvetica Neue" w:cs="Times New Roman"/>
                 <w:bdr w:val="nil"/>
               </w:rPr>
-              <w:t>TC_IMP_1:7</w:t>
-            </w:r>
+              <w:t>TC_IMP_1:8</w:t>
+            </w:r>
+            <w:bookmarkStart w:id="0" w:name="_GoBack"/>
+            <w:bookmarkEnd w:id="0"/>
           </w:p>
         </w:tc>
         <w:tc>
@@ -13224,14 +13231,7 @@
                 <w:rFonts w:ascii="Helvetica Neue" w:eastAsia="Arial Unicode MS" w:hAnsi="Helvetica Neue" w:cs="Times New Roman"/>
                 <w:bdr w:val="nil"/>
               </w:rPr>
-              <w:t>TC_LU</w:t>
-            </w:r>
-            <w:r>
-              <w:rPr>
-                <w:rFonts w:ascii="Helvetica Neue" w:eastAsia="Arial Unicode MS" w:hAnsi="Helvetica Neue" w:cs="Times New Roman"/>
-                <w:bdr w:val="nil"/>
-              </w:rPr>
-              <w:t>_1:1</w:t>
+              <w:t>TC_LU_1:1</w:t>
             </w:r>
           </w:p>
         </w:tc>
@@ -13300,14 +13300,7 @@
                 <w:rFonts w:ascii="Helvetica Neue" w:eastAsia="Arial Unicode MS" w:hAnsi="Helvetica Neue" w:cs="Times New Roman"/>
                 <w:bdr w:val="nil"/>
               </w:rPr>
-              <w:t>TC_LU</w:t>
-            </w:r>
-            <w:r>
-              <w:rPr>
-                <w:rFonts w:ascii="Helvetica Neue" w:eastAsia="Arial Unicode MS" w:hAnsi="Helvetica Neue" w:cs="Times New Roman"/>
-                <w:bdr w:val="nil"/>
-              </w:rPr>
-              <w:t>_1:2</w:t>
+              <w:t>TC_LU_1:2</w:t>
             </w:r>
           </w:p>
         </w:tc>
@@ -13378,14 +13371,7 @@
                 <w:rFonts w:ascii="Helvetica Neue" w:eastAsia="Arial Unicode MS" w:hAnsi="Helvetica Neue" w:cs="Times New Roman"/>
                 <w:bdr w:val="nil"/>
               </w:rPr>
-              <w:t>TC_LU</w:t>
-            </w:r>
-            <w:r>
-              <w:rPr>
-                <w:rFonts w:ascii="Helvetica Neue" w:eastAsia="Arial Unicode MS" w:hAnsi="Helvetica Neue" w:cs="Times New Roman"/>
-                <w:bdr w:val="nil"/>
-              </w:rPr>
-              <w:t>_1:3</w:t>
+              <w:t>TC_LU_1:3</w:t>
             </w:r>
           </w:p>
         </w:tc>
@@ -13463,14 +13449,7 @@
                 <w:rFonts w:ascii="Helvetica Neue" w:eastAsia="Arial Unicode MS" w:hAnsi="Helvetica Neue" w:cs="Times New Roman"/>
                 <w:bdr w:val="nil"/>
               </w:rPr>
-              <w:t>TC_LU</w:t>
-            </w:r>
-            <w:r>
-              <w:rPr>
-                <w:rFonts w:ascii="Helvetica Neue" w:eastAsia="Arial Unicode MS" w:hAnsi="Helvetica Neue" w:cs="Times New Roman"/>
-                <w:bdr w:val="nil"/>
-              </w:rPr>
-              <w:t>_1:4</w:t>
+              <w:t>TC_LU_1:4</w:t>
             </w:r>
           </w:p>
         </w:tc>
@@ -13492,14 +13471,7 @@
                 <w:rFonts w:ascii="Helvetica Neue" w:eastAsia="Arial Unicode MS" w:hAnsi="Helvetica Neue" w:cs="Times New Roman"/>
                 <w:bdr w:val="nil"/>
               </w:rPr>
-              <w:t>LE2.FE2.</w:t>
-            </w:r>
-            <w:r>
-              <w:rPr>
-                <w:rFonts w:ascii="Helvetica Neue" w:eastAsia="Arial Unicode MS" w:hAnsi="Helvetica Neue" w:cs="Times New Roman"/>
-                <w:bdr w:val="nil"/>
-              </w:rPr>
-              <w:t>EE2.LPW1</w:t>
+              <w:t>LE2.FE2.EE2.LPW1</w:t>
             </w:r>
           </w:p>
         </w:tc>
@@ -13548,14 +13520,7 @@
                 <w:rFonts w:ascii="Helvetica Neue" w:eastAsia="Arial Unicode MS" w:hAnsi="Helvetica Neue" w:cs="Times New Roman"/>
                 <w:bdr w:val="nil"/>
               </w:rPr>
-              <w:t>TC_LU</w:t>
-            </w:r>
-            <w:r>
-              <w:rPr>
-                <w:rFonts w:ascii="Helvetica Neue" w:eastAsia="Arial Unicode MS" w:hAnsi="Helvetica Neue" w:cs="Times New Roman"/>
-                <w:bdr w:val="nil"/>
-              </w:rPr>
-              <w:t>_1:5</w:t>
+              <w:t>TC_LU_1:5</w:t>
             </w:r>
           </w:p>
         </w:tc>
@@ -13577,14 +13542,7 @@
                 <w:rFonts w:ascii="Helvetica Neue" w:eastAsia="Arial Unicode MS" w:hAnsi="Helvetica Neue" w:cs="Times New Roman"/>
                 <w:bdr w:val="nil"/>
               </w:rPr>
-              <w:t>LE2.FE2.</w:t>
-            </w:r>
-            <w:r>
-              <w:rPr>
-                <w:rFonts w:ascii="Helvetica Neue" w:eastAsia="Arial Unicode MS" w:hAnsi="Helvetica Neue" w:cs="Times New Roman"/>
-                <w:bdr w:val="nil"/>
-              </w:rPr>
-              <w:t>EE2.LPW2.CPW1</w:t>
+              <w:t>LE2.FE2.EE2.LPW2.CPW1</w:t>
             </w:r>
           </w:p>
         </w:tc>
@@ -13655,14 +13613,7 @@
                 <w:rFonts w:ascii="Helvetica Neue" w:eastAsia="Arial Unicode MS" w:hAnsi="Helvetica Neue" w:cs="Times New Roman"/>
                 <w:bdr w:val="nil"/>
               </w:rPr>
-              <w:t>LE2.FE2.</w:t>
-            </w:r>
-            <w:r>
-              <w:rPr>
-                <w:rFonts w:ascii="Helvetica Neue" w:eastAsia="Arial Unicode MS" w:hAnsi="Helvetica Neue" w:cs="Times New Roman"/>
-                <w:bdr w:val="nil"/>
-              </w:rPr>
-              <w:t>EE2.LPW2.CPW2</w:t>
+              <w:t>LE2.FE2.EE2.LPW2.CPW2</w:t>
             </w:r>
           </w:p>
         </w:tc>
@@ -19074,7 +19025,7 @@
 </file>
 
 <file path=customXml/itemProps1.xml><?xml version="1.0" encoding="utf-8"?>
-<ds:datastoreItem xmlns:ds="http://schemas.openxmlformats.org/officeDocument/2006/customXml" ds:itemID="{2259D18A-8B9B-4D72-B5CB-B4268B2BE9C2}">
+<ds:datastoreItem xmlns:ds="http://schemas.openxmlformats.org/officeDocument/2006/customXml" ds:itemID="{740F9F9F-CA12-41DA-951B-E90788BC1F24}">
   <ds:schemaRefs>
     <ds:schemaRef ds:uri="http://schemas.openxmlformats.org/officeDocument/2006/bibliography"/>
   </ds:schemaRefs>

--- a/Test Plan.docx
+++ b/Test Plan.docx
@@ -510,7 +510,7 @@
                     </pic:cNvPicPr>
                   </pic:nvPicPr>
                   <pic:blipFill>
-                    <a:blip r:embed="rId6"/>
+                    <a:blip r:embed="rId8"/>
                     <a:stretch>
                       <a:fillRect/>
                     </a:stretch>
@@ -6525,8 +6525,6 @@
               </w:rPr>
               <w:t>TC_IMP_1:8</w:t>
             </w:r>
-            <w:bookmarkStart w:id="0" w:name="_GoBack"/>
-            <w:bookmarkEnd w:id="0"/>
           </w:p>
         </w:tc>
         <w:tc>
@@ -7624,21 +7622,21 @@
                 <w:rFonts w:ascii="Helvetica Neue" w:eastAsia="Arial Unicode MS" w:hAnsi="Helvetica Neue" w:cs="Times New Roman"/>
                 <w:bdr w:val="nil"/>
               </w:rPr>
-              <w:t xml:space="preserve">&lt; </w:t>
-            </w:r>
-            <w:r>
-              <w:rPr>
-                <w:rFonts w:ascii="Arial" w:eastAsia="Arial Unicode MS" w:hAnsi="Arial" w:cs="Arial"/>
-                <w:bdr w:val="nil"/>
-              </w:rPr>
-              <w:t xml:space="preserve">0 </w:t>
-            </w:r>
-            <w:r>
-              <w:rPr>
-                <w:rFonts w:ascii="Helvetica Neue" w:eastAsia="Arial Unicode MS" w:hAnsi="Helvetica Neue" w:cs="Times New Roman"/>
-                <w:bdr w:val="nil"/>
-              </w:rPr>
-              <w:t>or &gt;</w:t>
+              <w:t>&lt;</w:t>
+            </w:r>
+            <w:r>
+              <w:rPr>
+                <w:rFonts w:ascii="Helvetica Neue" w:eastAsia="Arial Unicode MS" w:hAnsi="Helvetica Neue" w:cs="Times New Roman"/>
+                <w:bdr w:val="nil"/>
+              </w:rPr>
+              <w:t xml:space="preserve"> 2</w:t>
+            </w:r>
+            <w:r>
+              <w:rPr>
+                <w:rFonts w:ascii="Helvetica Neue" w:eastAsia="Arial Unicode MS" w:hAnsi="Helvetica Neue" w:cs="Times New Roman"/>
+                <w:bdr w:val="nil"/>
+              </w:rPr>
+              <w:t xml:space="preserve"> or &gt;</w:t>
             </w:r>
             <w:r>
               <w:rPr>
@@ -7671,14 +7669,7 @@
                 <w:rFonts w:ascii="Helvetica Neue" w:eastAsia="Arial Unicode MS" w:hAnsi="Helvetica Neue" w:cs="Times New Roman"/>
                 <w:bdr w:val="nil"/>
               </w:rPr>
-              <w:t xml:space="preserve">&gt;= </w:t>
-            </w:r>
-            <w:r>
-              <w:rPr>
-                <w:rFonts w:ascii="Arial" w:eastAsia="Arial Unicode MS" w:hAnsi="Arial" w:cs="Arial"/>
-                <w:bdr w:val="nil"/>
-              </w:rPr>
-              <w:t>0</w:t>
+              <w:t>&gt;=2</w:t>
             </w:r>
             <w:r>
               <w:rPr>
@@ -8224,7 +8215,7 @@
                 <w:rFonts w:ascii="Helvetica Neue" w:eastAsia="Arial Unicode MS" w:hAnsi="Helvetica Neue" w:cs="Times New Roman"/>
                 <w:bdr w:val="nil"/>
               </w:rPr>
-              <w:t>LC2.LN2.LPW1</w:t>
+              <w:t>LC2.LN2.LE1</w:t>
             </w:r>
           </w:p>
         </w:tc>
@@ -8295,7 +8286,14 @@
                 <w:rFonts w:ascii="Helvetica Neue" w:eastAsia="Arial Unicode MS" w:hAnsi="Helvetica Neue" w:cs="Times New Roman"/>
                 <w:bdr w:val="nil"/>
               </w:rPr>
-              <w:t>LC2.LN2.LPW2.LE1</w:t>
+              <w:t>LC2.LN2.LE2.F</w:t>
+            </w:r>
+            <w:r>
+              <w:rPr>
+                <w:rFonts w:ascii="Helvetica Neue" w:eastAsia="Arial Unicode MS" w:hAnsi="Helvetica Neue" w:cs="Times New Roman"/>
+                <w:bdr w:val="nil"/>
+              </w:rPr>
+              <w:t>E1</w:t>
             </w:r>
           </w:p>
         </w:tc>
@@ -8366,7 +8364,14 @@
                 <w:rFonts w:ascii="Helvetica Neue" w:eastAsia="Arial Unicode MS" w:hAnsi="Helvetica Neue" w:cs="Times New Roman"/>
                 <w:bdr w:val="nil"/>
               </w:rPr>
-              <w:t>LC2.LN2.LPW2.LE2.FE1</w:t>
+              <w:t>LC2.LN2.LE2.FE2.E</w:t>
+            </w:r>
+            <w:r>
+              <w:rPr>
+                <w:rFonts w:ascii="Helvetica Neue" w:eastAsia="Arial Unicode MS" w:hAnsi="Helvetica Neue" w:cs="Times New Roman"/>
+                <w:bdr w:val="nil"/>
+              </w:rPr>
+              <w:t>E1</w:t>
             </w:r>
           </w:p>
         </w:tc>
@@ -8437,7 +8442,14 @@
                 <w:rFonts w:ascii="Helvetica Neue" w:eastAsia="Arial Unicode MS" w:hAnsi="Helvetica Neue" w:cs="Times New Roman"/>
                 <w:bdr w:val="nil"/>
               </w:rPr>
-              <w:t>LC2.LN2.LPW2.LE2.FE2.EE1</w:t>
+              <w:t>LC2.LN2.LE2.FE2.EE2.LPW</w:t>
+            </w:r>
+            <w:r>
+              <w:rPr>
+                <w:rFonts w:ascii="Helvetica Neue" w:eastAsia="Arial Unicode MS" w:hAnsi="Helvetica Neue" w:cs="Times New Roman"/>
+                <w:bdr w:val="nil"/>
+              </w:rPr>
+              <w:t>1</w:t>
             </w:r>
           </w:p>
         </w:tc>
@@ -8508,7 +8520,14 @@
                 <w:rFonts w:ascii="Helvetica Neue" w:eastAsia="Arial Unicode MS" w:hAnsi="Helvetica Neue" w:cs="Times New Roman"/>
                 <w:bdr w:val="nil"/>
               </w:rPr>
-              <w:t>LC2.LN2.LPW2.LE2.FE2.EE2</w:t>
+              <w:t>LC2.LN2.LE2.FE2.EE2.LPW</w:t>
+            </w:r>
+            <w:r>
+              <w:rPr>
+                <w:rFonts w:ascii="Helvetica Neue" w:eastAsia="Arial Unicode MS" w:hAnsi="Helvetica Neue" w:cs="Times New Roman"/>
+                <w:bdr w:val="nil"/>
+              </w:rPr>
+              <w:t>2</w:t>
             </w:r>
           </w:p>
         </w:tc>
@@ -9489,6 +9508,62 @@
       </w:tr>
       <w:tr>
         <w:trPr>
+          <w:trHeight w:val="497"/>
+        </w:trPr>
+        <w:tc>
+          <w:tcPr>
+            <w:tcW w:w="1838" w:type="dxa"/>
+            <w:shd w:val="clear" w:color="auto" w:fill="D0CECE" w:themeFill="background2" w:themeFillShade="E6"/>
+            <w:vAlign w:val="center"/>
+          </w:tcPr>
+          <w:p>
+            <w:pPr>
+              <w:rPr>
+                <w:rFonts w:ascii="Helvetica Neue" w:eastAsia="Arial Unicode MS" w:hAnsi="Helvetica Neue" w:cs="Times New Roman"/>
+                <w:bdr w:val="nil"/>
+              </w:rPr>
+            </w:pPr>
+            <w:r>
+              <w:rPr>
+                <w:rFonts w:ascii="Helvetica Neue" w:eastAsia="Arial Unicode MS" w:hAnsi="Helvetica Neue" w:cs="Times New Roman"/>
+                <w:bdr w:val="nil"/>
+              </w:rPr>
+              <w:t>Formato</w:t>
+            </w:r>
+          </w:p>
+        </w:tc>
+        <w:tc>
+          <w:tcPr>
+            <w:tcW w:w="7790" w:type="dxa"/>
+            <w:shd w:val="clear" w:color="auto" w:fill="D0CECE" w:themeFill="background2" w:themeFillShade="E6"/>
+            <w:vAlign w:val="center"/>
+          </w:tcPr>
+          <w:p>
+            <w:pPr>
+              <w:rPr>
+                <w:rFonts w:ascii="Helvetica Neue" w:eastAsia="Arial Unicode MS" w:hAnsi="Helvetica Neue" w:cs="Times New Roman"/>
+                <w:bdr w:val="nil"/>
+              </w:rPr>
+            </w:pPr>
+            <w:r>
+              <w:rPr>
+                <w:rFonts w:ascii="Helvetica Neue" w:eastAsia="Arial Unicode MS" w:hAnsi="Helvetica Neue" w:cs="Times New Roman"/>
+                <w:bdr w:val="nil"/>
+              </w:rPr>
+              <w:t>[0-9]{5</w:t>
+            </w:r>
+            <w:r>
+              <w:rPr>
+                <w:rFonts w:ascii="Helvetica Neue" w:eastAsia="Arial Unicode MS" w:hAnsi="Helvetica Neue" w:cs="Times New Roman"/>
+                <w:bdr w:val="nil"/>
+              </w:rPr>
+              <w:t>}</w:t>
+            </w:r>
+          </w:p>
+        </w:tc>
+      </w:tr>
+      <w:tr>
+        <w:trPr>
           <w:trHeight w:val="677"/>
         </w:trPr>
         <w:tc>
@@ -9508,7 +9583,7 @@
                 <w:rFonts w:ascii="Helvetica Neue" w:eastAsia="Arial Unicode MS" w:hAnsi="Helvetica Neue" w:cs="Times New Roman"/>
                 <w:bdr w:val="nil"/>
               </w:rPr>
-              <w:t>CAP - Valore</w:t>
+              <w:t>LCAP - Lunghezza</w:t>
             </w:r>
           </w:p>
         </w:tc>
@@ -9533,7 +9608,7 @@
                 <w:rFonts w:ascii="Helvetica Neue" w:eastAsia="Arial Unicode MS" w:hAnsi="Helvetica Neue" w:cs="Times New Roman"/>
                 <w:bdr w:val="nil"/>
               </w:rPr>
-              <w:t>&gt; 99999</w:t>
+              <w:t>&lt; 5 or &gt; 5</w:t>
             </w:r>
             <w:r>
               <w:rPr>
@@ -9559,37 +9634,117 @@
                 <w:rFonts w:ascii="Helvetica Neue" w:eastAsia="Arial Unicode MS" w:hAnsi="Helvetica Neue" w:cs="Times New Roman"/>
                 <w:bdr w:val="nil"/>
               </w:rPr>
-              <w:t xml:space="preserve">&lt;= </w:t>
-            </w:r>
-            <w:proofErr w:type="gramStart"/>
-            <w:r>
-              <w:rPr>
-                <w:rFonts w:ascii="Helvetica Neue" w:eastAsia="Arial Unicode MS" w:hAnsi="Helvetica Neue" w:cs="Times New Roman"/>
-                <w:bdr w:val="nil"/>
-              </w:rPr>
-              <w:t>99999</w:t>
-            </w:r>
-            <w:r>
-              <w:rPr>
-                <w:rFonts w:ascii="Helvetica Neue" w:eastAsia="Arial Unicode MS" w:hAnsi="Helvetica Neue" w:cs="Times New Roman"/>
-                <w:bdr w:val="nil"/>
-              </w:rPr>
-              <w:t xml:space="preserve"> </w:t>
-            </w:r>
-            <w:r>
-              <w:rPr>
-                <w:rFonts w:ascii="Helvetica Neue" w:eastAsia="Arial Unicode MS" w:hAnsi="Helvetica Neue" w:cs="Times New Roman"/>
-                <w:bdr w:val="nil"/>
-              </w:rPr>
-              <w:t xml:space="preserve"> [</w:t>
-            </w:r>
-            <w:proofErr w:type="gramEnd"/>
-            <w:r>
-              <w:rPr>
-                <w:rFonts w:ascii="Helvetica Neue" w:eastAsia="Arial Unicode MS" w:hAnsi="Helvetica Neue" w:cs="Times New Roman"/>
-                <w:bdr w:val="nil"/>
-              </w:rPr>
-              <w:t>property CAP</w:t>
+              <w:t>= 5 [property LCAP</w:t>
+            </w:r>
+            <w:r>
+              <w:rPr>
+                <w:rFonts w:ascii="Helvetica Neue" w:eastAsia="Arial Unicode MS" w:hAnsi="Helvetica Neue" w:cs="Times New Roman"/>
+                <w:bdr w:val="nil"/>
+              </w:rPr>
+              <w:t>_OK]</w:t>
+            </w:r>
+          </w:p>
+        </w:tc>
+      </w:tr>
+      <w:tr>
+        <w:trPr>
+          <w:trHeight w:val="677"/>
+        </w:trPr>
+        <w:tc>
+          <w:tcPr>
+            <w:tcW w:w="1838" w:type="dxa"/>
+            <w:shd w:val="clear" w:color="auto" w:fill="D0CECE" w:themeFill="background2" w:themeFillShade="E6"/>
+            <w:vAlign w:val="center"/>
+          </w:tcPr>
+          <w:p>
+            <w:pPr>
+              <w:rPr>
+                <w:rFonts w:ascii="Helvetica Neue" w:eastAsia="Arial Unicode MS" w:hAnsi="Helvetica Neue" w:cs="Times New Roman"/>
+                <w:bdr w:val="nil"/>
+              </w:rPr>
+            </w:pPr>
+            <w:r>
+              <w:rPr>
+                <w:rFonts w:ascii="Helvetica Neue" w:eastAsia="Arial Unicode MS" w:hAnsi="Helvetica Neue" w:cs="Times New Roman"/>
+                <w:bdr w:val="nil"/>
+              </w:rPr>
+              <w:t>FCAP - Formato</w:t>
+            </w:r>
+          </w:p>
+        </w:tc>
+        <w:tc>
+          <w:tcPr>
+            <w:tcW w:w="7790" w:type="dxa"/>
+            <w:vAlign w:val="center"/>
+          </w:tcPr>
+          <w:p>
+            <w:pPr>
+              <w:pStyle w:val="Paragrafoelenco"/>
+              <w:numPr>
+                <w:ilvl w:val="0"/>
+                <w:numId w:val="43"/>
+              </w:numPr>
+              <w:rPr>
+                <w:rFonts w:ascii="Helvetica Neue" w:eastAsia="Arial Unicode MS" w:hAnsi="Helvetica Neue" w:cs="Times New Roman"/>
+                <w:bdr w:val="nil"/>
+              </w:rPr>
+            </w:pPr>
+            <w:r>
+              <w:rPr>
+                <w:rFonts w:ascii="Helvetica Neue" w:eastAsia="Arial Unicode MS" w:hAnsi="Helvetica Neue" w:cs="Times New Roman"/>
+                <w:bdr w:val="nil"/>
+              </w:rPr>
+              <w:t>Non rispetta il formato [error]</w:t>
+            </w:r>
+          </w:p>
+          <w:p>
+            <w:pPr>
+              <w:pStyle w:val="Paragrafoelenco"/>
+              <w:numPr>
+                <w:ilvl w:val="0"/>
+                <w:numId w:val="43"/>
+              </w:numPr>
+              <w:rPr>
+                <w:rFonts w:ascii="Helvetica Neue" w:eastAsia="Arial Unicode MS" w:hAnsi="Helvetica Neue" w:cs="Times New Roman"/>
+                <w:bdr w:val="nil"/>
+              </w:rPr>
+            </w:pPr>
+            <w:r>
+              <w:rPr>
+                <w:rFonts w:ascii="Helvetica Neue" w:eastAsia="Arial Unicode MS" w:hAnsi="Helvetica Neue" w:cs="Times New Roman"/>
+                <w:bdr w:val="nil"/>
+              </w:rPr>
+              <w:t>Rispetta il formato [</w:t>
+            </w:r>
+            <w:proofErr w:type="spellStart"/>
+            <w:r>
+              <w:rPr>
+                <w:rFonts w:ascii="Helvetica Neue" w:eastAsia="Arial Unicode MS" w:hAnsi="Helvetica Neue" w:cs="Times New Roman"/>
+                <w:bdr w:val="nil"/>
+              </w:rPr>
+              <w:t>if</w:t>
+            </w:r>
+            <w:proofErr w:type="spellEnd"/>
+            <w:r>
+              <w:rPr>
+                <w:rFonts w:ascii="Helvetica Neue" w:eastAsia="Arial Unicode MS" w:hAnsi="Helvetica Neue" w:cs="Times New Roman"/>
+                <w:bdr w:val="nil"/>
+              </w:rPr>
+              <w:t xml:space="preserve"> LCA</w:t>
+            </w:r>
+            <w:r>
+              <w:rPr>
+                <w:rFonts w:ascii="Helvetica Neue" w:eastAsia="Arial Unicode MS" w:hAnsi="Helvetica Neue" w:cs="Times New Roman"/>
+                <w:bdr w:val="nil"/>
+              </w:rPr>
+              <w:t xml:space="preserve">_OK] [property </w:t>
+            </w:r>
+            <w:r>
+              <w:rPr>
+                <w:rFonts w:ascii="Helvetica Neue" w:eastAsia="Arial Unicode MS" w:hAnsi="Helvetica Neue" w:cs="Times New Roman"/>
+                <w:bdr w:val="nil"/>
+              </w:rPr>
+              <w:t>FCAP</w:t>
             </w:r>
             <w:r>
               <w:rPr>
@@ -9602,13 +9757,7 @@
         </w:tc>
       </w:tr>
     </w:tbl>
-    <w:p>
-      <w:pPr>
-        <w:rPr>
-          <w:lang w:eastAsia="it-IT"/>
-        </w:rPr>
-      </w:pPr>
-    </w:p>
+    <w:p/>
     <w:tbl>
       <w:tblPr>
         <w:tblStyle w:val="Grigliatabella"/>
@@ -9640,6 +9789,7 @@
                 <w:rFonts w:ascii="Helvetica Neue" w:eastAsia="Arial Unicode MS" w:hAnsi="Helvetica Neue" w:cs="Times New Roman"/>
                 <w:bdr w:val="nil"/>
               </w:rPr>
+              <w:lastRenderedPageBreak/>
               <w:t>Parametro</w:t>
             </w:r>
           </w:p>
@@ -9766,6 +9916,18 @@
           </w:p>
         </w:tc>
       </w:tr>
+    </w:tbl>
+    <w:p/>
+    <w:tbl>
+      <w:tblPr>
+        <w:tblStyle w:val="Grigliatabella"/>
+        <w:tblW w:w="0" w:type="auto"/>
+        <w:tblLook w:val="04A0" w:firstRow="1" w:lastRow="0" w:firstColumn="1" w:lastColumn="0" w:noHBand="0" w:noVBand="1"/>
+      </w:tblPr>
+      <w:tblGrid>
+        <w:gridCol w:w="1838"/>
+        <w:gridCol w:w="7790"/>
+      </w:tblGrid>
       <w:tr>
         <w:trPr>
           <w:trHeight w:val="497"/>
@@ -9786,7 +9948,6 @@
                 <w:rFonts w:ascii="Helvetica Neue" w:eastAsia="Arial Unicode MS" w:hAnsi="Helvetica Neue" w:cs="Times New Roman"/>
                 <w:bdr w:val="nil"/>
               </w:rPr>
-              <w:lastRenderedPageBreak/>
               <w:t>Parametro</w:t>
             </w:r>
           </w:p>
@@ -10295,7 +10456,21 @@
                 <w:rFonts w:ascii="Helvetica Neue" w:eastAsia="Arial Unicode MS" w:hAnsi="Helvetica Neue" w:cs="Times New Roman"/>
                 <w:bdr w:val="nil"/>
               </w:rPr>
-              <w:t>LC2.LN2.LI2.LCI2.CAP1</w:t>
+              <w:t>LC2.LN2.LI2.LCI2.</w:t>
+            </w:r>
+            <w:r>
+              <w:rPr>
+                <w:rFonts w:ascii="Helvetica Neue" w:eastAsia="Arial Unicode MS" w:hAnsi="Helvetica Neue" w:cs="Times New Roman"/>
+                <w:bdr w:val="nil"/>
+              </w:rPr>
+              <w:t>L</w:t>
+            </w:r>
+            <w:r>
+              <w:rPr>
+                <w:rFonts w:ascii="Helvetica Neue" w:eastAsia="Arial Unicode MS" w:hAnsi="Helvetica Neue" w:cs="Times New Roman"/>
+                <w:bdr w:val="nil"/>
+              </w:rPr>
+              <w:t>CAP1</w:t>
             </w:r>
           </w:p>
         </w:tc>
@@ -10366,14 +10541,28 @@
                 <w:rFonts w:ascii="Helvetica Neue" w:eastAsia="Arial Unicode MS" w:hAnsi="Helvetica Neue" w:cs="Times New Roman"/>
                 <w:bdr w:val="nil"/>
               </w:rPr>
-              <w:t>LC2.LN2.LI2.LCI2.CAP2</w:t>
-            </w:r>
-            <w:r>
-              <w:rPr>
-                <w:rFonts w:ascii="Helvetica Neue" w:eastAsia="Arial Unicode MS" w:hAnsi="Helvetica Neue" w:cs="Times New Roman"/>
-                <w:bdr w:val="nil"/>
-              </w:rPr>
-              <w:t>.LP1</w:t>
+              <w:t>LC2.LN2.LI2.LCI2.</w:t>
+            </w:r>
+            <w:r>
+              <w:rPr>
+                <w:rFonts w:ascii="Helvetica Neue" w:eastAsia="Arial Unicode MS" w:hAnsi="Helvetica Neue" w:cs="Times New Roman"/>
+                <w:bdr w:val="nil"/>
+              </w:rPr>
+              <w:t>L</w:t>
+            </w:r>
+            <w:r>
+              <w:rPr>
+                <w:rFonts w:ascii="Helvetica Neue" w:eastAsia="Arial Unicode MS" w:hAnsi="Helvetica Neue" w:cs="Times New Roman"/>
+                <w:bdr w:val="nil"/>
+              </w:rPr>
+              <w:t>CAP2</w:t>
+            </w:r>
+            <w:r>
+              <w:rPr>
+                <w:rFonts w:ascii="Helvetica Neue" w:eastAsia="Arial Unicode MS" w:hAnsi="Helvetica Neue" w:cs="Times New Roman"/>
+                <w:bdr w:val="nil"/>
+              </w:rPr>
+              <w:t>.FCAP1</w:t>
             </w:r>
           </w:p>
         </w:tc>
@@ -10444,7 +10633,21 @@
                 <w:rFonts w:ascii="Helvetica Neue" w:eastAsia="Arial Unicode MS" w:hAnsi="Helvetica Neue" w:cs="Times New Roman"/>
                 <w:bdr w:val="nil"/>
               </w:rPr>
-              <w:t>LC2.LN2.LI2.LCI2.CAP2.LP2.LA1</w:t>
+              <w:t>LC2.LN2.LI2.LCI2.</w:t>
+            </w:r>
+            <w:r>
+              <w:rPr>
+                <w:rFonts w:ascii="Helvetica Neue" w:eastAsia="Arial Unicode MS" w:hAnsi="Helvetica Neue" w:cs="Times New Roman"/>
+                <w:bdr w:val="nil"/>
+              </w:rPr>
+              <w:t>L</w:t>
+            </w:r>
+            <w:r>
+              <w:rPr>
+                <w:rFonts w:ascii="Helvetica Neue" w:eastAsia="Arial Unicode MS" w:hAnsi="Helvetica Neue" w:cs="Times New Roman"/>
+                <w:bdr w:val="nil"/>
+              </w:rPr>
+              <w:t>CAP2.FCAP2.LP1</w:t>
             </w:r>
           </w:p>
         </w:tc>
@@ -10515,7 +10718,122 @@
                 <w:rFonts w:ascii="Helvetica Neue" w:eastAsia="Arial Unicode MS" w:hAnsi="Helvetica Neue" w:cs="Times New Roman"/>
                 <w:bdr w:val="nil"/>
               </w:rPr>
-              <w:t>LC2.LN2.LI2.LCI2.CAP2.LP2.LA2</w:t>
+              <w:t>LC2.LN2.LI2.LCI2.</w:t>
+            </w:r>
+            <w:r>
+              <w:rPr>
+                <w:rFonts w:ascii="Helvetica Neue" w:eastAsia="Arial Unicode MS" w:hAnsi="Helvetica Neue" w:cs="Times New Roman"/>
+                <w:bdr w:val="nil"/>
+              </w:rPr>
+              <w:t>L</w:t>
+            </w:r>
+            <w:r>
+              <w:rPr>
+                <w:rFonts w:ascii="Helvetica Neue" w:eastAsia="Arial Unicode MS" w:hAnsi="Helvetica Neue" w:cs="Times New Roman"/>
+                <w:bdr w:val="nil"/>
+              </w:rPr>
+              <w:t>CAP2.FCAP2.LP2.LA1</w:t>
+            </w:r>
+          </w:p>
+        </w:tc>
+        <w:tc>
+          <w:tcPr>
+            <w:tcW w:w="1462" w:type="dxa"/>
+            <w:vAlign w:val="center"/>
+          </w:tcPr>
+          <w:p>
+            <w:pPr>
+              <w:jc w:val="center"/>
+              <w:rPr>
+                <w:rFonts w:ascii="Helvetica Neue" w:eastAsia="Arial Unicode MS" w:hAnsi="Helvetica Neue" w:cs="Times New Roman"/>
+                <w:bdr w:val="nil"/>
+              </w:rPr>
+            </w:pPr>
+            <w:r>
+              <w:rPr>
+                <w:rFonts w:ascii="Helvetica Neue" w:eastAsia="Arial Unicode MS" w:hAnsi="Helvetica Neue" w:cs="Times New Roman"/>
+                <w:bdr w:val="nil"/>
+              </w:rPr>
+              <w:t>Error</w:t>
+            </w:r>
+          </w:p>
+        </w:tc>
+      </w:tr>
+      <w:tr>
+        <w:trPr>
+          <w:trHeight w:val="423"/>
+        </w:trPr>
+        <w:tc>
+          <w:tcPr>
+            <w:tcW w:w="1811" w:type="dxa"/>
+            <w:vAlign w:val="center"/>
+          </w:tcPr>
+          <w:p>
+            <w:pPr>
+              <w:jc w:val="center"/>
+              <w:rPr>
+                <w:rFonts w:ascii="Helvetica Neue" w:eastAsia="Arial Unicode MS" w:hAnsi="Helvetica Neue" w:cs="Times New Roman"/>
+                <w:bdr w:val="nil"/>
+              </w:rPr>
+            </w:pPr>
+            <w:r>
+              <w:rPr>
+                <w:rFonts w:ascii="Helvetica Neue" w:eastAsia="Arial Unicode MS" w:hAnsi="Helvetica Neue" w:cs="Times New Roman"/>
+                <w:bdr w:val="nil"/>
+              </w:rPr>
+              <w:t>TC_IS_1:9</w:t>
+            </w:r>
+          </w:p>
+        </w:tc>
+        <w:tc>
+          <w:tcPr>
+            <w:tcW w:w="6355" w:type="dxa"/>
+            <w:vAlign w:val="center"/>
+          </w:tcPr>
+          <w:p>
+            <w:pPr>
+              <w:jc w:val="center"/>
+              <w:rPr>
+                <w:rFonts w:ascii="Helvetica Neue" w:eastAsia="Arial Unicode MS" w:hAnsi="Helvetica Neue" w:cs="Times New Roman"/>
+                <w:bdr w:val="nil"/>
+              </w:rPr>
+            </w:pPr>
+            <w:r>
+              <w:rPr>
+                <w:rFonts w:ascii="Helvetica Neue" w:eastAsia="Arial Unicode MS" w:hAnsi="Helvetica Neue" w:cs="Times New Roman"/>
+                <w:bdr w:val="nil"/>
+              </w:rPr>
+              <w:t>LC2</w:t>
+            </w:r>
+            <w:r>
+              <w:rPr>
+                <w:rFonts w:ascii="Helvetica Neue" w:eastAsia="Arial Unicode MS" w:hAnsi="Helvetica Neue" w:cs="Times New Roman"/>
+                <w:bdr w:val="nil"/>
+              </w:rPr>
+              <w:t>.LN2.LI2.LCI2.</w:t>
+            </w:r>
+            <w:r>
+              <w:rPr>
+                <w:rFonts w:ascii="Helvetica Neue" w:eastAsia="Arial Unicode MS" w:hAnsi="Helvetica Neue" w:cs="Times New Roman"/>
+                <w:u w:val="single"/>
+                <w:bdr w:val="nil"/>
+              </w:rPr>
+              <w:t>L</w:t>
+            </w:r>
+            <w:r>
+              <w:rPr>
+                <w:rFonts w:ascii="Helvetica Neue" w:eastAsia="Arial Unicode MS" w:hAnsi="Helvetica Neue" w:cs="Times New Roman"/>
+                <w:u w:val="single"/>
+                <w:bdr w:val="nil"/>
+              </w:rPr>
+              <w:t>CAP2</w:t>
+            </w:r>
+            <w:r>
+              <w:rPr>
+                <w:rFonts w:ascii="Helvetica Neue" w:eastAsia="Arial Unicode MS" w:hAnsi="Helvetica Neue" w:cs="Times New Roman"/>
+                <w:bdr w:val="nil"/>
+              </w:rPr>
+              <w:t>.FCAP2.LP2.LA2</w:t>
             </w:r>
           </w:p>
         </w:tc>
@@ -10543,6 +10861,90 @@
         </w:tc>
       </w:tr>
     </w:tbl>
+    <w:p>
+      <w:pPr>
+        <w:rPr>
+          <w:lang w:eastAsia="it-IT"/>
+        </w:rPr>
+      </w:pPr>
+    </w:p>
+    <w:p>
+      <w:pPr>
+        <w:rPr>
+          <w:lang w:eastAsia="it-IT"/>
+        </w:rPr>
+      </w:pPr>
+    </w:p>
+    <w:p>
+      <w:pPr>
+        <w:rPr>
+          <w:lang w:eastAsia="it-IT"/>
+        </w:rPr>
+      </w:pPr>
+    </w:p>
+    <w:p>
+      <w:pPr>
+        <w:rPr>
+          <w:lang w:eastAsia="it-IT"/>
+        </w:rPr>
+      </w:pPr>
+    </w:p>
+    <w:p>
+      <w:pPr>
+        <w:rPr>
+          <w:lang w:eastAsia="it-IT"/>
+        </w:rPr>
+      </w:pPr>
+    </w:p>
+    <w:p>
+      <w:pPr>
+        <w:rPr>
+          <w:lang w:eastAsia="it-IT"/>
+        </w:rPr>
+      </w:pPr>
+    </w:p>
+    <w:p>
+      <w:pPr>
+        <w:rPr>
+          <w:lang w:eastAsia="it-IT"/>
+        </w:rPr>
+      </w:pPr>
+    </w:p>
+    <w:p>
+      <w:pPr>
+        <w:rPr>
+          <w:lang w:eastAsia="it-IT"/>
+        </w:rPr>
+      </w:pPr>
+    </w:p>
+    <w:p>
+      <w:pPr>
+        <w:rPr>
+          <w:lang w:eastAsia="it-IT"/>
+        </w:rPr>
+      </w:pPr>
+    </w:p>
+    <w:p>
+      <w:pPr>
+        <w:rPr>
+          <w:lang w:eastAsia="it-IT"/>
+        </w:rPr>
+      </w:pPr>
+    </w:p>
+    <w:p>
+      <w:pPr>
+        <w:rPr>
+          <w:lang w:eastAsia="it-IT"/>
+        </w:rPr>
+      </w:pPr>
+    </w:p>
+    <w:p>
+      <w:pPr>
+        <w:rPr>
+          <w:lang w:eastAsia="it-IT"/>
+        </w:rPr>
+      </w:pPr>
+    </w:p>
     <w:p>
       <w:pPr>
         <w:rPr>
@@ -10580,6 +10982,7 @@
           <w:szCs w:val="36"/>
           <w:bdr w:val="nil"/>
         </w:rPr>
+        <w:lastRenderedPageBreak/>
         <w:t>Aggiunta nuova carta di credito in fase di acquisto</w:t>
       </w:r>
     </w:p>
@@ -10828,6 +11231,13 @@
         </w:rPr>
       </w:pPr>
     </w:p>
+    <w:p>
+      <w:pPr>
+        <w:rPr>
+          <w:lang w:eastAsia="it-IT"/>
+        </w:rPr>
+      </w:pPr>
+    </w:p>
     <w:tbl>
       <w:tblPr>
         <w:tblStyle w:val="Grigliatabella"/>
@@ -11681,6 +12091,7 @@
                 <w:rFonts w:ascii="Helvetica Neue" w:eastAsia="Arial Unicode MS" w:hAnsi="Helvetica Neue" w:cs="Times New Roman"/>
                 <w:bdr w:val="nil"/>
               </w:rPr>
+              <w:lastRenderedPageBreak/>
               <w:t>Codice</w:t>
             </w:r>
           </w:p>
@@ -12253,55 +12664,6 @@
         </w:tc>
       </w:tr>
     </w:tbl>
-    <w:p>
-      <w:pPr>
-        <w:rPr>
-          <w:lang w:eastAsia="it-IT"/>
-        </w:rPr>
-      </w:pPr>
-    </w:p>
-    <w:p>
-      <w:pPr>
-        <w:rPr>
-          <w:lang w:eastAsia="it-IT"/>
-        </w:rPr>
-      </w:pPr>
-    </w:p>
-    <w:p>
-      <w:pPr>
-        <w:rPr>
-          <w:lang w:eastAsia="it-IT"/>
-        </w:rPr>
-      </w:pPr>
-    </w:p>
-    <w:p>
-      <w:pPr>
-        <w:rPr>
-          <w:lang w:eastAsia="it-IT"/>
-        </w:rPr>
-      </w:pPr>
-    </w:p>
-    <w:p>
-      <w:pPr>
-        <w:rPr>
-          <w:lang w:eastAsia="it-IT"/>
-        </w:rPr>
-      </w:pPr>
-    </w:p>
-    <w:p>
-      <w:pPr>
-        <w:rPr>
-          <w:lang w:eastAsia="it-IT"/>
-        </w:rPr>
-      </w:pPr>
-    </w:p>
-    <w:p>
-      <w:pPr>
-        <w:rPr>
-          <w:lang w:eastAsia="it-IT"/>
-        </w:rPr>
-      </w:pPr>
-    </w:p>
     <w:p>
       <w:pPr>
         <w:rPr>
@@ -12346,7 +12708,6 @@
           <w:szCs w:val="36"/>
           <w:bdr w:val="nil"/>
         </w:rPr>
-        <w:lastRenderedPageBreak/>
         <w:t>Login utente</w:t>
       </w:r>
     </w:p>
@@ -12636,7 +12997,14 @@
                 <w:rFonts w:ascii="Arial" w:eastAsia="Arial Unicode MS" w:hAnsi="Arial" w:cs="Arial"/>
                 <w:bdr w:val="nil"/>
               </w:rPr>
-              <w:t xml:space="preserve">0 </w:t>
+              <w:t>2</w:t>
+            </w:r>
+            <w:r>
+              <w:rPr>
+                <w:rFonts w:ascii="Arial" w:eastAsia="Arial Unicode MS" w:hAnsi="Arial" w:cs="Arial"/>
+                <w:bdr w:val="nil"/>
+              </w:rPr>
+              <w:t xml:space="preserve"> </w:t>
             </w:r>
             <w:r>
               <w:rPr>
@@ -12950,76 +13318,6 @@
                 <w:bdr w:val="nil"/>
               </w:rPr>
               <w:t>Password</w:t>
-            </w:r>
-          </w:p>
-        </w:tc>
-      </w:tr>
-      <w:tr>
-        <w:trPr>
-          <w:trHeight w:val="677"/>
-        </w:trPr>
-        <w:tc>
-          <w:tcPr>
-            <w:tcW w:w="1838" w:type="dxa"/>
-            <w:shd w:val="clear" w:color="auto" w:fill="D0CECE" w:themeFill="background2" w:themeFillShade="E6"/>
-            <w:vAlign w:val="center"/>
-          </w:tcPr>
-          <w:p>
-            <w:pPr>
-              <w:rPr>
-                <w:lang w:eastAsia="it-IT"/>
-              </w:rPr>
-            </w:pPr>
-            <w:r>
-              <w:rPr>
-                <w:rFonts w:ascii="Helvetica Neue" w:eastAsia="Arial Unicode MS" w:hAnsi="Helvetica Neue" w:cs="Times New Roman"/>
-                <w:bdr w:val="nil"/>
-              </w:rPr>
-              <w:t>LPW - Lunghezza</w:t>
-            </w:r>
-          </w:p>
-        </w:tc>
-        <w:tc>
-          <w:tcPr>
-            <w:tcW w:w="7790" w:type="dxa"/>
-            <w:vAlign w:val="center"/>
-          </w:tcPr>
-          <w:p>
-            <w:pPr>
-              <w:pStyle w:val="Paragrafoelenco"/>
-              <w:numPr>
-                <w:ilvl w:val="0"/>
-                <w:numId w:val="41"/>
-              </w:numPr>
-              <w:rPr>
-                <w:lang w:eastAsia="it-IT"/>
-              </w:rPr>
-            </w:pPr>
-            <w:r>
-              <w:rPr>
-                <w:rFonts w:ascii="Helvetica Neue" w:eastAsia="Arial Unicode MS" w:hAnsi="Helvetica Neue" w:cs="Times New Roman"/>
-                <w:bdr w:val="nil"/>
-              </w:rPr>
-              <w:t>&lt; 4 or &gt; 15 [error]</w:t>
-            </w:r>
-          </w:p>
-          <w:p>
-            <w:pPr>
-              <w:pStyle w:val="Paragrafoelenco"/>
-              <w:numPr>
-                <w:ilvl w:val="0"/>
-                <w:numId w:val="41"/>
-              </w:numPr>
-              <w:rPr>
-                <w:lang w:eastAsia="it-IT"/>
-              </w:rPr>
-            </w:pPr>
-            <w:r>
-              <w:rPr>
-                <w:rFonts w:ascii="Helvetica Neue" w:eastAsia="Arial Unicode MS" w:hAnsi="Helvetica Neue" w:cs="Times New Roman"/>
-                <w:bdr w:val="nil"/>
-              </w:rPr>
-              <w:t>&gt;= 4 and &lt;= 15 [property LN_OK]</w:t>
             </w:r>
           </w:p>
         </w:tc>
@@ -13161,6 +13459,7 @@
                 <w:rFonts w:ascii="Helvetica Neue" w:eastAsia="Arial Unicode MS" w:hAnsi="Helvetica Neue" w:cs="Times New Roman"/>
                 <w:bdr w:val="nil"/>
               </w:rPr>
+              <w:lastRenderedPageBreak/>
               <w:t>Codice</w:t>
             </w:r>
           </w:p>
@@ -13471,7 +13770,7 @@
                 <w:rFonts w:ascii="Helvetica Neue" w:eastAsia="Arial Unicode MS" w:hAnsi="Helvetica Neue" w:cs="Times New Roman"/>
                 <w:bdr w:val="nil"/>
               </w:rPr>
-              <w:t>LE2.FE2.EE2.LPW1</w:t>
+              <w:t>LE2.FE2.EE2.CPW1</w:t>
             </w:r>
           </w:p>
         </w:tc>
@@ -13542,78 +13841,7 @@
                 <w:rFonts w:ascii="Helvetica Neue" w:eastAsia="Arial Unicode MS" w:hAnsi="Helvetica Neue" w:cs="Times New Roman"/>
                 <w:bdr w:val="nil"/>
               </w:rPr>
-              <w:t>LE2.FE2.EE2.LPW2.CPW1</w:t>
-            </w:r>
-          </w:p>
-        </w:tc>
-        <w:tc>
-          <w:tcPr>
-            <w:tcW w:w="1462" w:type="dxa"/>
-            <w:vAlign w:val="center"/>
-          </w:tcPr>
-          <w:p>
-            <w:pPr>
-              <w:jc w:val="center"/>
-              <w:rPr>
-                <w:rFonts w:ascii="Helvetica Neue" w:eastAsia="Arial Unicode MS" w:hAnsi="Helvetica Neue" w:cs="Times New Roman"/>
-                <w:bdr w:val="nil"/>
-              </w:rPr>
-            </w:pPr>
-            <w:r>
-              <w:rPr>
-                <w:rFonts w:ascii="Helvetica Neue" w:eastAsia="Arial Unicode MS" w:hAnsi="Helvetica Neue" w:cs="Times New Roman"/>
-                <w:bdr w:val="nil"/>
-              </w:rPr>
-              <w:t>Error</w:t>
-            </w:r>
-          </w:p>
-        </w:tc>
-      </w:tr>
-      <w:tr>
-        <w:trPr>
-          <w:trHeight w:val="423"/>
-        </w:trPr>
-        <w:tc>
-          <w:tcPr>
-            <w:tcW w:w="1811" w:type="dxa"/>
-            <w:vAlign w:val="center"/>
-          </w:tcPr>
-          <w:p>
-            <w:pPr>
-              <w:jc w:val="center"/>
-              <w:rPr>
-                <w:rFonts w:ascii="Helvetica Neue" w:eastAsia="Arial Unicode MS" w:hAnsi="Helvetica Neue" w:cs="Times New Roman"/>
-                <w:bdr w:val="nil"/>
-              </w:rPr>
-            </w:pPr>
-            <w:r>
-              <w:rPr>
-                <w:rFonts w:ascii="Helvetica Neue" w:eastAsia="Arial Unicode MS" w:hAnsi="Helvetica Neue" w:cs="Times New Roman"/>
-                <w:bdr w:val="nil"/>
-              </w:rPr>
-              <w:t>TC_LU_1:5</w:t>
-            </w:r>
-          </w:p>
-        </w:tc>
-        <w:tc>
-          <w:tcPr>
-            <w:tcW w:w="6355" w:type="dxa"/>
-            <w:vAlign w:val="center"/>
-          </w:tcPr>
-          <w:p>
-            <w:pPr>
-              <w:jc w:val="center"/>
-              <w:rPr>
-                <w:rFonts w:ascii="Helvetica Neue" w:eastAsia="Arial Unicode MS" w:hAnsi="Helvetica Neue" w:cs="Times New Roman"/>
-                <w:bdr w:val="nil"/>
-              </w:rPr>
-            </w:pPr>
-            <w:r>
-              <w:rPr>
-                <w:rFonts w:ascii="Helvetica Neue" w:eastAsia="Arial Unicode MS" w:hAnsi="Helvetica Neue" w:cs="Times New Roman"/>
-                <w:bdr w:val="nil"/>
-              </w:rPr>
-              <w:t>LE2.FE2.EE2.LPW2.CPW2</w:t>
+              <w:t>LE2.FE2.EE2.CPW2</w:t>
             </w:r>
           </w:p>
         </w:tc>
@@ -13647,6 +13875,8 @@
           <w:lang w:eastAsia="it-IT"/>
         </w:rPr>
       </w:pPr>
+      <w:bookmarkStart w:id="0" w:name="_GoBack"/>
+      <w:bookmarkEnd w:id="0"/>
     </w:p>
     <w:p>
       <w:pPr>
@@ -13693,7 +13923,6 @@
             <w14:bevel/>
           </w14:textOutline>
         </w:rPr>
-        <w:lastRenderedPageBreak/>
         <w:t>Riferimenti ad altri documenti di test</w:t>
       </w:r>
     </w:p>
@@ -13903,6 +14132,56 @@
 </w:document>
 </file>
 
+<file path=word/endnotes.xml><?xml version="1.0" encoding="utf-8"?>
+<w:endnotes xmlns:wpc="http://schemas.microsoft.com/office/word/2010/wordprocessingCanvas" xmlns:mc="http://schemas.openxmlformats.org/markup-compatibility/2006" xmlns:o="urn:schemas-microsoft-com:office:office" xmlns:r="http://schemas.openxmlformats.org/officeDocument/2006/relationships" xmlns:m="http://schemas.openxmlformats.org/officeDocument/2006/math" xmlns:v="urn:schemas-microsoft-com:vml" xmlns:wp14="http://schemas.microsoft.com/office/word/2010/wordprocessingDrawing" xmlns:wp="http://schemas.openxmlformats.org/drawingml/2006/wordprocessingDrawing" xmlns:w10="urn:schemas-microsoft-com:office:word" xmlns:w="http://schemas.openxmlformats.org/wordprocessingml/2006/main" xmlns:w14="http://schemas.microsoft.com/office/word/2010/wordml" xmlns:w15="http://schemas.microsoft.com/office/word/2012/wordml" xmlns:wpg="http://schemas.microsoft.com/office/word/2010/wordprocessingGroup" xmlns:wpi="http://schemas.microsoft.com/office/word/2010/wordprocessingInk" xmlns:wne="http://schemas.microsoft.com/office/word/2006/wordml" xmlns:wps="http://schemas.microsoft.com/office/word/2010/wordprocessingShape" mc:Ignorable="w14 w15 wp14">
+  <w:endnote w:type="separator" w:id="-1">
+    <w:p>
+      <w:pPr>
+        <w:spacing w:after="0" w:line="240" w:lineRule="auto"/>
+      </w:pPr>
+      <w:r>
+        <w:separator/>
+      </w:r>
+    </w:p>
+  </w:endnote>
+  <w:endnote w:type="continuationSeparator" w:id="0">
+    <w:p>
+      <w:pPr>
+        <w:spacing w:after="0" w:line="240" w:lineRule="auto"/>
+      </w:pPr>
+      <w:r>
+        <w:continuationSeparator/>
+      </w:r>
+    </w:p>
+  </w:endnote>
+</w:endnotes>
+</file>
+
+<file path=word/footnotes.xml><?xml version="1.0" encoding="utf-8"?>
+<w:footnotes xmlns:wpc="http://schemas.microsoft.com/office/word/2010/wordprocessingCanvas" xmlns:mc="http://schemas.openxmlformats.org/markup-compatibility/2006" xmlns:o="urn:schemas-microsoft-com:office:office" xmlns:r="http://schemas.openxmlformats.org/officeDocument/2006/relationships" xmlns:m="http://schemas.openxmlformats.org/officeDocument/2006/math" xmlns:v="urn:schemas-microsoft-com:vml" xmlns:wp14="http://schemas.microsoft.com/office/word/2010/wordprocessingDrawing" xmlns:wp="http://schemas.openxmlformats.org/drawingml/2006/wordprocessingDrawing" xmlns:w10="urn:schemas-microsoft-com:office:word" xmlns:w="http://schemas.openxmlformats.org/wordprocessingml/2006/main" xmlns:w14="http://schemas.microsoft.com/office/word/2010/wordml" xmlns:w15="http://schemas.microsoft.com/office/word/2012/wordml" xmlns:wpg="http://schemas.microsoft.com/office/word/2010/wordprocessingGroup" xmlns:wpi="http://schemas.microsoft.com/office/word/2010/wordprocessingInk" xmlns:wne="http://schemas.microsoft.com/office/word/2006/wordml" xmlns:wps="http://schemas.microsoft.com/office/word/2010/wordprocessingShape" mc:Ignorable="w14 w15 wp14">
+  <w:footnote w:type="separator" w:id="-1">
+    <w:p>
+      <w:pPr>
+        <w:spacing w:after="0" w:line="240" w:lineRule="auto"/>
+      </w:pPr>
+      <w:r>
+        <w:separator/>
+      </w:r>
+    </w:p>
+  </w:footnote>
+  <w:footnote w:type="continuationSeparator" w:id="0">
+    <w:p>
+      <w:pPr>
+        <w:spacing w:after="0" w:line="240" w:lineRule="auto"/>
+      </w:pPr>
+      <w:r>
+        <w:continuationSeparator/>
+      </w:r>
+    </w:p>
+  </w:footnote>
+</w:footnotes>
+</file>
+
 <file path=word/numbering.xml><?xml version="1.0" encoding="utf-8"?>
 <w:numbering xmlns:wpc="http://schemas.microsoft.com/office/word/2010/wordprocessingCanvas" xmlns:mc="http://schemas.openxmlformats.org/markup-compatibility/2006" xmlns:o="urn:schemas-microsoft-com:office:office" xmlns:r="http://schemas.openxmlformats.org/officeDocument/2006/relationships" xmlns:m="http://schemas.openxmlformats.org/officeDocument/2006/math" xmlns:v="urn:schemas-microsoft-com:vml" xmlns:wp14="http://schemas.microsoft.com/office/word/2010/wordprocessingDrawing" xmlns:wp="http://schemas.openxmlformats.org/drawingml/2006/wordprocessingDrawing" xmlns:w10="urn:schemas-microsoft-com:office:word" xmlns:w="http://schemas.openxmlformats.org/wordprocessingml/2006/main" xmlns:w14="http://schemas.microsoft.com/office/word/2010/wordml" xmlns:w15="http://schemas.microsoft.com/office/word/2012/wordml" xmlns:wpg="http://schemas.microsoft.com/office/word/2010/wordprocessingGroup" xmlns:wpi="http://schemas.microsoft.com/office/word/2010/wordprocessingInk" xmlns:wne="http://schemas.microsoft.com/office/word/2006/wordml" xmlns:wps="http://schemas.microsoft.com/office/word/2010/wordprocessingShape" mc:Ignorable="w14 w15 wp14">
   <w:abstractNum w:abstractNumId="0">
@@ -15070,6 +15349,95 @@
     </w:lvl>
   </w:abstractNum>
   <w:abstractNum w:abstractNumId="12">
+    <w:nsid w:val="311D6132"/>
+    <w:multiLevelType w:val="hybridMultilevel"/>
+    <w:tmpl w:val="ADA4156A"/>
+    <w:lvl w:ilvl="0" w:tplc="2E9EB566">
+      <w:start w:val="1"/>
+      <w:numFmt w:val="decimal"/>
+      <w:lvlText w:val="%1."/>
+      <w:lvlJc w:val="left"/>
+      <w:pPr>
+        <w:ind w:left="720" w:hanging="360"/>
+      </w:pPr>
+      <w:rPr>
+        <w:rFonts w:ascii="Helvetica Neue" w:eastAsia="Arial Unicode MS" w:hAnsi="Helvetica Neue" w:cs="Times New Roman" w:hint="default"/>
+      </w:rPr>
+    </w:lvl>
+    <w:lvl w:ilvl="1" w:tplc="04100019" w:tentative="1">
+      <w:start w:val="1"/>
+      <w:numFmt w:val="lowerLetter"/>
+      <w:lvlText w:val="%2."/>
+      <w:lvlJc w:val="left"/>
+      <w:pPr>
+        <w:ind w:left="1440" w:hanging="360"/>
+      </w:pPr>
+    </w:lvl>
+    <w:lvl w:ilvl="2" w:tplc="0410001B" w:tentative="1">
+      <w:start w:val="1"/>
+      <w:numFmt w:val="lowerRoman"/>
+      <w:lvlText w:val="%3."/>
+      <w:lvlJc w:val="right"/>
+      <w:pPr>
+        <w:ind w:left="2160" w:hanging="180"/>
+      </w:pPr>
+    </w:lvl>
+    <w:lvl w:ilvl="3" w:tplc="0410000F" w:tentative="1">
+      <w:start w:val="1"/>
+      <w:numFmt w:val="decimal"/>
+      <w:lvlText w:val="%4."/>
+      <w:lvlJc w:val="left"/>
+      <w:pPr>
+        <w:ind w:left="2880" w:hanging="360"/>
+      </w:pPr>
+    </w:lvl>
+    <w:lvl w:ilvl="4" w:tplc="04100019" w:tentative="1">
+      <w:start w:val="1"/>
+      <w:numFmt w:val="lowerLetter"/>
+      <w:lvlText w:val="%5."/>
+      <w:lvlJc w:val="left"/>
+      <w:pPr>
+        <w:ind w:left="3600" w:hanging="360"/>
+      </w:pPr>
+    </w:lvl>
+    <w:lvl w:ilvl="5" w:tplc="0410001B" w:tentative="1">
+      <w:start w:val="1"/>
+      <w:numFmt w:val="lowerRoman"/>
+      <w:lvlText w:val="%6."/>
+      <w:lvlJc w:val="right"/>
+      <w:pPr>
+        <w:ind w:left="4320" w:hanging="180"/>
+      </w:pPr>
+    </w:lvl>
+    <w:lvl w:ilvl="6" w:tplc="0410000F" w:tentative="1">
+      <w:start w:val="1"/>
+      <w:numFmt w:val="decimal"/>
+      <w:lvlText w:val="%7."/>
+      <w:lvlJc w:val="left"/>
+      <w:pPr>
+        <w:ind w:left="5040" w:hanging="360"/>
+      </w:pPr>
+    </w:lvl>
+    <w:lvl w:ilvl="7" w:tplc="04100019" w:tentative="1">
+      <w:start w:val="1"/>
+      <w:numFmt w:val="lowerLetter"/>
+      <w:lvlText w:val="%8."/>
+      <w:lvlJc w:val="left"/>
+      <w:pPr>
+        <w:ind w:left="5760" w:hanging="360"/>
+      </w:pPr>
+    </w:lvl>
+    <w:lvl w:ilvl="8" w:tplc="0410001B" w:tentative="1">
+      <w:start w:val="1"/>
+      <w:numFmt w:val="lowerRoman"/>
+      <w:lvlText w:val="%9."/>
+      <w:lvlJc w:val="right"/>
+      <w:pPr>
+        <w:ind w:left="6480" w:hanging="180"/>
+      </w:pPr>
+    </w:lvl>
+  </w:abstractNum>
+  <w:abstractNum w:abstractNumId="13">
     <w:nsid w:val="312759FE"/>
     <w:multiLevelType w:val="hybridMultilevel"/>
     <w:tmpl w:val="ADA4156A"/>
@@ -15158,7 +15526,7 @@
       </w:pPr>
     </w:lvl>
   </w:abstractNum>
-  <w:abstractNum w:abstractNumId="13">
+  <w:abstractNum w:abstractNumId="14">
     <w:nsid w:val="37795CD3"/>
     <w:multiLevelType w:val="hybridMultilevel"/>
     <w:tmpl w:val="A00C7526"/>
@@ -15271,7 +15639,7 @@
       </w:rPr>
     </w:lvl>
   </w:abstractNum>
-  <w:abstractNum w:abstractNumId="14">
+  <w:abstractNum w:abstractNumId="15">
     <w:nsid w:val="37AA2594"/>
     <w:multiLevelType w:val="hybridMultilevel"/>
     <w:tmpl w:val="ADA4156A"/>
@@ -15360,7 +15728,7 @@
       </w:pPr>
     </w:lvl>
   </w:abstractNum>
-  <w:abstractNum w:abstractNumId="15">
+  <w:abstractNum w:abstractNumId="16">
     <w:nsid w:val="3897413A"/>
     <w:multiLevelType w:val="hybridMultilevel"/>
     <w:tmpl w:val="34843108"/>
@@ -15473,7 +15841,7 @@
       </w:rPr>
     </w:lvl>
   </w:abstractNum>
-  <w:abstractNum w:abstractNumId="16">
+  <w:abstractNum w:abstractNumId="17">
     <w:nsid w:val="38AC6DFA"/>
     <w:multiLevelType w:val="hybridMultilevel"/>
     <w:tmpl w:val="ADA4156A"/>
@@ -15562,7 +15930,7 @@
       </w:pPr>
     </w:lvl>
   </w:abstractNum>
-  <w:abstractNum w:abstractNumId="17">
+  <w:abstractNum w:abstractNumId="18">
     <w:nsid w:val="3BE87AD8"/>
     <w:multiLevelType w:val="hybridMultilevel"/>
     <w:tmpl w:val="ADA4156A"/>
@@ -15651,7 +16019,7 @@
       </w:pPr>
     </w:lvl>
   </w:abstractNum>
-  <w:abstractNum w:abstractNumId="18">
+  <w:abstractNum w:abstractNumId="19">
     <w:nsid w:val="3C2D3B6A"/>
     <w:multiLevelType w:val="hybridMultilevel"/>
     <w:tmpl w:val="F3720F52"/>
@@ -15740,7 +16108,7 @@
       </w:pPr>
     </w:lvl>
   </w:abstractNum>
-  <w:abstractNum w:abstractNumId="19">
+  <w:abstractNum w:abstractNumId="20">
     <w:nsid w:val="3D966F4A"/>
     <w:multiLevelType w:val="hybridMultilevel"/>
     <w:tmpl w:val="ADA4156A"/>
@@ -15829,7 +16197,7 @@
       </w:pPr>
     </w:lvl>
   </w:abstractNum>
-  <w:abstractNum w:abstractNumId="20">
+  <w:abstractNum w:abstractNumId="21">
     <w:nsid w:val="3E0C19CC"/>
     <w:multiLevelType w:val="hybridMultilevel"/>
     <w:tmpl w:val="ADA4156A"/>
@@ -15918,7 +16286,7 @@
       </w:pPr>
     </w:lvl>
   </w:abstractNum>
-  <w:abstractNum w:abstractNumId="21">
+  <w:abstractNum w:abstractNumId="22">
     <w:nsid w:val="419063E5"/>
     <w:multiLevelType w:val="hybridMultilevel"/>
     <w:tmpl w:val="ADA4156A"/>
@@ -16007,7 +16375,7 @@
       </w:pPr>
     </w:lvl>
   </w:abstractNum>
-  <w:abstractNum w:abstractNumId="22">
+  <w:abstractNum w:abstractNumId="23">
     <w:nsid w:val="42D94D3E"/>
     <w:multiLevelType w:val="hybridMultilevel"/>
     <w:tmpl w:val="ADA4156A"/>
@@ -16096,7 +16464,7 @@
       </w:pPr>
     </w:lvl>
   </w:abstractNum>
-  <w:abstractNum w:abstractNumId="23">
+  <w:abstractNum w:abstractNumId="24">
     <w:nsid w:val="43015034"/>
     <w:multiLevelType w:val="hybridMultilevel"/>
     <w:tmpl w:val="ADA4156A"/>
@@ -16185,7 +16553,7 @@
       </w:pPr>
     </w:lvl>
   </w:abstractNum>
-  <w:abstractNum w:abstractNumId="24">
+  <w:abstractNum w:abstractNumId="25">
     <w:nsid w:val="47CC2158"/>
     <w:multiLevelType w:val="hybridMultilevel"/>
     <w:tmpl w:val="ADA4156A"/>
@@ -16274,7 +16642,7 @@
       </w:pPr>
     </w:lvl>
   </w:abstractNum>
-  <w:abstractNum w:abstractNumId="25">
+  <w:abstractNum w:abstractNumId="26">
     <w:nsid w:val="4D3A7E08"/>
     <w:multiLevelType w:val="hybridMultilevel"/>
     <w:tmpl w:val="925C3EA6"/>
@@ -16387,7 +16755,7 @@
       </w:rPr>
     </w:lvl>
   </w:abstractNum>
-  <w:abstractNum w:abstractNumId="26">
+  <w:abstractNum w:abstractNumId="27">
     <w:nsid w:val="532B6AA3"/>
     <w:multiLevelType w:val="hybridMultilevel"/>
     <w:tmpl w:val="ADA4156A"/>
@@ -16476,7 +16844,7 @@
       </w:pPr>
     </w:lvl>
   </w:abstractNum>
-  <w:abstractNum w:abstractNumId="27">
+  <w:abstractNum w:abstractNumId="28">
     <w:nsid w:val="54F74159"/>
     <w:multiLevelType w:val="hybridMultilevel"/>
     <w:tmpl w:val="ADA4156A"/>
@@ -16565,7 +16933,7 @@
       </w:pPr>
     </w:lvl>
   </w:abstractNum>
-  <w:abstractNum w:abstractNumId="28">
+  <w:abstractNum w:abstractNumId="29">
     <w:nsid w:val="59223F48"/>
     <w:multiLevelType w:val="hybridMultilevel"/>
     <w:tmpl w:val="F3720F52"/>
@@ -16654,7 +17022,7 @@
       </w:pPr>
     </w:lvl>
   </w:abstractNum>
-  <w:abstractNum w:abstractNumId="29">
+  <w:abstractNum w:abstractNumId="30">
     <w:nsid w:val="5B3A0EF1"/>
     <w:multiLevelType w:val="hybridMultilevel"/>
     <w:tmpl w:val="ADA4156A"/>
@@ -16743,7 +17111,7 @@
       </w:pPr>
     </w:lvl>
   </w:abstractNum>
-  <w:abstractNum w:abstractNumId="30">
+  <w:abstractNum w:abstractNumId="31">
     <w:nsid w:val="5D8740CF"/>
     <w:multiLevelType w:val="hybridMultilevel"/>
     <w:tmpl w:val="ADA4156A"/>
@@ -16832,7 +17200,7 @@
       </w:pPr>
     </w:lvl>
   </w:abstractNum>
-  <w:abstractNum w:abstractNumId="31">
+  <w:abstractNum w:abstractNumId="32">
     <w:nsid w:val="5DC467FE"/>
     <w:multiLevelType w:val="hybridMultilevel"/>
     <w:tmpl w:val="ADA4156A"/>
@@ -16921,7 +17289,7 @@
       </w:pPr>
     </w:lvl>
   </w:abstractNum>
-  <w:abstractNum w:abstractNumId="32">
+  <w:abstractNum w:abstractNumId="33">
     <w:nsid w:val="5EB17A8E"/>
     <w:multiLevelType w:val="hybridMultilevel"/>
     <w:tmpl w:val="EA44B4B6"/>
@@ -17010,7 +17378,7 @@
       </w:pPr>
     </w:lvl>
   </w:abstractNum>
-  <w:abstractNum w:abstractNumId="33">
+  <w:abstractNum w:abstractNumId="34">
     <w:nsid w:val="65B51168"/>
     <w:multiLevelType w:val="multilevel"/>
     <w:tmpl w:val="5AF4AC38"/>
@@ -17128,7 +17496,7 @@
       </w:rPr>
     </w:lvl>
   </w:abstractNum>
-  <w:abstractNum w:abstractNumId="34">
+  <w:abstractNum w:abstractNumId="35">
     <w:nsid w:val="687A5185"/>
     <w:multiLevelType w:val="hybridMultilevel"/>
     <w:tmpl w:val="21844640"/>
@@ -17241,7 +17609,7 @@
       </w:rPr>
     </w:lvl>
   </w:abstractNum>
-  <w:abstractNum w:abstractNumId="35">
+  <w:abstractNum w:abstractNumId="36">
     <w:nsid w:val="6E285500"/>
     <w:multiLevelType w:val="hybridMultilevel"/>
     <w:tmpl w:val="ADA4156A"/>
@@ -17330,7 +17698,7 @@
       </w:pPr>
     </w:lvl>
   </w:abstractNum>
-  <w:abstractNum w:abstractNumId="36">
+  <w:abstractNum w:abstractNumId="37">
     <w:nsid w:val="70B46978"/>
     <w:multiLevelType w:val="hybridMultilevel"/>
     <w:tmpl w:val="ADA4156A"/>
@@ -17419,7 +17787,7 @@
       </w:pPr>
     </w:lvl>
   </w:abstractNum>
-  <w:abstractNum w:abstractNumId="37">
+  <w:abstractNum w:abstractNumId="38">
     <w:nsid w:val="70CA5648"/>
     <w:multiLevelType w:val="hybridMultilevel"/>
     <w:tmpl w:val="ADA4156A"/>
@@ -17508,7 +17876,7 @@
       </w:pPr>
     </w:lvl>
   </w:abstractNum>
-  <w:abstractNum w:abstractNumId="38">
+  <w:abstractNum w:abstractNumId="39">
     <w:nsid w:val="74BE7130"/>
     <w:multiLevelType w:val="hybridMultilevel"/>
     <w:tmpl w:val="ADA4156A"/>
@@ -17597,7 +17965,7 @@
       </w:pPr>
     </w:lvl>
   </w:abstractNum>
-  <w:abstractNum w:abstractNumId="39">
+  <w:abstractNum w:abstractNumId="40">
     <w:nsid w:val="758F44D6"/>
     <w:multiLevelType w:val="hybridMultilevel"/>
     <w:tmpl w:val="10A86E06"/>
@@ -17686,7 +18054,7 @@
       </w:pPr>
     </w:lvl>
   </w:abstractNum>
-  <w:abstractNum w:abstractNumId="40">
+  <w:abstractNum w:abstractNumId="41">
     <w:nsid w:val="7811057E"/>
     <w:multiLevelType w:val="hybridMultilevel"/>
     <w:tmpl w:val="ADA4156A"/>
@@ -17775,7 +18143,7 @@
       </w:pPr>
     </w:lvl>
   </w:abstractNum>
-  <w:abstractNum w:abstractNumId="41">
+  <w:abstractNum w:abstractNumId="42">
     <w:nsid w:val="7BF775CB"/>
     <w:multiLevelType w:val="hybridMultilevel"/>
     <w:tmpl w:val="ADA4156A"/>
@@ -17865,16 +18233,16 @@
     </w:lvl>
   </w:abstractNum>
   <w:num w:numId="1">
-    <w:abstractNumId w:val="33"/>
+    <w:abstractNumId w:val="34"/>
   </w:num>
   <w:num w:numId="2">
     <w:abstractNumId w:val="9"/>
   </w:num>
   <w:num w:numId="3">
-    <w:abstractNumId w:val="34"/>
+    <w:abstractNumId w:val="35"/>
   </w:num>
   <w:num w:numId="4">
-    <w:abstractNumId w:val="25"/>
+    <w:abstractNumId w:val="26"/>
   </w:num>
   <w:num w:numId="5">
     <w:abstractNumId w:val="0"/>
@@ -17886,7 +18254,7 @@
     <w:abstractNumId w:val="11"/>
   </w:num>
   <w:num w:numId="8">
-    <w:abstractNumId w:val="29"/>
+    <w:abstractNumId w:val="30"/>
   </w:num>
   <w:num w:numId="9">
     <w:abstractNumId w:val="3"/>
@@ -17898,97 +18266,100 @@
     <w:abstractNumId w:val="5"/>
   </w:num>
   <w:num w:numId="12">
-    <w:abstractNumId w:val="35"/>
+    <w:abstractNumId w:val="36"/>
   </w:num>
   <w:num w:numId="13">
-    <w:abstractNumId w:val="19"/>
+    <w:abstractNumId w:val="20"/>
   </w:num>
   <w:num w:numId="14">
-    <w:abstractNumId w:val="12"/>
+    <w:abstractNumId w:val="13"/>
   </w:num>
   <w:num w:numId="15">
-    <w:abstractNumId w:val="13"/>
+    <w:abstractNumId w:val="14"/>
   </w:num>
   <w:num w:numId="16">
-    <w:abstractNumId w:val="31"/>
+    <w:abstractNumId w:val="32"/>
   </w:num>
   <w:num w:numId="17">
-    <w:abstractNumId w:val="27"/>
+    <w:abstractNumId w:val="28"/>
   </w:num>
   <w:num w:numId="18">
-    <w:abstractNumId w:val="22"/>
+    <w:abstractNumId w:val="23"/>
   </w:num>
   <w:num w:numId="19">
-    <w:abstractNumId w:val="28"/>
+    <w:abstractNumId w:val="29"/>
   </w:num>
   <w:num w:numId="20">
-    <w:abstractNumId w:val="32"/>
+    <w:abstractNumId w:val="33"/>
   </w:num>
   <w:num w:numId="21">
     <w:abstractNumId w:val="6"/>
   </w:num>
   <w:num w:numId="22">
-    <w:abstractNumId w:val="15"/>
+    <w:abstractNumId w:val="16"/>
   </w:num>
   <w:num w:numId="23">
     <w:abstractNumId w:val="8"/>
   </w:num>
   <w:num w:numId="24">
-    <w:abstractNumId w:val="17"/>
+    <w:abstractNumId w:val="18"/>
   </w:num>
   <w:num w:numId="25">
     <w:abstractNumId w:val="2"/>
   </w:num>
   <w:num w:numId="26">
-    <w:abstractNumId w:val="23"/>
+    <w:abstractNumId w:val="24"/>
   </w:num>
   <w:num w:numId="27">
+    <w:abstractNumId w:val="22"/>
+  </w:num>
+  <w:num w:numId="28">
+    <w:abstractNumId w:val="15"/>
+  </w:num>
+  <w:num w:numId="29">
+    <w:abstractNumId w:val="40"/>
+  </w:num>
+  <w:num w:numId="30">
+    <w:abstractNumId w:val="25"/>
+  </w:num>
+  <w:num w:numId="31">
+    <w:abstractNumId w:val="31"/>
+  </w:num>
+  <w:num w:numId="32">
+    <w:abstractNumId w:val="42"/>
+  </w:num>
+  <w:num w:numId="33">
+    <w:abstractNumId w:val="38"/>
+  </w:num>
+  <w:num w:numId="34">
+    <w:abstractNumId w:val="27"/>
+  </w:num>
+  <w:num w:numId="35">
     <w:abstractNumId w:val="21"/>
   </w:num>
-  <w:num w:numId="28">
-    <w:abstractNumId w:val="14"/>
-  </w:num>
-  <w:num w:numId="29">
-    <w:abstractNumId w:val="39"/>
-  </w:num>
-  <w:num w:numId="30">
-    <w:abstractNumId w:val="24"/>
-  </w:num>
-  <w:num w:numId="31">
-    <w:abstractNumId w:val="30"/>
-  </w:num>
-  <w:num w:numId="32">
+  <w:num w:numId="36">
     <w:abstractNumId w:val="41"/>
   </w:num>
-  <w:num w:numId="33">
+  <w:num w:numId="37">
     <w:abstractNumId w:val="37"/>
-  </w:num>
-  <w:num w:numId="34">
-    <w:abstractNumId w:val="26"/>
-  </w:num>
-  <w:num w:numId="35">
-    <w:abstractNumId w:val="20"/>
-  </w:num>
-  <w:num w:numId="36">
-    <w:abstractNumId w:val="40"/>
-  </w:num>
-  <w:num w:numId="37">
-    <w:abstractNumId w:val="36"/>
   </w:num>
   <w:num w:numId="38">
     <w:abstractNumId w:val="10"/>
   </w:num>
   <w:num w:numId="39">
-    <w:abstractNumId w:val="18"/>
+    <w:abstractNumId w:val="19"/>
   </w:num>
   <w:num w:numId="40">
     <w:abstractNumId w:val="7"/>
   </w:num>
   <w:num w:numId="41">
-    <w:abstractNumId w:val="16"/>
+    <w:abstractNumId w:val="17"/>
   </w:num>
   <w:num w:numId="42">
-    <w:abstractNumId w:val="38"/>
+    <w:abstractNumId w:val="39"/>
+  </w:num>
+  <w:num w:numId="43">
+    <w:abstractNumId w:val="12"/>
   </w:num>
 </w:numbering>
 </file>
@@ -18756,6 +19127,28 @@
       </w14:textOutline>
     </w:rPr>
   </w:style>
+  <w:style w:type="paragraph" w:styleId="Pidipagina">
+    <w:name w:val="footer"/>
+    <w:basedOn w:val="Normale"/>
+    <w:link w:val="PidipaginaCarattere"/>
+    <w:uiPriority w:val="99"/>
+    <w:unhideWhenUsed/>
+    <w:rsid w:val="00290AC9"/>
+    <w:pPr>
+      <w:tabs>
+        <w:tab w:val="center" w:pos="4819"/>
+        <w:tab w:val="right" w:pos="9638"/>
+      </w:tabs>
+      <w:spacing w:after="0" w:line="240" w:lineRule="auto"/>
+    </w:pPr>
+  </w:style>
+  <w:style w:type="character" w:customStyle="1" w:styleId="PidipaginaCarattere">
+    <w:name w:val="Piè di pagina Carattere"/>
+    <w:basedOn w:val="Carpredefinitoparagrafo"/>
+    <w:link w:val="Pidipagina"/>
+    <w:uiPriority w:val="99"/>
+    <w:rsid w:val="00290AC9"/>
+  </w:style>
 </w:styles>
 </file>
 
@@ -19025,7 +19418,7 @@
 </file>
 
 <file path=customXml/itemProps1.xml><?xml version="1.0" encoding="utf-8"?>
-<ds:datastoreItem xmlns:ds="http://schemas.openxmlformats.org/officeDocument/2006/customXml" ds:itemID="{740F9F9F-CA12-41DA-951B-E90788BC1F24}">
+<ds:datastoreItem xmlns:ds="http://schemas.openxmlformats.org/officeDocument/2006/customXml" ds:itemID="{7BC6D23E-DC3B-49D1-BA44-9808A5A8DA0D}">
   <ds:schemaRefs>
     <ds:schemaRef ds:uri="http://schemas.openxmlformats.org/officeDocument/2006/bibliography"/>
   </ds:schemaRefs>

--- a/Test Plan.docx
+++ b/Test Plan.docx
@@ -2244,10 +2244,14 @@
             <w14:bevel/>
           </w14:textOutline>
         </w:rPr>
-        <w:t xml:space="preserve">Requirement Analisis </w:t>
-      </w:r>
-      <w:proofErr w:type="spellStart"/>
-      <w:r>
+        <w:t>Requirement Analisis Document</w:t>
+      </w:r>
+    </w:p>
+    <w:p>
+      <w:pPr>
+        <w:pStyle w:val="Paragrafoelenco"/>
+        <w:ind w:left="360"/>
+        <w:contextualSpacing w:val="0"/>
         <w:rPr>
           <w:rFonts w:ascii="Helvetica Neue" w:eastAsia="Arial Unicode MS" w:hAnsi="Helvetica Neue" w:cs="Arial Unicode MS"/>
           <w:color w:val="000000"/>
@@ -2261,15 +2265,8 @@
             <w14:bevel/>
           </w14:textOutline>
         </w:rPr>
-        <w:t>Document</w:t>
-      </w:r>
-      <w:proofErr w:type="spellEnd"/>
-    </w:p>
-    <w:p>
-      <w:pPr>
-        <w:pStyle w:val="Paragrafoelenco"/>
-        <w:ind w:left="360"/>
-        <w:contextualSpacing w:val="0"/>
+      </w:pPr>
+      <w:r>
         <w:rPr>
           <w:rFonts w:ascii="Helvetica Neue" w:eastAsia="Arial Unicode MS" w:hAnsi="Helvetica Neue" w:cs="Arial Unicode MS"/>
           <w:color w:val="000000"/>
@@ -2283,7 +2280,8 @@
             <w14:bevel/>
           </w14:textOutline>
         </w:rPr>
-      </w:pPr>
+        <w:t xml:space="preserve">I </w:t>
+      </w:r>
       <w:r>
         <w:rPr>
           <w:rFonts w:ascii="Helvetica Neue" w:eastAsia="Arial Unicode MS" w:hAnsi="Helvetica Neue" w:cs="Arial Unicode MS"/>
@@ -2298,7 +2296,7 @@
             <w14:bevel/>
           </w14:textOutline>
         </w:rPr>
-        <w:t xml:space="preserve">I </w:t>
+        <w:t>test che andremo a rappresentare</w:t>
       </w:r>
       <w:r>
         <w:rPr>
@@ -2314,8 +2312,20 @@
             <w14:bevel/>
           </w14:textOutline>
         </w:rPr>
-        <w:t>test che andremo a rappresentare</w:t>
-      </w:r>
+        <w:t xml:space="preserve"> sono frutto dei requisiti funzionali che abbiamo nel RAD con priorità 1 (in quanto sono stati implementati).</w:t>
+      </w:r>
+    </w:p>
+    <w:p>
+      <w:pPr>
+        <w:pStyle w:val="Paragrafoelenco"/>
+        <w:numPr>
+          <w:ilvl w:val="0"/>
+          <w:numId w:val="2"/>
+        </w:numPr>
+        <w:rPr>
+          <w:lang w:eastAsia="it-IT"/>
+        </w:rPr>
+      </w:pPr>
       <w:r>
         <w:rPr>
           <w:rFonts w:ascii="Helvetica Neue" w:eastAsia="Arial Unicode MS" w:hAnsi="Helvetica Neue" w:cs="Arial Unicode MS"/>
@@ -2330,8 +2340,41 @@
             <w14:bevel/>
           </w14:textOutline>
         </w:rPr>
-        <w:t xml:space="preserve"> sono frutto dei requisiti funzionali che abbiamo nel RAD con priorità 1 (in quanto sono stati implementati).</w:t>
-      </w:r>
+        <w:t>Object Design Document</w:t>
+      </w:r>
+    </w:p>
+    <w:p>
+      <w:pPr>
+        <w:pStyle w:val="Paragrafoelenco"/>
+        <w:ind w:left="360"/>
+        <w:rPr>
+          <w:lang w:eastAsia="it-IT"/>
+        </w:rPr>
+      </w:pPr>
+      <w:r>
+        <w:rPr>
+          <w:rFonts w:ascii="Helvetica Neue" w:eastAsia="Arial Unicode MS" w:hAnsi="Helvetica Neue" w:cs="Arial Unicode MS"/>
+          <w:color w:val="000000"/>
+          <w:sz w:val="24"/>
+          <w:szCs w:val="24"/>
+          <w:bdr w:val="nil"/>
+          <w:lang w:eastAsia="it-IT"/>
+          <w14:textOutline w14:w="0" w14:cap="flat" w14:cmpd="sng" w14:algn="ctr">
+            <w14:noFill/>
+            <w14:prstDash w14:val="solid"/>
+            <w14:bevel/>
+          </w14:textOutline>
+        </w:rPr>
+        <w:t>Nell’ODD possiamo individuare i componenti che successivamente indicheremo come “testati in modo unitario”</w:t>
+      </w:r>
+    </w:p>
+    <w:p>
+      <w:pPr>
+        <w:pStyle w:val="Paragrafoelenco"/>
+        <w:rPr>
+          <w:lang w:eastAsia="it-IT"/>
+        </w:rPr>
+      </w:pPr>
     </w:p>
     <w:p>
       <w:pPr>
@@ -2358,105 +2401,8 @@
             <w14:bevel/>
           </w14:textOutline>
         </w:rPr>
-        <w:t xml:space="preserve">Object Design </w:t>
-      </w:r>
-      <w:proofErr w:type="spellStart"/>
-      <w:r>
-        <w:rPr>
-          <w:rFonts w:ascii="Helvetica Neue" w:eastAsia="Arial Unicode MS" w:hAnsi="Helvetica Neue" w:cs="Arial Unicode MS"/>
-          <w:color w:val="000000"/>
-          <w:sz w:val="24"/>
-          <w:szCs w:val="24"/>
-          <w:bdr w:val="nil"/>
-          <w:lang w:eastAsia="it-IT"/>
-          <w14:textOutline w14:w="0" w14:cap="flat" w14:cmpd="sng" w14:algn="ctr">
-            <w14:noFill/>
-            <w14:prstDash w14:val="solid"/>
-            <w14:bevel/>
-          </w14:textOutline>
-        </w:rPr>
-        <w:t>Document</w:t>
-      </w:r>
-      <w:proofErr w:type="spellEnd"/>
-    </w:p>
-    <w:p>
-      <w:pPr>
-        <w:pStyle w:val="Paragrafoelenco"/>
-        <w:ind w:left="360"/>
-        <w:rPr>
-          <w:lang w:eastAsia="it-IT"/>
-        </w:rPr>
-      </w:pPr>
-      <w:r>
-        <w:rPr>
-          <w:rFonts w:ascii="Helvetica Neue" w:eastAsia="Arial Unicode MS" w:hAnsi="Helvetica Neue" w:cs="Arial Unicode MS"/>
-          <w:color w:val="000000"/>
-          <w:sz w:val="24"/>
-          <w:szCs w:val="24"/>
-          <w:bdr w:val="nil"/>
-          <w:lang w:eastAsia="it-IT"/>
-          <w14:textOutline w14:w="0" w14:cap="flat" w14:cmpd="sng" w14:algn="ctr">
-            <w14:noFill/>
-            <w14:prstDash w14:val="solid"/>
-            <w14:bevel/>
-          </w14:textOutline>
-        </w:rPr>
-        <w:t>Nell’ODD possiamo individuare i componenti che successivamente indicheremo come “testati in modo unitario”</w:t>
-      </w:r>
-    </w:p>
-    <w:p>
-      <w:pPr>
-        <w:pStyle w:val="Paragrafoelenco"/>
-        <w:rPr>
-          <w:lang w:eastAsia="it-IT"/>
-        </w:rPr>
-      </w:pPr>
-    </w:p>
-    <w:p>
-      <w:pPr>
-        <w:pStyle w:val="Paragrafoelenco"/>
-        <w:numPr>
-          <w:ilvl w:val="0"/>
-          <w:numId w:val="2"/>
-        </w:numPr>
-        <w:rPr>
-          <w:lang w:eastAsia="it-IT"/>
-        </w:rPr>
-      </w:pPr>
-      <w:r>
-        <w:rPr>
-          <w:rFonts w:ascii="Helvetica Neue" w:eastAsia="Arial Unicode MS" w:hAnsi="Helvetica Neue" w:cs="Arial Unicode MS"/>
-          <w:color w:val="000000"/>
-          <w:sz w:val="24"/>
-          <w:szCs w:val="24"/>
-          <w:bdr w:val="nil"/>
-          <w:lang w:eastAsia="it-IT"/>
-          <w14:textOutline w14:w="0" w14:cap="flat" w14:cmpd="sng" w14:algn="ctr">
-            <w14:noFill/>
-            <w14:prstDash w14:val="solid"/>
-            <w14:bevel/>
-          </w14:textOutline>
-        </w:rPr>
-        <w:t xml:space="preserve">System design </w:t>
-      </w:r>
-      <w:proofErr w:type="spellStart"/>
-      <w:r>
-        <w:rPr>
-          <w:rFonts w:ascii="Helvetica Neue" w:eastAsia="Arial Unicode MS" w:hAnsi="Helvetica Neue" w:cs="Arial Unicode MS"/>
-          <w:color w:val="000000"/>
-          <w:sz w:val="24"/>
-          <w:szCs w:val="24"/>
-          <w:bdr w:val="nil"/>
-          <w:lang w:eastAsia="it-IT"/>
-          <w14:textOutline w14:w="0" w14:cap="flat" w14:cmpd="sng" w14:algn="ctr">
-            <w14:noFill/>
-            <w14:prstDash w14:val="solid"/>
-            <w14:bevel/>
-          </w14:textOutline>
-        </w:rPr>
-        <w:t>document</w:t>
-      </w:r>
-      <w:proofErr w:type="spellEnd"/>
+        <w:t>System design document</w:t>
+      </w:r>
     </w:p>
     <w:p>
       <w:pPr>
@@ -3312,10 +3258,161 @@
           </w14:textOutline>
         </w:rPr>
         <w:lastRenderedPageBreak/>
-        <w:t>Criteri Pass/</w:t>
-      </w:r>
-      <w:proofErr w:type="spellStart"/>
-      <w:r>
+        <w:t>Criteri Pass/Failed</w:t>
+      </w:r>
+    </w:p>
+    <w:p>
+      <w:pPr>
+        <w:rPr>
+          <w:lang w:eastAsia="it-IT"/>
+        </w:rPr>
+      </w:pPr>
+    </w:p>
+    <w:p>
+      <w:pPr>
+        <w:rPr>
+          <w:rFonts w:ascii="Helvetica Neue" w:eastAsia="Arial Unicode MS" w:hAnsi="Helvetica Neue" w:cs="Times New Roman"/>
+          <w:bdr w:val="nil"/>
+        </w:rPr>
+      </w:pPr>
+      <w:r>
+        <w:rPr>
+          <w:rFonts w:ascii="Helvetica Neue" w:eastAsia="Arial Unicode MS" w:hAnsi="Helvetica Neue" w:cs="Times New Roman"/>
+          <w:bdr w:val="nil"/>
+        </w:rPr>
+        <w:t xml:space="preserve">Determinando un insieme di possibili input che possono scovare errori nel sistema, il test ha </w:t>
+      </w:r>
+      <w:r>
+        <w:rPr>
+          <w:rFonts w:ascii="Helvetica Neue" w:eastAsia="Arial Unicode MS" w:hAnsi="Helvetica Neue" w:cs="Times New Roman"/>
+          <w:b/>
+          <w:bdr w:val="nil"/>
+        </w:rPr>
+        <w:t>s</w:t>
+      </w:r>
+      <w:r>
+        <w:rPr>
+          <w:rFonts w:ascii="Helvetica Neue" w:eastAsia="Arial Unicode MS" w:hAnsi="Helvetica Neue" w:cs="Times New Roman"/>
+          <w:b/>
+          <w:bdr w:val="nil"/>
+        </w:rPr>
+        <w:t>uccesso se il comportamento osservato è diverso dal comportamento specificato</w:t>
+      </w:r>
+      <w:r>
+        <w:rPr>
+          <w:rFonts w:ascii="Helvetica Neue" w:eastAsia="Arial Unicode MS" w:hAnsi="Helvetica Neue" w:cs="Times New Roman"/>
+          <w:bdr w:val="nil"/>
+        </w:rPr>
+        <w:t xml:space="preserve"> nei requisiti funzionali.</w:t>
+      </w:r>
+    </w:p>
+    <w:p>
+      <w:pPr>
+        <w:rPr>
+          <w:rFonts w:ascii="Helvetica Neue" w:eastAsia="Arial Unicode MS" w:hAnsi="Helvetica Neue" w:cs="Times New Roman"/>
+          <w:bdr w:val="nil"/>
+        </w:rPr>
+      </w:pPr>
+      <w:r>
+        <w:rPr>
+          <w:rFonts w:ascii="Helvetica Neue" w:eastAsia="Arial Unicode MS" w:hAnsi="Helvetica Neue" w:cs="Times New Roman"/>
+          <w:bdr w:val="nil"/>
+        </w:rPr>
+        <w:t>Gli obiettivi posti durante questa fase</w:t>
+      </w:r>
+      <w:r>
+        <w:rPr>
+          <w:rFonts w:ascii="Helvetica Neue" w:eastAsia="Arial Unicode MS" w:hAnsi="Helvetica Neue" w:cs="Times New Roman"/>
+          <w:bdr w:val="nil"/>
+        </w:rPr>
+        <w:t xml:space="preserve"> verranno raggiunti se il test individuerà dei fault nel sistema.</w:t>
+      </w:r>
+    </w:p>
+    <w:p>
+      <w:pPr>
+        <w:rPr>
+          <w:lang w:eastAsia="it-IT"/>
+        </w:rPr>
+      </w:pPr>
+      <w:r>
+        <w:rPr>
+          <w:rFonts w:ascii="Helvetica Neue" w:eastAsia="Arial Unicode MS" w:hAnsi="Helvetica Neue" w:cs="Times New Roman"/>
+          <w:bdr w:val="nil"/>
+        </w:rPr>
+        <w:t>Nel caso in cui verranno individuati dei fault, saranno analizzati i sottosistemi che riguardano</w:t>
+      </w:r>
+      <w:r>
+        <w:rPr>
+          <w:rFonts w:ascii="Helvetica Neue" w:eastAsia="Arial Unicode MS" w:hAnsi="Helvetica Neue" w:cs="Times New Roman"/>
+          <w:bdr w:val="nil"/>
+        </w:rPr>
+        <w:t xml:space="preserve"> i fault con l’applicazione di modifiche che riguardano il caso analizzato. Successivamente verrà iterato il test per verificare che le modifiche effettuate siano state efficaci</w:t>
+      </w:r>
+      <w:r>
+        <w:rPr>
+          <w:rFonts w:ascii="Helvetica Neue" w:eastAsia="Arial Unicode MS" w:hAnsi="Helvetica Neue" w:cs="Times New Roman"/>
+          <w:bdr w:val="nil"/>
+        </w:rPr>
+        <w:t xml:space="preserve"> e che non abbiano avuto un impatto negativo </w:t>
+      </w:r>
+      <w:r>
+        <w:rPr>
+          <w:rFonts w:ascii="Helvetica Neue" w:eastAsia="Arial Unicode MS" w:hAnsi="Helvetica Neue" w:cs="Times New Roman"/>
+          <w:bdr w:val="nil"/>
+        </w:rPr>
+        <w:t>su altre componenti del sistema</w:t>
+      </w:r>
+      <w:r>
+        <w:rPr>
+          <w:rFonts w:ascii="Helvetica Neue" w:eastAsia="Arial Unicode MS" w:hAnsi="Helvetica Neue" w:cs="Times New Roman"/>
+          <w:bdr w:val="nil"/>
+        </w:rPr>
+        <w:t>.</w:t>
+      </w:r>
+    </w:p>
+    <w:p>
+      <w:pPr>
+        <w:rPr>
+          <w:lang w:eastAsia="it-IT"/>
+        </w:rPr>
+      </w:pPr>
+      <w:r>
+        <w:rPr>
+          <w:rFonts w:ascii="Helvetica Neue" w:eastAsia="Arial Unicode MS" w:hAnsi="Helvetica Neue" w:cs="Times New Roman"/>
+          <w:bdr w:val="nil"/>
+        </w:rPr>
+        <w:t xml:space="preserve">Il testing </w:t>
+      </w:r>
+      <w:r>
+        <w:rPr>
+          <w:rFonts w:ascii="Helvetica Neue" w:eastAsia="Arial Unicode MS" w:hAnsi="Helvetica Neue" w:cs="Times New Roman"/>
+          <w:b/>
+          <w:bdr w:val="nil"/>
+        </w:rPr>
+        <w:t>fallirà se non si riscontreranno errori</w:t>
+      </w:r>
+      <w:r>
+        <w:rPr>
+          <w:rFonts w:ascii="Helvetica Neue" w:eastAsia="Arial Unicode MS" w:hAnsi="Helvetica Neue" w:cs="Times New Roman"/>
+          <w:bdr w:val="nil"/>
+        </w:rPr>
+        <w:t>.</w:t>
+      </w:r>
+    </w:p>
+    <w:p>
+      <w:pPr>
+        <w:rPr>
+          <w:lang w:eastAsia="it-IT"/>
+        </w:rPr>
+      </w:pPr>
+    </w:p>
+    <w:p>
+      <w:pPr>
+        <w:pStyle w:val="Titolo2"/>
+        <w:numPr>
+          <w:ilvl w:val="0"/>
+          <w:numId w:val="1"/>
+        </w:numPr>
         <w:rPr>
           <w:rFonts w:ascii="Helvetica Neue" w:eastAsia="Arial Unicode MS" w:hAnsi="Helvetica Neue" w:cs="Arial Unicode MS"/>
           <w:szCs w:val="44"/>
@@ -3327,30 +3424,230 @@
             <w14:bevel/>
           </w14:textOutline>
         </w:rPr>
-        <w:t>Failed</w:t>
-      </w:r>
-      <w:proofErr w:type="spellEnd"/>
-    </w:p>
-    <w:p>
-      <w:pPr>
-        <w:rPr>
-          <w:lang w:eastAsia="it-IT"/>
-        </w:rPr>
-      </w:pPr>
-    </w:p>
-    <w:p>
-      <w:pPr>
-        <w:rPr>
-          <w:rFonts w:ascii="Helvetica Neue" w:eastAsia="Arial Unicode MS" w:hAnsi="Helvetica Neue" w:cs="Times New Roman"/>
-          <w:bdr w:val="nil"/>
-        </w:rPr>
-      </w:pPr>
-      <w:r>
-        <w:rPr>
-          <w:rFonts w:ascii="Helvetica Neue" w:eastAsia="Arial Unicode MS" w:hAnsi="Helvetica Neue" w:cs="Times New Roman"/>
-          <w:bdr w:val="nil"/>
-        </w:rPr>
-        <w:t xml:space="preserve">Determinando un insieme di possibili input che possono scovare errori nel sistema, il test ha </w:t>
+      </w:pPr>
+      <w:r>
+        <w:rPr>
+          <w:rFonts w:ascii="Helvetica Neue" w:eastAsia="Arial Unicode MS" w:hAnsi="Helvetica Neue" w:cs="Arial Unicode MS"/>
+          <w:szCs w:val="44"/>
+          <w:bdr w:val="nil"/>
+          <w:lang w:eastAsia="it-IT"/>
+          <w14:textOutline w14:w="0" w14:cap="flat" w14:cmpd="sng" w14:algn="ctr">
+            <w14:noFill/>
+            <w14:prstDash w14:val="solid"/>
+            <w14:bevel/>
+          </w14:textOutline>
+        </w:rPr>
+        <w:t>Approccio</w:t>
+      </w:r>
+    </w:p>
+    <w:p>
+      <w:pPr>
+        <w:rPr>
+          <w:lang w:eastAsia="it-IT"/>
+        </w:rPr>
+      </w:pPr>
+    </w:p>
+    <w:p>
+      <w:pPr>
+        <w:rPr>
+          <w:rFonts w:ascii="Helvetica Neue" w:eastAsia="Arial Unicode MS" w:hAnsi="Helvetica Neue" w:cs="Times New Roman"/>
+          <w:bdr w:val="nil"/>
+        </w:rPr>
+      </w:pPr>
+      <w:r>
+        <w:rPr>
+          <w:rFonts w:ascii="Helvetica Neue" w:eastAsia="Arial Unicode MS" w:hAnsi="Helvetica Neue" w:cs="Times New Roman"/>
+          <w:bdr w:val="nil"/>
+        </w:rPr>
+        <w:t>Seguiremo le linee guida standard del testing che delinea tre attività principali</w:t>
+      </w:r>
+      <w:r>
+        <w:rPr>
+          <w:rFonts w:ascii="Helvetica Neue" w:eastAsia="Arial Unicode MS" w:hAnsi="Helvetica Neue" w:cs="Times New Roman"/>
+          <w:bdr w:val="nil"/>
+        </w:rPr>
+        <w:t xml:space="preserve">: </w:t>
+      </w:r>
+    </w:p>
+    <w:p>
+      <w:pPr>
+        <w:pStyle w:val="Paragrafoelenco"/>
+        <w:numPr>
+          <w:ilvl w:val="0"/>
+          <w:numId w:val="6"/>
+        </w:numPr>
+        <w:rPr>
+          <w:lang w:eastAsia="it-IT"/>
+        </w:rPr>
+      </w:pPr>
+      <w:r>
+        <w:rPr>
+          <w:rFonts w:ascii="Helvetica Neue" w:eastAsia="Arial Unicode MS" w:hAnsi="Helvetica Neue" w:cs="Times New Roman"/>
+          <w:bdr w:val="nil"/>
+        </w:rPr>
+        <w:t>Trovare errori in una singola componente</w:t>
+      </w:r>
+    </w:p>
+    <w:p>
+      <w:pPr>
+        <w:pStyle w:val="Paragrafoelenco"/>
+        <w:numPr>
+          <w:ilvl w:val="0"/>
+          <w:numId w:val="6"/>
+        </w:numPr>
+        <w:rPr>
+          <w:lang w:eastAsia="it-IT"/>
+        </w:rPr>
+      </w:pPr>
+      <w:r>
+        <w:rPr>
+          <w:rFonts w:ascii="Helvetica Neue" w:eastAsia="Arial Unicode MS" w:hAnsi="Helvetica Neue" w:cs="Times New Roman"/>
+          <w:bdr w:val="nil"/>
+        </w:rPr>
+        <w:t xml:space="preserve">Testare le funzionalità che confluiscono dall’integrazione dei vari sottosistemi </w:t>
+      </w:r>
+    </w:p>
+    <w:p>
+      <w:pPr>
+        <w:pStyle w:val="Paragrafoelenco"/>
+        <w:numPr>
+          <w:ilvl w:val="0"/>
+          <w:numId w:val="6"/>
+        </w:numPr>
+        <w:rPr>
+          <w:lang w:eastAsia="it-IT"/>
+        </w:rPr>
+      </w:pPr>
+      <w:r>
+        <w:rPr>
+          <w:rFonts w:ascii="Helvetica Neue" w:eastAsia="Arial Unicode MS" w:hAnsi="Helvetica Neue" w:cs="Times New Roman"/>
+          <w:bdr w:val="nil"/>
+        </w:rPr>
+        <w:t>Testare l’intero sistema al fine di verificare le funzionalità globali che verranno sfruttate dal cliente finale</w:t>
+      </w:r>
+    </w:p>
+    <w:p>
+      <w:pPr>
+        <w:rPr>
+          <w:rFonts w:ascii="Helvetica Neue" w:eastAsia="Arial Unicode MS" w:hAnsi="Helvetica Neue" w:cs="Times New Roman"/>
+          <w:bdr w:val="nil"/>
+        </w:rPr>
+      </w:pPr>
+      <w:r>
+        <w:rPr>
+          <w:rFonts w:ascii="Helvetica Neue" w:eastAsia="Arial Unicode MS" w:hAnsi="Helvetica Neue" w:cs="Times New Roman"/>
+          <w:bdr w:val="nil"/>
+        </w:rPr>
+        <w:t>Strategie utilizzate per l’esecuzione delle fasi di cui sopra (Test di unità, Test d’integrazione e Test di sistema).</w:t>
+      </w:r>
+    </w:p>
+    <w:p>
+      <w:pPr>
+        <w:rPr>
+          <w:rFonts w:ascii="Helvetica Neue" w:eastAsia="Arial Unicode MS" w:hAnsi="Helvetica Neue" w:cs="Times New Roman"/>
+          <w:bdr w:val="nil"/>
+        </w:rPr>
+      </w:pPr>
+    </w:p>
+    <w:p>
+      <w:pPr>
+        <w:pStyle w:val="Sottotitolo"/>
+        <w:rPr>
+          <w:rFonts w:ascii="Helvetica Neue" w:eastAsia="Arial Unicode MS" w:hAnsi="Helvetica Neue" w:cs="Times New Roman"/>
+          <w:sz w:val="36"/>
+          <w:szCs w:val="36"/>
+          <w:bdr w:val="nil"/>
+        </w:rPr>
+      </w:pPr>
+      <w:r>
+        <w:rPr>
+          <w:rFonts w:ascii="Helvetica Neue" w:eastAsia="Arial Unicode MS" w:hAnsi="Helvetica Neue" w:cs="Times New Roman"/>
+          <w:sz w:val="36"/>
+          <w:szCs w:val="36"/>
+          <w:bdr w:val="nil"/>
+        </w:rPr>
+        <w:t>6.1 Testing di unità</w:t>
+      </w:r>
+    </w:p>
+    <w:p>
+      <w:pPr>
+        <w:rPr>
+          <w:rFonts w:ascii="Helvetica Neue" w:eastAsia="Arial Unicode MS" w:hAnsi="Helvetica Neue" w:cs="Times New Roman"/>
+          <w:bdr w:val="nil"/>
+        </w:rPr>
+      </w:pPr>
+      <w:r>
+        <w:rPr>
+          <w:rFonts w:ascii="Helvetica Neue" w:eastAsia="Arial Unicode MS" w:hAnsi="Helvetica Neue" w:cs="Times New Roman"/>
+          <w:bdr w:val="nil"/>
+        </w:rPr>
+        <w:t xml:space="preserve">Abbiamo la necessità </w:t>
+      </w:r>
+      <w:r>
+        <w:rPr>
+          <w:rFonts w:ascii="Helvetica Neue" w:eastAsia="Arial Unicode MS" w:hAnsi="Helvetica Neue" w:cs="Times New Roman"/>
+          <w:bdr w:val="nil"/>
+        </w:rPr>
+        <w:t>di testare singole componenti al fine di evidenziare errori, basando la nostra attenzione sul comportamento di un singolo componente utilizzando modalità come testing black-box o white-box.</w:t>
+      </w:r>
+    </w:p>
+    <w:p>
+      <w:pPr>
+        <w:rPr>
+          <w:rFonts w:ascii="Helvetica Neue" w:eastAsia="Arial Unicode MS" w:hAnsi="Helvetica Neue" w:cs="Times New Roman"/>
+          <w:bdr w:val="nil"/>
+        </w:rPr>
+      </w:pPr>
+    </w:p>
+    <w:p>
+      <w:pPr>
+        <w:pStyle w:val="Sottotitolo"/>
+        <w:rPr>
+          <w:rFonts w:ascii="Helvetica Neue" w:eastAsia="Arial Unicode MS" w:hAnsi="Helvetica Neue" w:cs="Times New Roman"/>
+          <w:sz w:val="36"/>
+          <w:szCs w:val="36"/>
+          <w:bdr w:val="nil"/>
+        </w:rPr>
+      </w:pPr>
+      <w:r>
+        <w:rPr>
+          <w:rFonts w:ascii="Helvetica Neue" w:eastAsia="Arial Unicode MS" w:hAnsi="Helvetica Neue" w:cs="Times New Roman"/>
+          <w:sz w:val="36"/>
+          <w:szCs w:val="36"/>
+          <w:bdr w:val="nil"/>
+        </w:rPr>
+        <w:t>6.2 Testing di integrazione</w:t>
+      </w:r>
+    </w:p>
+    <w:p>
+      <w:pPr>
+        <w:rPr>
+          <w:rFonts w:ascii="Helvetica Neue" w:eastAsia="Arial Unicode MS" w:hAnsi="Helvetica Neue" w:cs="Times New Roman"/>
+          <w:bdr w:val="nil"/>
+        </w:rPr>
+      </w:pPr>
+      <w:r>
+        <w:rPr>
+          <w:rFonts w:ascii="Helvetica Neue" w:eastAsia="Arial Unicode MS" w:hAnsi="Helvetica Neue" w:cs="Times New Roman"/>
+          <w:bdr w:val="nil"/>
+        </w:rPr>
+        <w:t>A seguito del consolidamento dell’effettivo funzionamento delle singole componenti, possiamo integ</w:t>
+      </w:r>
+      <w:r>
+        <w:rPr>
+          <w:rFonts w:ascii="Helvetica Neue" w:eastAsia="Arial Unicode MS" w:hAnsi="Helvetica Neue" w:cs="Times New Roman"/>
+          <w:bdr w:val="nil"/>
+        </w:rPr>
+        <w:t>rarle nei sottosistemi in cui vengono utilizzate. Possiamo quindi tesare i sottosistemi in cui queste componenti, testate singolarmente, sono utilizzate.</w:t>
+      </w:r>
+    </w:p>
+    <w:p>
+      <w:r>
+        <w:rPr>
+          <w:rFonts w:ascii="Helvetica Neue" w:eastAsia="Arial Unicode MS" w:hAnsi="Helvetica Neue" w:cs="Times New Roman"/>
+          <w:bdr w:val="nil"/>
+        </w:rPr>
+        <w:t xml:space="preserve">La strategia utilizzata è quella del </w:t>
       </w:r>
       <w:r>
         <w:rPr>
@@ -3358,7 +3655,7 @@
           <w:b/>
           <w:bdr w:val="nil"/>
         </w:rPr>
-        <w:t>s</w:t>
+        <w:t>bottom-up</w:t>
       </w:r>
       <w:r>
         <w:rPr>
@@ -3366,71 +3663,105 @@
           <w:b/>
           <w:bdr w:val="nil"/>
         </w:rPr>
-        <w:t>uccesso se il comportamento osservato è diverso dal comportamento specificato</w:t>
-      </w:r>
-      <w:r>
-        <w:rPr>
-          <w:rFonts w:ascii="Helvetica Neue" w:eastAsia="Arial Unicode MS" w:hAnsi="Helvetica Neue" w:cs="Times New Roman"/>
-          <w:bdr w:val="nil"/>
-        </w:rPr>
-        <w:t xml:space="preserve"> nei requisiti funzionali.</w:t>
-      </w:r>
-    </w:p>
-    <w:p>
-      <w:pPr>
-        <w:rPr>
-          <w:rFonts w:ascii="Helvetica Neue" w:eastAsia="Arial Unicode MS" w:hAnsi="Helvetica Neue" w:cs="Times New Roman"/>
-          <w:bdr w:val="nil"/>
-        </w:rPr>
-      </w:pPr>
-      <w:r>
-        <w:rPr>
-          <w:rFonts w:ascii="Helvetica Neue" w:eastAsia="Arial Unicode MS" w:hAnsi="Helvetica Neue" w:cs="Times New Roman"/>
-          <w:bdr w:val="nil"/>
-        </w:rPr>
-        <w:t>Gli obiettivi posti durante questa fase</w:t>
-      </w:r>
-      <w:r>
-        <w:rPr>
-          <w:rFonts w:ascii="Helvetica Neue" w:eastAsia="Arial Unicode MS" w:hAnsi="Helvetica Neue" w:cs="Times New Roman"/>
-          <w:bdr w:val="nil"/>
-        </w:rPr>
-        <w:t xml:space="preserve"> verranno raggiunti se il test individuerà dei fault nel sistema.</w:t>
-      </w:r>
-    </w:p>
-    <w:p>
-      <w:pPr>
-        <w:rPr>
-          <w:lang w:eastAsia="it-IT"/>
-        </w:rPr>
-      </w:pPr>
-      <w:r>
-        <w:rPr>
-          <w:rFonts w:ascii="Helvetica Neue" w:eastAsia="Arial Unicode MS" w:hAnsi="Helvetica Neue" w:cs="Times New Roman"/>
-          <w:bdr w:val="nil"/>
-        </w:rPr>
-        <w:t>Nel caso in cui verranno individuati dei fault, saranno analizzati i sottosistemi che riguardano</w:t>
-      </w:r>
-      <w:r>
-        <w:rPr>
-          <w:rFonts w:ascii="Helvetica Neue" w:eastAsia="Arial Unicode MS" w:hAnsi="Helvetica Neue" w:cs="Times New Roman"/>
-          <w:bdr w:val="nil"/>
-        </w:rPr>
-        <w:t xml:space="preserve"> i fault con l’applicazione di modifiche che riguardano il caso analizzato. Successivamente verrà iterato il test per verificare che le modifiche effettuate siano state efficaci</w:t>
-      </w:r>
-      <w:r>
-        <w:rPr>
-          <w:rFonts w:ascii="Helvetica Neue" w:eastAsia="Arial Unicode MS" w:hAnsi="Helvetica Neue" w:cs="Times New Roman"/>
-          <w:bdr w:val="nil"/>
-        </w:rPr>
-        <w:t xml:space="preserve"> e che non abbiano avuto un impatto negativo </w:t>
-      </w:r>
-      <w:r>
-        <w:rPr>
-          <w:rFonts w:ascii="Helvetica Neue" w:eastAsia="Arial Unicode MS" w:hAnsi="Helvetica Neue" w:cs="Times New Roman"/>
-          <w:bdr w:val="nil"/>
-        </w:rPr>
-        <w:t>su altre componenti del sistema</w:t>
+        <w:t xml:space="preserve"> </w:t>
+      </w:r>
+      <w:r>
+        <w:rPr>
+          <w:rFonts w:ascii="Helvetica Neue" w:eastAsia="Arial Unicode MS" w:hAnsi="Helvetica Neue" w:cs="Times New Roman"/>
+          <w:bdr w:val="nil"/>
+        </w:rPr>
+        <w:t>in cui i sottosistemi più in basso nella gerarchia sono testati individualmente. I successivi sottosistemi da testare sono quelli che utilizzano i sottosistemi testati in precedenza. Si ripete questo processo finché non sono estati tutti i sottosistemi</w:t>
+      </w:r>
+      <w:r>
+        <w:rPr>
+          <w:rFonts w:ascii="Helvetica Neue" w:eastAsia="Arial Unicode MS" w:hAnsi="Helvetica Neue" w:cs="Times New Roman"/>
+          <w:bdr w:val="nil"/>
+        </w:rPr>
+        <w:t>. I test driver sono usati per simular</w:t>
+      </w:r>
+      <w:r>
+        <w:rPr>
+          <w:rFonts w:ascii="Helvetica Neue" w:eastAsia="Arial Unicode MS" w:hAnsi="Helvetica Neue" w:cs="Times New Roman"/>
+          <w:bdr w:val="nil"/>
+        </w:rPr>
+        <w:t>e le componenti dei layer più in alto che non sono stati ancora integrati.</w:t>
+      </w:r>
+      <w:r>
+        <w:rPr>
+          <w:rFonts w:ascii="Helvetica Neue" w:eastAsia="Arial Unicode MS" w:hAnsi="Helvetica Neue" w:cs="Times New Roman"/>
+          <w:bdr w:val="nil"/>
+        </w:rPr>
+        <w:t xml:space="preserve"> </w:t>
+      </w:r>
+    </w:p>
+    <w:p>
+      <w:pPr>
+        <w:rPr>
+          <w:rFonts w:ascii="Helvetica Neue" w:eastAsia="Arial Unicode MS" w:hAnsi="Helvetica Neue" w:cs="Times New Roman"/>
+          <w:bdr w:val="nil"/>
+        </w:rPr>
+      </w:pPr>
+    </w:p>
+    <w:p/>
+    <w:p>
+      <w:pPr>
+        <w:pStyle w:val="Sottotitolo"/>
+        <w:rPr>
+          <w:rFonts w:ascii="Helvetica Neue" w:eastAsia="Arial Unicode MS" w:hAnsi="Helvetica Neue" w:cs="Times New Roman"/>
+          <w:sz w:val="36"/>
+          <w:szCs w:val="36"/>
+          <w:bdr w:val="nil"/>
+        </w:rPr>
+      </w:pPr>
+      <w:r>
+        <w:rPr>
+          <w:rFonts w:ascii="Helvetica Neue" w:eastAsia="Arial Unicode MS" w:hAnsi="Helvetica Neue" w:cs="Times New Roman"/>
+          <w:sz w:val="36"/>
+          <w:szCs w:val="36"/>
+          <w:bdr w:val="nil"/>
+        </w:rPr>
+        <w:lastRenderedPageBreak/>
+        <w:t xml:space="preserve">6.3 Testing di </w:t>
+      </w:r>
+      <w:r>
+        <w:rPr>
+          <w:rFonts w:ascii="Helvetica Neue" w:eastAsia="Arial Unicode MS" w:hAnsi="Helvetica Neue" w:cs="Times New Roman"/>
+          <w:sz w:val="36"/>
+          <w:szCs w:val="36"/>
+          <w:bdr w:val="nil"/>
+        </w:rPr>
+        <w:t>sistema</w:t>
+      </w:r>
+    </w:p>
+    <w:p>
+      <w:pPr>
+        <w:rPr>
+          <w:rFonts w:ascii="Helvetica Neue" w:eastAsia="Arial Unicode MS" w:hAnsi="Helvetica Neue" w:cs="Times New Roman"/>
+          <w:bdr w:val="nil"/>
+        </w:rPr>
+      </w:pPr>
+      <w:r>
+        <w:rPr>
+          <w:rFonts w:ascii="Helvetica Neue" w:eastAsia="Arial Unicode MS" w:hAnsi="Helvetica Neue" w:cs="Times New Roman"/>
+          <w:bdr w:val="nil"/>
+        </w:rPr>
+        <w:t xml:space="preserve">Testando i possibili input degli utenti </w:t>
+      </w:r>
+      <w:r>
+        <w:rPr>
+          <w:rFonts w:ascii="Helvetica Neue" w:eastAsia="Arial Unicode MS" w:hAnsi="Helvetica Neue" w:cs="Times New Roman"/>
+          <w:bdr w:val="nil"/>
+        </w:rPr>
+        <w:t>verifichiamo le funzionalità del sistema. La riduzione dei casi di test è attuata tramite l’adozione del category partition.</w:t>
+      </w:r>
+    </w:p>
+    <w:p>
+      <w:r>
+        <w:rPr>
+          <w:rFonts w:ascii="Helvetica Neue" w:eastAsia="Arial Unicode MS" w:hAnsi="Helvetica Neue" w:cs="Times New Roman"/>
+          <w:bdr w:val="nil"/>
+        </w:rPr>
+        <w:t>Per questa tipologia di test ci affidiamo al framework Selenium al fine di osservare il comportamento del sistema in presenza di combinazioni di input non ammesse</w:t>
       </w:r>
       <w:r>
         <w:rPr>
@@ -3442,35 +3773,7 @@
     </w:p>
     <w:p>
       <w:pPr>
-        <w:rPr>
-          <w:lang w:eastAsia="it-IT"/>
-        </w:rPr>
-      </w:pPr>
-      <w:r>
-        <w:rPr>
-          <w:rFonts w:ascii="Helvetica Neue" w:eastAsia="Arial Unicode MS" w:hAnsi="Helvetica Neue" w:cs="Times New Roman"/>
-          <w:bdr w:val="nil"/>
-        </w:rPr>
-        <w:t xml:space="preserve">Il testing </w:t>
-      </w:r>
-      <w:r>
-        <w:rPr>
-          <w:rFonts w:ascii="Helvetica Neue" w:eastAsia="Arial Unicode MS" w:hAnsi="Helvetica Neue" w:cs="Times New Roman"/>
-          <w:b/>
-          <w:bdr w:val="nil"/>
-        </w:rPr>
-        <w:t>fallirà se non si riscontreranno errori</w:t>
-      </w:r>
-      <w:r>
-        <w:rPr>
-          <w:rFonts w:ascii="Helvetica Neue" w:eastAsia="Arial Unicode MS" w:hAnsi="Helvetica Neue" w:cs="Times New Roman"/>
-          <w:bdr w:val="nil"/>
-        </w:rPr>
-        <w:t>.</w:t>
-      </w:r>
-    </w:p>
-    <w:p>
-      <w:pPr>
+        <w:pStyle w:val="Sottotitolo"/>
         <w:rPr>
           <w:lang w:eastAsia="it-IT"/>
         </w:rPr>
@@ -3507,121 +3810,23 @@
             <w14:bevel/>
           </w14:textOutline>
         </w:rPr>
-        <w:t>Approccio</w:t>
-      </w:r>
-    </w:p>
-    <w:p>
-      <w:pPr>
-        <w:rPr>
-          <w:lang w:eastAsia="it-IT"/>
-        </w:rPr>
-      </w:pPr>
-    </w:p>
-    <w:p>
-      <w:pPr>
-        <w:rPr>
-          <w:rFonts w:ascii="Helvetica Neue" w:eastAsia="Arial Unicode MS" w:hAnsi="Helvetica Neue" w:cs="Times New Roman"/>
-          <w:bdr w:val="nil"/>
-        </w:rPr>
-      </w:pPr>
-      <w:r>
-        <w:rPr>
-          <w:rFonts w:ascii="Helvetica Neue" w:eastAsia="Arial Unicode MS" w:hAnsi="Helvetica Neue" w:cs="Times New Roman"/>
-          <w:bdr w:val="nil"/>
-        </w:rPr>
-        <w:t>Seguiremo le linee guida standard del testing che delinea tre attività principali</w:t>
-      </w:r>
-      <w:r>
-        <w:rPr>
-          <w:rFonts w:ascii="Helvetica Neue" w:eastAsia="Arial Unicode MS" w:hAnsi="Helvetica Neue" w:cs="Times New Roman"/>
-          <w:bdr w:val="nil"/>
-        </w:rPr>
-        <w:t xml:space="preserve">: </w:t>
-      </w:r>
-    </w:p>
-    <w:p>
-      <w:pPr>
-        <w:pStyle w:val="Paragrafoelenco"/>
+        <w:t>Sospensione e ripresa</w:t>
+      </w:r>
+    </w:p>
+    <w:p>
+      <w:pPr>
+        <w:rPr>
+          <w:lang w:eastAsia="it-IT"/>
+        </w:rPr>
+      </w:pPr>
+    </w:p>
+    <w:p>
+      <w:pPr>
+        <w:pStyle w:val="Sottotitolo"/>
         <w:numPr>
-          <w:ilvl w:val="0"/>
-          <w:numId w:val="6"/>
+          <w:ilvl w:val="1"/>
+          <w:numId w:val="1"/>
         </w:numPr>
-        <w:rPr>
-          <w:lang w:eastAsia="it-IT"/>
-        </w:rPr>
-      </w:pPr>
-      <w:r>
-        <w:rPr>
-          <w:rFonts w:ascii="Helvetica Neue" w:eastAsia="Arial Unicode MS" w:hAnsi="Helvetica Neue" w:cs="Times New Roman"/>
-          <w:bdr w:val="nil"/>
-        </w:rPr>
-        <w:t>Trovare errori in una singola componente</w:t>
-      </w:r>
-    </w:p>
-    <w:p>
-      <w:pPr>
-        <w:pStyle w:val="Paragrafoelenco"/>
-        <w:numPr>
-          <w:ilvl w:val="0"/>
-          <w:numId w:val="6"/>
-        </w:numPr>
-        <w:rPr>
-          <w:lang w:eastAsia="it-IT"/>
-        </w:rPr>
-      </w:pPr>
-      <w:r>
-        <w:rPr>
-          <w:rFonts w:ascii="Helvetica Neue" w:eastAsia="Arial Unicode MS" w:hAnsi="Helvetica Neue" w:cs="Times New Roman"/>
-          <w:bdr w:val="nil"/>
-        </w:rPr>
-        <w:t xml:space="preserve">Testare le funzionalità che confluiscono dall’integrazione dei vari sottosistemi </w:t>
-      </w:r>
-    </w:p>
-    <w:p>
-      <w:pPr>
-        <w:pStyle w:val="Paragrafoelenco"/>
-        <w:numPr>
-          <w:ilvl w:val="0"/>
-          <w:numId w:val="6"/>
-        </w:numPr>
-        <w:rPr>
-          <w:lang w:eastAsia="it-IT"/>
-        </w:rPr>
-      </w:pPr>
-      <w:r>
-        <w:rPr>
-          <w:rFonts w:ascii="Helvetica Neue" w:eastAsia="Arial Unicode MS" w:hAnsi="Helvetica Neue" w:cs="Times New Roman"/>
-          <w:bdr w:val="nil"/>
-        </w:rPr>
-        <w:t>Testare l’intero sistema al fine di verificare le funzionalità globali che verranno sfruttate dal cliente finale</w:t>
-      </w:r>
-    </w:p>
-    <w:p>
-      <w:pPr>
-        <w:rPr>
-          <w:rFonts w:ascii="Helvetica Neue" w:eastAsia="Arial Unicode MS" w:hAnsi="Helvetica Neue" w:cs="Times New Roman"/>
-          <w:bdr w:val="nil"/>
-        </w:rPr>
-      </w:pPr>
-      <w:r>
-        <w:rPr>
-          <w:rFonts w:ascii="Helvetica Neue" w:eastAsia="Arial Unicode MS" w:hAnsi="Helvetica Neue" w:cs="Times New Roman"/>
-          <w:bdr w:val="nil"/>
-        </w:rPr>
-        <w:t>Strategie utilizzate per l’esecuzione delle fasi di cui sopra (Test di unità, Test d’integrazione e Test di sistema).</w:t>
-      </w:r>
-    </w:p>
-    <w:p>
-      <w:pPr>
-        <w:rPr>
-          <w:rFonts w:ascii="Helvetica Neue" w:eastAsia="Arial Unicode MS" w:hAnsi="Helvetica Neue" w:cs="Times New Roman"/>
-          <w:bdr w:val="nil"/>
-        </w:rPr>
-      </w:pPr>
-    </w:p>
-    <w:p>
-      <w:pPr>
-        <w:pStyle w:val="Sottotitolo"/>
         <w:rPr>
           <w:rFonts w:ascii="Helvetica Neue" w:eastAsia="Arial Unicode MS" w:hAnsi="Helvetica Neue" w:cs="Times New Roman"/>
           <w:sz w:val="36"/>
@@ -3636,61 +3841,44 @@
           <w:szCs w:val="36"/>
           <w:bdr w:val="nil"/>
         </w:rPr>
-        <w:t>6.1 Testing di unità</w:t>
-      </w:r>
-    </w:p>
-    <w:p>
-      <w:pPr>
-        <w:rPr>
-          <w:rFonts w:ascii="Helvetica Neue" w:eastAsia="Arial Unicode MS" w:hAnsi="Helvetica Neue" w:cs="Times New Roman"/>
-          <w:bdr w:val="nil"/>
-        </w:rPr>
-      </w:pPr>
-      <w:r>
-        <w:rPr>
-          <w:rFonts w:ascii="Helvetica Neue" w:eastAsia="Arial Unicode MS" w:hAnsi="Helvetica Neue" w:cs="Times New Roman"/>
-          <w:bdr w:val="nil"/>
-        </w:rPr>
-        <w:t xml:space="preserve">Abbiamo la necessità </w:t>
-      </w:r>
-      <w:r>
-        <w:rPr>
-          <w:rFonts w:ascii="Helvetica Neue" w:eastAsia="Arial Unicode MS" w:hAnsi="Helvetica Neue" w:cs="Times New Roman"/>
-          <w:bdr w:val="nil"/>
-        </w:rPr>
-        <w:t xml:space="preserve">di testare singole componenti al fine di evidenziare errori, basando la nostra attenzione sul comportamento di un singolo componente utilizzando modalità come testing </w:t>
-      </w:r>
-      <w:proofErr w:type="spellStart"/>
-      <w:r>
-        <w:rPr>
-          <w:rFonts w:ascii="Helvetica Neue" w:eastAsia="Arial Unicode MS" w:hAnsi="Helvetica Neue" w:cs="Times New Roman"/>
-          <w:bdr w:val="nil"/>
-        </w:rPr>
-        <w:t>black</w:t>
-      </w:r>
-      <w:proofErr w:type="spellEnd"/>
-      <w:r>
-        <w:rPr>
-          <w:rFonts w:ascii="Helvetica Neue" w:eastAsia="Arial Unicode MS" w:hAnsi="Helvetica Neue" w:cs="Times New Roman"/>
-          <w:bdr w:val="nil"/>
-        </w:rPr>
-        <w:t xml:space="preserve">-box o </w:t>
-      </w:r>
-      <w:proofErr w:type="spellStart"/>
-      <w:r>
-        <w:rPr>
-          <w:rFonts w:ascii="Helvetica Neue" w:eastAsia="Arial Unicode MS" w:hAnsi="Helvetica Neue" w:cs="Times New Roman"/>
-          <w:bdr w:val="nil"/>
-        </w:rPr>
-        <w:t>white</w:t>
-      </w:r>
-      <w:proofErr w:type="spellEnd"/>
-      <w:r>
-        <w:rPr>
-          <w:rFonts w:ascii="Helvetica Neue" w:eastAsia="Arial Unicode MS" w:hAnsi="Helvetica Neue" w:cs="Times New Roman"/>
-          <w:bdr w:val="nil"/>
-        </w:rPr>
-        <w:t>-box.</w:t>
+        <w:t>Criteri di sospensione</w:t>
+      </w:r>
+    </w:p>
+    <w:p>
+      <w:pPr>
+        <w:rPr>
+          <w:rFonts w:ascii="Helvetica Neue" w:eastAsia="Arial Unicode MS" w:hAnsi="Helvetica Neue" w:cs="Times New Roman"/>
+          <w:bdr w:val="nil"/>
+        </w:rPr>
+      </w:pPr>
+      <w:r>
+        <w:rPr>
+          <w:rFonts w:ascii="Helvetica Neue" w:eastAsia="Arial Unicode MS" w:hAnsi="Helvetica Neue" w:cs="Times New Roman"/>
+          <w:bdr w:val="nil"/>
+        </w:rPr>
+        <w:t>Il test viene sospeso se almeno il 10% dei casi di test causano errore.</w:t>
+      </w:r>
+    </w:p>
+    <w:p>
+      <w:pPr>
+        <w:rPr>
+          <w:rFonts w:ascii="Helvetica Neue" w:eastAsia="Arial Unicode MS" w:hAnsi="Helvetica Neue" w:cs="Times New Roman"/>
+          <w:bdr w:val="nil"/>
+        </w:rPr>
+      </w:pPr>
+      <w:r>
+        <w:rPr>
+          <w:rFonts w:ascii="Helvetica Neue" w:eastAsia="Arial Unicode MS" w:hAnsi="Helvetica Neue" w:cs="Times New Roman"/>
+          <w:bdr w:val="nil"/>
+        </w:rPr>
+        <w:t>Se viene raggiunta la percentuale del 10% il team provvede a c</w:t>
+      </w:r>
+      <w:r>
+        <w:rPr>
+          <w:rFonts w:ascii="Helvetica Neue" w:eastAsia="Arial Unicode MS" w:hAnsi="Helvetica Neue" w:cs="Times New Roman"/>
+          <w:bdr w:val="nil"/>
+        </w:rPr>
+        <w:t>orreggere i fault e a procedere con il testing di nuove funzionalità</w:t>
       </w:r>
     </w:p>
     <w:p>
@@ -3704,6 +3892,10 @@
     <w:p>
       <w:pPr>
         <w:pStyle w:val="Sottotitolo"/>
+        <w:numPr>
+          <w:ilvl w:val="1"/>
+          <w:numId w:val="1"/>
+        </w:numPr>
         <w:rPr>
           <w:rFonts w:ascii="Helvetica Neue" w:eastAsia="Arial Unicode MS" w:hAnsi="Helvetica Neue" w:cs="Times New Roman"/>
           <w:sz w:val="36"/>
@@ -3718,96 +3910,32 @@
           <w:szCs w:val="36"/>
           <w:bdr w:val="nil"/>
         </w:rPr>
-        <w:t>6.2 Testing di integrazione</w:t>
-      </w:r>
-    </w:p>
-    <w:p>
-      <w:pPr>
-        <w:rPr>
-          <w:rFonts w:ascii="Helvetica Neue" w:eastAsia="Arial Unicode MS" w:hAnsi="Helvetica Neue" w:cs="Times New Roman"/>
-          <w:bdr w:val="nil"/>
-        </w:rPr>
-      </w:pPr>
-      <w:r>
-        <w:rPr>
-          <w:rFonts w:ascii="Helvetica Neue" w:eastAsia="Arial Unicode MS" w:hAnsi="Helvetica Neue" w:cs="Times New Roman"/>
-          <w:bdr w:val="nil"/>
-        </w:rPr>
-        <w:t>A seguito del consolidamento dell’effettivo funzionamento delle singole componenti, possiamo integ</w:t>
-      </w:r>
-      <w:r>
-        <w:rPr>
-          <w:rFonts w:ascii="Helvetica Neue" w:eastAsia="Arial Unicode MS" w:hAnsi="Helvetica Neue" w:cs="Times New Roman"/>
-          <w:bdr w:val="nil"/>
-        </w:rPr>
-        <w:t>rarle nei sottosistemi in cui vengono utilizzate. Possiamo quindi tesare i sottosistemi in cui queste componenti, testate singolarmente, sono utilizzate.</w:t>
-      </w:r>
-    </w:p>
-    <w:p>
-      <w:r>
-        <w:rPr>
-          <w:rFonts w:ascii="Helvetica Neue" w:eastAsia="Arial Unicode MS" w:hAnsi="Helvetica Neue" w:cs="Times New Roman"/>
-          <w:bdr w:val="nil"/>
-        </w:rPr>
-        <w:t xml:space="preserve">La strategia utilizzata è quella del </w:t>
-      </w:r>
-      <w:r>
-        <w:rPr>
-          <w:rFonts w:ascii="Helvetica Neue" w:eastAsia="Arial Unicode MS" w:hAnsi="Helvetica Neue" w:cs="Times New Roman"/>
-          <w:b/>
-          <w:bdr w:val="nil"/>
-        </w:rPr>
-        <w:t>bottom-up</w:t>
-      </w:r>
-      <w:r>
-        <w:rPr>
-          <w:rFonts w:ascii="Helvetica Neue" w:eastAsia="Arial Unicode MS" w:hAnsi="Helvetica Neue" w:cs="Times New Roman"/>
-          <w:b/>
-          <w:bdr w:val="nil"/>
-        </w:rPr>
-        <w:t xml:space="preserve"> </w:t>
-      </w:r>
-      <w:r>
-        <w:rPr>
-          <w:rFonts w:ascii="Helvetica Neue" w:eastAsia="Arial Unicode MS" w:hAnsi="Helvetica Neue" w:cs="Times New Roman"/>
-          <w:bdr w:val="nil"/>
-        </w:rPr>
-        <w:t>in cui i sottosistemi più in basso nella gerarchia sono testati individualmente. I successivi sottosistemi da testare sono quelli che utilizzano i sottosistemi testati in precedenza. Si ripete questo processo finché non sono estati tutti i sottosistemi</w:t>
-      </w:r>
-      <w:r>
-        <w:rPr>
-          <w:rFonts w:ascii="Helvetica Neue" w:eastAsia="Arial Unicode MS" w:hAnsi="Helvetica Neue" w:cs="Times New Roman"/>
-          <w:bdr w:val="nil"/>
-        </w:rPr>
-        <w:t>. I test driver sono usati per simular</w:t>
-      </w:r>
-      <w:r>
-        <w:rPr>
-          <w:rFonts w:ascii="Helvetica Neue" w:eastAsia="Arial Unicode MS" w:hAnsi="Helvetica Neue" w:cs="Times New Roman"/>
-          <w:bdr w:val="nil"/>
-        </w:rPr>
-        <w:t>e le componenti dei layer più in alto che non sono stati ancora integrati.</w:t>
-      </w:r>
-      <w:r>
-        <w:rPr>
-          <w:rFonts w:ascii="Helvetica Neue" w:eastAsia="Arial Unicode MS" w:hAnsi="Helvetica Neue" w:cs="Times New Roman"/>
-          <w:bdr w:val="nil"/>
-        </w:rPr>
-        <w:t xml:space="preserve"> </w:t>
-      </w:r>
-    </w:p>
-    <w:p>
-      <w:pPr>
-        <w:rPr>
-          <w:rFonts w:ascii="Helvetica Neue" w:eastAsia="Arial Unicode MS" w:hAnsi="Helvetica Neue" w:cs="Times New Roman"/>
-          <w:bdr w:val="nil"/>
-        </w:rPr>
-      </w:pPr>
+        <w:t>Criteri di ripresa</w:t>
+      </w:r>
+    </w:p>
+    <w:p>
+      <w:pPr>
+        <w:rPr>
+          <w:rFonts w:ascii="Helvetica Neue" w:eastAsia="Arial Unicode MS" w:hAnsi="Helvetica Neue" w:cs="Times New Roman"/>
+          <w:bdr w:val="nil"/>
+        </w:rPr>
+      </w:pPr>
+      <w:r>
+        <w:rPr>
+          <w:rFonts w:ascii="Helvetica Neue" w:eastAsia="Arial Unicode MS" w:hAnsi="Helvetica Neue" w:cs="Times New Roman"/>
+          <w:bdr w:val="nil"/>
+        </w:rPr>
+        <w:t>Il test riprenderà se saranno aggiunte nuove funzionalità al sistema.</w:t>
+      </w:r>
     </w:p>
     <w:p/>
     <w:p>
       <w:pPr>
         <w:pStyle w:val="Sottotitolo"/>
+        <w:numPr>
+          <w:ilvl w:val="1"/>
+          <w:numId w:val="1"/>
+        </w:numPr>
         <w:rPr>
           <w:rFonts w:ascii="Helvetica Neue" w:eastAsia="Arial Unicode MS" w:hAnsi="Helvetica Neue" w:cs="Times New Roman"/>
           <w:sz w:val="36"/>
@@ -3822,65 +3950,23 @@
           <w:szCs w:val="36"/>
           <w:bdr w:val="nil"/>
         </w:rPr>
-        <w:lastRenderedPageBreak/>
-        <w:t xml:space="preserve">6.3 Testing di </w:t>
-      </w:r>
-      <w:r>
-        <w:rPr>
-          <w:rFonts w:ascii="Helvetica Neue" w:eastAsia="Arial Unicode MS" w:hAnsi="Helvetica Neue" w:cs="Times New Roman"/>
-          <w:sz w:val="36"/>
-          <w:szCs w:val="36"/>
-          <w:bdr w:val="nil"/>
-        </w:rPr>
-        <w:t>sistema</w:t>
-      </w:r>
-    </w:p>
-    <w:p>
-      <w:pPr>
-        <w:rPr>
-          <w:rFonts w:ascii="Helvetica Neue" w:eastAsia="Arial Unicode MS" w:hAnsi="Helvetica Neue" w:cs="Times New Roman"/>
-          <w:bdr w:val="nil"/>
-        </w:rPr>
-      </w:pPr>
-      <w:r>
-        <w:rPr>
-          <w:rFonts w:ascii="Helvetica Neue" w:eastAsia="Arial Unicode MS" w:hAnsi="Helvetica Neue" w:cs="Times New Roman"/>
-          <w:bdr w:val="nil"/>
-        </w:rPr>
-        <w:t xml:space="preserve">Testando i possibili input degli utenti </w:t>
-      </w:r>
-      <w:r>
-        <w:rPr>
-          <w:rFonts w:ascii="Helvetica Neue" w:eastAsia="Arial Unicode MS" w:hAnsi="Helvetica Neue" w:cs="Times New Roman"/>
-          <w:bdr w:val="nil"/>
-        </w:rPr>
-        <w:t xml:space="preserve">verifichiamo le funzionalità del sistema. La riduzione dei casi di test è attuata tramite l’adozione del </w:t>
-      </w:r>
-      <w:proofErr w:type="spellStart"/>
-      <w:r>
-        <w:rPr>
-          <w:rFonts w:ascii="Helvetica Neue" w:eastAsia="Arial Unicode MS" w:hAnsi="Helvetica Neue" w:cs="Times New Roman"/>
-          <w:bdr w:val="nil"/>
-        </w:rPr>
-        <w:t>category</w:t>
-      </w:r>
-      <w:proofErr w:type="spellEnd"/>
-      <w:r>
-        <w:rPr>
-          <w:rFonts w:ascii="Helvetica Neue" w:eastAsia="Arial Unicode MS" w:hAnsi="Helvetica Neue" w:cs="Times New Roman"/>
-          <w:bdr w:val="nil"/>
-        </w:rPr>
-        <w:t xml:space="preserve"> </w:t>
-      </w:r>
-      <w:proofErr w:type="spellStart"/>
-      <w:r>
-        <w:rPr>
-          <w:rFonts w:ascii="Helvetica Neue" w:eastAsia="Arial Unicode MS" w:hAnsi="Helvetica Neue" w:cs="Times New Roman"/>
-          <w:bdr w:val="nil"/>
-        </w:rPr>
-        <w:t>partition</w:t>
-      </w:r>
-      <w:proofErr w:type="spellEnd"/>
+        <w:t>Criteri di terminazione</w:t>
+      </w:r>
+    </w:p>
+    <w:p>
+      <w:pPr>
+        <w:rPr>
+          <w:rFonts w:ascii="Helvetica Neue" w:eastAsia="Arial Unicode MS" w:hAnsi="Helvetica Neue" w:cs="Times New Roman"/>
+          <w:bdr w:val="nil"/>
+        </w:rPr>
+      </w:pPr>
+      <w:r>
+        <w:rPr>
+          <w:rFonts w:ascii="Helvetica Neue" w:eastAsia="Arial Unicode MS" w:hAnsi="Helvetica Neue" w:cs="Times New Roman"/>
+          <w:bdr w:val="nil"/>
+        </w:rPr>
+        <w:t>L’attività di testing termina quando tutti i casi di test somministrati riporteranno esito negativo</w:t>
+      </w:r>
       <w:r>
         <w:rPr>
           <w:rFonts w:ascii="Helvetica Neue" w:eastAsia="Arial Unicode MS" w:hAnsi="Helvetica Neue" w:cs="Times New Roman"/>
@@ -3890,42 +3976,10 @@
       </w:r>
     </w:p>
     <w:p>
-      <w:r>
-        <w:rPr>
-          <w:rFonts w:ascii="Helvetica Neue" w:eastAsia="Arial Unicode MS" w:hAnsi="Helvetica Neue" w:cs="Times New Roman"/>
-          <w:bdr w:val="nil"/>
-        </w:rPr>
-        <w:t xml:space="preserve">Per questa tipologia di test ci affidiamo al framework </w:t>
-      </w:r>
-      <w:proofErr w:type="spellStart"/>
-      <w:r>
-        <w:rPr>
-          <w:rFonts w:ascii="Helvetica Neue" w:eastAsia="Arial Unicode MS" w:hAnsi="Helvetica Neue" w:cs="Times New Roman"/>
-          <w:bdr w:val="nil"/>
-        </w:rPr>
-        <w:t>Selenium</w:t>
-      </w:r>
-      <w:proofErr w:type="spellEnd"/>
-      <w:r>
-        <w:rPr>
-          <w:rFonts w:ascii="Helvetica Neue" w:eastAsia="Arial Unicode MS" w:hAnsi="Helvetica Neue" w:cs="Times New Roman"/>
-          <w:bdr w:val="nil"/>
-        </w:rPr>
-        <w:t xml:space="preserve"> al fine di osservare il comportamento del sistema in presenza di combinazioni di input non ammesse</w:t>
-      </w:r>
-      <w:r>
-        <w:rPr>
-          <w:rFonts w:ascii="Helvetica Neue" w:eastAsia="Arial Unicode MS" w:hAnsi="Helvetica Neue" w:cs="Times New Roman"/>
-          <w:bdr w:val="nil"/>
-        </w:rPr>
-        <w:t>.</w:t>
-      </w:r>
-    </w:p>
-    <w:p>
-      <w:pPr>
-        <w:pStyle w:val="Sottotitolo"/>
-        <w:rPr>
-          <w:lang w:eastAsia="it-IT"/>
+      <w:pPr>
+        <w:rPr>
+          <w:rFonts w:ascii="Helvetica Neue" w:eastAsia="Arial Unicode MS" w:hAnsi="Helvetica Neue" w:cs="Times New Roman"/>
+          <w:bdr w:val="nil"/>
         </w:rPr>
       </w:pPr>
     </w:p>
@@ -3960,7 +4014,189 @@
             <w14:bevel/>
           </w14:textOutline>
         </w:rPr>
-        <w:t>Sospensione e ripresa</w:t>
+        <w:t>Materiale per il testing</w:t>
+      </w:r>
+    </w:p>
+    <w:p>
+      <w:pPr>
+        <w:rPr>
+          <w:lang w:eastAsia="it-IT"/>
+        </w:rPr>
+      </w:pPr>
+    </w:p>
+    <w:p>
+      <w:pPr>
+        <w:rPr>
+          <w:rFonts w:ascii="Helvetica Neue" w:eastAsia="Arial Unicode MS" w:hAnsi="Helvetica Neue" w:cs="Times New Roman"/>
+          <w:bdr w:val="nil"/>
+        </w:rPr>
+      </w:pPr>
+      <w:r>
+        <w:rPr>
+          <w:rFonts w:ascii="Helvetica Neue" w:eastAsia="Arial Unicode MS" w:hAnsi="Helvetica Neue" w:cs="Times New Roman"/>
+          <w:bdr w:val="nil"/>
+        </w:rPr>
+        <w:t>Il testing verrà effettuato su un database mySql.</w:t>
+      </w:r>
+    </w:p>
+    <w:p>
+      <w:pPr>
+        <w:rPr>
+          <w:lang w:eastAsia="it-IT"/>
+        </w:rPr>
+      </w:pPr>
+      <w:r>
+        <w:rPr>
+          <w:rFonts w:ascii="Helvetica Neue" w:eastAsia="Arial Unicode MS" w:hAnsi="Helvetica Neue" w:cs="Times New Roman"/>
+          <w:bdr w:val="nil"/>
+        </w:rPr>
+        <w:t>I framework utilizzati in ambienti java sono: JUnit, Mikito e S</w:t>
+      </w:r>
+      <w:r>
+        <w:rPr>
+          <w:rFonts w:ascii="Helvetica Neue" w:eastAsia="Arial Unicode MS" w:hAnsi="Helvetica Neue" w:cs="Times New Roman"/>
+          <w:bdr w:val="nil"/>
+        </w:rPr>
+        <w:t>pring. Per il test di sistema verrà utilizzato Selenium.</w:t>
+      </w:r>
+      <w:r>
+        <w:rPr>
+          <w:rFonts w:ascii="Helvetica Neue" w:eastAsia="Arial Unicode MS" w:hAnsi="Helvetica Neue" w:cs="Times New Roman"/>
+          <w:bdr w:val="nil"/>
+        </w:rPr>
+        <w:t xml:space="preserve"> </w:t>
+      </w:r>
+    </w:p>
+    <w:p/>
+    <w:p>
+      <w:pPr>
+        <w:rPr>
+          <w:rFonts w:ascii="Helvetica Neue" w:eastAsia="Arial Unicode MS" w:hAnsi="Helvetica Neue" w:cs="Times New Roman"/>
+          <w:bdr w:val="nil"/>
+        </w:rPr>
+      </w:pPr>
+    </w:p>
+    <w:p/>
+    <w:p>
+      <w:pPr>
+        <w:rPr>
+          <w:lang w:eastAsia="it-IT"/>
+        </w:rPr>
+      </w:pPr>
+    </w:p>
+    <w:p>
+      <w:pPr>
+        <w:rPr>
+          <w:lang w:eastAsia="it-IT"/>
+        </w:rPr>
+      </w:pPr>
+    </w:p>
+    <w:p>
+      <w:pPr>
+        <w:rPr>
+          <w:lang w:eastAsia="it-IT"/>
+        </w:rPr>
+      </w:pPr>
+    </w:p>
+    <w:p>
+      <w:pPr>
+        <w:rPr>
+          <w:lang w:eastAsia="it-IT"/>
+        </w:rPr>
+      </w:pPr>
+    </w:p>
+    <w:p>
+      <w:pPr>
+        <w:pStyle w:val="Titolo2"/>
+        <w:numPr>
+          <w:ilvl w:val="0"/>
+          <w:numId w:val="1"/>
+        </w:numPr>
+        <w:rPr>
+          <w:rFonts w:ascii="Helvetica Neue" w:eastAsia="Arial Unicode MS" w:hAnsi="Helvetica Neue" w:cs="Arial Unicode MS"/>
+          <w:szCs w:val="44"/>
+          <w:bdr w:val="nil"/>
+          <w:lang w:eastAsia="it-IT"/>
+          <w14:textOutline w14:w="0" w14:cap="flat" w14:cmpd="sng" w14:algn="ctr">
+            <w14:noFill/>
+            <w14:prstDash w14:val="solid"/>
+            <w14:bevel/>
+          </w14:textOutline>
+        </w:rPr>
+      </w:pPr>
+      <w:r>
+        <w:rPr>
+          <w:rFonts w:ascii="Helvetica Neue" w:eastAsia="Arial Unicode MS" w:hAnsi="Helvetica Neue" w:cs="Arial Unicode MS"/>
+          <w:szCs w:val="44"/>
+          <w:bdr w:val="nil"/>
+          <w:lang w:eastAsia="it-IT"/>
+          <w14:textOutline w14:w="0" w14:cap="flat" w14:cmpd="sng" w14:algn="ctr">
+            <w14:noFill/>
+            <w14:prstDash w14:val="solid"/>
+            <w14:bevel/>
+          </w14:textOutline>
+        </w:rPr>
+        <w:lastRenderedPageBreak/>
+        <w:t>Test Cases</w:t>
+      </w:r>
+    </w:p>
+    <w:p>
+      <w:pPr>
+        <w:rPr>
+          <w:lang w:eastAsia="it-IT"/>
+        </w:rPr>
+      </w:pPr>
+    </w:p>
+    <w:p>
+      <w:pPr>
+        <w:rPr>
+          <w:rFonts w:ascii="Helvetica Neue" w:eastAsia="Arial Unicode MS" w:hAnsi="Helvetica Neue" w:cs="Times New Roman"/>
+          <w:bdr w:val="nil"/>
+        </w:rPr>
+      </w:pPr>
+      <w:r>
+        <w:rPr>
+          <w:rFonts w:ascii="Helvetica Neue" w:eastAsia="Arial Unicode MS" w:hAnsi="Helvetica Neue" w:cs="Times New Roman"/>
+          <w:bdr w:val="nil"/>
+        </w:rPr>
+        <w:t>Andremo a testare le funzionalità dei sott</w:t>
+      </w:r>
+      <w:r>
+        <w:rPr>
+          <w:rFonts w:ascii="Helvetica Neue" w:eastAsia="Arial Unicode MS" w:hAnsi="Helvetica Neue" w:cs="Times New Roman"/>
+          <w:bdr w:val="nil"/>
+        </w:rPr>
+        <w:t>osistemi individuati al punto 4, di seguito avremo una suddivisione dei test per ogni sottosistema.</w:t>
+      </w:r>
+    </w:p>
+    <w:p>
+      <w:pPr>
+        <w:rPr>
+          <w:rFonts w:ascii="Helvetica Neue" w:eastAsia="Arial Unicode MS" w:hAnsi="Helvetica Neue" w:cs="Times New Roman"/>
+          <w:bdr w:val="nil"/>
+        </w:rPr>
+      </w:pPr>
+      <w:r>
+        <w:rPr>
+          <w:rFonts w:ascii="Helvetica Neue" w:eastAsia="Arial Unicode MS" w:hAnsi="Helvetica Neue" w:cs="Times New Roman"/>
+          <w:bdr w:val="nil"/>
+        </w:rPr>
+        <w:t>Ad ogni funzionalità verrà associata una tabella in cui, per ogni parametro, saranno definite le relative categorie insieme alle possibili scelte.</w:t>
+      </w:r>
+    </w:p>
+    <w:p>
+      <w:pPr>
+        <w:rPr>
+          <w:rFonts w:ascii="Helvetica Neue" w:eastAsia="Arial Unicode MS" w:hAnsi="Helvetica Neue" w:cs="Times New Roman"/>
+          <w:bdr w:val="nil"/>
+        </w:rPr>
+      </w:pPr>
+      <w:r>
+        <w:rPr>
+          <w:rFonts w:ascii="Helvetica Neue" w:eastAsia="Arial Unicode MS" w:hAnsi="Helvetica Neue" w:cs="Times New Roman"/>
+          <w:bdr w:val="nil"/>
+        </w:rPr>
+        <w:t>Nella tabella verrà individuato il parametro, che indica il valore di input, con il formato che deve seguire.</w:t>
       </w:r>
     </w:p>
     <w:p>
@@ -3991,456 +4227,6 @@
           <w:szCs w:val="36"/>
           <w:bdr w:val="nil"/>
         </w:rPr>
-        <w:t>Criteri di sospensione</w:t>
-      </w:r>
-    </w:p>
-    <w:p>
-      <w:pPr>
-        <w:rPr>
-          <w:rFonts w:ascii="Helvetica Neue" w:eastAsia="Arial Unicode MS" w:hAnsi="Helvetica Neue" w:cs="Times New Roman"/>
-          <w:bdr w:val="nil"/>
-        </w:rPr>
-      </w:pPr>
-      <w:r>
-        <w:rPr>
-          <w:rFonts w:ascii="Helvetica Neue" w:eastAsia="Arial Unicode MS" w:hAnsi="Helvetica Neue" w:cs="Times New Roman"/>
-          <w:bdr w:val="nil"/>
-        </w:rPr>
-        <w:t>Il test viene sospeso se almeno il 10% dei casi di test causano errore.</w:t>
-      </w:r>
-    </w:p>
-    <w:p>
-      <w:pPr>
-        <w:rPr>
-          <w:rFonts w:ascii="Helvetica Neue" w:eastAsia="Arial Unicode MS" w:hAnsi="Helvetica Neue" w:cs="Times New Roman"/>
-          <w:bdr w:val="nil"/>
-        </w:rPr>
-      </w:pPr>
-      <w:r>
-        <w:rPr>
-          <w:rFonts w:ascii="Helvetica Neue" w:eastAsia="Arial Unicode MS" w:hAnsi="Helvetica Neue" w:cs="Times New Roman"/>
-          <w:bdr w:val="nil"/>
-        </w:rPr>
-        <w:t>Se viene raggiunta la percentuale del 10% il team provvede a c</w:t>
-      </w:r>
-      <w:r>
-        <w:rPr>
-          <w:rFonts w:ascii="Helvetica Neue" w:eastAsia="Arial Unicode MS" w:hAnsi="Helvetica Neue" w:cs="Times New Roman"/>
-          <w:bdr w:val="nil"/>
-        </w:rPr>
-        <w:t>orreggere i fault e a procedere con il testing di nuove funzionalità</w:t>
-      </w:r>
-    </w:p>
-    <w:p>
-      <w:pPr>
-        <w:rPr>
-          <w:rFonts w:ascii="Helvetica Neue" w:eastAsia="Arial Unicode MS" w:hAnsi="Helvetica Neue" w:cs="Times New Roman"/>
-          <w:bdr w:val="nil"/>
-        </w:rPr>
-      </w:pPr>
-    </w:p>
-    <w:p>
-      <w:pPr>
-        <w:pStyle w:val="Sottotitolo"/>
-        <w:numPr>
-          <w:ilvl w:val="1"/>
-          <w:numId w:val="1"/>
-        </w:numPr>
-        <w:rPr>
-          <w:rFonts w:ascii="Helvetica Neue" w:eastAsia="Arial Unicode MS" w:hAnsi="Helvetica Neue" w:cs="Times New Roman"/>
-          <w:sz w:val="36"/>
-          <w:szCs w:val="36"/>
-          <w:bdr w:val="nil"/>
-        </w:rPr>
-      </w:pPr>
-      <w:r>
-        <w:rPr>
-          <w:rFonts w:ascii="Helvetica Neue" w:eastAsia="Arial Unicode MS" w:hAnsi="Helvetica Neue" w:cs="Times New Roman"/>
-          <w:sz w:val="36"/>
-          <w:szCs w:val="36"/>
-          <w:bdr w:val="nil"/>
-        </w:rPr>
-        <w:t>Criteri di ripresa</w:t>
-      </w:r>
-    </w:p>
-    <w:p>
-      <w:pPr>
-        <w:rPr>
-          <w:rFonts w:ascii="Helvetica Neue" w:eastAsia="Arial Unicode MS" w:hAnsi="Helvetica Neue" w:cs="Times New Roman"/>
-          <w:bdr w:val="nil"/>
-        </w:rPr>
-      </w:pPr>
-      <w:r>
-        <w:rPr>
-          <w:rFonts w:ascii="Helvetica Neue" w:eastAsia="Arial Unicode MS" w:hAnsi="Helvetica Neue" w:cs="Times New Roman"/>
-          <w:bdr w:val="nil"/>
-        </w:rPr>
-        <w:t>Il test riprenderà se saranno aggiunte nuove funzionalità al sistema.</w:t>
-      </w:r>
-    </w:p>
-    <w:p/>
-    <w:p>
-      <w:pPr>
-        <w:pStyle w:val="Sottotitolo"/>
-        <w:numPr>
-          <w:ilvl w:val="1"/>
-          <w:numId w:val="1"/>
-        </w:numPr>
-        <w:rPr>
-          <w:rFonts w:ascii="Helvetica Neue" w:eastAsia="Arial Unicode MS" w:hAnsi="Helvetica Neue" w:cs="Times New Roman"/>
-          <w:sz w:val="36"/>
-          <w:szCs w:val="36"/>
-          <w:bdr w:val="nil"/>
-        </w:rPr>
-      </w:pPr>
-      <w:r>
-        <w:rPr>
-          <w:rFonts w:ascii="Helvetica Neue" w:eastAsia="Arial Unicode MS" w:hAnsi="Helvetica Neue" w:cs="Times New Roman"/>
-          <w:sz w:val="36"/>
-          <w:szCs w:val="36"/>
-          <w:bdr w:val="nil"/>
-        </w:rPr>
-        <w:t>Criteri di terminazione</w:t>
-      </w:r>
-    </w:p>
-    <w:p>
-      <w:pPr>
-        <w:rPr>
-          <w:rFonts w:ascii="Helvetica Neue" w:eastAsia="Arial Unicode MS" w:hAnsi="Helvetica Neue" w:cs="Times New Roman"/>
-          <w:bdr w:val="nil"/>
-        </w:rPr>
-      </w:pPr>
-      <w:r>
-        <w:rPr>
-          <w:rFonts w:ascii="Helvetica Neue" w:eastAsia="Arial Unicode MS" w:hAnsi="Helvetica Neue" w:cs="Times New Roman"/>
-          <w:bdr w:val="nil"/>
-        </w:rPr>
-        <w:t>L’attività di testing termina quando tutti i casi di test somministrati riporteranno esito negativo</w:t>
-      </w:r>
-      <w:r>
-        <w:rPr>
-          <w:rFonts w:ascii="Helvetica Neue" w:eastAsia="Arial Unicode MS" w:hAnsi="Helvetica Neue" w:cs="Times New Roman"/>
-          <w:bdr w:val="nil"/>
-        </w:rPr>
-        <w:t>.</w:t>
-      </w:r>
-    </w:p>
-    <w:p>
-      <w:pPr>
-        <w:rPr>
-          <w:rFonts w:ascii="Helvetica Neue" w:eastAsia="Arial Unicode MS" w:hAnsi="Helvetica Neue" w:cs="Times New Roman"/>
-          <w:bdr w:val="nil"/>
-        </w:rPr>
-      </w:pPr>
-    </w:p>
-    <w:p>
-      <w:pPr>
-        <w:pStyle w:val="Titolo2"/>
-        <w:numPr>
-          <w:ilvl w:val="0"/>
-          <w:numId w:val="1"/>
-        </w:numPr>
-        <w:rPr>
-          <w:rFonts w:ascii="Helvetica Neue" w:eastAsia="Arial Unicode MS" w:hAnsi="Helvetica Neue" w:cs="Arial Unicode MS"/>
-          <w:szCs w:val="44"/>
-          <w:bdr w:val="nil"/>
-          <w:lang w:eastAsia="it-IT"/>
-          <w14:textOutline w14:w="0" w14:cap="flat" w14:cmpd="sng" w14:algn="ctr">
-            <w14:noFill/>
-            <w14:prstDash w14:val="solid"/>
-            <w14:bevel/>
-          </w14:textOutline>
-        </w:rPr>
-      </w:pPr>
-      <w:r>
-        <w:rPr>
-          <w:rFonts w:ascii="Helvetica Neue" w:eastAsia="Arial Unicode MS" w:hAnsi="Helvetica Neue" w:cs="Arial Unicode MS"/>
-          <w:szCs w:val="44"/>
-          <w:bdr w:val="nil"/>
-          <w:lang w:eastAsia="it-IT"/>
-          <w14:textOutline w14:w="0" w14:cap="flat" w14:cmpd="sng" w14:algn="ctr">
-            <w14:noFill/>
-            <w14:prstDash w14:val="solid"/>
-            <w14:bevel/>
-          </w14:textOutline>
-        </w:rPr>
-        <w:t>Materiale per il testing</w:t>
-      </w:r>
-    </w:p>
-    <w:p>
-      <w:pPr>
-        <w:rPr>
-          <w:lang w:eastAsia="it-IT"/>
-        </w:rPr>
-      </w:pPr>
-    </w:p>
-    <w:p>
-      <w:pPr>
-        <w:rPr>
-          <w:rFonts w:ascii="Helvetica Neue" w:eastAsia="Arial Unicode MS" w:hAnsi="Helvetica Neue" w:cs="Times New Roman"/>
-          <w:bdr w:val="nil"/>
-        </w:rPr>
-      </w:pPr>
-      <w:r>
-        <w:rPr>
-          <w:rFonts w:ascii="Helvetica Neue" w:eastAsia="Arial Unicode MS" w:hAnsi="Helvetica Neue" w:cs="Times New Roman"/>
-          <w:bdr w:val="nil"/>
-        </w:rPr>
-        <w:t xml:space="preserve">Il testing verrà effettuato su un database </w:t>
-      </w:r>
-      <w:proofErr w:type="spellStart"/>
-      <w:r>
-        <w:rPr>
-          <w:rFonts w:ascii="Helvetica Neue" w:eastAsia="Arial Unicode MS" w:hAnsi="Helvetica Neue" w:cs="Times New Roman"/>
-          <w:bdr w:val="nil"/>
-        </w:rPr>
-        <w:t>mySql</w:t>
-      </w:r>
-      <w:proofErr w:type="spellEnd"/>
-      <w:r>
-        <w:rPr>
-          <w:rFonts w:ascii="Helvetica Neue" w:eastAsia="Arial Unicode MS" w:hAnsi="Helvetica Neue" w:cs="Times New Roman"/>
-          <w:bdr w:val="nil"/>
-        </w:rPr>
-        <w:t>.</w:t>
-      </w:r>
-    </w:p>
-    <w:p>
-      <w:pPr>
-        <w:rPr>
-          <w:lang w:eastAsia="it-IT"/>
-        </w:rPr>
-      </w:pPr>
-      <w:r>
-        <w:rPr>
-          <w:rFonts w:ascii="Helvetica Neue" w:eastAsia="Arial Unicode MS" w:hAnsi="Helvetica Neue" w:cs="Times New Roman"/>
-          <w:bdr w:val="nil"/>
-        </w:rPr>
-        <w:t xml:space="preserve">I framework utilizzati in ambienti java sono: </w:t>
-      </w:r>
-      <w:proofErr w:type="spellStart"/>
-      <w:r>
-        <w:rPr>
-          <w:rFonts w:ascii="Helvetica Neue" w:eastAsia="Arial Unicode MS" w:hAnsi="Helvetica Neue" w:cs="Times New Roman"/>
-          <w:bdr w:val="nil"/>
-        </w:rPr>
-        <w:t>JUnit</w:t>
-      </w:r>
-      <w:proofErr w:type="spellEnd"/>
-      <w:r>
-        <w:rPr>
-          <w:rFonts w:ascii="Helvetica Neue" w:eastAsia="Arial Unicode MS" w:hAnsi="Helvetica Neue" w:cs="Times New Roman"/>
-          <w:bdr w:val="nil"/>
-        </w:rPr>
-        <w:t xml:space="preserve">, </w:t>
-      </w:r>
-      <w:proofErr w:type="spellStart"/>
-      <w:r>
-        <w:rPr>
-          <w:rFonts w:ascii="Helvetica Neue" w:eastAsia="Arial Unicode MS" w:hAnsi="Helvetica Neue" w:cs="Times New Roman"/>
-          <w:bdr w:val="nil"/>
-        </w:rPr>
-        <w:t>Mikito</w:t>
-      </w:r>
-      <w:proofErr w:type="spellEnd"/>
-      <w:r>
-        <w:rPr>
-          <w:rFonts w:ascii="Helvetica Neue" w:eastAsia="Arial Unicode MS" w:hAnsi="Helvetica Neue" w:cs="Times New Roman"/>
-          <w:bdr w:val="nil"/>
-        </w:rPr>
-        <w:t xml:space="preserve"> e S</w:t>
-      </w:r>
-      <w:r>
-        <w:rPr>
-          <w:rFonts w:ascii="Helvetica Neue" w:eastAsia="Arial Unicode MS" w:hAnsi="Helvetica Neue" w:cs="Times New Roman"/>
-          <w:bdr w:val="nil"/>
-        </w:rPr>
-        <w:t xml:space="preserve">pring. Per il test di sistema verrà utilizzato </w:t>
-      </w:r>
-      <w:proofErr w:type="spellStart"/>
-      <w:r>
-        <w:rPr>
-          <w:rFonts w:ascii="Helvetica Neue" w:eastAsia="Arial Unicode MS" w:hAnsi="Helvetica Neue" w:cs="Times New Roman"/>
-          <w:bdr w:val="nil"/>
-        </w:rPr>
-        <w:t>Selenium</w:t>
-      </w:r>
-      <w:proofErr w:type="spellEnd"/>
-      <w:r>
-        <w:rPr>
-          <w:rFonts w:ascii="Helvetica Neue" w:eastAsia="Arial Unicode MS" w:hAnsi="Helvetica Neue" w:cs="Times New Roman"/>
-          <w:bdr w:val="nil"/>
-        </w:rPr>
-        <w:t>.</w:t>
-      </w:r>
-      <w:r>
-        <w:rPr>
-          <w:rFonts w:ascii="Helvetica Neue" w:eastAsia="Arial Unicode MS" w:hAnsi="Helvetica Neue" w:cs="Times New Roman"/>
-          <w:bdr w:val="nil"/>
-        </w:rPr>
-        <w:t xml:space="preserve"> </w:t>
-      </w:r>
-    </w:p>
-    <w:p/>
-    <w:p>
-      <w:pPr>
-        <w:rPr>
-          <w:rFonts w:ascii="Helvetica Neue" w:eastAsia="Arial Unicode MS" w:hAnsi="Helvetica Neue" w:cs="Times New Roman"/>
-          <w:bdr w:val="nil"/>
-        </w:rPr>
-      </w:pPr>
-    </w:p>
-    <w:p/>
-    <w:p>
-      <w:pPr>
-        <w:rPr>
-          <w:lang w:eastAsia="it-IT"/>
-        </w:rPr>
-      </w:pPr>
-    </w:p>
-    <w:p>
-      <w:pPr>
-        <w:rPr>
-          <w:lang w:eastAsia="it-IT"/>
-        </w:rPr>
-      </w:pPr>
-    </w:p>
-    <w:p>
-      <w:pPr>
-        <w:rPr>
-          <w:lang w:eastAsia="it-IT"/>
-        </w:rPr>
-      </w:pPr>
-    </w:p>
-    <w:p>
-      <w:pPr>
-        <w:rPr>
-          <w:lang w:eastAsia="it-IT"/>
-        </w:rPr>
-      </w:pPr>
-    </w:p>
-    <w:p>
-      <w:pPr>
-        <w:pStyle w:val="Titolo2"/>
-        <w:numPr>
-          <w:ilvl w:val="0"/>
-          <w:numId w:val="1"/>
-        </w:numPr>
-        <w:rPr>
-          <w:rFonts w:ascii="Helvetica Neue" w:eastAsia="Arial Unicode MS" w:hAnsi="Helvetica Neue" w:cs="Arial Unicode MS"/>
-          <w:szCs w:val="44"/>
-          <w:bdr w:val="nil"/>
-          <w:lang w:eastAsia="it-IT"/>
-          <w14:textOutline w14:w="0" w14:cap="flat" w14:cmpd="sng" w14:algn="ctr">
-            <w14:noFill/>
-            <w14:prstDash w14:val="solid"/>
-            <w14:bevel/>
-          </w14:textOutline>
-        </w:rPr>
-      </w:pPr>
-      <w:r>
-        <w:rPr>
-          <w:rFonts w:ascii="Helvetica Neue" w:eastAsia="Arial Unicode MS" w:hAnsi="Helvetica Neue" w:cs="Arial Unicode MS"/>
-          <w:szCs w:val="44"/>
-          <w:bdr w:val="nil"/>
-          <w:lang w:eastAsia="it-IT"/>
-          <w14:textOutline w14:w="0" w14:cap="flat" w14:cmpd="sng" w14:algn="ctr">
-            <w14:noFill/>
-            <w14:prstDash w14:val="solid"/>
-            <w14:bevel/>
-          </w14:textOutline>
-        </w:rPr>
-        <w:lastRenderedPageBreak/>
-        <w:t>Test Cases</w:t>
-      </w:r>
-    </w:p>
-    <w:p>
-      <w:pPr>
-        <w:rPr>
-          <w:lang w:eastAsia="it-IT"/>
-        </w:rPr>
-      </w:pPr>
-    </w:p>
-    <w:p>
-      <w:pPr>
-        <w:rPr>
-          <w:rFonts w:ascii="Helvetica Neue" w:eastAsia="Arial Unicode MS" w:hAnsi="Helvetica Neue" w:cs="Times New Roman"/>
-          <w:bdr w:val="nil"/>
-        </w:rPr>
-      </w:pPr>
-      <w:r>
-        <w:rPr>
-          <w:rFonts w:ascii="Helvetica Neue" w:eastAsia="Arial Unicode MS" w:hAnsi="Helvetica Neue" w:cs="Times New Roman"/>
-          <w:bdr w:val="nil"/>
-        </w:rPr>
-        <w:t>Andremo a testare le funzionalità dei sott</w:t>
-      </w:r>
-      <w:r>
-        <w:rPr>
-          <w:rFonts w:ascii="Helvetica Neue" w:eastAsia="Arial Unicode MS" w:hAnsi="Helvetica Neue" w:cs="Times New Roman"/>
-          <w:bdr w:val="nil"/>
-        </w:rPr>
-        <w:t>osistemi individuati al punto 4, di seguito avremo una suddivisione dei test per ogni sottosistema.</w:t>
-      </w:r>
-    </w:p>
-    <w:p>
-      <w:pPr>
-        <w:rPr>
-          <w:rFonts w:ascii="Helvetica Neue" w:eastAsia="Arial Unicode MS" w:hAnsi="Helvetica Neue" w:cs="Times New Roman"/>
-          <w:bdr w:val="nil"/>
-        </w:rPr>
-      </w:pPr>
-      <w:r>
-        <w:rPr>
-          <w:rFonts w:ascii="Helvetica Neue" w:eastAsia="Arial Unicode MS" w:hAnsi="Helvetica Neue" w:cs="Times New Roman"/>
-          <w:bdr w:val="nil"/>
-        </w:rPr>
-        <w:t>Ad ogni funzionalità verrà associata una tabella in cui, per ogni parametro, saranno definite le relative categorie insieme alle possibili scelte.</w:t>
-      </w:r>
-    </w:p>
-    <w:p>
-      <w:pPr>
-        <w:rPr>
-          <w:rFonts w:ascii="Helvetica Neue" w:eastAsia="Arial Unicode MS" w:hAnsi="Helvetica Neue" w:cs="Times New Roman"/>
-          <w:bdr w:val="nil"/>
-        </w:rPr>
-      </w:pPr>
-      <w:r>
-        <w:rPr>
-          <w:rFonts w:ascii="Helvetica Neue" w:eastAsia="Arial Unicode MS" w:hAnsi="Helvetica Neue" w:cs="Times New Roman"/>
-          <w:bdr w:val="nil"/>
-        </w:rPr>
-        <w:t>Nella tabella verrà individuato il parametro, che indica il valore di input, con il formato che deve seguire.</w:t>
-      </w:r>
-    </w:p>
-    <w:p>
-      <w:pPr>
-        <w:rPr>
-          <w:lang w:eastAsia="it-IT"/>
-        </w:rPr>
-      </w:pPr>
-    </w:p>
-    <w:p>
-      <w:pPr>
-        <w:pStyle w:val="Sottotitolo"/>
-        <w:numPr>
-          <w:ilvl w:val="1"/>
-          <w:numId w:val="1"/>
-        </w:numPr>
-        <w:rPr>
-          <w:rFonts w:ascii="Helvetica Neue" w:eastAsia="Arial Unicode MS" w:hAnsi="Helvetica Neue" w:cs="Times New Roman"/>
-          <w:sz w:val="36"/>
-          <w:szCs w:val="36"/>
-          <w:bdr w:val="nil"/>
-        </w:rPr>
-      </w:pPr>
-      <w:r>
-        <w:rPr>
-          <w:rFonts w:ascii="Helvetica Neue" w:eastAsia="Arial Unicode MS" w:hAnsi="Helvetica Neue" w:cs="Times New Roman"/>
-          <w:sz w:val="36"/>
-          <w:szCs w:val="36"/>
-          <w:bdr w:val="nil"/>
-        </w:rPr>
         <w:t>Product manager</w:t>
       </w:r>
       <w:r>
@@ -4556,33 +4342,8 @@
           <w:rFonts w:ascii="Helvetica Neue" w:eastAsia="Arial Unicode MS" w:hAnsi="Helvetica Neue" w:cs="Times New Roman"/>
           <w:bdr w:val="nil"/>
         </w:rPr>
-        <w:t xml:space="preserve">la categoria è rappresentata da una </w:t>
-      </w:r>
-      <w:proofErr w:type="spellStart"/>
-      <w:r>
-        <w:rPr>
-          <w:rFonts w:ascii="Helvetica Neue" w:eastAsia="Arial Unicode MS" w:hAnsi="Helvetica Neue" w:cs="Times New Roman"/>
-          <w:bdr w:val="nil"/>
-        </w:rPr>
-        <w:t>select</w:t>
-      </w:r>
-      <w:proofErr w:type="spellEnd"/>
-      <w:r>
-        <w:rPr>
-          <w:rFonts w:ascii="Helvetica Neue" w:eastAsia="Arial Unicode MS" w:hAnsi="Helvetica Neue" w:cs="Times New Roman"/>
-          <w:bdr w:val="nil"/>
-        </w:rPr>
-        <w:t xml:space="preserve"> che comprende le categorie possibili de prodotto. Il campo non sarà testato perché è impossibile non selezionare una categoria per via della </w:t>
-      </w:r>
-      <w:proofErr w:type="spellStart"/>
-      <w:r>
-        <w:rPr>
-          <w:rFonts w:ascii="Helvetica Neue" w:eastAsia="Arial Unicode MS" w:hAnsi="Helvetica Neue" w:cs="Times New Roman"/>
-          <w:bdr w:val="nil"/>
-        </w:rPr>
-        <w:t>select</w:t>
-      </w:r>
-      <w:proofErr w:type="spellEnd"/>
+        <w:t>la categoria è rappresentata da una select che comprende le categorie possibili de prodotto. Il campo non sarà testato perché è impossibile non selezionare una categoria per via della select</w:t>
+      </w:r>
     </w:p>
     <w:p>
       <w:pPr>
@@ -6987,17 +6748,8 @@
           <w:rFonts w:ascii="Helvetica Neue" w:eastAsia="Arial Unicode MS" w:hAnsi="Helvetica Neue" w:cs="Times New Roman"/>
           <w:bdr w:val="nil"/>
         </w:rPr>
-        <w:t xml:space="preserve"> e non deve esistere la stessa email nel </w:t>
-      </w:r>
-      <w:proofErr w:type="spellStart"/>
-      <w:r>
-        <w:rPr>
-          <w:rFonts w:ascii="Helvetica Neue" w:eastAsia="Arial Unicode MS" w:hAnsi="Helvetica Neue" w:cs="Times New Roman"/>
-          <w:bdr w:val="nil"/>
-        </w:rPr>
-        <w:t>db</w:t>
-      </w:r>
-      <w:proofErr w:type="spellEnd"/>
+        <w:t xml:space="preserve"> e non deve esistere la stessa email nel db</w:t>
+      </w:r>
     </w:p>
     <w:p>
       <w:pPr>
@@ -7548,23 +7300,7 @@
                 <w:rFonts w:ascii="Helvetica Neue" w:eastAsia="Arial Unicode MS" w:hAnsi="Helvetica Neue" w:cs="Times New Roman"/>
                 <w:bdr w:val="nil"/>
               </w:rPr>
-              <w:t>[A-z0-9\.\+_</w:t>
-            </w:r>
-            <w:proofErr w:type="gramStart"/>
-            <w:r>
-              <w:rPr>
-                <w:rFonts w:ascii="Helvetica Neue" w:eastAsia="Arial Unicode MS" w:hAnsi="Helvetica Neue" w:cs="Times New Roman"/>
-                <w:bdr w:val="nil"/>
-              </w:rPr>
-              <w:t>-]+</w:t>
-            </w:r>
-            <w:proofErr w:type="gramEnd"/>
-            <w:r>
-              <w:rPr>
-                <w:rFonts w:ascii="Helvetica Neue" w:eastAsia="Arial Unicode MS" w:hAnsi="Helvetica Neue" w:cs="Times New Roman"/>
-                <w:bdr w:val="nil"/>
-              </w:rPr>
-              <w:t>@[A-z0-9\._-]+\.[A-z]{2,6}</w:t>
+              <w:t>[A-z0-9\.\+_-]+@[A-z0-9\._-]+\.[A-z]{2,6}</w:t>
             </w:r>
           </w:p>
         </w:tc>
@@ -7770,23 +7506,7 @@
                 <w:rFonts w:ascii="Helvetica Neue" w:eastAsia="Arial Unicode MS" w:hAnsi="Helvetica Neue" w:cs="Times New Roman"/>
                 <w:bdr w:val="nil"/>
               </w:rPr>
-              <w:t>Rispetta il formato [</w:t>
-            </w:r>
-            <w:proofErr w:type="spellStart"/>
-            <w:r>
-              <w:rPr>
-                <w:rFonts w:ascii="Helvetica Neue" w:eastAsia="Arial Unicode MS" w:hAnsi="Helvetica Neue" w:cs="Times New Roman"/>
-                <w:bdr w:val="nil"/>
-              </w:rPr>
-              <w:t>if</w:t>
-            </w:r>
-            <w:proofErr w:type="spellEnd"/>
-            <w:r>
-              <w:rPr>
-                <w:rFonts w:ascii="Helvetica Neue" w:eastAsia="Arial Unicode MS" w:hAnsi="Helvetica Neue" w:cs="Times New Roman"/>
-                <w:bdr w:val="nil"/>
-              </w:rPr>
-              <w:t xml:space="preserve"> LE_OK] [property FE_OK]</w:t>
+              <w:t>Rispetta il formato [if LE_OK] [property FE_OK]</w:t>
             </w:r>
           </w:p>
         </w:tc>
@@ -7841,21 +7561,12 @@
               </w:rPr>
               <w:t>Esistenza nel sistema [</w:t>
             </w:r>
-            <w:proofErr w:type="spellStart"/>
-            <w:r>
-              <w:rPr>
-                <w:rFonts w:ascii="Helvetica Neue" w:eastAsia="Arial Unicode MS" w:hAnsi="Helvetica Neue" w:cs="Times New Roman"/>
-                <w:bdr w:val="nil"/>
-              </w:rPr>
-              <w:t>if</w:t>
-            </w:r>
-            <w:proofErr w:type="spellEnd"/>
-            <w:r>
-              <w:rPr>
-                <w:rFonts w:ascii="Helvetica Neue" w:eastAsia="Arial Unicode MS" w:hAnsi="Helvetica Neue" w:cs="Times New Roman"/>
-                <w:bdr w:val="nil"/>
-              </w:rPr>
-              <w:t xml:space="preserve"> LE_OK</w:t>
+            <w:r>
+              <w:rPr>
+                <w:rFonts w:ascii="Helvetica Neue" w:eastAsia="Arial Unicode MS" w:hAnsi="Helvetica Neue" w:cs="Times New Roman"/>
+                <w:bdr w:val="nil"/>
+              </w:rPr>
+              <w:t>if LE_OK</w:t>
             </w:r>
             <w:r>
               <w:rPr>
@@ -7871,21 +7582,12 @@
               </w:rPr>
               <w:t xml:space="preserve"> [</w:t>
             </w:r>
-            <w:proofErr w:type="spellStart"/>
-            <w:r>
-              <w:rPr>
-                <w:rFonts w:ascii="Helvetica Neue" w:eastAsia="Arial Unicode MS" w:hAnsi="Helvetica Neue" w:cs="Times New Roman"/>
-                <w:bdr w:val="nil"/>
-              </w:rPr>
-              <w:t>if</w:t>
-            </w:r>
-            <w:proofErr w:type="spellEnd"/>
-            <w:r>
-              <w:rPr>
-                <w:rFonts w:ascii="Helvetica Neue" w:eastAsia="Arial Unicode MS" w:hAnsi="Helvetica Neue" w:cs="Times New Roman"/>
-                <w:bdr w:val="nil"/>
-              </w:rPr>
-              <w:t xml:space="preserve"> FE_OK</w:t>
+            <w:r>
+              <w:rPr>
+                <w:rFonts w:ascii="Helvetica Neue" w:eastAsia="Arial Unicode MS" w:hAnsi="Helvetica Neue" w:cs="Times New Roman"/>
+                <w:bdr w:val="nil"/>
+              </w:rPr>
+              <w:t>if FE_OK</w:t>
             </w:r>
             <w:r>
               <w:rPr>
@@ -9234,23 +8936,7 @@
                 <w:rFonts w:ascii="Helvetica Neue" w:eastAsia="Arial Unicode MS" w:hAnsi="Helvetica Neue" w:cs="Times New Roman"/>
                 <w:bdr w:val="nil"/>
               </w:rPr>
-              <w:t xml:space="preserve">&gt;= 2 and &lt;= </w:t>
-            </w:r>
-            <w:proofErr w:type="gramStart"/>
-            <w:r>
-              <w:rPr>
-                <w:rFonts w:ascii="Helvetica Neue" w:eastAsia="Arial Unicode MS" w:hAnsi="Helvetica Neue" w:cs="Times New Roman"/>
-                <w:bdr w:val="nil"/>
-              </w:rPr>
-              <w:t>50  [</w:t>
-            </w:r>
-            <w:proofErr w:type="gramEnd"/>
-            <w:r>
-              <w:rPr>
-                <w:rFonts w:ascii="Helvetica Neue" w:eastAsia="Arial Unicode MS" w:hAnsi="Helvetica Neue" w:cs="Times New Roman"/>
-                <w:bdr w:val="nil"/>
-              </w:rPr>
-              <w:t>property LI</w:t>
+              <w:t>&gt;= 2 and &lt;= 50  [property LI</w:t>
             </w:r>
             <w:r>
               <w:rPr>
@@ -9392,30 +9078,14 @@
                 <w:rFonts w:ascii="Helvetica Neue" w:eastAsia="Arial Unicode MS" w:hAnsi="Helvetica Neue" w:cs="Times New Roman"/>
                 <w:bdr w:val="nil"/>
               </w:rPr>
-              <w:t xml:space="preserve">&gt;= 2 and &lt;= </w:t>
-            </w:r>
-            <w:proofErr w:type="gramStart"/>
-            <w:r>
-              <w:rPr>
-                <w:rFonts w:ascii="Helvetica Neue" w:eastAsia="Arial Unicode MS" w:hAnsi="Helvetica Neue" w:cs="Times New Roman"/>
-                <w:bdr w:val="nil"/>
-              </w:rPr>
-              <w:t xml:space="preserve">50 </w:t>
-            </w:r>
-            <w:r>
-              <w:rPr>
-                <w:rFonts w:ascii="Helvetica Neue" w:eastAsia="Arial Unicode MS" w:hAnsi="Helvetica Neue" w:cs="Times New Roman"/>
-                <w:bdr w:val="nil"/>
-              </w:rPr>
-              <w:t xml:space="preserve"> [</w:t>
-            </w:r>
-            <w:proofErr w:type="gramEnd"/>
-            <w:r>
-              <w:rPr>
-                <w:rFonts w:ascii="Helvetica Neue" w:eastAsia="Arial Unicode MS" w:hAnsi="Helvetica Neue" w:cs="Times New Roman"/>
-                <w:bdr w:val="nil"/>
-              </w:rPr>
-              <w:t>property L</w:t>
+              <w:t xml:space="preserve">&gt;= 2 and &lt;= 50 </w:t>
+            </w:r>
+            <w:r>
+              <w:rPr>
+                <w:rFonts w:ascii="Helvetica Neue" w:eastAsia="Arial Unicode MS" w:hAnsi="Helvetica Neue" w:cs="Times New Roman"/>
+                <w:bdr w:val="nil"/>
+              </w:rPr>
+              <w:t xml:space="preserve"> [property L</w:t>
             </w:r>
             <w:r>
               <w:rPr>
@@ -9608,14 +9278,7 @@
                 <w:rFonts w:ascii="Helvetica Neue" w:eastAsia="Arial Unicode MS" w:hAnsi="Helvetica Neue" w:cs="Times New Roman"/>
                 <w:bdr w:val="nil"/>
               </w:rPr>
-              <w:t>&lt; 5 or &gt; 5</w:t>
-            </w:r>
-            <w:r>
-              <w:rPr>
-                <w:rFonts w:ascii="Helvetica Neue" w:eastAsia="Arial Unicode MS" w:hAnsi="Helvetica Neue" w:cs="Times New Roman"/>
-                <w:bdr w:val="nil"/>
-              </w:rPr>
-              <w:t xml:space="preserve"> [error]</w:t>
+              <w:t>&lt; 5 or &gt; 5 [error]</w:t>
             </w:r>
           </w:p>
           <w:p>
@@ -9634,14 +9297,7 @@
                 <w:rFonts w:ascii="Helvetica Neue" w:eastAsia="Arial Unicode MS" w:hAnsi="Helvetica Neue" w:cs="Times New Roman"/>
                 <w:bdr w:val="nil"/>
               </w:rPr>
-              <w:t>= 5 [property LCAP</w:t>
-            </w:r>
-            <w:r>
-              <w:rPr>
-                <w:rFonts w:ascii="Helvetica Neue" w:eastAsia="Arial Unicode MS" w:hAnsi="Helvetica Neue" w:cs="Times New Roman"/>
-                <w:bdr w:val="nil"/>
-              </w:rPr>
-              <w:t>_OK]</w:t>
+              <w:t>= 5 [property LCAP_OK]</w:t>
             </w:r>
           </w:p>
         </w:tc>
@@ -9714,23 +9370,7 @@
                 <w:rFonts w:ascii="Helvetica Neue" w:eastAsia="Arial Unicode MS" w:hAnsi="Helvetica Neue" w:cs="Times New Roman"/>
                 <w:bdr w:val="nil"/>
               </w:rPr>
-              <w:t>Rispetta il formato [</w:t>
-            </w:r>
-            <w:proofErr w:type="spellStart"/>
-            <w:r>
-              <w:rPr>
-                <w:rFonts w:ascii="Helvetica Neue" w:eastAsia="Arial Unicode MS" w:hAnsi="Helvetica Neue" w:cs="Times New Roman"/>
-                <w:bdr w:val="nil"/>
-              </w:rPr>
-              <w:t>if</w:t>
-            </w:r>
-            <w:proofErr w:type="spellEnd"/>
-            <w:r>
-              <w:rPr>
-                <w:rFonts w:ascii="Helvetica Neue" w:eastAsia="Arial Unicode MS" w:hAnsi="Helvetica Neue" w:cs="Times New Roman"/>
-                <w:bdr w:val="nil"/>
-              </w:rPr>
-              <w:t xml:space="preserve"> LCA</w:t>
+              <w:t>Rispetta il formato [if LCA</w:t>
             </w:r>
             <w:r>
               <w:rPr>
@@ -9888,23 +9528,7 @@
                 <w:rFonts w:ascii="Helvetica Neue" w:eastAsia="Arial Unicode MS" w:hAnsi="Helvetica Neue" w:cs="Times New Roman"/>
                 <w:bdr w:val="nil"/>
               </w:rPr>
-              <w:t xml:space="preserve">&gt;= 2 and &lt;= </w:t>
-            </w:r>
-            <w:proofErr w:type="gramStart"/>
-            <w:r>
-              <w:rPr>
-                <w:rFonts w:ascii="Helvetica Neue" w:eastAsia="Arial Unicode MS" w:hAnsi="Helvetica Neue" w:cs="Times New Roman"/>
-                <w:bdr w:val="nil"/>
-              </w:rPr>
-              <w:t>50  [</w:t>
-            </w:r>
-            <w:proofErr w:type="gramEnd"/>
-            <w:r>
-              <w:rPr>
-                <w:rFonts w:ascii="Helvetica Neue" w:eastAsia="Arial Unicode MS" w:hAnsi="Helvetica Neue" w:cs="Times New Roman"/>
-                <w:bdr w:val="nil"/>
-              </w:rPr>
-              <w:t>property LP</w:t>
+              <w:t>&gt;= 2 and &lt;= 50  [property LP</w:t>
             </w:r>
             <w:r>
               <w:rPr>
@@ -10803,19 +10427,11 @@
                 <w:rFonts w:ascii="Helvetica Neue" w:eastAsia="Arial Unicode MS" w:hAnsi="Helvetica Neue" w:cs="Times New Roman"/>
                 <w:bdr w:val="nil"/>
               </w:rPr>
-              <w:t>LC2</w:t>
-            </w:r>
-            <w:r>
-              <w:rPr>
-                <w:rFonts w:ascii="Helvetica Neue" w:eastAsia="Arial Unicode MS" w:hAnsi="Helvetica Neue" w:cs="Times New Roman"/>
-                <w:bdr w:val="nil"/>
-              </w:rPr>
-              <w:t>.LN2.LI2.LCI2.</w:t>
-            </w:r>
-            <w:r>
-              <w:rPr>
-                <w:rFonts w:ascii="Helvetica Neue" w:eastAsia="Arial Unicode MS" w:hAnsi="Helvetica Neue" w:cs="Times New Roman"/>
-                <w:u w:val="single"/>
+              <w:t>LC2.LN2.LI2.LCI2.</w:t>
+            </w:r>
+            <w:r>
+              <w:rPr>
+                <w:rFonts w:ascii="Helvetica Neue" w:eastAsia="Arial Unicode MS" w:hAnsi="Helvetica Neue" w:cs="Times New Roman"/>
                 <w:bdr w:val="nil"/>
               </w:rPr>
               <w:t>L</w:t>
@@ -10823,7 +10439,6 @@
             <w:r>
               <w:rPr>
                 <w:rFonts w:ascii="Helvetica Neue" w:eastAsia="Arial Unicode MS" w:hAnsi="Helvetica Neue" w:cs="Times New Roman"/>
-                <w:u w:val="single"/>
                 <w:bdr w:val="nil"/>
               </w:rPr>
               <w:t>CAP2</w:t>
@@ -10881,6 +10496,8 @@
           <w:lang w:eastAsia="it-IT"/>
         </w:rPr>
       </w:pPr>
+      <w:bookmarkStart w:id="0" w:name="_GoBack"/>
+      <w:bookmarkEnd w:id="0"/>
     </w:p>
     <w:p>
       <w:pPr>
@@ -11528,17 +11145,8 @@
                 <w:rFonts w:ascii="Helvetica Neue" w:eastAsia="Arial Unicode MS" w:hAnsi="Helvetica Neue" w:cs="Times New Roman"/>
                 <w:bdr w:val="nil"/>
               </w:rPr>
-              <w:t xml:space="preserve"> - </w:t>
-            </w:r>
-            <w:proofErr w:type="spellStart"/>
-            <w:r>
-              <w:rPr>
-                <w:rFonts w:ascii="Helvetica Neue" w:eastAsia="Arial Unicode MS" w:hAnsi="Helvetica Neue" w:cs="Times New Roman"/>
-                <w:bdr w:val="nil"/>
-              </w:rPr>
-              <w:t>Lughezza</w:t>
-            </w:r>
-            <w:proofErr w:type="spellEnd"/>
+              <w:t xml:space="preserve"> - Lughezza</w:t>
+            </w:r>
           </w:p>
         </w:tc>
         <w:tc>
@@ -11595,15 +11203,7 @@
                 <w:rFonts w:ascii="Helvetica Neue" w:eastAsia="Arial Unicode MS" w:hAnsi="Helvetica Neue" w:cs="Times New Roman"/>
                 <w:bdr w:val="nil"/>
               </w:rPr>
-              <w:t xml:space="preserve"> &lt;= </w:t>
-            </w:r>
-            <w:proofErr w:type="gramStart"/>
-            <w:r>
-              <w:rPr>
-                <w:rFonts w:ascii="Helvetica Neue" w:eastAsia="Arial Unicode MS" w:hAnsi="Helvetica Neue" w:cs="Times New Roman"/>
-                <w:bdr w:val="nil"/>
-              </w:rPr>
-              <w:t>16</w:t>
+              <w:t xml:space="preserve"> &lt;= 16</w:t>
             </w:r>
             <w:r>
               <w:rPr>
@@ -11617,15 +11217,7 @@
                 <w:rFonts w:ascii="Helvetica Neue" w:eastAsia="Arial Unicode MS" w:hAnsi="Helvetica Neue" w:cs="Times New Roman"/>
                 <w:bdr w:val="nil"/>
               </w:rPr>
-              <w:t xml:space="preserve"> [</w:t>
-            </w:r>
-            <w:proofErr w:type="gramEnd"/>
-            <w:r>
-              <w:rPr>
-                <w:rFonts w:ascii="Helvetica Neue" w:eastAsia="Arial Unicode MS" w:hAnsi="Helvetica Neue" w:cs="Times New Roman"/>
-                <w:bdr w:val="nil"/>
-              </w:rPr>
-              <w:t>property LNUM</w:t>
+              <w:t xml:space="preserve"> [property LNUM</w:t>
             </w:r>
             <w:r>
               <w:rPr>
@@ -11705,23 +11297,7 @@
                 <w:rFonts w:ascii="Helvetica Neue" w:eastAsia="Arial Unicode MS" w:hAnsi="Helvetica Neue" w:cs="Times New Roman"/>
                 <w:bdr w:val="nil"/>
               </w:rPr>
-              <w:t>Rispetta il formato [</w:t>
-            </w:r>
-            <w:proofErr w:type="spellStart"/>
-            <w:r>
-              <w:rPr>
-                <w:rFonts w:ascii="Helvetica Neue" w:eastAsia="Arial Unicode MS" w:hAnsi="Helvetica Neue" w:cs="Times New Roman"/>
-                <w:bdr w:val="nil"/>
-              </w:rPr>
-              <w:t>if</w:t>
-            </w:r>
-            <w:proofErr w:type="spellEnd"/>
-            <w:r>
-              <w:rPr>
-                <w:rFonts w:ascii="Helvetica Neue" w:eastAsia="Arial Unicode MS" w:hAnsi="Helvetica Neue" w:cs="Times New Roman"/>
-                <w:bdr w:val="nil"/>
-              </w:rPr>
-              <w:t xml:space="preserve"> LNUM_OK] [property FNUM_OK]</w:t>
+              <w:t>Rispetta il formato [if LNUM_OK] [property FNUM_OK]</w:t>
             </w:r>
           </w:p>
         </w:tc>
@@ -11868,17 +11444,8 @@
                 <w:rFonts w:ascii="Helvetica Neue" w:eastAsia="Arial Unicode MS" w:hAnsi="Helvetica Neue" w:cs="Times New Roman"/>
                 <w:bdr w:val="nil"/>
               </w:rPr>
-              <w:t xml:space="preserve">LCCV - </w:t>
-            </w:r>
-            <w:proofErr w:type="spellStart"/>
-            <w:r>
-              <w:rPr>
-                <w:rFonts w:ascii="Helvetica Neue" w:eastAsia="Arial Unicode MS" w:hAnsi="Helvetica Neue" w:cs="Times New Roman"/>
-                <w:bdr w:val="nil"/>
-              </w:rPr>
-              <w:t>Lughezza</w:t>
-            </w:r>
-            <w:proofErr w:type="spellEnd"/>
+              <w:t>LCCV - Lughezza</w:t>
+            </w:r>
           </w:p>
         </w:tc>
         <w:tc>
@@ -12015,23 +11582,7 @@
                 <w:rFonts w:ascii="Helvetica Neue" w:eastAsia="Arial Unicode MS" w:hAnsi="Helvetica Neue" w:cs="Times New Roman"/>
                 <w:bdr w:val="nil"/>
               </w:rPr>
-              <w:t>Rispetta il formato [</w:t>
-            </w:r>
-            <w:proofErr w:type="spellStart"/>
-            <w:r>
-              <w:rPr>
-                <w:rFonts w:ascii="Helvetica Neue" w:eastAsia="Arial Unicode MS" w:hAnsi="Helvetica Neue" w:cs="Times New Roman"/>
-                <w:bdr w:val="nil"/>
-              </w:rPr>
-              <w:t>if</w:t>
-            </w:r>
-            <w:proofErr w:type="spellEnd"/>
-            <w:r>
-              <w:rPr>
-                <w:rFonts w:ascii="Helvetica Neue" w:eastAsia="Arial Unicode MS" w:hAnsi="Helvetica Neue" w:cs="Times New Roman"/>
-                <w:bdr w:val="nil"/>
-              </w:rPr>
-              <w:t xml:space="preserve"> LNUM_OK] [</w:t>
+              <w:t>Rispetta il formato [if LNUM_OK] [</w:t>
             </w:r>
             <w:r>
               <w:rPr>
@@ -12923,23 +12474,7 @@
                 <w:rFonts w:ascii="Helvetica Neue" w:eastAsia="Arial Unicode MS" w:hAnsi="Helvetica Neue" w:cs="Times New Roman"/>
                 <w:bdr w:val="nil"/>
               </w:rPr>
-              <w:t>[A-z0-9\.\+_</w:t>
-            </w:r>
-            <w:proofErr w:type="gramStart"/>
-            <w:r>
-              <w:rPr>
-                <w:rFonts w:ascii="Helvetica Neue" w:eastAsia="Arial Unicode MS" w:hAnsi="Helvetica Neue" w:cs="Times New Roman"/>
-                <w:bdr w:val="nil"/>
-              </w:rPr>
-              <w:t>-]+</w:t>
-            </w:r>
-            <w:proofErr w:type="gramEnd"/>
-            <w:r>
-              <w:rPr>
-                <w:rFonts w:ascii="Helvetica Neue" w:eastAsia="Arial Unicode MS" w:hAnsi="Helvetica Neue" w:cs="Times New Roman"/>
-                <w:bdr w:val="nil"/>
-              </w:rPr>
-              <w:t>@[A-z0-9\._-]+\.[A-z]{2,6}</w:t>
+              <w:t>[A-z0-9\.\+_-]+@[A-z0-9\._-]+\.[A-z]{2,6}</w:t>
             </w:r>
           </w:p>
         </w:tc>
@@ -13117,23 +12652,7 @@
                 <w:rFonts w:ascii="Helvetica Neue" w:eastAsia="Arial Unicode MS" w:hAnsi="Helvetica Neue" w:cs="Times New Roman"/>
                 <w:bdr w:val="nil"/>
               </w:rPr>
-              <w:t>Rispetta il formato [</w:t>
-            </w:r>
-            <w:proofErr w:type="spellStart"/>
-            <w:r>
-              <w:rPr>
-                <w:rFonts w:ascii="Helvetica Neue" w:eastAsia="Arial Unicode MS" w:hAnsi="Helvetica Neue" w:cs="Times New Roman"/>
-                <w:bdr w:val="nil"/>
-              </w:rPr>
-              <w:t>if</w:t>
-            </w:r>
-            <w:proofErr w:type="spellEnd"/>
-            <w:r>
-              <w:rPr>
-                <w:rFonts w:ascii="Helvetica Neue" w:eastAsia="Arial Unicode MS" w:hAnsi="Helvetica Neue" w:cs="Times New Roman"/>
-                <w:bdr w:val="nil"/>
-              </w:rPr>
-              <w:t xml:space="preserve"> LE_OK] [property FE_OK]</w:t>
+              <w:t>Rispetta il formato [if LE_OK] [property FE_OK]</w:t>
             </w:r>
           </w:p>
         </w:tc>
@@ -13193,39 +12712,7 @@
                 <w:rFonts w:ascii="Helvetica Neue" w:eastAsia="Arial Unicode MS" w:hAnsi="Helvetica Neue" w:cs="Times New Roman"/>
                 <w:bdr w:val="nil"/>
               </w:rPr>
-              <w:t xml:space="preserve"> nel sistema [</w:t>
-            </w:r>
-            <w:proofErr w:type="spellStart"/>
-            <w:r>
-              <w:rPr>
-                <w:rFonts w:ascii="Helvetica Neue" w:eastAsia="Arial Unicode MS" w:hAnsi="Helvetica Neue" w:cs="Times New Roman"/>
-                <w:bdr w:val="nil"/>
-              </w:rPr>
-              <w:t>if</w:t>
-            </w:r>
-            <w:proofErr w:type="spellEnd"/>
-            <w:r>
-              <w:rPr>
-                <w:rFonts w:ascii="Helvetica Neue" w:eastAsia="Arial Unicode MS" w:hAnsi="Helvetica Neue" w:cs="Times New Roman"/>
-                <w:bdr w:val="nil"/>
-              </w:rPr>
-              <w:t xml:space="preserve"> LE_OK] [</w:t>
-            </w:r>
-            <w:proofErr w:type="spellStart"/>
-            <w:r>
-              <w:rPr>
-                <w:rFonts w:ascii="Helvetica Neue" w:eastAsia="Arial Unicode MS" w:hAnsi="Helvetica Neue" w:cs="Times New Roman"/>
-                <w:bdr w:val="nil"/>
-              </w:rPr>
-              <w:t>if</w:t>
-            </w:r>
-            <w:proofErr w:type="spellEnd"/>
-            <w:r>
-              <w:rPr>
-                <w:rFonts w:ascii="Helvetica Neue" w:eastAsia="Arial Unicode MS" w:hAnsi="Helvetica Neue" w:cs="Times New Roman"/>
-                <w:bdr w:val="nil"/>
-              </w:rPr>
-              <w:t xml:space="preserve"> FE_OK] [errore]</w:t>
+              <w:t xml:space="preserve"> nel sistema [if LE_OK] [if FE_OK] [errore]</w:t>
             </w:r>
           </w:p>
           <w:p>
@@ -13370,23 +12857,7 @@
                 <w:rFonts w:ascii="Helvetica Neue" w:eastAsia="Arial Unicode MS" w:hAnsi="Helvetica Neue" w:cs="Times New Roman"/>
                 <w:bdr w:val="nil"/>
               </w:rPr>
-              <w:t>Non corrisponde alla password dell’email indicata [</w:t>
-            </w:r>
-            <w:proofErr w:type="spellStart"/>
-            <w:r>
-              <w:rPr>
-                <w:rFonts w:ascii="Helvetica Neue" w:eastAsia="Arial Unicode MS" w:hAnsi="Helvetica Neue" w:cs="Times New Roman"/>
-                <w:bdr w:val="nil"/>
-              </w:rPr>
-              <w:t>if</w:t>
-            </w:r>
-            <w:proofErr w:type="spellEnd"/>
-            <w:r>
-              <w:rPr>
-                <w:rFonts w:ascii="Helvetica Neue" w:eastAsia="Arial Unicode MS" w:hAnsi="Helvetica Neue" w:cs="Times New Roman"/>
-                <w:bdr w:val="nil"/>
-              </w:rPr>
-              <w:t xml:space="preserve"> LPW_OK] [errore]</w:t>
+              <w:t>Non corrisponde alla password dell’email indicata [if LPW_OK] [errore]</w:t>
             </w:r>
           </w:p>
           <w:p>
@@ -13875,8 +13346,6 @@
           <w:lang w:eastAsia="it-IT"/>
         </w:rPr>
       </w:pPr>
-      <w:bookmarkStart w:id="0" w:name="_GoBack"/>
-      <w:bookmarkEnd w:id="0"/>
     </w:p>
     <w:p>
       <w:pPr>
@@ -13983,54 +13452,52 @@
           <w:b/>
           <w:bdr w:val="nil"/>
         </w:rPr>
-        <w:t xml:space="preserve">Test </w:t>
-      </w:r>
-      <w:proofErr w:type="spellStart"/>
+        <w:t>Test Execution Report</w:t>
+      </w:r>
+      <w:r>
+        <w:rPr>
+          <w:rFonts w:ascii="Helvetica Neue" w:eastAsia="Arial Unicode MS" w:hAnsi="Helvetica Neue" w:cs="Times New Roman"/>
+          <w:bdr w:val="nil"/>
+        </w:rPr>
+        <w:t xml:space="preserve"> verranno indicati i ri</w:t>
+      </w:r>
+      <w:r>
+        <w:rPr>
+          <w:rFonts w:ascii="Helvetica Neue" w:eastAsia="Arial Unicode MS" w:hAnsi="Helvetica Neue" w:cs="Times New Roman"/>
+          <w:bdr w:val="nil"/>
+        </w:rPr>
+        <w:t>sultati del testing funzionale.</w:t>
+      </w:r>
+    </w:p>
+    <w:p>
+      <w:pPr>
+        <w:rPr>
+          <w:rFonts w:ascii="Helvetica Neue" w:eastAsia="Arial Unicode MS" w:hAnsi="Helvetica Neue" w:cs="Times New Roman"/>
+          <w:bdr w:val="nil"/>
+        </w:rPr>
+      </w:pPr>
+      <w:r>
+        <w:rPr>
+          <w:rFonts w:ascii="Helvetica Neue" w:eastAsia="Arial Unicode MS" w:hAnsi="Helvetica Neue" w:cs="Times New Roman"/>
+          <w:bdr w:val="nil"/>
+        </w:rPr>
+        <w:t xml:space="preserve">Gli eventuali errori che verranno rilevati saranno riportati nel </w:t>
+      </w:r>
       <w:r>
         <w:rPr>
           <w:rFonts w:ascii="Helvetica Neue" w:eastAsia="Arial Unicode MS" w:hAnsi="Helvetica Neue" w:cs="Times New Roman"/>
           <w:b/>
           <w:bdr w:val="nil"/>
         </w:rPr>
-        <w:t>Execution</w:t>
-      </w:r>
-      <w:proofErr w:type="spellEnd"/>
+        <w:t>Test Incident</w:t>
+      </w:r>
       <w:r>
         <w:rPr>
           <w:rFonts w:ascii="Helvetica Neue" w:eastAsia="Arial Unicode MS" w:hAnsi="Helvetica Neue" w:cs="Times New Roman"/>
           <w:b/>
           <w:bdr w:val="nil"/>
         </w:rPr>
-        <w:t xml:space="preserve"> Report</w:t>
-      </w:r>
-      <w:r>
-        <w:rPr>
-          <w:rFonts w:ascii="Helvetica Neue" w:eastAsia="Arial Unicode MS" w:hAnsi="Helvetica Neue" w:cs="Times New Roman"/>
-          <w:bdr w:val="nil"/>
-        </w:rPr>
-        <w:t xml:space="preserve"> verranno indicati i ri</w:t>
-      </w:r>
-      <w:r>
-        <w:rPr>
-          <w:rFonts w:ascii="Helvetica Neue" w:eastAsia="Arial Unicode MS" w:hAnsi="Helvetica Neue" w:cs="Times New Roman"/>
-          <w:bdr w:val="nil"/>
-        </w:rPr>
-        <w:t>sultati del testing funzionale.</w:t>
-      </w:r>
-    </w:p>
-    <w:p>
-      <w:pPr>
-        <w:rPr>
-          <w:rFonts w:ascii="Helvetica Neue" w:eastAsia="Arial Unicode MS" w:hAnsi="Helvetica Neue" w:cs="Times New Roman"/>
-          <w:bdr w:val="nil"/>
-        </w:rPr>
-      </w:pPr>
-      <w:r>
-        <w:rPr>
-          <w:rFonts w:ascii="Helvetica Neue" w:eastAsia="Arial Unicode MS" w:hAnsi="Helvetica Neue" w:cs="Times New Roman"/>
-          <w:bdr w:val="nil"/>
-        </w:rPr>
-        <w:t xml:space="preserve">Gli eventuali errori che verranno rilevati saranno riportati nel </w:t>
+        <w:t xml:space="preserve"> </w:t>
       </w:r>
       <w:r>
         <w:rPr>
@@ -14038,81 +13505,37 @@
           <w:b/>
           <w:bdr w:val="nil"/>
         </w:rPr>
-        <w:t xml:space="preserve">Test </w:t>
-      </w:r>
-      <w:proofErr w:type="spellStart"/>
+        <w:t>Report</w:t>
+      </w:r>
+      <w:r>
+        <w:rPr>
+          <w:rFonts w:ascii="Helvetica Neue" w:eastAsia="Arial Unicode MS" w:hAnsi="Helvetica Neue" w:cs="Times New Roman"/>
+          <w:bdr w:val="nil"/>
+        </w:rPr>
+        <w:t>.</w:t>
+      </w:r>
+    </w:p>
+    <w:p>
+      <w:pPr>
+        <w:rPr>
+          <w:rFonts w:ascii="Helvetica Neue" w:eastAsia="Arial Unicode MS" w:hAnsi="Helvetica Neue" w:cs="Times New Roman"/>
+          <w:bdr w:val="nil"/>
+        </w:rPr>
+      </w:pPr>
+      <w:r>
+        <w:rPr>
+          <w:rFonts w:ascii="Helvetica Neue" w:eastAsia="Arial Unicode MS" w:hAnsi="Helvetica Neue" w:cs="Times New Roman"/>
+          <w:bdr w:val="nil"/>
+        </w:rPr>
+        <w:t xml:space="preserve">Il riassunto dei riscontri ottenuti in questa fase verrà proposto nel documento </w:t>
+      </w:r>
       <w:r>
         <w:rPr>
           <w:rFonts w:ascii="Helvetica Neue" w:eastAsia="Arial Unicode MS" w:hAnsi="Helvetica Neue" w:cs="Times New Roman"/>
           <w:b/>
           <w:bdr w:val="nil"/>
         </w:rPr>
-        <w:t>Incident</w:t>
-      </w:r>
-      <w:proofErr w:type="spellEnd"/>
-      <w:r>
-        <w:rPr>
-          <w:rFonts w:ascii="Helvetica Neue" w:eastAsia="Arial Unicode MS" w:hAnsi="Helvetica Neue" w:cs="Times New Roman"/>
-          <w:b/>
-          <w:bdr w:val="nil"/>
-        </w:rPr>
-        <w:t xml:space="preserve"> </w:t>
-      </w:r>
-      <w:r>
-        <w:rPr>
-          <w:rFonts w:ascii="Helvetica Neue" w:eastAsia="Arial Unicode MS" w:hAnsi="Helvetica Neue" w:cs="Times New Roman"/>
-          <w:b/>
-          <w:bdr w:val="nil"/>
-        </w:rPr>
-        <w:t>Report</w:t>
-      </w:r>
-      <w:r>
-        <w:rPr>
-          <w:rFonts w:ascii="Helvetica Neue" w:eastAsia="Arial Unicode MS" w:hAnsi="Helvetica Neue" w:cs="Times New Roman"/>
-          <w:bdr w:val="nil"/>
-        </w:rPr>
-        <w:t>.</w:t>
-      </w:r>
-    </w:p>
-    <w:p>
-      <w:pPr>
-        <w:rPr>
-          <w:rFonts w:ascii="Helvetica Neue" w:eastAsia="Arial Unicode MS" w:hAnsi="Helvetica Neue" w:cs="Times New Roman"/>
-          <w:bdr w:val="nil"/>
-        </w:rPr>
-      </w:pPr>
-      <w:r>
-        <w:rPr>
-          <w:rFonts w:ascii="Helvetica Neue" w:eastAsia="Arial Unicode MS" w:hAnsi="Helvetica Neue" w:cs="Times New Roman"/>
-          <w:bdr w:val="nil"/>
-        </w:rPr>
-        <w:t xml:space="preserve">Il riassunto dei riscontri ottenuti in questa fase verrà proposto nel documento </w:t>
-      </w:r>
-      <w:r>
-        <w:rPr>
-          <w:rFonts w:ascii="Helvetica Neue" w:eastAsia="Arial Unicode MS" w:hAnsi="Helvetica Neue" w:cs="Times New Roman"/>
-          <w:b/>
-          <w:bdr w:val="nil"/>
-        </w:rPr>
-        <w:t xml:space="preserve">Test </w:t>
-      </w:r>
-      <w:proofErr w:type="spellStart"/>
-      <w:r>
-        <w:rPr>
-          <w:rFonts w:ascii="Helvetica Neue" w:eastAsia="Arial Unicode MS" w:hAnsi="Helvetica Neue" w:cs="Times New Roman"/>
-          <w:b/>
-          <w:bdr w:val="nil"/>
-        </w:rPr>
-        <w:t>Summary</w:t>
-      </w:r>
-      <w:proofErr w:type="spellEnd"/>
-      <w:r>
-        <w:rPr>
-          <w:rFonts w:ascii="Helvetica Neue" w:eastAsia="Arial Unicode MS" w:hAnsi="Helvetica Neue" w:cs="Times New Roman"/>
-          <w:b/>
-          <w:bdr w:val="nil"/>
-        </w:rPr>
-        <w:t xml:space="preserve"> Report</w:t>
+        <w:t>Test Summary Report</w:t>
       </w:r>
       <w:r>
         <w:rPr>
@@ -19418,7 +18841,7 @@
 </file>
 
 <file path=customXml/itemProps1.xml><?xml version="1.0" encoding="utf-8"?>
-<ds:datastoreItem xmlns:ds="http://schemas.openxmlformats.org/officeDocument/2006/customXml" ds:itemID="{7BC6D23E-DC3B-49D1-BA44-9808A5A8DA0D}">
+<ds:datastoreItem xmlns:ds="http://schemas.openxmlformats.org/officeDocument/2006/customXml" ds:itemID="{FC30CF30-487A-4CA6-8C18-AEB9272BAEDE}">
   <ds:schemaRefs>
     <ds:schemaRef ds:uri="http://schemas.openxmlformats.org/officeDocument/2006/bibliography"/>
   </ds:schemaRefs>

--- a/Test Plan.docx
+++ b/Test Plan.docx
@@ -39,8 +39,14 @@
       <w:pPr>
         <w:pStyle w:val="Intestazione"/>
         <w:jc w:val="right"/>
-      </w:pPr>
-      <w:r>
+        <w:rPr>
+          <w:lang w:val="en-US"/>
+        </w:rPr>
+      </w:pPr>
+      <w:r>
+        <w:rPr>
+          <w:lang w:val="en-US"/>
+        </w:rPr>
         <w:t>Boll</w:t>
       </w:r>
       <w:r>
@@ -536,6 +542,9 @@
         </w:drawing>
       </w:r>
       <w:r>
+        <w:rPr>
+          <w:lang w:val="en-US"/>
+        </w:rPr>
         <w:t>icine</w:t>
       </w:r>
     </w:p>
@@ -543,8 +552,14 @@
       <w:pPr>
         <w:pStyle w:val="Intestazione"/>
         <w:jc w:val="right"/>
-      </w:pPr>
-      <w:r>
+        <w:rPr>
+          <w:lang w:val="en-US"/>
+        </w:rPr>
+      </w:pPr>
+      <w:r>
+        <w:rPr>
+          <w:lang w:val="en-US"/>
+        </w:rPr>
         <w:t>Test Plan</w:t>
       </w:r>
     </w:p>
@@ -552,119 +567,191 @@
       <w:pPr>
         <w:pStyle w:val="Intestazione"/>
         <w:jc w:val="right"/>
-      </w:pPr>
-      <w:r>
+        <w:rPr>
+          <w:lang w:val="en-US"/>
+        </w:rPr>
+      </w:pPr>
+      <w:r>
+        <w:rPr>
+          <w:lang w:val="en-US"/>
+        </w:rPr>
         <w:t>Versione 1.1</w:t>
       </w:r>
     </w:p>
     <w:p>
       <w:pPr>
         <w:pStyle w:val="Corpo"/>
+        <w:rPr>
+          <w:lang w:val="en-US"/>
+        </w:rPr>
       </w:pPr>
     </w:p>
     <w:p>
       <w:pPr>
         <w:pStyle w:val="Corpo"/>
+        <w:rPr>
+          <w:lang w:val="en-US"/>
+        </w:rPr>
       </w:pPr>
     </w:p>
     <w:p>
       <w:pPr>
         <w:pStyle w:val="Corpo"/>
+        <w:rPr>
+          <w:lang w:val="en-US"/>
+        </w:rPr>
       </w:pPr>
     </w:p>
     <w:p>
       <w:pPr>
         <w:pStyle w:val="Corpo"/>
+        <w:rPr>
+          <w:lang w:val="en-US"/>
+        </w:rPr>
       </w:pPr>
     </w:p>
     <w:p>
       <w:pPr>
         <w:pStyle w:val="Corpo"/>
+        <w:rPr>
+          <w:lang w:val="en-US"/>
+        </w:rPr>
       </w:pPr>
     </w:p>
     <w:p>
       <w:pPr>
         <w:pStyle w:val="Corpo"/>
+        <w:rPr>
+          <w:lang w:val="en-US"/>
+        </w:rPr>
       </w:pPr>
     </w:p>
     <w:p>
       <w:pPr>
         <w:pStyle w:val="Corpo"/>
+        <w:rPr>
+          <w:lang w:val="en-US"/>
+        </w:rPr>
       </w:pPr>
     </w:p>
     <w:p>
       <w:pPr>
         <w:pStyle w:val="Corpo"/>
+        <w:rPr>
+          <w:lang w:val="en-US"/>
+        </w:rPr>
       </w:pPr>
     </w:p>
     <w:p>
       <w:pPr>
         <w:pStyle w:val="Corpo"/>
+        <w:rPr>
+          <w:lang w:val="en-US"/>
+        </w:rPr>
       </w:pPr>
     </w:p>
     <w:p>
       <w:pPr>
         <w:pStyle w:val="Corpo"/>
+        <w:rPr>
+          <w:lang w:val="en-US"/>
+        </w:rPr>
       </w:pPr>
     </w:p>
     <w:p>
       <w:pPr>
         <w:pStyle w:val="Corpo"/>
+        <w:rPr>
+          <w:lang w:val="en-US"/>
+        </w:rPr>
       </w:pPr>
     </w:p>
     <w:p>
       <w:pPr>
         <w:pStyle w:val="Corpo"/>
+        <w:rPr>
+          <w:lang w:val="en-US"/>
+        </w:rPr>
       </w:pPr>
     </w:p>
     <w:p>
       <w:pPr>
         <w:pStyle w:val="Corpo"/>
+        <w:rPr>
+          <w:lang w:val="en-US"/>
+        </w:rPr>
       </w:pPr>
     </w:p>
     <w:p>
       <w:pPr>
         <w:pStyle w:val="Corpo"/>
+        <w:rPr>
+          <w:lang w:val="en-US"/>
+        </w:rPr>
       </w:pPr>
     </w:p>
     <w:p>
       <w:pPr>
         <w:pStyle w:val="Corpo"/>
+        <w:rPr>
+          <w:lang w:val="en-US"/>
+        </w:rPr>
       </w:pPr>
     </w:p>
     <w:p>
       <w:pPr>
         <w:pStyle w:val="Corpo"/>
+        <w:rPr>
+          <w:lang w:val="en-US"/>
+        </w:rPr>
       </w:pPr>
     </w:p>
     <w:p>
       <w:pPr>
         <w:pStyle w:val="Corpo"/>
+        <w:rPr>
+          <w:lang w:val="en-US"/>
+        </w:rPr>
       </w:pPr>
     </w:p>
     <w:p>
       <w:pPr>
         <w:pStyle w:val="Corpo"/>
+        <w:rPr>
+          <w:lang w:val="en-US"/>
+        </w:rPr>
       </w:pPr>
     </w:p>
     <w:p>
       <w:pPr>
         <w:pStyle w:val="Corpo"/>
+        <w:rPr>
+          <w:lang w:val="en-US"/>
+        </w:rPr>
       </w:pPr>
     </w:p>
     <w:p>
       <w:pPr>
         <w:pStyle w:val="Corpo"/>
+        <w:rPr>
+          <w:lang w:val="en-US"/>
+        </w:rPr>
       </w:pPr>
     </w:p>
     <w:p>
       <w:pPr>
         <w:pStyle w:val="Corpo"/>
+        <w:rPr>
+          <w:lang w:val="en-US"/>
+        </w:rPr>
       </w:pPr>
     </w:p>
     <w:p>
       <w:pPr>
         <w:pStyle w:val="Corpo"/>
+        <w:rPr>
+          <w:lang w:val="en-US"/>
+        </w:rPr>
       </w:pPr>
     </w:p>
     <w:p>
@@ -674,12 +761,14 @@
         <w:rPr>
           <w:sz w:val="40"/>
           <w:szCs w:val="40"/>
+          <w:lang w:val="en-US"/>
         </w:rPr>
       </w:pPr>
       <w:r>
         <w:rPr>
           <w:sz w:val="40"/>
           <w:szCs w:val="40"/>
+          <w:lang w:val="en-US"/>
         </w:rPr>
         <w:t>Data:30/01/2021</w:t>
       </w:r>
@@ -708,6 +797,7 @@
           <w:color w:val="000000"/>
           <w:kern w:val="1"/>
           <w:u w:color="000000"/>
+          <w:lang w:val="en-US"/>
           <w14:textOutline w14:w="0" w14:cap="flat" w14:cmpd="sng" w14:algn="ctr">
             <w14:noFill/>
             <w14:prstDash w14:val="solid"/>
@@ -740,6 +830,7 @@
           <w:color w:val="000000"/>
           <w:kern w:val="1"/>
           <w:u w:color="000000"/>
+          <w:lang w:val="en-US"/>
           <w14:textOutline w14:w="0" w14:cap="flat" w14:cmpd="sng" w14:algn="ctr">
             <w14:noFill/>
             <w14:prstDash w14:val="solid"/>
@@ -1921,6 +2012,7 @@
           </w14:textOutline>
         </w:rPr>
       </w:pPr>
+      <w:bookmarkStart w:id="0" w:name="_GoBack"/>
       <w:r>
         <w:rPr>
           <w:rFonts w:ascii="Helvetica Neue" w:eastAsia="Arial Unicode MS" w:hAnsi="Helvetica Neue" w:cs="Arial Unicode MS"/>
@@ -1935,7 +2027,24 @@
             <w14:bevel/>
           </w14:textOutline>
         </w:rPr>
-        <w:t>L’obiettivo di questo documento è la formalizzazione del dettaglio dei test funzionali del sistema in oggetto.</w:t>
+        <w:t xml:space="preserve">L’obiettivo </w:t>
+      </w:r>
+      <w:bookmarkEnd w:id="0"/>
+      <w:r>
+        <w:rPr>
+          <w:rFonts w:ascii="Helvetica Neue" w:eastAsia="Arial Unicode MS" w:hAnsi="Helvetica Neue" w:cs="Arial Unicode MS"/>
+          <w:color w:val="000000"/>
+          <w:sz w:val="24"/>
+          <w:szCs w:val="24"/>
+          <w:bdr w:val="nil"/>
+          <w:lang w:eastAsia="it-IT"/>
+          <w14:textOutline w14:w="0" w14:cap="flat" w14:cmpd="sng" w14:algn="ctr">
+            <w14:noFill/>
+            <w14:prstDash w14:val="solid"/>
+            <w14:bevel/>
+          </w14:textOutline>
+        </w:rPr>
+        <w:t>di questo documento è la formalizzazione del dettaglio dei test funzionali del sistema in oggetto.</w:t>
       </w:r>
     </w:p>
     <w:p>
@@ -6058,12 +6167,14 @@
               <w:rPr>
                 <w:rFonts w:ascii="Helvetica Neue" w:eastAsia="Arial Unicode MS" w:hAnsi="Helvetica Neue" w:cs="Times New Roman"/>
                 <w:bdr w:val="nil"/>
-              </w:rPr>
-            </w:pPr>
-            <w:r>
-              <w:rPr>
-                <w:rFonts w:ascii="Helvetica Neue" w:eastAsia="Arial Unicode MS" w:hAnsi="Helvetica Neue" w:cs="Times New Roman"/>
-                <w:bdr w:val="nil"/>
+                <w:lang w:val="en-US"/>
+              </w:rPr>
+            </w:pPr>
+            <w:r>
+              <w:rPr>
+                <w:rFonts w:ascii="Helvetica Neue" w:eastAsia="Arial Unicode MS" w:hAnsi="Helvetica Neue" w:cs="Times New Roman"/>
+                <w:bdr w:val="nil"/>
+                <w:lang w:val="en-US"/>
               </w:rPr>
               <w:t>LN2.LD2.LT2.ANN2.</w:t>
             </w:r>
@@ -6071,6 +6182,7 @@
               <w:rPr>
                 <w:rFonts w:ascii="Helvetica Neue" w:eastAsia="Arial Unicode MS" w:hAnsi="Helvetica Neue" w:cs="Times New Roman"/>
                 <w:bdr w:val="nil"/>
+                <w:lang w:val="en-US"/>
               </w:rPr>
               <w:t>PR1</w:t>
             </w:r>
@@ -6136,12 +6248,14 @@
               <w:rPr>
                 <w:rFonts w:ascii="Helvetica Neue" w:eastAsia="Arial Unicode MS" w:hAnsi="Helvetica Neue" w:cs="Times New Roman"/>
                 <w:bdr w:val="nil"/>
-              </w:rPr>
-            </w:pPr>
-            <w:r>
-              <w:rPr>
-                <w:rFonts w:ascii="Helvetica Neue" w:eastAsia="Arial Unicode MS" w:hAnsi="Helvetica Neue" w:cs="Times New Roman"/>
-                <w:bdr w:val="nil"/>
+                <w:lang w:val="en-US"/>
+              </w:rPr>
+            </w:pPr>
+            <w:r>
+              <w:rPr>
+                <w:rFonts w:ascii="Helvetica Neue" w:eastAsia="Arial Unicode MS" w:hAnsi="Helvetica Neue" w:cs="Times New Roman"/>
+                <w:bdr w:val="nil"/>
+                <w:lang w:val="en-US"/>
               </w:rPr>
               <w:t>LN2.LD2.LT2.ANN2.PR2.</w:t>
             </w:r>
@@ -6149,6 +6263,7 @@
               <w:rPr>
                 <w:rFonts w:ascii="Helvetica Neue" w:eastAsia="Arial Unicode MS" w:hAnsi="Helvetica Neue" w:cs="Times New Roman"/>
                 <w:bdr w:val="nil"/>
+                <w:lang w:val="en-US"/>
               </w:rPr>
               <w:t>DISP1</w:t>
             </w:r>
@@ -6221,12 +6336,14 @@
               <w:rPr>
                 <w:rFonts w:ascii="Helvetica Neue" w:eastAsia="Arial Unicode MS" w:hAnsi="Helvetica Neue" w:cs="Times New Roman"/>
                 <w:bdr w:val="nil"/>
-              </w:rPr>
-            </w:pPr>
-            <w:r>
-              <w:rPr>
-                <w:rFonts w:ascii="Helvetica Neue" w:eastAsia="Arial Unicode MS" w:hAnsi="Helvetica Neue" w:cs="Times New Roman"/>
-                <w:bdr w:val="nil"/>
+                <w:lang w:val="en-US"/>
+              </w:rPr>
+            </w:pPr>
+            <w:r>
+              <w:rPr>
+                <w:rFonts w:ascii="Helvetica Neue" w:eastAsia="Arial Unicode MS" w:hAnsi="Helvetica Neue" w:cs="Times New Roman"/>
+                <w:bdr w:val="nil"/>
+                <w:lang w:val="en-US"/>
               </w:rPr>
               <w:t>LN2.LD2.LT2.ANN2.PR2.DISP2.</w:t>
             </w:r>
@@ -6234,6 +6351,7 @@
               <w:rPr>
                 <w:rFonts w:ascii="Helvetica Neue" w:eastAsia="Arial Unicode MS" w:hAnsi="Helvetica Neue" w:cs="Times New Roman"/>
                 <w:bdr w:val="nil"/>
+                <w:lang w:val="en-US"/>
               </w:rPr>
               <w:t>IMG1</w:t>
             </w:r>
@@ -6299,12 +6417,14 @@
               <w:rPr>
                 <w:rFonts w:ascii="Helvetica Neue" w:eastAsia="Arial Unicode MS" w:hAnsi="Helvetica Neue" w:cs="Times New Roman"/>
                 <w:bdr w:val="nil"/>
-              </w:rPr>
-            </w:pPr>
-            <w:r>
-              <w:rPr>
-                <w:rFonts w:ascii="Helvetica Neue" w:eastAsia="Arial Unicode MS" w:hAnsi="Helvetica Neue" w:cs="Times New Roman"/>
-                <w:bdr w:val="nil"/>
+                <w:lang w:val="en-US"/>
+              </w:rPr>
+            </w:pPr>
+            <w:r>
+              <w:rPr>
+                <w:rFonts w:ascii="Helvetica Neue" w:eastAsia="Arial Unicode MS" w:hAnsi="Helvetica Neue" w:cs="Times New Roman"/>
+                <w:bdr w:val="nil"/>
+                <w:lang w:val="en-US"/>
               </w:rPr>
               <w:t>LN2.LD2.LT2.ANN2.PR2.DISP2.</w:t>
             </w:r>
@@ -6312,6 +6432,7 @@
               <w:rPr>
                 <w:rFonts w:ascii="Helvetica Neue" w:eastAsia="Arial Unicode MS" w:hAnsi="Helvetica Neue" w:cs="Times New Roman"/>
                 <w:bdr w:val="nil"/>
+                <w:lang w:val="en-US"/>
               </w:rPr>
               <w:t>IMG2</w:t>
             </w:r>
@@ -10496,8 +10617,6 @@
           <w:lang w:eastAsia="it-IT"/>
         </w:rPr>
       </w:pPr>
-      <w:bookmarkStart w:id="0" w:name="_GoBack"/>
-      <w:bookmarkEnd w:id="0"/>
     </w:p>
     <w:p>
       <w:pPr>
@@ -12038,12 +12157,14 @@
               <w:rPr>
                 <w:rFonts w:ascii="Helvetica Neue" w:eastAsia="Arial Unicode MS" w:hAnsi="Helvetica Neue" w:cs="Times New Roman"/>
                 <w:bdr w:val="nil"/>
-              </w:rPr>
-            </w:pPr>
-            <w:r>
-              <w:rPr>
-                <w:rFonts w:ascii="Helvetica Neue" w:eastAsia="Arial Unicode MS" w:hAnsi="Helvetica Neue" w:cs="Times New Roman"/>
-                <w:bdr w:val="nil"/>
+                <w:lang w:val="en-US"/>
+              </w:rPr>
+            </w:pPr>
+            <w:r>
+              <w:rPr>
+                <w:rFonts w:ascii="Helvetica Neue" w:eastAsia="Arial Unicode MS" w:hAnsi="Helvetica Neue" w:cs="Times New Roman"/>
+                <w:bdr w:val="nil"/>
+                <w:lang w:val="en-US"/>
               </w:rPr>
               <w:t>LC2.LN2.LNUM2.FNUM2.LCCV1</w:t>
             </w:r>
@@ -18841,7 +18962,7 @@
 </file>
 
 <file path=customXml/itemProps1.xml><?xml version="1.0" encoding="utf-8"?>
-<ds:datastoreItem xmlns:ds="http://schemas.openxmlformats.org/officeDocument/2006/customXml" ds:itemID="{FC30CF30-487A-4CA6-8C18-AEB9272BAEDE}">
+<ds:datastoreItem xmlns:ds="http://schemas.openxmlformats.org/officeDocument/2006/customXml" ds:itemID="{018BD0BD-086B-430A-ACF0-83BF8E79FAC5}">
   <ds:schemaRefs>
     <ds:schemaRef ds:uri="http://schemas.openxmlformats.org/officeDocument/2006/bibliography"/>
   </ds:schemaRefs>

--- a/Test Plan.docx
+++ b/Test Plan.docx
@@ -2012,7 +2012,6 @@
           </w14:textOutline>
         </w:rPr>
       </w:pPr>
-      <w:bookmarkStart w:id="0" w:name="_GoBack"/>
       <w:r>
         <w:rPr>
           <w:rFonts w:ascii="Helvetica Neue" w:eastAsia="Arial Unicode MS" w:hAnsi="Helvetica Neue" w:cs="Arial Unicode MS"/>
@@ -2027,24 +2026,7 @@
             <w14:bevel/>
           </w14:textOutline>
         </w:rPr>
-        <w:t xml:space="preserve">L’obiettivo </w:t>
-      </w:r>
-      <w:bookmarkEnd w:id="0"/>
-      <w:r>
-        <w:rPr>
-          <w:rFonts w:ascii="Helvetica Neue" w:eastAsia="Arial Unicode MS" w:hAnsi="Helvetica Neue" w:cs="Arial Unicode MS"/>
-          <w:color w:val="000000"/>
-          <w:sz w:val="24"/>
-          <w:szCs w:val="24"/>
-          <w:bdr w:val="nil"/>
-          <w:lang w:eastAsia="it-IT"/>
-          <w14:textOutline w14:w="0" w14:cap="flat" w14:cmpd="sng" w14:algn="ctr">
-            <w14:noFill/>
-            <w14:prstDash w14:val="solid"/>
-            <w14:bevel/>
-          </w14:textOutline>
-        </w:rPr>
-        <w:t>di questo documento è la formalizzazione del dettaglio dei test funzionali del sistema in oggetto.</w:t>
+        <w:t>L’obiettivo di questo documento è la formalizzazione del dettaglio dei test funzionali del sistema in oggetto.</w:t>
       </w:r>
     </w:p>
     <w:p>
@@ -3397,7 +3379,7 @@
           <w:b/>
           <w:bdr w:val="nil"/>
         </w:rPr>
-        <w:t>s</w:t>
+        <w:t>fallisce</w:t>
       </w:r>
       <w:r>
         <w:rPr>
@@ -3405,7 +3387,7 @@
           <w:b/>
           <w:bdr w:val="nil"/>
         </w:rPr>
-        <w:t>uccesso se il comportamento osservato è diverso dal comportamento specificato</w:t>
+        <w:t xml:space="preserve"> se il comportamento osservato è diverso dal comportamento specificato</w:t>
       </w:r>
       <w:r>
         <w:rPr>
@@ -3490,7 +3472,7 @@
           <w:rFonts w:ascii="Helvetica Neue" w:eastAsia="Arial Unicode MS" w:hAnsi="Helvetica Neue" w:cs="Times New Roman"/>
           <w:bdr w:val="nil"/>
         </w:rPr>
-        <w:t xml:space="preserve">Il testing </w:t>
+        <w:t xml:space="preserve">Il test </w:t>
       </w:r>
       <w:r>
         <w:rPr>
@@ -3498,7 +3480,22 @@
           <w:b/>
           <w:bdr w:val="nil"/>
         </w:rPr>
-        <w:t>fallirà se non si riscontreranno errori</w:t>
+        <w:t>passerà</w:t>
+      </w:r>
+      <w:r>
+        <w:rPr>
+          <w:rFonts w:ascii="Helvetica Neue" w:eastAsia="Arial Unicode MS" w:hAnsi="Helvetica Neue" w:cs="Times New Roman"/>
+          <w:bdr w:val="nil"/>
+        </w:rPr>
+        <w:t xml:space="preserve"> </w:t>
+      </w:r>
+      <w:r>
+        <w:rPr>
+          <w:rFonts w:ascii="Helvetica Neue" w:eastAsia="Arial Unicode MS" w:hAnsi="Helvetica Neue" w:cs="Times New Roman"/>
+          <w:b/>
+          <w:bdr w:val="nil"/>
+        </w:rPr>
+        <w:t>se non si riscontreranno errori</w:t>
       </w:r>
       <w:r>
         <w:rPr>
@@ -3514,6 +3511,8 @@
           <w:lang w:eastAsia="it-IT"/>
         </w:rPr>
       </w:pPr>
+      <w:bookmarkStart w:id="0" w:name="_GoBack"/>
+      <w:bookmarkEnd w:id="0"/>
     </w:p>
     <w:p>
       <w:pPr>
@@ -18962,7 +18961,7 @@
 </file>
 
 <file path=customXml/itemProps1.xml><?xml version="1.0" encoding="utf-8"?>
-<ds:datastoreItem xmlns:ds="http://schemas.openxmlformats.org/officeDocument/2006/customXml" ds:itemID="{018BD0BD-086B-430A-ACF0-83BF8E79FAC5}">
+<ds:datastoreItem xmlns:ds="http://schemas.openxmlformats.org/officeDocument/2006/customXml" ds:itemID="{8AB6E936-2600-4EEC-8067-802E6A279CA8}">
   <ds:schemaRefs>
     <ds:schemaRef ds:uri="http://schemas.openxmlformats.org/officeDocument/2006/bibliography"/>
   </ds:schemaRefs>

--- a/Test Plan.docx
+++ b/Test Plan.docx
@@ -2190,7 +2190,23 @@
             <w14:bevel/>
           </w14:textOutline>
         </w:rPr>
-        <w:t xml:space="preserve"> implementati nel RAD con l’aiuto del concetto di classe di equivalenza. Per ogni use case </w:t>
+        <w:t xml:space="preserve"> implementati nel RAD</w:t>
+      </w:r>
+      <w:r>
+        <w:rPr>
+          <w:rFonts w:ascii="Helvetica Neue" w:eastAsia="Arial Unicode MS" w:hAnsi="Helvetica Neue" w:cs="Arial Unicode MS"/>
+          <w:color w:val="000000"/>
+          <w:sz w:val="24"/>
+          <w:szCs w:val="24"/>
+          <w:bdr w:val="nil"/>
+          <w:lang w:eastAsia="it-IT"/>
+          <w14:textOutline w14:w="0" w14:cap="flat" w14:cmpd="sng" w14:algn="ctr">
+            <w14:noFill/>
+            <w14:prstDash w14:val="solid"/>
+            <w14:bevel/>
+          </w14:textOutline>
+        </w:rPr>
+        <w:t xml:space="preserve">. Per ogni use case </w:t>
       </w:r>
       <w:r>
         <w:rPr>
@@ -3371,7 +3387,21 @@
           <w:rFonts w:ascii="Helvetica Neue" w:eastAsia="Arial Unicode MS" w:hAnsi="Helvetica Neue" w:cs="Times New Roman"/>
           <w:bdr w:val="nil"/>
         </w:rPr>
-        <w:t xml:space="preserve">Determinando un insieme di possibili input che possono scovare errori nel sistema, il test ha </w:t>
+        <w:t>Determinando un insieme di possibili input che possono scovare error</w:t>
+      </w:r>
+      <w:r>
+        <w:rPr>
+          <w:rFonts w:ascii="Helvetica Neue" w:eastAsia="Arial Unicode MS" w:hAnsi="Helvetica Neue" w:cs="Times New Roman"/>
+          <w:bdr w:val="nil"/>
+        </w:rPr>
+        <w:t>i nel sistema, il test</w:t>
+      </w:r>
+      <w:r>
+        <w:rPr>
+          <w:rFonts w:ascii="Helvetica Neue" w:eastAsia="Arial Unicode MS" w:hAnsi="Helvetica Neue" w:cs="Times New Roman"/>
+          <w:bdr w:val="nil"/>
+        </w:rPr>
+        <w:t xml:space="preserve"> </w:t>
       </w:r>
       <w:r>
         <w:rPr>
@@ -3394,7 +3424,7 @@
           <w:rFonts w:ascii="Helvetica Neue" w:eastAsia="Arial Unicode MS" w:hAnsi="Helvetica Neue" w:cs="Times New Roman"/>
           <w:bdr w:val="nil"/>
         </w:rPr>
-        <w:t xml:space="preserve"> nei requisiti funzionali.</w:t>
+        <w:t>.</w:t>
       </w:r>
     </w:p>
     <w:p>
@@ -3511,8 +3541,6 @@
           <w:lang w:eastAsia="it-IT"/>
         </w:rPr>
       </w:pPr>
-      <w:bookmarkStart w:id="0" w:name="_GoBack"/>
-      <w:bookmarkEnd w:id="0"/>
     </w:p>
     <w:p>
       <w:pPr>
@@ -4346,6 +4374,8 @@
         </w:rPr>
         <w:t xml:space="preserve"> </w:t>
       </w:r>
+      <w:bookmarkStart w:id="0" w:name="_GoBack"/>
+      <w:bookmarkEnd w:id="0"/>
     </w:p>
     <w:p>
       <w:pPr>
@@ -18961,7 +18991,7 @@
 </file>
 
 <file path=customXml/itemProps1.xml><?xml version="1.0" encoding="utf-8"?>
-<ds:datastoreItem xmlns:ds="http://schemas.openxmlformats.org/officeDocument/2006/customXml" ds:itemID="{8AB6E936-2600-4EEC-8067-802E6A279CA8}">
+<ds:datastoreItem xmlns:ds="http://schemas.openxmlformats.org/officeDocument/2006/customXml" ds:itemID="{9AC1CF6B-B68C-4FD6-A93B-A49C8F7BB08B}">
   <ds:schemaRefs>
     <ds:schemaRef ds:uri="http://schemas.openxmlformats.org/officeDocument/2006/bibliography"/>
   </ds:schemaRefs>

--- a/Test Plan.docx
+++ b/Test Plan.docx
@@ -3970,6 +3970,7 @@
           <w:bdr w:val="nil"/>
         </w:rPr>
       </w:pPr>
+      <w:bookmarkStart w:id="0" w:name="_GoBack"/>
       <w:r>
         <w:rPr>
           <w:rFonts w:ascii="Helvetica Neue" w:eastAsia="Arial Unicode MS" w:hAnsi="Helvetica Neue" w:cs="Times New Roman"/>
@@ -3980,6 +3981,7 @@
         <w:t>Criteri di sospensione</w:t>
       </w:r>
     </w:p>
+    <w:bookmarkEnd w:id="0"/>
     <w:p>
       <w:pPr>
         <w:rPr>
@@ -4374,8 +4376,6 @@
         </w:rPr>
         <w:t xml:space="preserve"> </w:t>
       </w:r>
-      <w:bookmarkStart w:id="0" w:name="_GoBack"/>
-      <w:bookmarkEnd w:id="0"/>
     </w:p>
     <w:p>
       <w:pPr>
@@ -18991,7 +18991,7 @@
 </file>
 
 <file path=customXml/itemProps1.xml><?xml version="1.0" encoding="utf-8"?>
-<ds:datastoreItem xmlns:ds="http://schemas.openxmlformats.org/officeDocument/2006/customXml" ds:itemID="{9AC1CF6B-B68C-4FD6-A93B-A49C8F7BB08B}">
+<ds:datastoreItem xmlns:ds="http://schemas.openxmlformats.org/officeDocument/2006/customXml" ds:itemID="{71E2B8FB-66C7-454B-980A-44A56C9F24DF}">
   <ds:schemaRefs>
     <ds:schemaRef ds:uri="http://schemas.openxmlformats.org/officeDocument/2006/bibliography"/>
   </ds:schemaRefs>

--- a/Test Plan.docx
+++ b/Test Plan.docx
@@ -3734,6 +3734,87 @@
           <w:bdr w:val="nil"/>
         </w:rPr>
       </w:pPr>
+      <w:r>
+        <w:rPr>
+          <w:rFonts w:ascii="Helvetica Neue" w:eastAsia="Arial Unicode MS" w:hAnsi="Helvetica Neue" w:cs="Times New Roman"/>
+          <w:bdr w:val="nil"/>
+        </w:rPr>
+        <w:t>Nel nostro caso abbiamo scelto di utilizzare la tecnica bla</w:t>
+      </w:r>
+      <w:bookmarkStart w:id="0" w:name="_GoBack"/>
+      <w:bookmarkEnd w:id="0"/>
+      <w:r>
+        <w:rPr>
+          <w:rFonts w:ascii="Helvetica Neue" w:eastAsia="Arial Unicode MS" w:hAnsi="Helvetica Neue" w:cs="Times New Roman"/>
+          <w:bdr w:val="nil"/>
+        </w:rPr>
+        <w:t>ck-box.</w:t>
+      </w:r>
+    </w:p>
+    <w:p>
+      <w:pPr>
+        <w:rPr>
+          <w:rFonts w:ascii="Helvetica Neue" w:eastAsia="Arial Unicode MS" w:hAnsi="Helvetica Neue" w:cs="Times New Roman"/>
+          <w:bdr w:val="nil"/>
+        </w:rPr>
+      </w:pPr>
+      <w:r>
+        <w:rPr>
+          <w:rFonts w:ascii="Helvetica Neue" w:eastAsia="Arial Unicode MS" w:hAnsi="Helvetica Neue" w:cs="Times New Roman"/>
+          <w:bdr w:val="nil"/>
+        </w:rPr>
+        <w:t>Per</w:t>
+      </w:r>
+      <w:r>
+        <w:rPr>
+          <w:rFonts w:ascii="Helvetica Neue" w:eastAsia="Arial Unicode MS" w:hAnsi="Helvetica Neue" w:cs="Times New Roman"/>
+          <w:bdr w:val="nil"/>
+        </w:rPr>
+        <w:t xml:space="preserve"> quanto riguarda il checkout, più precisamente</w:t>
+      </w:r>
+      <w:r>
+        <w:rPr>
+          <w:rFonts w:ascii="Helvetica Neue" w:eastAsia="Arial Unicode MS" w:hAnsi="Helvetica Neue" w:cs="Times New Roman"/>
+          <w:bdr w:val="nil"/>
+        </w:rPr>
+        <w:t xml:space="preserve"> il metodo salvaOrdine della classe OdineService</w:t>
+      </w:r>
+      <w:r>
+        <w:rPr>
+          <w:rFonts w:ascii="Helvetica Neue" w:eastAsia="Arial Unicode MS" w:hAnsi="Helvetica Neue" w:cs="Times New Roman"/>
+          <w:bdr w:val="nil"/>
+        </w:rPr>
+        <w:t xml:space="preserve">, </w:t>
+      </w:r>
+      <w:r>
+        <w:rPr>
+          <w:rFonts w:ascii="Helvetica Neue" w:eastAsia="Arial Unicode MS" w:hAnsi="Helvetica Neue" w:cs="Times New Roman"/>
+          <w:bdr w:val="nil"/>
+        </w:rPr>
+        <w:t xml:space="preserve">abbiamo utilizzato un approccio </w:t>
+      </w:r>
+      <w:r>
+        <w:rPr>
+          <w:rFonts w:ascii="Helvetica Neue" w:eastAsia="Arial Unicode MS" w:hAnsi="Helvetica Neue" w:cs="Times New Roman"/>
+          <w:bdr w:val="nil"/>
+        </w:rPr>
+        <w:t xml:space="preserve">per l’individuazione dei casi di test di tipo </w:t>
+      </w:r>
+      <w:r>
+        <w:rPr>
+          <w:rFonts w:ascii="Helvetica Neue" w:eastAsia="Arial Unicode MS" w:hAnsi="Helvetica Neue" w:cs="Times New Roman"/>
+          <w:bdr w:val="nil"/>
+        </w:rPr>
+        <w:t>WECT</w:t>
+      </w:r>
+    </w:p>
+    <w:p>
+      <w:pPr>
+        <w:rPr>
+          <w:rFonts w:ascii="Helvetica Neue" w:eastAsia="Arial Unicode MS" w:hAnsi="Helvetica Neue" w:cs="Times New Roman"/>
+          <w:bdr w:val="nil"/>
+        </w:rPr>
+      </w:pPr>
     </w:p>
     <w:p>
       <w:pPr>
@@ -3806,7 +3887,15 @@
           <w:rFonts w:ascii="Helvetica Neue" w:eastAsia="Arial Unicode MS" w:hAnsi="Helvetica Neue" w:cs="Times New Roman"/>
           <w:bdr w:val="nil"/>
         </w:rPr>
-        <w:t>in cui i sottosistemi più in basso nella gerarchia sono testati individualmente. I successivi sottosistemi da testare sono quelli che utilizzano i sottosistemi testati in precedenza. Si ripete questo processo finché non sono estati tutti i sottosistemi</w:t>
+        <w:t xml:space="preserve">in cui i sottosistemi più in basso nella gerarchia sono testati individualmente. I successivi sottosistemi da testare sono quelli che utilizzano i sottosistemi testati in </w:t>
+      </w:r>
+      <w:r>
+        <w:rPr>
+          <w:rFonts w:ascii="Helvetica Neue" w:eastAsia="Arial Unicode MS" w:hAnsi="Helvetica Neue" w:cs="Times New Roman"/>
+          <w:bdr w:val="nil"/>
+        </w:rPr>
+        <w:lastRenderedPageBreak/>
+        <w:t>precedenza. Si ripete questo processo finché non sono estati tutti i sottosistemi</w:t>
       </w:r>
       <w:r>
         <w:rPr>
@@ -3856,7 +3945,6 @@
           <w:szCs w:val="36"/>
           <w:bdr w:val="nil"/>
         </w:rPr>
-        <w:lastRenderedPageBreak/>
         <w:t xml:space="preserve">6.3 Testing di </w:t>
       </w:r>
       <w:r>
@@ -3970,7 +4058,6 @@
           <w:bdr w:val="nil"/>
         </w:rPr>
       </w:pPr>
-      <w:bookmarkStart w:id="0" w:name="_GoBack"/>
       <w:r>
         <w:rPr>
           <w:rFonts w:ascii="Helvetica Neue" w:eastAsia="Arial Unicode MS" w:hAnsi="Helvetica Neue" w:cs="Times New Roman"/>
@@ -3981,7 +4068,6 @@
         <w:t>Criteri di sospensione</w:t>
       </w:r>
     </w:p>
-    <w:bookmarkEnd w:id="0"/>
     <w:p>
       <w:pPr>
         <w:rPr>
@@ -4274,7 +4360,6 @@
             <w14:bevel/>
           </w14:textOutline>
         </w:rPr>
-        <w:lastRenderedPageBreak/>
         <w:t>Test Cases</w:t>
       </w:r>
     </w:p>
@@ -4937,6 +5022,7 @@
                 <w:rFonts w:ascii="Helvetica Neue" w:eastAsia="Arial Unicode MS" w:hAnsi="Helvetica Neue" w:cs="Times New Roman"/>
                 <w:bdr w:val="nil"/>
               </w:rPr>
+              <w:lastRenderedPageBreak/>
               <w:t>Parametro</w:t>
             </w:r>
           </w:p>
@@ -5093,7 +5179,6 @@
                 <w:rFonts w:ascii="Helvetica Neue" w:eastAsia="Arial Unicode MS" w:hAnsi="Helvetica Neue" w:cs="Times New Roman"/>
                 <w:bdr w:val="nil"/>
               </w:rPr>
-              <w:lastRenderedPageBreak/>
               <w:t>Parametro</w:t>
             </w:r>
           </w:p>
@@ -6563,7 +6648,6 @@
           <w:szCs w:val="36"/>
           <w:bdr w:val="nil"/>
         </w:rPr>
-        <w:lastRenderedPageBreak/>
         <w:t xml:space="preserve">User manager </w:t>
       </w:r>
     </w:p>
@@ -7379,7 +7463,6 @@
                 <w:rFonts w:ascii="Helvetica Neue" w:eastAsia="Arial Unicode MS" w:hAnsi="Helvetica Neue" w:cs="Times New Roman"/>
                 <w:bdr w:val="nil"/>
               </w:rPr>
-              <w:lastRenderedPageBreak/>
               <w:t>Parametro</w:t>
             </w:r>
           </w:p>
@@ -8521,7 +8604,6 @@
           <w:szCs w:val="36"/>
           <w:bdr w:val="nil"/>
         </w:rPr>
-        <w:lastRenderedPageBreak/>
         <w:t>Aggiunta</w:t>
       </w:r>
       <w:r>
@@ -9403,6 +9485,7 @@
                 <w:rFonts w:ascii="Helvetica Neue" w:eastAsia="Arial Unicode MS" w:hAnsi="Helvetica Neue" w:cs="Times New Roman"/>
                 <w:bdr w:val="nil"/>
               </w:rPr>
+              <w:lastRenderedPageBreak/>
               <w:t>LCAP - Lunghezza</w:t>
             </w:r>
           </w:p>
@@ -9579,7 +9662,6 @@
                 <w:rFonts w:ascii="Helvetica Neue" w:eastAsia="Arial Unicode MS" w:hAnsi="Helvetica Neue" w:cs="Times New Roman"/>
                 <w:bdr w:val="nil"/>
               </w:rPr>
-              <w:lastRenderedPageBreak/>
               <w:t>Parametro</w:t>
             </w:r>
           </w:p>
@@ -10747,7 +10829,6 @@
           <w:szCs w:val="36"/>
           <w:bdr w:val="nil"/>
         </w:rPr>
-        <w:lastRenderedPageBreak/>
         <w:t>Aggiunta nuova carta di credito in fase di acquisto</w:t>
       </w:r>
     </w:p>
@@ -11592,6 +11673,7 @@
                 <w:rFonts w:ascii="Helvetica Neue" w:eastAsia="Arial Unicode MS" w:hAnsi="Helvetica Neue" w:cs="Times New Roman"/>
                 <w:bdr w:val="nil"/>
               </w:rPr>
+              <w:lastRenderedPageBreak/>
               <w:t>LCCV - Lughezza</w:t>
             </w:r>
           </w:p>
@@ -11790,7 +11872,6 @@
                 <w:rFonts w:ascii="Helvetica Neue" w:eastAsia="Arial Unicode MS" w:hAnsi="Helvetica Neue" w:cs="Times New Roman"/>
                 <w:bdr w:val="nil"/>
               </w:rPr>
-              <w:lastRenderedPageBreak/>
               <w:t>Codice</w:t>
             </w:r>
           </w:p>
@@ -12933,6 +13014,7 @@
                 <w:rFonts w:ascii="Helvetica Neue" w:eastAsia="Arial Unicode MS" w:hAnsi="Helvetica Neue" w:cs="Times New Roman"/>
                 <w:bdr w:val="nil"/>
               </w:rPr>
+              <w:lastRenderedPageBreak/>
               <w:t>Parametro</w:t>
             </w:r>
           </w:p>
@@ -13080,7 +13162,6 @@
                 <w:rFonts w:ascii="Helvetica Neue" w:eastAsia="Arial Unicode MS" w:hAnsi="Helvetica Neue" w:cs="Times New Roman"/>
                 <w:bdr w:val="nil"/>
               </w:rPr>
-              <w:lastRenderedPageBreak/>
               <w:t>Codice</w:t>
             </w:r>
           </w:p>
@@ -18991,7 +19072,7 @@
 </file>
 
 <file path=customXml/itemProps1.xml><?xml version="1.0" encoding="utf-8"?>
-<ds:datastoreItem xmlns:ds="http://schemas.openxmlformats.org/officeDocument/2006/customXml" ds:itemID="{71E2B8FB-66C7-454B-980A-44A56C9F24DF}">
+<ds:datastoreItem xmlns:ds="http://schemas.openxmlformats.org/officeDocument/2006/customXml" ds:itemID="{CC117B15-B180-4094-BB9D-07209689221D}">
   <ds:schemaRefs>
     <ds:schemaRef ds:uri="http://schemas.openxmlformats.org/officeDocument/2006/bibliography"/>
   </ds:schemaRefs>

--- a/Test Plan.docx
+++ b/Test Plan.docx
@@ -1648,7 +1648,18 @@
                 <w:szCs w:val="22"/>
                 <w:u w:color="000000"/>
               </w:rPr>
-              <w:t xml:space="preserve">Abruzzese Michele </w:t>
+              <w:t>Pagliarulo Rocco</w:t>
+            </w:r>
+            <w:bookmarkStart w:id="0" w:name="_GoBack"/>
+            <w:bookmarkEnd w:id="0"/>
+            <w:r>
+              <w:rPr>
+                <w:kern w:val="1"/>
+                <w:sz w:val="22"/>
+                <w:szCs w:val="22"/>
+                <w:u w:color="000000"/>
+              </w:rPr>
+              <w:t xml:space="preserve"> </w:t>
             </w:r>
           </w:p>
         </w:tc>
@@ -3739,16 +3750,7 @@
           <w:rFonts w:ascii="Helvetica Neue" w:eastAsia="Arial Unicode MS" w:hAnsi="Helvetica Neue" w:cs="Times New Roman"/>
           <w:bdr w:val="nil"/>
         </w:rPr>
-        <w:t>Nel nostro caso abbiamo scelto di utilizzare la tecnica bla</w:t>
-      </w:r>
-      <w:bookmarkStart w:id="0" w:name="_GoBack"/>
-      <w:bookmarkEnd w:id="0"/>
-      <w:r>
-        <w:rPr>
-          <w:rFonts w:ascii="Helvetica Neue" w:eastAsia="Arial Unicode MS" w:hAnsi="Helvetica Neue" w:cs="Times New Roman"/>
-          <w:bdr w:val="nil"/>
-        </w:rPr>
-        <w:t>ck-box.</w:t>
+        <w:t>Nel nostro caso abbiamo scelto di utilizzare la tecnica black-box.</w:t>
       </w:r>
     </w:p>
     <w:p>
@@ -19072,7 +19074,7 @@
 </file>
 
 <file path=customXml/itemProps1.xml><?xml version="1.0" encoding="utf-8"?>
-<ds:datastoreItem xmlns:ds="http://schemas.openxmlformats.org/officeDocument/2006/customXml" ds:itemID="{CC117B15-B180-4094-BB9D-07209689221D}">
+<ds:datastoreItem xmlns:ds="http://schemas.openxmlformats.org/officeDocument/2006/customXml" ds:itemID="{53B0FA2B-37A4-4C01-A7BE-D52F66C11EDA}">
   <ds:schemaRefs>
     <ds:schemaRef ds:uri="http://schemas.openxmlformats.org/officeDocument/2006/bibliography"/>
   </ds:schemaRefs>
